--- a/documents/set4/test case #sprint4.docx
+++ b/documents/set4/test case #sprint4.docx
@@ -466,35 +466,7 @@
                 <w:rFonts w:ascii="TimesNewRomanPSMT" w:eastAsiaTheme="minorHAnsi" w:hAnsi="TimesNewRomanPSMT" w:cs="TimesNewRomanPSMT"/>
                 <w:kern w:val="0"/>
               </w:rPr>
-              <w:t xml:space="preserve">Environment configuration file whose content </w:t>
-            </w:r>
-            <w:r>
-              <w:rPr>
-                <w:rFonts w:ascii="TimesNewRomanPSMT" w:eastAsiaTheme="minorHAnsi" w:hAnsi="TimesNewRomanPSMT" w:cs="TimesNewRomanPSMT"/>
-                <w:kern w:val="0"/>
-              </w:rPr>
-              <w:t xml:space="preserve">is </w:t>
-            </w:r>
-            <w:r>
-              <w:rPr>
-                <w:rFonts w:ascii="TimesNewRomanPSMT" w:eastAsiaTheme="minorHAnsi" w:hAnsi="TimesNewRomanPSMT" w:cs="TimesNewRomanPSMT"/>
-                <w:kern w:val="0"/>
-              </w:rPr>
-              <w:t xml:space="preserve">in correct </w:t>
-            </w:r>
-            <w:r>
-              <w:rPr>
-                <w:rFonts w:ascii="TimesNewRomanPSMT" w:eastAsiaTheme="minorHAnsi" w:hAnsi="TimesNewRomanPSMT" w:cs="TimesNewRomanPSMT"/>
-                <w:kern w:val="0"/>
-              </w:rPr>
-              <w:t>format</w:t>
-            </w:r>
-            <w:r>
-              <w:rPr>
-                <w:rFonts w:ascii="TimesNewRomanPSMT" w:eastAsiaTheme="minorHAnsi" w:hAnsi="TimesNewRomanPSMT" w:cs="TimesNewRomanPSMT"/>
-                <w:kern w:val="0"/>
-              </w:rPr>
-              <w:t xml:space="preserve"> with the number of agents is more than ceil(n/2) in each region</w:t>
+              <w:t>Environment configuration file whose content is in correct format with the number of agents is more than ceil(n/2) in each region</w:t>
             </w:r>
           </w:p>
         </w:tc>
@@ -616,49 +588,7 @@
                 <w:rFonts w:ascii="TimesNewRomanPSMT" w:eastAsiaTheme="minorHAnsi" w:hAnsi="TimesNewRomanPSMT" w:cs="TimesNewRomanPSMT"/>
                 <w:kern w:val="0"/>
               </w:rPr>
-              <w:t xml:space="preserve">Environment configuration file whose content </w:t>
-            </w:r>
-            <w:r>
-              <w:rPr>
-                <w:rFonts w:ascii="TimesNewRomanPSMT" w:eastAsiaTheme="minorHAnsi" w:hAnsi="TimesNewRomanPSMT" w:cs="TimesNewRomanPSMT"/>
-                <w:kern w:val="0"/>
-              </w:rPr>
-              <w:t xml:space="preserve">is </w:t>
-            </w:r>
-            <w:r>
-              <w:rPr>
-                <w:rFonts w:ascii="TimesNewRomanPSMT" w:eastAsiaTheme="minorHAnsi" w:hAnsi="TimesNewRomanPSMT" w:cs="TimesNewRomanPSMT"/>
-                <w:kern w:val="0"/>
-              </w:rPr>
-              <w:t xml:space="preserve">in </w:t>
-            </w:r>
-            <w:r>
-              <w:rPr>
-                <w:rFonts w:ascii="TimesNewRomanPSMT" w:eastAsiaTheme="minorHAnsi" w:hAnsi="TimesNewRomanPSMT" w:cs="TimesNewRomanPSMT"/>
-                <w:kern w:val="0"/>
-              </w:rPr>
-              <w:t>in</w:t>
-            </w:r>
-            <w:r>
-              <w:rPr>
-                <w:rFonts w:ascii="TimesNewRomanPSMT" w:eastAsiaTheme="minorHAnsi" w:hAnsi="TimesNewRomanPSMT" w:cs="TimesNewRomanPSMT"/>
-                <w:kern w:val="0"/>
-              </w:rPr>
-              <w:t xml:space="preserve">correct </w:t>
-            </w:r>
-            <w:r>
-              <w:rPr>
-                <w:rFonts w:ascii="TimesNewRomanPSMT" w:eastAsiaTheme="minorHAnsi" w:hAnsi="TimesNewRomanPSMT" w:cs="TimesNewRomanPSMT"/>
-                <w:kern w:val="0"/>
-              </w:rPr>
-              <w:t>format</w:t>
-            </w:r>
-            <w:r>
-              <w:rPr>
-                <w:rFonts w:ascii="TimesNewRomanPSMT" w:eastAsiaTheme="minorHAnsi" w:hAnsi="TimesNewRomanPSMT" w:cs="TimesNewRomanPSMT"/>
-                <w:kern w:val="0"/>
-              </w:rPr>
-              <w:t xml:space="preserve"> </w:t>
+              <w:t xml:space="preserve">Environment configuration file whose content is in incorrect format </w:t>
             </w:r>
           </w:p>
         </w:tc>
@@ -871,19 +801,7 @@
               <w:rPr>
                 <w:rFonts w:ascii="TimesNewRomanPSMT" w:eastAsiaTheme="minorHAnsi" w:hAnsi="TimesNewRomanPSMT" w:cs="TimesNewRomanPSMT"/>
               </w:rPr>
-              <w:t xml:space="preserve">Choose the </w:t>
-            </w:r>
-            <w:r>
-              <w:rPr>
-                <w:rFonts w:ascii="TimesNewRomanPSMT" w:eastAsiaTheme="minorHAnsi" w:hAnsi="TimesNewRomanPSMT" w:cs="TimesNewRomanPSMT"/>
-              </w:rPr>
-              <w:t xml:space="preserve"> </w:t>
-            </w:r>
-            <w:r>
-              <w:rPr>
-                <w:rFonts w:ascii="TimesNewRomanPSMT" w:eastAsiaTheme="minorHAnsi" w:hAnsi="TimesNewRomanPSMT" w:cs="TimesNewRomanPSMT"/>
-              </w:rPr>
-              <w:t>constrained3 algorithm and user click the run button</w:t>
+              <w:t>Choose the  constrained3 algorithm and user click the run button</w:t>
             </w:r>
           </w:p>
         </w:tc>
@@ -913,49 +831,7 @@
                 <w:rFonts w:ascii="TimesNewRomanPSMT" w:eastAsiaTheme="minorHAnsi" w:hAnsi="TimesNewRomanPSMT" w:cs="TimesNewRomanPSMT"/>
                 <w:kern w:val="0"/>
               </w:rPr>
-              <w:t xml:space="preserve">Environment configuration file whose content </w:t>
-            </w:r>
-            <w:r>
-              <w:rPr>
-                <w:rFonts w:ascii="TimesNewRomanPSMT" w:eastAsiaTheme="minorHAnsi" w:hAnsi="TimesNewRomanPSMT" w:cs="TimesNewRomanPSMT"/>
-                <w:kern w:val="0"/>
-              </w:rPr>
-              <w:t xml:space="preserve">is </w:t>
-            </w:r>
-            <w:r>
-              <w:rPr>
-                <w:rFonts w:ascii="TimesNewRomanPSMT" w:eastAsiaTheme="minorHAnsi" w:hAnsi="TimesNewRomanPSMT" w:cs="TimesNewRomanPSMT"/>
-                <w:kern w:val="0"/>
-              </w:rPr>
-              <w:t xml:space="preserve">in correct </w:t>
-            </w:r>
-            <w:r>
-              <w:rPr>
-                <w:rFonts w:ascii="TimesNewRomanPSMT" w:eastAsiaTheme="minorHAnsi" w:hAnsi="TimesNewRomanPSMT" w:cs="TimesNewRomanPSMT"/>
-                <w:kern w:val="0"/>
-              </w:rPr>
-              <w:t>format</w:t>
-            </w:r>
-            <w:r>
-              <w:rPr>
-                <w:rFonts w:ascii="TimesNewRomanPSMT" w:eastAsiaTheme="minorHAnsi" w:hAnsi="TimesNewRomanPSMT" w:cs="TimesNewRomanPSMT"/>
-                <w:kern w:val="0"/>
-              </w:rPr>
-              <w:t xml:space="preserve"> with the number of agents is more than ceil(</w:t>
-            </w:r>
-            <w:r>
-              <w:rPr>
-                <w:rFonts w:ascii="TimesNewRomanPSMT" w:eastAsiaTheme="minorHAnsi" w:hAnsi="TimesNewRomanPSMT" w:cs="TimesNewRomanPSMT"/>
-                <w:kern w:val="0"/>
-              </w:rPr>
-              <w:t>n/3</w:t>
-            </w:r>
-            <w:r>
-              <w:rPr>
-                <w:rFonts w:ascii="TimesNewRomanPSMT" w:eastAsiaTheme="minorHAnsi" w:hAnsi="TimesNewRomanPSMT" w:cs="TimesNewRomanPSMT"/>
-                <w:kern w:val="0"/>
-              </w:rPr>
-              <w:t>) in each region</w:t>
+              <w:t>Environment configuration file whose content is in correct format with the number of agents is more than ceil(n/3) in each region</w:t>
             </w:r>
           </w:p>
         </w:tc>
@@ -1046,19 +922,7 @@
               <w:rPr>
                 <w:rFonts w:ascii="TimesNewRomanPSMT" w:eastAsiaTheme="minorHAnsi" w:hAnsi="TimesNewRomanPSMT" w:cs="TimesNewRomanPSMT"/>
               </w:rPr>
-              <w:t xml:space="preserve">Choose the </w:t>
-            </w:r>
-            <w:r>
-              <w:rPr>
-                <w:rFonts w:ascii="TimesNewRomanPSMT" w:eastAsiaTheme="minorHAnsi" w:hAnsi="TimesNewRomanPSMT" w:cs="TimesNewRomanPSMT"/>
-              </w:rPr>
-              <w:t xml:space="preserve"> </w:t>
-            </w:r>
-            <w:r>
-              <w:rPr>
-                <w:rFonts w:ascii="TimesNewRomanPSMT" w:eastAsiaTheme="minorHAnsi" w:hAnsi="TimesNewRomanPSMT" w:cs="TimesNewRomanPSMT"/>
-              </w:rPr>
-              <w:t>constrained3 algorithm and user click the run button</w:t>
+              <w:t>Choose the  constrained3 algorithm and user click the run button</w:t>
             </w:r>
           </w:p>
         </w:tc>
@@ -1088,49 +952,7 @@
                 <w:rFonts w:ascii="TimesNewRomanPSMT" w:eastAsiaTheme="minorHAnsi" w:hAnsi="TimesNewRomanPSMT" w:cs="TimesNewRomanPSMT"/>
                 <w:kern w:val="0"/>
               </w:rPr>
-              <w:t xml:space="preserve">Environment configuration file whose content </w:t>
-            </w:r>
-            <w:r>
-              <w:rPr>
-                <w:rFonts w:ascii="TimesNewRomanPSMT" w:eastAsiaTheme="minorHAnsi" w:hAnsi="TimesNewRomanPSMT" w:cs="TimesNewRomanPSMT"/>
-                <w:kern w:val="0"/>
-              </w:rPr>
-              <w:t xml:space="preserve">is </w:t>
-            </w:r>
-            <w:r>
-              <w:rPr>
-                <w:rFonts w:ascii="TimesNewRomanPSMT" w:eastAsiaTheme="minorHAnsi" w:hAnsi="TimesNewRomanPSMT" w:cs="TimesNewRomanPSMT"/>
-                <w:kern w:val="0"/>
-              </w:rPr>
-              <w:t xml:space="preserve">in </w:t>
-            </w:r>
-            <w:r>
-              <w:rPr>
-                <w:rFonts w:ascii="TimesNewRomanPSMT" w:eastAsiaTheme="minorHAnsi" w:hAnsi="TimesNewRomanPSMT" w:cs="TimesNewRomanPSMT"/>
-                <w:kern w:val="0"/>
-              </w:rPr>
-              <w:t>in</w:t>
-            </w:r>
-            <w:r>
-              <w:rPr>
-                <w:rFonts w:ascii="TimesNewRomanPSMT" w:eastAsiaTheme="minorHAnsi" w:hAnsi="TimesNewRomanPSMT" w:cs="TimesNewRomanPSMT"/>
-                <w:kern w:val="0"/>
-              </w:rPr>
-              <w:t xml:space="preserve">correct </w:t>
-            </w:r>
-            <w:r>
-              <w:rPr>
-                <w:rFonts w:ascii="TimesNewRomanPSMT" w:eastAsiaTheme="minorHAnsi" w:hAnsi="TimesNewRomanPSMT" w:cs="TimesNewRomanPSMT"/>
-                <w:kern w:val="0"/>
-              </w:rPr>
-              <w:t>format</w:t>
-            </w:r>
-            <w:r>
-              <w:rPr>
-                <w:rFonts w:ascii="TimesNewRomanPSMT" w:eastAsiaTheme="minorHAnsi" w:hAnsi="TimesNewRomanPSMT" w:cs="TimesNewRomanPSMT"/>
-                <w:kern w:val="0"/>
-              </w:rPr>
-              <w:t xml:space="preserve"> </w:t>
+              <w:t xml:space="preserve">Environment configuration file whose content is in incorrect format </w:t>
             </w:r>
           </w:p>
         </w:tc>
@@ -1361,19 +1183,7 @@
               <w:rPr>
                 <w:rFonts w:ascii="TimesNewRomanPSMT" w:eastAsiaTheme="minorHAnsi" w:hAnsi="TimesNewRomanPSMT" w:cs="TimesNewRomanPSMT"/>
               </w:rPr>
-              <w:t xml:space="preserve">Choose the </w:t>
-            </w:r>
-            <w:r>
-              <w:rPr>
-                <w:rFonts w:ascii="TimesNewRomanPSMT" w:eastAsiaTheme="minorHAnsi" w:hAnsi="TimesNewRomanPSMT" w:cs="TimesNewRomanPSMT"/>
-              </w:rPr>
-              <w:t xml:space="preserve"> constrained4</w:t>
-            </w:r>
-            <w:r>
-              <w:rPr>
-                <w:rFonts w:ascii="TimesNewRomanPSMT" w:eastAsiaTheme="minorHAnsi" w:hAnsi="TimesNewRomanPSMT" w:cs="TimesNewRomanPSMT"/>
-              </w:rPr>
-              <w:t xml:space="preserve"> algorithm and user click the run button</w:t>
+              <w:t>Choose the  constrained4 algorithm and user click the run button</w:t>
             </w:r>
           </w:p>
         </w:tc>
@@ -1403,49 +1213,7 @@
                 <w:rFonts w:ascii="TimesNewRomanPSMT" w:eastAsiaTheme="minorHAnsi" w:hAnsi="TimesNewRomanPSMT" w:cs="TimesNewRomanPSMT"/>
                 <w:kern w:val="0"/>
               </w:rPr>
-              <w:t xml:space="preserve">Environment configuration file whose content </w:t>
-            </w:r>
-            <w:r>
-              <w:rPr>
-                <w:rFonts w:ascii="TimesNewRomanPSMT" w:eastAsiaTheme="minorHAnsi" w:hAnsi="TimesNewRomanPSMT" w:cs="TimesNewRomanPSMT"/>
-                <w:kern w:val="0"/>
-              </w:rPr>
-              <w:t xml:space="preserve">is </w:t>
-            </w:r>
-            <w:r>
-              <w:rPr>
-                <w:rFonts w:ascii="TimesNewRomanPSMT" w:eastAsiaTheme="minorHAnsi" w:hAnsi="TimesNewRomanPSMT" w:cs="TimesNewRomanPSMT"/>
-                <w:kern w:val="0"/>
-              </w:rPr>
-              <w:t xml:space="preserve">in correct </w:t>
-            </w:r>
-            <w:r>
-              <w:rPr>
-                <w:rFonts w:ascii="TimesNewRomanPSMT" w:eastAsiaTheme="minorHAnsi" w:hAnsi="TimesNewRomanPSMT" w:cs="TimesNewRomanPSMT"/>
-                <w:kern w:val="0"/>
-              </w:rPr>
-              <w:t>format</w:t>
-            </w:r>
-            <w:r>
-              <w:rPr>
-                <w:rFonts w:ascii="TimesNewRomanPSMT" w:eastAsiaTheme="minorHAnsi" w:hAnsi="TimesNewRomanPSMT" w:cs="TimesNewRomanPSMT"/>
-                <w:kern w:val="0"/>
-              </w:rPr>
-              <w:t xml:space="preserve"> with the number of agents is more than ceil(</w:t>
-            </w:r>
-            <w:r>
-              <w:rPr>
-                <w:rFonts w:ascii="TimesNewRomanPSMT" w:eastAsiaTheme="minorHAnsi" w:hAnsi="TimesNewRomanPSMT" w:cs="TimesNewRomanPSMT"/>
-                <w:kern w:val="0"/>
-              </w:rPr>
-              <w:t>n/4</w:t>
-            </w:r>
-            <w:r>
-              <w:rPr>
-                <w:rFonts w:ascii="TimesNewRomanPSMT" w:eastAsiaTheme="minorHAnsi" w:hAnsi="TimesNewRomanPSMT" w:cs="TimesNewRomanPSMT"/>
-                <w:kern w:val="0"/>
-              </w:rPr>
-              <w:t>) in each region</w:t>
+              <w:t>Environment configuration file whose content is in correct format with the number of agents is more than ceil(n/4) in each region</w:t>
             </w:r>
           </w:p>
         </w:tc>
@@ -1537,19 +1305,7 @@
               <w:rPr>
                 <w:rFonts w:ascii="TimesNewRomanPSMT" w:eastAsiaTheme="minorHAnsi" w:hAnsi="TimesNewRomanPSMT" w:cs="TimesNewRomanPSMT"/>
               </w:rPr>
-              <w:t xml:space="preserve">Choose the </w:t>
-            </w:r>
-            <w:r>
-              <w:rPr>
-                <w:rFonts w:ascii="TimesNewRomanPSMT" w:eastAsiaTheme="minorHAnsi" w:hAnsi="TimesNewRomanPSMT" w:cs="TimesNewRomanPSMT"/>
-              </w:rPr>
-              <w:t xml:space="preserve"> constrained4</w:t>
-            </w:r>
-            <w:r>
-              <w:rPr>
-                <w:rFonts w:ascii="TimesNewRomanPSMT" w:eastAsiaTheme="minorHAnsi" w:hAnsi="TimesNewRomanPSMT" w:cs="TimesNewRomanPSMT"/>
-              </w:rPr>
-              <w:t xml:space="preserve"> algorithm and user click the run button</w:t>
+              <w:t>Choose the  constrained4 algorithm and user click the run button</w:t>
             </w:r>
           </w:p>
         </w:tc>
@@ -1579,49 +1335,7 @@
                 <w:rFonts w:ascii="TimesNewRomanPSMT" w:eastAsiaTheme="minorHAnsi" w:hAnsi="TimesNewRomanPSMT" w:cs="TimesNewRomanPSMT"/>
                 <w:kern w:val="0"/>
               </w:rPr>
-              <w:t xml:space="preserve">Environment configuration file whose content </w:t>
-            </w:r>
-            <w:r>
-              <w:rPr>
-                <w:rFonts w:ascii="TimesNewRomanPSMT" w:eastAsiaTheme="minorHAnsi" w:hAnsi="TimesNewRomanPSMT" w:cs="TimesNewRomanPSMT"/>
-                <w:kern w:val="0"/>
-              </w:rPr>
-              <w:t xml:space="preserve">is </w:t>
-            </w:r>
-            <w:r>
-              <w:rPr>
-                <w:rFonts w:ascii="TimesNewRomanPSMT" w:eastAsiaTheme="minorHAnsi" w:hAnsi="TimesNewRomanPSMT" w:cs="TimesNewRomanPSMT"/>
-                <w:kern w:val="0"/>
-              </w:rPr>
-              <w:t xml:space="preserve">in </w:t>
-            </w:r>
-            <w:r>
-              <w:rPr>
-                <w:rFonts w:ascii="TimesNewRomanPSMT" w:eastAsiaTheme="minorHAnsi" w:hAnsi="TimesNewRomanPSMT" w:cs="TimesNewRomanPSMT"/>
-                <w:kern w:val="0"/>
-              </w:rPr>
-              <w:t>in</w:t>
-            </w:r>
-            <w:r>
-              <w:rPr>
-                <w:rFonts w:ascii="TimesNewRomanPSMT" w:eastAsiaTheme="minorHAnsi" w:hAnsi="TimesNewRomanPSMT" w:cs="TimesNewRomanPSMT"/>
-                <w:kern w:val="0"/>
-              </w:rPr>
-              <w:t xml:space="preserve">correct </w:t>
-            </w:r>
-            <w:r>
-              <w:rPr>
-                <w:rFonts w:ascii="TimesNewRomanPSMT" w:eastAsiaTheme="minorHAnsi" w:hAnsi="TimesNewRomanPSMT" w:cs="TimesNewRomanPSMT"/>
-                <w:kern w:val="0"/>
-              </w:rPr>
-              <w:t>format</w:t>
-            </w:r>
-            <w:r>
-              <w:rPr>
-                <w:rFonts w:ascii="TimesNewRomanPSMT" w:eastAsiaTheme="minorHAnsi" w:hAnsi="TimesNewRomanPSMT" w:cs="TimesNewRomanPSMT"/>
-                <w:kern w:val="0"/>
-              </w:rPr>
-              <w:t xml:space="preserve"> </w:t>
+              <w:t xml:space="preserve">Environment configuration file whose content is in incorrect format </w:t>
             </w:r>
           </w:p>
         </w:tc>
@@ -1681,10 +1395,107 @@
         </w:rPr>
       </w:pPr>
     </w:p>
+    <w:bookmarkEnd w:id="0"/>
+    <w:bookmarkEnd w:id="1"/>
+    <w:p/>
     <w:p>
+      <w:pPr>
+        <w:widowControl/>
+        <w:spacing w:before="100" w:beforeAutospacing="1" w:after="100" w:afterAutospacing="1"/>
+        <w:jc w:val="left"/>
+        <w:rPr>
+          <w:rFonts w:ascii="TimesNewRomanPSMT" w:eastAsiaTheme="minorHAnsi" w:hAnsi="TimesNewRomanPSMT" w:cs="TimesNewRomanPSMT"/>
+          <w:kern w:val="0"/>
+        </w:rPr>
+      </w:pPr>
+      <w:r>
+        <w:rPr>
+          <w:rFonts w:ascii="TimesNewRomanPSMT" w:eastAsiaTheme="minorHAnsi" w:hAnsi="TimesNewRomanPSMT" w:cs="TimesNewRomanPSMT"/>
+          <w:kern w:val="0"/>
+        </w:rPr>
+        <w:t>Consider the sprint task #24</w:t>
+      </w:r>
+      <w:r>
+        <w:rPr>
+          <w:rFonts w:ascii="TimesNewRomanPSMT" w:eastAsiaTheme="minorHAnsi" w:hAnsi="TimesNewRomanPSMT" w:cs="TimesNewRomanPSMT"/>
+          <w:kern w:val="0"/>
+        </w:rPr>
+        <w:t xml:space="preserve"> – </w:t>
+      </w:r>
+      <w:r>
+        <w:rPr>
+          <w:rFonts w:ascii="TimesNewRomanPSMT" w:eastAsiaTheme="minorHAnsi" w:hAnsi="TimesNewRomanPSMT" w:cs="TimesNewRomanPSMT"/>
+          <w:kern w:val="0"/>
+        </w:rPr>
+        <w:t>Implement the constrained-3   algorithm</w:t>
+      </w:r>
+    </w:p>
+    <w:p>
+      <w:pPr>
+        <w:widowControl/>
+        <w:spacing w:before="100" w:beforeAutospacing="1" w:after="100" w:afterAutospacing="1"/>
+        <w:jc w:val="left"/>
+        <w:rPr>
+          <w:rFonts w:ascii="TimesNewRomanPSMT" w:eastAsiaTheme="minorHAnsi" w:hAnsi="TimesNewRomanPSMT" w:cs="TimesNewRomanPSMT"/>
+          <w:kern w:val="0"/>
+        </w:rPr>
+      </w:pPr>
+      <w:r>
+        <w:rPr>
+          <w:rFonts w:ascii="TimesNewRomanPSMT" w:eastAsiaTheme="minorHAnsi" w:hAnsi="TimesNewRomanPSMT" w:cs="TimesNewRomanPSMT"/>
+          <w:kern w:val="0"/>
+        </w:rPr>
+        <w:t>Consider the sprint task #25</w:t>
+      </w:r>
+      <w:r>
+        <w:rPr>
+          <w:rFonts w:ascii="TimesNewRomanPSMT" w:eastAsiaTheme="minorHAnsi" w:hAnsi="TimesNewRomanPSMT" w:cs="TimesNewRomanPSMT"/>
+          <w:kern w:val="0"/>
+        </w:rPr>
+        <w:t xml:space="preserve"> – </w:t>
+      </w:r>
+      <w:r>
+        <w:rPr>
+          <w:rFonts w:ascii="TimesNewRomanPSMT" w:eastAsiaTheme="minorHAnsi" w:hAnsi="TimesNewRomanPSMT" w:cs="TimesNewRomanPSMT"/>
+          <w:kern w:val="0"/>
+        </w:rPr>
+        <w:t>Implement the constrained-4</w:t>
+      </w:r>
+      <w:r>
+        <w:rPr>
+          <w:rFonts w:ascii="TimesNewRomanPSMT" w:eastAsiaTheme="minorHAnsi" w:hAnsi="TimesNewRomanPSMT" w:cs="TimesNewRomanPSMT"/>
+          <w:kern w:val="0"/>
+        </w:rPr>
+        <w:t xml:space="preserve">   algorithm</w:t>
+      </w:r>
+    </w:p>
+    <w:p>
+      <w:pPr>
+        <w:widowControl/>
+        <w:spacing w:before="100" w:beforeAutospacing="1" w:after="100" w:afterAutospacing="1"/>
+        <w:jc w:val="left"/>
+        <w:rPr>
+          <w:rFonts w:ascii="TimesNewRomanPSMT" w:eastAsiaTheme="minorHAnsi" w:hAnsi="TimesNewRomanPSMT" w:cs="TimesNewRomanPSMT"/>
+          <w:kern w:val="0"/>
+          <w:lang w:eastAsia="zh-CN"/>
+        </w:rPr>
+      </w:pPr>
+      <w:r>
+        <w:rPr>
+          <w:rFonts w:ascii="TimesNewRomanPSMT" w:eastAsiaTheme="minorHAnsi" w:hAnsi="TimesNewRomanPSMT" w:cs="TimesNewRomanPSMT"/>
+          <w:kern w:val="0"/>
+        </w:rPr>
+        <w:t xml:space="preserve">These test case is same as sprint task #13 – </w:t>
+      </w:r>
+      <w:r>
+        <w:rPr>
+          <w:rFonts w:ascii="TimesNewRomanPSMT" w:eastAsiaTheme="minorHAnsi" w:hAnsi="TimesNewRomanPSMT" w:cs="TimesNewRomanPSMT"/>
+          <w:kern w:val="0"/>
+          <w:lang w:eastAsia="zh-CN"/>
+        </w:rPr>
+        <w:t>Implement the free form algorithm</w:t>
+      </w:r>
       <w:bookmarkStart w:id="2" w:name="_GoBack"/>
-      <w:bookmarkEnd w:id="0"/>
-      <w:bookmarkEnd w:id="1"/>
       <w:bookmarkEnd w:id="2"/>
     </w:p>
     <w:p/>
@@ -2117,7 +1928,6 @@
   <w:style w:type="character" w:default="1" w:styleId="DefaultParagraphFont">
     <w:name w:val="Default Paragraph Font"/>
     <w:uiPriority w:val="1"/>
-    <w:semiHidden/>
     <w:unhideWhenUsed/>
   </w:style>
   <w:style w:type="table" w:default="1" w:styleId="TableNormal">

--- a/documents/set4/test case #sprint4.docx
+++ b/documents/set4/test case #sprint4.docx
@@ -8,7 +8,7 @@
         <w:spacing w:before="100" w:beforeAutospacing="1" w:after="100" w:afterAutospacing="1"/>
         <w:jc w:val="left"/>
         <w:rPr>
-          <w:rFonts w:ascii="TimesNewRomanPS" w:eastAsiaTheme="minorHAnsi" w:hAnsi="TimesNewRomanPS" w:cs="Times New Roman" w:hint="eastAsia"/>
+          <w:rFonts w:ascii="TimesNewRomanPS" w:eastAsiaTheme="minorHAnsi" w:hAnsi="TimesNewRomanPS" w:cs="Times New Roman"/>
           <w:b/>
           <w:bCs/>
           <w:kern w:val="0"/>
@@ -4044,23 +4044,7 @@
                 <w:rFonts w:ascii="TimesNewRomanPSMT" w:eastAsiaTheme="minorHAnsi" w:hAnsi="TimesNewRomanPSMT" w:cs="TimesNewRomanPSMT"/>
                 <w:kern w:val="0"/>
               </w:rPr>
-              <w:t xml:space="preserve">Invoke </w:t>
-            </w:r>
-            <w:proofErr w:type="spellStart"/>
-            <w:r>
-              <w:rPr>
-                <w:rFonts w:ascii="TimesNewRomanPSMT" w:eastAsiaTheme="minorHAnsi" w:hAnsi="TimesNewRomanPSMT" w:cs="TimesNewRomanPSMT"/>
-                <w:kern w:val="0"/>
-              </w:rPr>
-              <w:t>addAgent</w:t>
-            </w:r>
-            <w:proofErr w:type="spellEnd"/>
-            <w:r>
-              <w:rPr>
-                <w:rFonts w:ascii="TimesNewRomanPSMT" w:eastAsiaTheme="minorHAnsi" w:hAnsi="TimesNewRomanPSMT" w:cs="TimesNewRomanPSMT"/>
-                <w:kern w:val="0"/>
-              </w:rPr>
-              <w:t>() method after the user set the agents</w:t>
+              <w:t>Invoke addAgent() method after the user set the agents</w:t>
             </w:r>
           </w:p>
         </w:tc>
@@ -12707,8 +12691,6 @@
           <w:kern w:val="0"/>
         </w:rPr>
       </w:pPr>
-      <w:bookmarkStart w:id="13" w:name="_GoBack"/>
-      <w:bookmarkEnd w:id="13"/>
     </w:p>
     <w:p>
       <w:pPr>
@@ -14133,14 +14115,14 @@
       <w:tblPr>
         <w:tblStyle w:val="PlainTable1"/>
         <w:tblpPr w:leftFromText="180" w:rightFromText="180" w:vertAnchor="text" w:horzAnchor="page" w:tblpX="1810" w:tblpY="419"/>
-        <w:tblW w:w="8275" w:type="dxa"/>
+        <w:tblW w:w="8365" w:type="dxa"/>
         <w:tblLook w:val="04A0" w:firstRow="1" w:lastRow="0" w:firstColumn="1" w:lastColumn="0" w:noHBand="0" w:noVBand="1"/>
       </w:tblPr>
       <w:tblGrid>
         <w:gridCol w:w="1255"/>
         <w:gridCol w:w="1980"/>
         <w:gridCol w:w="2610"/>
-        <w:gridCol w:w="2430"/>
+        <w:gridCol w:w="2520"/>
       </w:tblGrid>
       <w:tr>
         <w:trPr>
@@ -14165,7 +14147,7 @@
               <w:spacing w:before="100" w:beforeAutospacing="1" w:after="100" w:afterAutospacing="1"/>
               <w:jc w:val="left"/>
               <w:rPr>
-                <w:rFonts w:ascii="TimesNewRomanPSMT" w:eastAsiaTheme="minorHAnsi" w:hAnsi="TimesNewRomanPSMT" w:cs="TimesNewRomanPSMT" w:hint="eastAsia"/>
+                <w:rFonts w:ascii="TimesNewRomanPSMT" w:eastAsiaTheme="minorHAnsi" w:hAnsi="TimesNewRomanPSMT" w:cs="TimesNewRomanPSMT"/>
                 <w:kern w:val="0"/>
                 <w:lang w:eastAsia="zh-CN"/>
               </w:rPr>
@@ -14243,7 +14225,7 @@
         </w:tc>
         <w:tc>
           <w:tcPr>
-            <w:tcW w:w="2430" w:type="dxa"/>
+            <w:tcW w:w="2520" w:type="dxa"/>
             <w:tcBorders>
               <w:top w:val="single" w:sz="4" w:space="0" w:color="BFBFBF" w:themeColor="background1" w:themeShade="BF"/>
               <w:left w:val="single" w:sz="4" w:space="0" w:color="BFBFBF" w:themeColor="background1" w:themeShade="BF"/>
@@ -14400,7 +14382,7 @@
         </w:tc>
         <w:tc>
           <w:tcPr>
-            <w:tcW w:w="2430" w:type="dxa"/>
+            <w:tcW w:w="2520" w:type="dxa"/>
             <w:tcBorders>
               <w:top w:val="single" w:sz="4" w:space="0" w:color="BFBFBF" w:themeColor="background1" w:themeShade="BF"/>
               <w:left w:val="single" w:sz="4" w:space="0" w:color="BFBFBF" w:themeColor="background1" w:themeShade="BF"/>
@@ -14535,8 +14517,8 @@
                 <w:kern w:val="0"/>
               </w:rPr>
             </w:pPr>
-            <w:bookmarkStart w:id="14" w:name="OLE_LINK1"/>
-            <w:bookmarkStart w:id="15" w:name="OLE_LINK2"/>
+            <w:bookmarkStart w:id="13" w:name="OLE_LINK1"/>
+            <w:bookmarkStart w:id="14" w:name="OLE_LINK2"/>
             <w:r>
               <w:rPr>
                 <w:rFonts w:ascii="TimesNewRomanPSMT" w:eastAsiaTheme="minorHAnsi" w:hAnsi="TimesNewRomanPSMT" w:cs="TimesNewRomanPSMT"/>
@@ -14544,13 +14526,13 @@
               </w:rPr>
               <w:t>Mouse click on the open spaces</w:t>
             </w:r>
+            <w:bookmarkEnd w:id="13"/>
             <w:bookmarkEnd w:id="14"/>
-            <w:bookmarkEnd w:id="15"/>
-          </w:p>
-        </w:tc>
-        <w:tc>
-          <w:tcPr>
-            <w:tcW w:w="2430" w:type="dxa"/>
+          </w:p>
+        </w:tc>
+        <w:tc>
+          <w:tcPr>
+            <w:tcW w:w="2520" w:type="dxa"/>
             <w:tcBorders>
               <w:top w:val="single" w:sz="4" w:space="0" w:color="BFBFBF" w:themeColor="background1" w:themeShade="BF"/>
               <w:left w:val="single" w:sz="4" w:space="0" w:color="BFBFBF" w:themeColor="background1" w:themeShade="BF"/>
@@ -14696,7 +14678,7 @@
         </w:tc>
         <w:tc>
           <w:tcPr>
-            <w:tcW w:w="2430" w:type="dxa"/>
+            <w:tcW w:w="2520" w:type="dxa"/>
             <w:tcBorders>
               <w:top w:val="single" w:sz="4" w:space="0" w:color="BFBFBF" w:themeColor="background1" w:themeShade="BF"/>
               <w:left w:val="single" w:sz="4" w:space="0" w:color="BFBFBF" w:themeColor="background1" w:themeShade="BF"/>
@@ -14777,13 +14759,25 @@
                 <w:rFonts w:ascii="TimesNewRomanPSMT" w:eastAsiaTheme="minorHAnsi" w:hAnsi="TimesNewRomanPSMT" w:cs="TimesNewRomanPSMT"/>
               </w:rPr>
             </w:pPr>
-            <w:bookmarkStart w:id="16" w:name="OLE_LINK5"/>
-            <w:bookmarkStart w:id="17" w:name="OLE_LINK6"/>
-            <w:r>
-              <w:rPr>
-                <w:rFonts w:ascii="TimesNewRomanPSMT" w:eastAsiaTheme="minorHAnsi" w:hAnsi="TimesNewRomanPSMT" w:cs="TimesNewRomanPSMT"/>
-              </w:rPr>
-              <w:t>Run this algorithm ,when an agent choose its</w:t>
+            <w:bookmarkStart w:id="15" w:name="OLE_LINK5"/>
+            <w:bookmarkStart w:id="16" w:name="OLE_LINK6"/>
+            <w:r>
+              <w:rPr>
+                <w:rFonts w:ascii="TimesNewRomanPSMT" w:eastAsiaTheme="minorHAnsi" w:hAnsi="TimesNewRomanPSMT" w:cs="TimesNewRomanPSMT"/>
+              </w:rPr>
+              <w:t>Run this algorithm</w:t>
+            </w:r>
+            <w:r>
+              <w:rPr>
+                <w:rFonts w:ascii="TimesNewRomanPSMT" w:eastAsiaTheme="minorHAnsi" w:hAnsi="TimesNewRomanPSMT" w:cs="TimesNewRomanPSMT"/>
+              </w:rPr>
+              <w:t xml:space="preserve"> for one step</w:t>
+            </w:r>
+            <w:r>
+              <w:rPr>
+                <w:rFonts w:ascii="TimesNewRomanPSMT" w:eastAsiaTheme="minorHAnsi" w:hAnsi="TimesNewRomanPSMT" w:cs="TimesNewRomanPSMT"/>
+              </w:rPr>
+              <w:t xml:space="preserve"> ,when an agent choose its</w:t>
             </w:r>
             <w:r>
               <w:rPr>
@@ -14791,13 +14785,47 @@
               </w:rPr>
               <w:t xml:space="preserve"> target from the target list</w:t>
             </w:r>
+            <w:bookmarkEnd w:id="15"/>
             <w:bookmarkEnd w:id="16"/>
+          </w:p>
+        </w:tc>
+        <w:tc>
+          <w:tcPr>
+            <w:tcW w:w="2610" w:type="dxa"/>
+            <w:tcBorders>
+              <w:top w:val="single" w:sz="4" w:space="0" w:color="BFBFBF" w:themeColor="background1" w:themeShade="BF"/>
+              <w:left w:val="single" w:sz="4" w:space="0" w:color="BFBFBF" w:themeColor="background1" w:themeShade="BF"/>
+              <w:bottom w:val="single" w:sz="4" w:space="0" w:color="BFBFBF" w:themeColor="background1" w:themeShade="BF"/>
+              <w:right w:val="single" w:sz="4" w:space="0" w:color="BFBFBF" w:themeColor="background1" w:themeShade="BF"/>
+            </w:tcBorders>
+          </w:tcPr>
+          <w:p>
+            <w:pPr>
+              <w:widowControl/>
+              <w:spacing w:before="100" w:beforeAutospacing="1" w:after="100" w:afterAutospacing="1"/>
+              <w:jc w:val="left"/>
+              <w:cnfStyle w:val="000000000000" w:firstRow="0" w:lastRow="0" w:firstColumn="0" w:lastColumn="0" w:oddVBand="0" w:evenVBand="0" w:oddHBand="0" w:evenHBand="0" w:firstRowFirstColumn="0" w:firstRowLastColumn="0" w:lastRowFirstColumn="0" w:lastRowLastColumn="0"/>
+              <w:rPr>
+                <w:rFonts w:ascii="TimesNewRomanPSMT" w:eastAsiaTheme="minorHAnsi" w:hAnsi="TimesNewRomanPSMT" w:cs="TimesNewRomanPSMT"/>
+                <w:kern w:val="0"/>
+              </w:rPr>
+            </w:pPr>
+            <w:bookmarkStart w:id="17" w:name="OLE_LINK7"/>
+            <w:bookmarkStart w:id="18" w:name="OLE_LINK8"/>
+            <w:r>
+              <w:rPr>
+                <w:rFonts w:ascii="TimesNewRomanPSMT" w:eastAsiaTheme="minorHAnsi" w:hAnsi="TimesNewRomanPSMT" w:cs="TimesNewRomanPSMT"/>
+                <w:kern w:val="0"/>
+              </w:rPr>
+              <w:t>Click the button which will run one step</w:t>
+            </w:r>
             <w:bookmarkEnd w:id="17"/>
-          </w:p>
-        </w:tc>
-        <w:tc>
-          <w:tcPr>
-            <w:tcW w:w="2610" w:type="dxa"/>
+            <w:bookmarkEnd w:id="18"/>
+          </w:p>
+        </w:tc>
+        <w:tc>
+          <w:tcPr>
+            <w:tcW w:w="2520" w:type="dxa"/>
             <w:tcBorders>
               <w:top w:val="single" w:sz="4" w:space="0" w:color="BFBFBF" w:themeColor="background1" w:themeShade="BF"/>
               <w:left w:val="single" w:sz="4" w:space="0" w:color="BFBFBF" w:themeColor="background1" w:themeShade="BF"/>
@@ -14816,58 +14844,80 @@
                 <w:kern w:val="0"/>
               </w:rPr>
             </w:pPr>
-            <w:bookmarkStart w:id="18" w:name="OLE_LINK7"/>
-            <w:bookmarkStart w:id="19" w:name="OLE_LINK8"/>
-            <w:r>
-              <w:rPr>
-                <w:rFonts w:ascii="TimesNewRomanPSMT" w:eastAsiaTheme="minorHAnsi" w:hAnsi="TimesNewRomanPSMT" w:cs="TimesNewRomanPSMT"/>
-                <w:kern w:val="0"/>
-              </w:rPr>
-              <w:t>Click the button which will run one step</w:t>
-            </w:r>
-            <w:bookmarkEnd w:id="18"/>
+            <w:bookmarkStart w:id="19" w:name="OLE_LINK3"/>
+            <w:bookmarkStart w:id="20" w:name="OLE_LINK4"/>
+            <w:r>
+              <w:rPr>
+                <w:rFonts w:ascii="TimesNewRomanPSMT" w:eastAsiaTheme="minorHAnsi" w:hAnsi="TimesNewRomanPSMT" w:cs="TimesNewRomanPSMT"/>
+                <w:kern w:val="0"/>
+              </w:rPr>
+              <w:t xml:space="preserve">The agent </w:t>
+            </w:r>
+            <w:r>
+              <w:rPr>
+                <w:rFonts w:ascii="TimesNewRomanPSMT" w:eastAsiaTheme="minorHAnsi" w:hAnsi="TimesNewRomanPSMT" w:cs="TimesNewRomanPSMT"/>
+                <w:kern w:val="0"/>
+              </w:rPr>
+              <w:t>choose</w:t>
+            </w:r>
+            <w:r>
+              <w:rPr>
+                <w:rFonts w:ascii="TimesNewRomanPSMT" w:eastAsiaTheme="minorHAnsi" w:hAnsi="TimesNewRomanPSMT" w:cs="TimesNewRomanPSMT"/>
+                <w:kern w:val="0"/>
+              </w:rPr>
+              <w:t>s</w:t>
+            </w:r>
+            <w:r>
+              <w:rPr>
+                <w:rFonts w:ascii="TimesNewRomanPSMT" w:eastAsiaTheme="minorHAnsi" w:hAnsi="TimesNewRomanPSMT" w:cs="TimesNewRomanPSMT"/>
+                <w:kern w:val="0"/>
+              </w:rPr>
+              <w:t xml:space="preserve"> the node that has the longest path from the current position of the agent</w:t>
+            </w:r>
             <w:bookmarkEnd w:id="19"/>
-          </w:p>
-        </w:tc>
-        <w:tc>
-          <w:tcPr>
-            <w:tcW w:w="2430" w:type="dxa"/>
-            <w:tcBorders>
-              <w:top w:val="single" w:sz="4" w:space="0" w:color="BFBFBF" w:themeColor="background1" w:themeShade="BF"/>
-              <w:left w:val="single" w:sz="4" w:space="0" w:color="BFBFBF" w:themeColor="background1" w:themeShade="BF"/>
-              <w:bottom w:val="single" w:sz="4" w:space="0" w:color="BFBFBF" w:themeColor="background1" w:themeShade="BF"/>
-              <w:right w:val="single" w:sz="4" w:space="0" w:color="BFBFBF" w:themeColor="background1" w:themeShade="BF"/>
-            </w:tcBorders>
-          </w:tcPr>
-          <w:p>
-            <w:pPr>
-              <w:widowControl/>
-              <w:spacing w:before="100" w:beforeAutospacing="1" w:after="100" w:afterAutospacing="1"/>
-              <w:jc w:val="left"/>
-              <w:cnfStyle w:val="000000000000" w:firstRow="0" w:lastRow="0" w:firstColumn="0" w:lastColumn="0" w:oddVBand="0" w:evenVBand="0" w:oddHBand="0" w:evenHBand="0" w:firstRowFirstColumn="0" w:firstRowLastColumn="0" w:lastRowFirstColumn="0" w:lastRowLastColumn="0"/>
-              <w:rPr>
-                <w:rFonts w:ascii="TimesNewRomanPSMT" w:eastAsiaTheme="minorHAnsi" w:hAnsi="TimesNewRomanPSMT" w:cs="TimesNewRomanPSMT"/>
-                <w:kern w:val="0"/>
-              </w:rPr>
-            </w:pPr>
-            <w:bookmarkStart w:id="20" w:name="OLE_LINK3"/>
-            <w:bookmarkStart w:id="21" w:name="OLE_LINK4"/>
-            <w:r>
-              <w:rPr>
-                <w:rFonts w:ascii="TimesNewRomanPSMT" w:eastAsiaTheme="minorHAnsi" w:hAnsi="TimesNewRomanPSMT" w:cs="TimesNewRomanPSMT"/>
-                <w:kern w:val="0"/>
-              </w:rPr>
-              <w:t xml:space="preserve">The agent </w:t>
-            </w:r>
-            <w:r>
-              <w:rPr>
-                <w:rFonts w:ascii="TimesNewRomanPSMT" w:eastAsiaTheme="minorHAnsi" w:hAnsi="TimesNewRomanPSMT" w:cs="TimesNewRomanPSMT"/>
-                <w:kern w:val="0"/>
-              </w:rPr>
-              <w:t>choose the node that has the longest path from the current position of the agent</w:t>
-            </w:r>
             <w:bookmarkEnd w:id="20"/>
-            <w:bookmarkEnd w:id="21"/>
+            <w:r>
+              <w:rPr>
+                <w:rFonts w:ascii="TimesNewRomanPSMT" w:eastAsiaTheme="minorHAnsi" w:hAnsi="TimesNewRomanPSMT" w:cs="TimesNewRomanPSMT"/>
+                <w:kern w:val="0"/>
+              </w:rPr>
+              <w:t>，</w:t>
+            </w:r>
+            <w:r>
+              <w:rPr>
+                <w:rFonts w:ascii="TimesNewRomanPSMT" w:eastAsiaTheme="minorHAnsi" w:hAnsi="TimesNewRomanPSMT" w:cs="TimesNewRomanPSMT"/>
+                <w:kern w:val="0"/>
+              </w:rPr>
+              <w:t xml:space="preserve"> </w:t>
+            </w:r>
+            <w:r>
+              <w:rPr>
+                <w:rFonts w:ascii="TimesNewRomanPSMT" w:eastAsiaTheme="minorHAnsi" w:hAnsi="TimesNewRomanPSMT" w:cs="TimesNewRomanPSMT"/>
+                <w:kern w:val="0"/>
+              </w:rPr>
+              <w:t>the selected target node is NOT deleted from the target list</w:t>
+            </w:r>
+            <w:r>
+              <w:rPr>
+                <w:rFonts w:ascii="TimesNewRomanPSMT" w:eastAsiaTheme="minorHAnsi" w:hAnsi="TimesNewRomanPSMT" w:cs="TimesNewRomanPSMT"/>
+                <w:kern w:val="0"/>
+              </w:rPr>
+              <w:t>，</w:t>
+            </w:r>
+            <w:r>
+              <w:rPr>
+                <w:rFonts w:ascii="TimesNewRomanPSMT" w:eastAsiaTheme="minorHAnsi" w:hAnsi="TimesNewRomanPSMT" w:cs="TimesNewRomanPSMT"/>
+                <w:kern w:val="0"/>
+              </w:rPr>
+              <w:t xml:space="preserve"> </w:t>
+            </w:r>
+            <w:r>
+              <w:rPr>
+                <w:rFonts w:ascii="TimesNewRomanPSMT" w:eastAsiaTheme="minorHAnsi" w:hAnsi="TimesNewRomanPSMT" w:cs="TimesNewRomanPSMT"/>
+                <w:kern w:val="0"/>
+              </w:rPr>
+              <w:t>the node the agents visited is removed from the target list</w:t>
+            </w:r>
           </w:p>
         </w:tc>
       </w:tr>
@@ -14893,7 +14943,7 @@
               <w:spacing w:before="100" w:beforeAutospacing="1" w:after="100" w:afterAutospacing="1"/>
               <w:jc w:val="left"/>
               <w:rPr>
-                <w:rFonts w:ascii="TimesNewRomanPSMT" w:eastAsiaTheme="minorHAnsi" w:hAnsi="TimesNewRomanPSMT" w:cs="TimesNewRomanPSMT" w:hint="eastAsia"/>
+                <w:rFonts w:ascii="TimesNewRomanPSMT" w:eastAsiaTheme="minorHAnsi" w:hAnsi="TimesNewRomanPSMT" w:cs="TimesNewRomanPSMT"/>
                 <w:kern w:val="0"/>
                 <w:lang w:eastAsia="zh-CN"/>
               </w:rPr>
@@ -14929,7 +14979,37 @@
               <w:rPr>
                 <w:rFonts w:ascii="TimesNewRomanPSMT" w:eastAsiaTheme="minorHAnsi" w:hAnsi="TimesNewRomanPSMT" w:cs="TimesNewRomanPSMT"/>
               </w:rPr>
-              <w:t>Run this algorithm ,when an agent choose its target from the target list</w:t>
+              <w:t xml:space="preserve">Run this algorithm </w:t>
+            </w:r>
+            <w:r>
+              <w:rPr>
+                <w:rFonts w:ascii="TimesNewRomanPSMT" w:eastAsiaTheme="minorHAnsi" w:hAnsi="TimesNewRomanPSMT" w:cs="TimesNewRomanPSMT"/>
+              </w:rPr>
+              <w:t>for multiple steps</w:t>
+            </w:r>
+            <w:r>
+              <w:rPr>
+                <w:rFonts w:ascii="TimesNewRomanPSMT" w:eastAsiaTheme="minorHAnsi" w:hAnsi="TimesNewRomanPSMT" w:cs="TimesNewRomanPSMT"/>
+              </w:rPr>
+              <w:t xml:space="preserve"> that doesn’t exceed the maximum steps</w:t>
+            </w:r>
+            <w:r>
+              <w:rPr>
+                <w:rFonts w:ascii="TimesNewRomanPSMT" w:eastAsiaTheme="minorHAnsi" w:hAnsi="TimesNewRomanPSMT" w:cs="TimesNewRomanPSMT"/>
+              </w:rPr>
+              <w:t>,</w:t>
+            </w:r>
+            <w:r>
+              <w:rPr>
+                <w:rFonts w:ascii="TimesNewRomanPSMT" w:eastAsiaTheme="minorHAnsi" w:hAnsi="TimesNewRomanPSMT" w:cs="TimesNewRomanPSMT"/>
+              </w:rPr>
+              <w:t xml:space="preserve"> </w:t>
+            </w:r>
+            <w:r>
+              <w:rPr>
+                <w:rFonts w:ascii="TimesNewRomanPSMT" w:eastAsiaTheme="minorHAnsi" w:hAnsi="TimesNewRomanPSMT" w:cs="TimesNewRomanPSMT"/>
+              </w:rPr>
+              <w:t>when an agent choose its target from the target list</w:t>
             </w:r>
           </w:p>
         </w:tc>
@@ -14961,8 +15041,8 @@
               </w:rPr>
               <w:t xml:space="preserve">Click the button which will run </w:t>
             </w:r>
-            <w:bookmarkStart w:id="22" w:name="OLE_LINK16"/>
-            <w:bookmarkStart w:id="23" w:name="OLE_LINK19"/>
+            <w:bookmarkStart w:id="21" w:name="OLE_LINK16"/>
+            <w:bookmarkStart w:id="22" w:name="OLE_LINK19"/>
             <w:r>
               <w:rPr>
                 <w:rFonts w:ascii="TimesNewRomanPSMT" w:eastAsiaTheme="minorHAnsi" w:hAnsi="TimesNewRomanPSMT" w:cs="TimesNewRomanPSMT"/>
@@ -14970,8 +15050,8 @@
               </w:rPr>
               <w:t xml:space="preserve">multiple </w:t>
             </w:r>
+            <w:bookmarkEnd w:id="21"/>
             <w:bookmarkEnd w:id="22"/>
-            <w:bookmarkEnd w:id="23"/>
             <w:r>
               <w:rPr>
                 <w:rFonts w:ascii="TimesNewRomanPSMT" w:eastAsiaTheme="minorHAnsi" w:hAnsi="TimesNewRomanPSMT" w:cs="TimesNewRomanPSMT"/>
@@ -14983,7 +15063,7 @@
         </w:tc>
         <w:tc>
           <w:tcPr>
-            <w:tcW w:w="2430" w:type="dxa"/>
+            <w:tcW w:w="2520" w:type="dxa"/>
             <w:tcBorders>
               <w:top w:val="single" w:sz="4" w:space="0" w:color="BFBFBF" w:themeColor="background1" w:themeShade="BF"/>
               <w:left w:val="single" w:sz="4" w:space="0" w:color="BFBFBF" w:themeColor="background1" w:themeShade="BF"/>
@@ -15015,6 +15095,34 @@
                 <w:kern w:val="0"/>
               </w:rPr>
               <w:t>choose the node that has the longest path from the current position of the agent</w:t>
+            </w:r>
+            <w:r>
+              <w:rPr>
+                <w:rFonts w:ascii="TimesNewRomanPSMT" w:eastAsiaTheme="minorHAnsi" w:hAnsi="TimesNewRomanPSMT" w:cs="TimesNewRomanPSMT"/>
+                <w:kern w:val="0"/>
+              </w:rPr>
+              <w:t>,</w:t>
+            </w:r>
+            <w:r>
+              <w:rPr>
+                <w:rFonts w:ascii="TimesNewRomanPSMT" w:eastAsiaTheme="minorHAnsi" w:hAnsi="TimesNewRomanPSMT" w:cs="TimesNewRomanPSMT"/>
+                <w:kern w:val="0"/>
+              </w:rPr>
+              <w:t xml:space="preserve"> the selected target node is NOT deleted from the target list</w:t>
+            </w:r>
+            <w:r>
+              <w:rPr>
+                <w:rFonts w:ascii="TimesNewRomanPSMT" w:eastAsiaTheme="minorHAnsi" w:hAnsi="TimesNewRomanPSMT" w:cs="TimesNewRomanPSMT"/>
+                <w:kern w:val="0"/>
+              </w:rPr>
+              <w:t>，</w:t>
+            </w:r>
+            <w:r>
+              <w:rPr>
+                <w:rFonts w:ascii="TimesNewRomanPSMT" w:eastAsiaTheme="minorHAnsi" w:hAnsi="TimesNewRomanPSMT" w:cs="TimesNewRomanPSMT"/>
+                <w:kern w:val="0"/>
+              </w:rPr>
+              <w:t xml:space="preserve"> the nodes the agents visited are removed from the target list</w:t>
             </w:r>
           </w:p>
         </w:tc>
@@ -15071,44 +15179,19 @@
                 <w:rFonts w:ascii="TimesNewRomanPSMT" w:eastAsiaTheme="minorHAnsi" w:hAnsi="TimesNewRomanPSMT" w:cs="TimesNewRomanPSMT"/>
               </w:rPr>
             </w:pPr>
-            <w:bookmarkStart w:id="24" w:name="OLE_LINK9"/>
-            <w:bookmarkStart w:id="25" w:name="OLE_LINK10"/>
-            <w:bookmarkStart w:id="26" w:name="OLE_LINK11"/>
-            <w:bookmarkStart w:id="27" w:name="OLE_LINK12"/>
-            <w:bookmarkStart w:id="28" w:name="OLE_LINK13"/>
-            <w:r>
-              <w:rPr>
-                <w:rFonts w:ascii="TimesNewRomanPSMT" w:eastAsiaTheme="minorHAnsi" w:hAnsi="TimesNewRomanPSMT" w:cs="TimesNewRomanPSMT"/>
-              </w:rPr>
-              <w:t xml:space="preserve">Run this </w:t>
-            </w:r>
-            <w:bookmarkStart w:id="29" w:name="OLE_LINK14"/>
-            <w:bookmarkStart w:id="30" w:name="OLE_LINK15"/>
-            <w:r>
-              <w:rPr>
-                <w:rFonts w:ascii="TimesNewRomanPSMT" w:eastAsiaTheme="minorHAnsi" w:hAnsi="TimesNewRomanPSMT" w:cs="TimesNewRomanPSMT"/>
-              </w:rPr>
-              <w:t>algorithm</w:t>
-            </w:r>
-            <w:bookmarkEnd w:id="27"/>
-            <w:bookmarkEnd w:id="28"/>
-            <w:r>
-              <w:rPr>
-                <w:rFonts w:ascii="TimesNewRomanPSMT" w:eastAsiaTheme="minorHAnsi" w:hAnsi="TimesNewRomanPSMT" w:cs="TimesNewRomanPSMT"/>
-              </w:rPr>
-              <w:t xml:space="preserve"> </w:t>
-            </w:r>
-            <w:bookmarkEnd w:id="29"/>
-            <w:bookmarkEnd w:id="30"/>
-            <w:r>
-              <w:rPr>
-                <w:rFonts w:ascii="TimesNewRomanPSMT" w:eastAsiaTheme="minorHAnsi" w:hAnsi="TimesNewRomanPSMT" w:cs="TimesNewRomanPSMT"/>
-              </w:rPr>
-              <w:t>,when an agent choose its target from the target list</w:t>
-            </w:r>
-            <w:bookmarkEnd w:id="24"/>
-            <w:bookmarkEnd w:id="25"/>
-            <w:bookmarkEnd w:id="26"/>
+            <w:r>
+              <w:rPr>
+                <w:rFonts w:ascii="TimesNewRomanPSMT" w:eastAsiaTheme="minorHAnsi" w:hAnsi="TimesNewRomanPSMT" w:cs="TimesNewRomanPSMT"/>
+              </w:rPr>
+              <w:t xml:space="preserve">Run this algorithm for multiple steps that  exceeds the </w:t>
+            </w:r>
+            <w:r>
+              <w:rPr>
+                <w:rFonts w:ascii="TimesNewRomanPSMT" w:eastAsiaTheme="minorHAnsi" w:hAnsi="TimesNewRomanPSMT" w:cs="TimesNewRomanPSMT"/>
+              </w:rPr>
+              <w:lastRenderedPageBreak/>
+              <w:t>maximum steps, when an agent choose its target from the target list</w:t>
+            </w:r>
           </w:p>
         </w:tc>
         <w:tc>
@@ -15137,13 +15220,14 @@
                 <w:rFonts w:ascii="TimesNewRomanPSMT" w:eastAsiaTheme="minorHAnsi" w:hAnsi="TimesNewRomanPSMT" w:cs="TimesNewRomanPSMT"/>
                 <w:kern w:val="0"/>
               </w:rPr>
-              <w:t>Click the button which will run one step</w:t>
-            </w:r>
-          </w:p>
-        </w:tc>
-        <w:tc>
-          <w:tcPr>
-            <w:tcW w:w="2430" w:type="dxa"/>
+              <w:lastRenderedPageBreak/>
+              <w:t>Click the button which will run multiple steps</w:t>
+            </w:r>
+          </w:p>
+        </w:tc>
+        <w:tc>
+          <w:tcPr>
+            <w:tcW w:w="2520" w:type="dxa"/>
             <w:tcBorders>
               <w:top w:val="single" w:sz="4" w:space="0" w:color="BFBFBF" w:themeColor="background1" w:themeShade="BF"/>
               <w:left w:val="single" w:sz="4" w:space="0" w:color="BFBFBF" w:themeColor="background1" w:themeShade="BF"/>
@@ -15167,394 +15251,12 @@
                 <w:rFonts w:ascii="TimesNewRomanPSMT" w:eastAsiaTheme="minorHAnsi" w:hAnsi="TimesNewRomanPSMT" w:cs="TimesNewRomanPSMT"/>
                 <w:kern w:val="0"/>
               </w:rPr>
-              <w:t>the selected target node is NOT deleted from the target list</w:t>
-            </w:r>
-          </w:p>
-        </w:tc>
-      </w:tr>
-      <w:tr>
-        <w:trPr>
-          <w:cnfStyle w:val="000000100000" w:firstRow="0" w:lastRow="0" w:firstColumn="0" w:lastColumn="0" w:oddVBand="0" w:evenVBand="0" w:oddHBand="1" w:evenHBand="0" w:firstRowFirstColumn="0" w:firstRowLastColumn="0" w:lastRowFirstColumn="0" w:lastRowLastColumn="0"/>
-          <w:trHeight w:val="584"/>
-        </w:trPr>
-        <w:tc>
-          <w:tcPr>
-            <w:cnfStyle w:val="001000000000" w:firstRow="0" w:lastRow="0" w:firstColumn="1" w:lastColumn="0" w:oddVBand="0" w:evenVBand="0" w:oddHBand="0" w:evenHBand="0" w:firstRowFirstColumn="0" w:firstRowLastColumn="0" w:lastRowFirstColumn="0" w:lastRowLastColumn="0"/>
-            <w:tcW w:w="1255" w:type="dxa"/>
-            <w:tcBorders>
-              <w:top w:val="single" w:sz="4" w:space="0" w:color="BFBFBF" w:themeColor="background1" w:themeShade="BF"/>
-              <w:left w:val="single" w:sz="4" w:space="0" w:color="BFBFBF" w:themeColor="background1" w:themeShade="BF"/>
-              <w:bottom w:val="single" w:sz="4" w:space="0" w:color="BFBFBF" w:themeColor="background1" w:themeShade="BF"/>
-              <w:right w:val="single" w:sz="4" w:space="0" w:color="BFBFBF" w:themeColor="background1" w:themeShade="BF"/>
-            </w:tcBorders>
-          </w:tcPr>
-          <w:p>
-            <w:pPr>
-              <w:widowControl/>
-              <w:spacing w:before="100" w:beforeAutospacing="1" w:after="100" w:afterAutospacing="1"/>
-              <w:jc w:val="left"/>
-              <w:rPr>
-                <w:rFonts w:ascii="TimesNewRomanPSMT" w:eastAsiaTheme="minorHAnsi" w:hAnsi="TimesNewRomanPSMT" w:cs="TimesNewRomanPSMT"/>
-                <w:kern w:val="0"/>
-              </w:rPr>
-            </w:pPr>
-            <w:r>
-              <w:rPr>
-                <w:rFonts w:ascii="TimesNewRomanPSMT" w:eastAsiaTheme="minorHAnsi" w:hAnsi="TimesNewRomanPSMT" w:cs="TimesNewRomanPSMT"/>
-                <w:kern w:val="0"/>
-              </w:rPr>
-              <w:t>7</w:t>
-            </w:r>
-          </w:p>
-        </w:tc>
-        <w:tc>
-          <w:tcPr>
-            <w:tcW w:w="1980" w:type="dxa"/>
-            <w:tcBorders>
-              <w:top w:val="single" w:sz="4" w:space="0" w:color="BFBFBF" w:themeColor="background1" w:themeShade="BF"/>
-              <w:left w:val="single" w:sz="4" w:space="0" w:color="BFBFBF" w:themeColor="background1" w:themeShade="BF"/>
-              <w:bottom w:val="single" w:sz="4" w:space="0" w:color="BFBFBF" w:themeColor="background1" w:themeShade="BF"/>
-              <w:right w:val="single" w:sz="4" w:space="0" w:color="BFBFBF" w:themeColor="background1" w:themeShade="BF"/>
-            </w:tcBorders>
-          </w:tcPr>
-          <w:p>
-            <w:pPr>
-              <w:pStyle w:val="NormalWeb"/>
-              <w:cnfStyle w:val="000000100000" w:firstRow="0" w:lastRow="0" w:firstColumn="0" w:lastColumn="0" w:oddVBand="0" w:evenVBand="0" w:oddHBand="1" w:evenHBand="0" w:firstRowFirstColumn="0" w:firstRowLastColumn="0" w:lastRowFirstColumn="0" w:lastRowLastColumn="0"/>
-              <w:rPr>
-                <w:rFonts w:ascii="TimesNewRomanPSMT" w:eastAsiaTheme="minorHAnsi" w:hAnsi="TimesNewRomanPSMT" w:cs="TimesNewRomanPSMT"/>
-              </w:rPr>
-            </w:pPr>
-            <w:r>
-              <w:rPr>
-                <w:rFonts w:ascii="TimesNewRomanPSMT" w:eastAsiaTheme="minorHAnsi" w:hAnsi="TimesNewRomanPSMT" w:cs="TimesNewRomanPSMT"/>
-              </w:rPr>
-              <w:t>Run this algorithm ,when an agent choose its target from the target list</w:t>
-            </w:r>
-          </w:p>
-        </w:tc>
-        <w:tc>
-          <w:tcPr>
-            <w:tcW w:w="2610" w:type="dxa"/>
-            <w:tcBorders>
-              <w:top w:val="single" w:sz="4" w:space="0" w:color="BFBFBF" w:themeColor="background1" w:themeShade="BF"/>
-              <w:left w:val="single" w:sz="4" w:space="0" w:color="BFBFBF" w:themeColor="background1" w:themeShade="BF"/>
-              <w:bottom w:val="single" w:sz="4" w:space="0" w:color="BFBFBF" w:themeColor="background1" w:themeShade="BF"/>
-              <w:right w:val="single" w:sz="4" w:space="0" w:color="BFBFBF" w:themeColor="background1" w:themeShade="BF"/>
-            </w:tcBorders>
-          </w:tcPr>
-          <w:p>
-            <w:pPr>
-              <w:widowControl/>
-              <w:spacing w:before="100" w:beforeAutospacing="1" w:after="100" w:afterAutospacing="1"/>
-              <w:jc w:val="left"/>
-              <w:cnfStyle w:val="000000100000" w:firstRow="0" w:lastRow="0" w:firstColumn="0" w:lastColumn="0" w:oddVBand="0" w:evenVBand="0" w:oddHBand="1" w:evenHBand="0" w:firstRowFirstColumn="0" w:firstRowLastColumn="0" w:lastRowFirstColumn="0" w:lastRowLastColumn="0"/>
-              <w:rPr>
-                <w:rFonts w:ascii="TimesNewRomanPSMT" w:eastAsiaTheme="minorHAnsi" w:hAnsi="TimesNewRomanPSMT" w:cs="TimesNewRomanPSMT"/>
-                <w:kern w:val="0"/>
-              </w:rPr>
-            </w:pPr>
-            <w:r>
-              <w:rPr>
-                <w:rFonts w:ascii="TimesNewRomanPSMT" w:eastAsiaTheme="minorHAnsi" w:hAnsi="TimesNewRomanPSMT" w:cs="TimesNewRomanPSMT"/>
-                <w:kern w:val="0"/>
-              </w:rPr>
-              <w:t>Click the button which will run  multiple steps</w:t>
-            </w:r>
-          </w:p>
-        </w:tc>
-        <w:tc>
-          <w:tcPr>
-            <w:tcW w:w="2430" w:type="dxa"/>
-            <w:tcBorders>
-              <w:top w:val="single" w:sz="4" w:space="0" w:color="BFBFBF" w:themeColor="background1" w:themeShade="BF"/>
-              <w:left w:val="single" w:sz="4" w:space="0" w:color="BFBFBF" w:themeColor="background1" w:themeShade="BF"/>
-              <w:bottom w:val="single" w:sz="4" w:space="0" w:color="BFBFBF" w:themeColor="background1" w:themeShade="BF"/>
-              <w:right w:val="single" w:sz="4" w:space="0" w:color="BFBFBF" w:themeColor="background1" w:themeShade="BF"/>
-            </w:tcBorders>
-          </w:tcPr>
-          <w:p>
-            <w:pPr>
-              <w:widowControl/>
-              <w:spacing w:before="100" w:beforeAutospacing="1" w:after="100" w:afterAutospacing="1"/>
-              <w:jc w:val="left"/>
-              <w:cnfStyle w:val="000000100000" w:firstRow="0" w:lastRow="0" w:firstColumn="0" w:lastColumn="0" w:oddVBand="0" w:evenVBand="0" w:oddHBand="1" w:evenHBand="0" w:firstRowFirstColumn="0" w:firstRowLastColumn="0" w:lastRowFirstColumn="0" w:lastRowLastColumn="0"/>
-              <w:rPr>
-                <w:rFonts w:ascii="TimesNewRomanPSMT" w:eastAsiaTheme="minorHAnsi" w:hAnsi="TimesNewRomanPSMT" w:cs="TimesNewRomanPSMT"/>
-                <w:kern w:val="0"/>
-              </w:rPr>
-            </w:pPr>
-            <w:r>
-              <w:rPr>
-                <w:rFonts w:ascii="TimesNewRomanPSMT" w:eastAsiaTheme="minorHAnsi" w:hAnsi="TimesNewRomanPSMT" w:cs="TimesNewRomanPSMT"/>
-                <w:kern w:val="0"/>
-              </w:rPr>
-              <w:t>the selected target node is NOT deleted from the target list</w:t>
-            </w:r>
-          </w:p>
-        </w:tc>
-      </w:tr>
-      <w:tr>
-        <w:trPr>
-          <w:trHeight w:val="584"/>
-        </w:trPr>
-        <w:tc>
-          <w:tcPr>
-            <w:cnfStyle w:val="001000000000" w:firstRow="0" w:lastRow="0" w:firstColumn="1" w:lastColumn="0" w:oddVBand="0" w:evenVBand="0" w:oddHBand="0" w:evenHBand="0" w:firstRowFirstColumn="0" w:firstRowLastColumn="0" w:lastRowFirstColumn="0" w:lastRowLastColumn="0"/>
-            <w:tcW w:w="1255" w:type="dxa"/>
-            <w:tcBorders>
-              <w:top w:val="single" w:sz="4" w:space="0" w:color="BFBFBF" w:themeColor="background1" w:themeShade="BF"/>
-              <w:left w:val="single" w:sz="4" w:space="0" w:color="BFBFBF" w:themeColor="background1" w:themeShade="BF"/>
-              <w:bottom w:val="single" w:sz="4" w:space="0" w:color="BFBFBF" w:themeColor="background1" w:themeShade="BF"/>
-              <w:right w:val="single" w:sz="4" w:space="0" w:color="BFBFBF" w:themeColor="background1" w:themeShade="BF"/>
-            </w:tcBorders>
-          </w:tcPr>
-          <w:p>
-            <w:pPr>
-              <w:widowControl/>
-              <w:spacing w:before="100" w:beforeAutospacing="1" w:after="100" w:afterAutospacing="1"/>
-              <w:jc w:val="left"/>
-              <w:rPr>
-                <w:rFonts w:ascii="TimesNewRomanPSMT" w:eastAsiaTheme="minorHAnsi" w:hAnsi="TimesNewRomanPSMT" w:cs="TimesNewRomanPSMT"/>
-                <w:kern w:val="0"/>
-              </w:rPr>
-            </w:pPr>
-            <w:r>
-              <w:rPr>
-                <w:rFonts w:ascii="TimesNewRomanPSMT" w:eastAsiaTheme="minorHAnsi" w:hAnsi="TimesNewRomanPSMT" w:cs="TimesNewRomanPSMT"/>
-                <w:kern w:val="0"/>
-              </w:rPr>
-              <w:t>8</w:t>
-            </w:r>
-          </w:p>
-        </w:tc>
-        <w:tc>
-          <w:tcPr>
-            <w:tcW w:w="1980" w:type="dxa"/>
-            <w:tcBorders>
-              <w:top w:val="single" w:sz="4" w:space="0" w:color="BFBFBF" w:themeColor="background1" w:themeShade="BF"/>
-              <w:left w:val="single" w:sz="4" w:space="0" w:color="BFBFBF" w:themeColor="background1" w:themeShade="BF"/>
-              <w:bottom w:val="single" w:sz="4" w:space="0" w:color="BFBFBF" w:themeColor="background1" w:themeShade="BF"/>
-              <w:right w:val="single" w:sz="4" w:space="0" w:color="BFBFBF" w:themeColor="background1" w:themeShade="BF"/>
-            </w:tcBorders>
-          </w:tcPr>
-          <w:p>
-            <w:pPr>
-              <w:pStyle w:val="NormalWeb"/>
-              <w:cnfStyle w:val="000000000000" w:firstRow="0" w:lastRow="0" w:firstColumn="0" w:lastColumn="0" w:oddVBand="0" w:evenVBand="0" w:oddHBand="0" w:evenHBand="0" w:firstRowFirstColumn="0" w:firstRowLastColumn="0" w:lastRowFirstColumn="0" w:lastRowLastColumn="0"/>
-              <w:rPr>
-                <w:rFonts w:ascii="TimesNewRomanPSMT" w:eastAsiaTheme="minorHAnsi" w:hAnsi="TimesNewRomanPSMT" w:cs="TimesNewRomanPSMT"/>
-              </w:rPr>
-            </w:pPr>
-            <w:r>
-              <w:rPr>
-                <w:rFonts w:ascii="TimesNewRomanPSMT" w:eastAsiaTheme="minorHAnsi" w:hAnsi="TimesNewRomanPSMT" w:cs="TimesNewRomanPSMT"/>
-              </w:rPr>
-              <w:t>Run this  algorithm, when the above agent visited its target node</w:t>
-            </w:r>
-          </w:p>
-        </w:tc>
-        <w:tc>
-          <w:tcPr>
-            <w:tcW w:w="2610" w:type="dxa"/>
-            <w:tcBorders>
-              <w:top w:val="single" w:sz="4" w:space="0" w:color="BFBFBF" w:themeColor="background1" w:themeShade="BF"/>
-              <w:left w:val="single" w:sz="4" w:space="0" w:color="BFBFBF" w:themeColor="background1" w:themeShade="BF"/>
-              <w:bottom w:val="single" w:sz="4" w:space="0" w:color="BFBFBF" w:themeColor="background1" w:themeShade="BF"/>
-              <w:right w:val="single" w:sz="4" w:space="0" w:color="BFBFBF" w:themeColor="background1" w:themeShade="BF"/>
-            </w:tcBorders>
-          </w:tcPr>
-          <w:p>
-            <w:pPr>
-              <w:widowControl/>
-              <w:spacing w:before="100" w:beforeAutospacing="1" w:after="100" w:afterAutospacing="1"/>
-              <w:jc w:val="left"/>
-              <w:cnfStyle w:val="000000000000" w:firstRow="0" w:lastRow="0" w:firstColumn="0" w:lastColumn="0" w:oddVBand="0" w:evenVBand="0" w:oddHBand="0" w:evenHBand="0" w:firstRowFirstColumn="0" w:firstRowLastColumn="0" w:lastRowFirstColumn="0" w:lastRowLastColumn="0"/>
-              <w:rPr>
-                <w:rFonts w:ascii="TimesNewRomanPSMT" w:eastAsiaTheme="minorHAnsi" w:hAnsi="TimesNewRomanPSMT" w:cs="TimesNewRomanPSMT"/>
-                <w:kern w:val="0"/>
-              </w:rPr>
-            </w:pPr>
-            <w:r>
-              <w:rPr>
-                <w:rFonts w:ascii="TimesNewRomanPSMT" w:eastAsiaTheme="minorHAnsi" w:hAnsi="TimesNewRomanPSMT" w:cs="TimesNewRomanPSMT"/>
-                <w:kern w:val="0"/>
-              </w:rPr>
-              <w:t>Click the button which will run one step</w:t>
-            </w:r>
-          </w:p>
-        </w:tc>
-        <w:tc>
-          <w:tcPr>
-            <w:tcW w:w="2430" w:type="dxa"/>
-            <w:tcBorders>
-              <w:top w:val="single" w:sz="4" w:space="0" w:color="BFBFBF" w:themeColor="background1" w:themeShade="BF"/>
-              <w:left w:val="single" w:sz="4" w:space="0" w:color="BFBFBF" w:themeColor="background1" w:themeShade="BF"/>
-              <w:bottom w:val="single" w:sz="4" w:space="0" w:color="BFBFBF" w:themeColor="background1" w:themeShade="BF"/>
-              <w:right w:val="single" w:sz="4" w:space="0" w:color="BFBFBF" w:themeColor="background1" w:themeShade="BF"/>
-            </w:tcBorders>
-          </w:tcPr>
-          <w:p>
-            <w:pPr>
-              <w:widowControl/>
-              <w:spacing w:before="100" w:beforeAutospacing="1" w:after="100" w:afterAutospacing="1"/>
-              <w:jc w:val="left"/>
-              <w:cnfStyle w:val="000000000000" w:firstRow="0" w:lastRow="0" w:firstColumn="0" w:lastColumn="0" w:oddVBand="0" w:evenVBand="0" w:oddHBand="0" w:evenHBand="0" w:firstRowFirstColumn="0" w:firstRowLastColumn="0" w:lastRowFirstColumn="0" w:lastRowLastColumn="0"/>
-              <w:rPr>
-                <w:rFonts w:ascii="TimesNewRomanPSMT" w:eastAsiaTheme="minorHAnsi" w:hAnsi="TimesNewRomanPSMT" w:cs="TimesNewRomanPSMT"/>
-                <w:kern w:val="0"/>
-              </w:rPr>
-            </w:pPr>
-            <w:r>
-              <w:rPr>
-                <w:rFonts w:ascii="TimesNewRomanPSMT" w:eastAsiaTheme="minorHAnsi" w:hAnsi="TimesNewRomanPSMT" w:cs="TimesNewRomanPSMT"/>
-                <w:kern w:val="0"/>
-              </w:rPr>
-              <w:t xml:space="preserve">The target </w:t>
-            </w:r>
-            <w:r>
-              <w:rPr>
-                <w:rFonts w:ascii="TimesNewRomanPSMT" w:eastAsiaTheme="minorHAnsi" w:hAnsi="TimesNewRomanPSMT" w:cs="TimesNewRomanPSMT"/>
-                <w:kern w:val="0"/>
-              </w:rPr>
-              <w:t xml:space="preserve"> is deleted from the target list</w:t>
+              <w:t>Prompt the steps exceed the maximum steps</w:t>
             </w:r>
           </w:p>
         </w:tc>
       </w:tr>
     </w:tbl>
-    <w:p>
-      <w:pPr>
-        <w:widowControl/>
-        <w:spacing w:before="100" w:beforeAutospacing="1" w:after="100" w:afterAutospacing="1"/>
-        <w:jc w:val="left"/>
-        <w:rPr>
-          <w:rFonts w:ascii="TimesNewRomanPSMT" w:eastAsiaTheme="minorHAnsi" w:hAnsi="TimesNewRomanPSMT" w:cs="TimesNewRomanPSMT"/>
-          <w:kern w:val="0"/>
-        </w:rPr>
-      </w:pPr>
-    </w:p>
-    <w:p>
-      <w:pPr>
-        <w:widowControl/>
-        <w:spacing w:before="100" w:beforeAutospacing="1" w:after="100" w:afterAutospacing="1"/>
-        <w:jc w:val="left"/>
-        <w:rPr>
-          <w:rFonts w:ascii="TimesNewRomanPSMT" w:eastAsiaTheme="minorHAnsi" w:hAnsi="TimesNewRomanPSMT" w:cs="TimesNewRomanPSMT"/>
-          <w:kern w:val="0"/>
-        </w:rPr>
-      </w:pPr>
-    </w:p>
-    <w:p>
-      <w:pPr>
-        <w:widowControl/>
-        <w:spacing w:before="100" w:beforeAutospacing="1" w:after="100" w:afterAutospacing="1"/>
-        <w:jc w:val="left"/>
-        <w:rPr>
-          <w:rFonts w:ascii="TimesNewRomanPSMT" w:eastAsiaTheme="minorHAnsi" w:hAnsi="TimesNewRomanPSMT" w:cs="TimesNewRomanPSMT"/>
-          <w:kern w:val="0"/>
-        </w:rPr>
-      </w:pPr>
-    </w:p>
-    <w:p>
-      <w:pPr>
-        <w:widowControl/>
-        <w:spacing w:before="100" w:beforeAutospacing="1" w:after="100" w:afterAutospacing="1"/>
-        <w:jc w:val="left"/>
-        <w:rPr>
-          <w:rFonts w:ascii="TimesNewRomanPSMT" w:eastAsiaTheme="minorHAnsi" w:hAnsi="TimesNewRomanPSMT" w:cs="TimesNewRomanPSMT"/>
-          <w:kern w:val="0"/>
-        </w:rPr>
-      </w:pPr>
-    </w:p>
-    <w:p>
-      <w:pPr>
-        <w:widowControl/>
-        <w:spacing w:before="100" w:beforeAutospacing="1" w:after="100" w:afterAutospacing="1"/>
-        <w:jc w:val="left"/>
-        <w:rPr>
-          <w:rFonts w:ascii="TimesNewRomanPSMT" w:eastAsiaTheme="minorHAnsi" w:hAnsi="TimesNewRomanPSMT" w:cs="TimesNewRomanPSMT"/>
-          <w:kern w:val="0"/>
-        </w:rPr>
-      </w:pPr>
-    </w:p>
-    <w:p>
-      <w:pPr>
-        <w:widowControl/>
-        <w:spacing w:before="100" w:beforeAutospacing="1" w:after="100" w:afterAutospacing="1"/>
-        <w:jc w:val="left"/>
-        <w:rPr>
-          <w:rFonts w:ascii="TimesNewRomanPSMT" w:eastAsiaTheme="minorHAnsi" w:hAnsi="TimesNewRomanPSMT" w:cs="TimesNewRomanPSMT"/>
-          <w:kern w:val="0"/>
-        </w:rPr>
-      </w:pPr>
-    </w:p>
-    <w:p>
-      <w:pPr>
-        <w:widowControl/>
-        <w:spacing w:before="100" w:beforeAutospacing="1" w:after="100" w:afterAutospacing="1"/>
-        <w:jc w:val="left"/>
-        <w:rPr>
-          <w:rFonts w:ascii="TimesNewRomanPSMT" w:eastAsiaTheme="minorHAnsi" w:hAnsi="TimesNewRomanPSMT" w:cs="TimesNewRomanPSMT"/>
-          <w:kern w:val="0"/>
-        </w:rPr>
-      </w:pPr>
-    </w:p>
-    <w:p>
-      <w:pPr>
-        <w:widowControl/>
-        <w:spacing w:before="100" w:beforeAutospacing="1" w:after="100" w:afterAutospacing="1"/>
-        <w:jc w:val="left"/>
-        <w:rPr>
-          <w:rFonts w:ascii="TimesNewRomanPSMT" w:eastAsiaTheme="minorHAnsi" w:hAnsi="TimesNewRomanPSMT" w:cs="TimesNewRomanPSMT"/>
-          <w:kern w:val="0"/>
-        </w:rPr>
-      </w:pPr>
-    </w:p>
-    <w:p>
-      <w:pPr>
-        <w:widowControl/>
-        <w:spacing w:before="100" w:beforeAutospacing="1" w:after="100" w:afterAutospacing="1"/>
-        <w:jc w:val="left"/>
-        <w:rPr>
-          <w:rFonts w:ascii="TimesNewRomanPSMT" w:eastAsiaTheme="minorHAnsi" w:hAnsi="TimesNewRomanPSMT" w:cs="TimesNewRomanPSMT"/>
-          <w:kern w:val="0"/>
-        </w:rPr>
-      </w:pPr>
-    </w:p>
-    <w:p>
-      <w:pPr>
-        <w:widowControl/>
-        <w:spacing w:before="100" w:beforeAutospacing="1" w:after="100" w:afterAutospacing="1"/>
-        <w:jc w:val="left"/>
-        <w:rPr>
-          <w:rFonts w:ascii="TimesNewRomanPSMT" w:eastAsiaTheme="minorHAnsi" w:hAnsi="TimesNewRomanPSMT" w:cs="TimesNewRomanPSMT"/>
-          <w:kern w:val="0"/>
-        </w:rPr>
-      </w:pPr>
-    </w:p>
-    <w:p>
-      <w:pPr>
-        <w:widowControl/>
-        <w:spacing w:before="100" w:beforeAutospacing="1" w:after="100" w:afterAutospacing="1"/>
-        <w:jc w:val="left"/>
-        <w:rPr>
-          <w:rFonts w:ascii="TimesNewRomanPSMT" w:eastAsiaTheme="minorHAnsi" w:hAnsi="TimesNewRomanPSMT" w:cs="TimesNewRomanPSMT"/>
-          <w:kern w:val="0"/>
-        </w:rPr>
-      </w:pPr>
-    </w:p>
-    <w:p>
-      <w:pPr>
-        <w:widowControl/>
-        <w:spacing w:before="100" w:beforeAutospacing="1" w:after="100" w:afterAutospacing="1"/>
-        <w:jc w:val="left"/>
-        <w:rPr>
-          <w:rFonts w:ascii="TimesNewRomanPSMT" w:eastAsiaTheme="minorHAnsi" w:hAnsi="TimesNewRomanPSMT" w:cs="TimesNewRomanPSMT"/>
-          <w:kern w:val="0"/>
-        </w:rPr>
-      </w:pPr>
-    </w:p>
     <w:p>
       <w:pPr>
         <w:widowControl/>
@@ -15624,6 +15326,1075 @@
         <w:t xml:space="preserve">   algorithm</w:t>
       </w:r>
     </w:p>
+    <w:tbl>
+      <w:tblPr>
+        <w:tblStyle w:val="PlainTable1"/>
+        <w:tblpPr w:leftFromText="180" w:rightFromText="180" w:vertAnchor="text" w:horzAnchor="page" w:tblpX="1810" w:tblpY="419"/>
+        <w:tblW w:w="8365" w:type="dxa"/>
+        <w:tblLook w:val="04A0" w:firstRow="1" w:lastRow="0" w:firstColumn="1" w:lastColumn="0" w:noHBand="0" w:noVBand="1"/>
+      </w:tblPr>
+      <w:tblGrid>
+        <w:gridCol w:w="1255"/>
+        <w:gridCol w:w="1980"/>
+        <w:gridCol w:w="2610"/>
+        <w:gridCol w:w="2520"/>
+      </w:tblGrid>
+      <w:tr>
+        <w:trPr>
+          <w:cnfStyle w:val="100000000000" w:firstRow="1" w:lastRow="0" w:firstColumn="0" w:lastColumn="0" w:oddVBand="0" w:evenVBand="0" w:oddHBand="0" w:evenHBand="0" w:firstRowFirstColumn="0" w:firstRowLastColumn="0" w:lastRowFirstColumn="0" w:lastRowLastColumn="0"/>
+          <w:trHeight w:val="584"/>
+        </w:trPr>
+        <w:tc>
+          <w:tcPr>
+            <w:cnfStyle w:val="001000000000" w:firstRow="0" w:lastRow="0" w:firstColumn="1" w:lastColumn="0" w:oddVBand="0" w:evenVBand="0" w:oddHBand="0" w:evenHBand="0" w:firstRowFirstColumn="0" w:firstRowLastColumn="0" w:lastRowFirstColumn="0" w:lastRowLastColumn="0"/>
+            <w:tcW w:w="1255" w:type="dxa"/>
+            <w:tcBorders>
+              <w:top w:val="single" w:sz="4" w:space="0" w:color="BFBFBF" w:themeColor="background1" w:themeShade="BF"/>
+              <w:left w:val="single" w:sz="4" w:space="0" w:color="BFBFBF" w:themeColor="background1" w:themeShade="BF"/>
+              <w:bottom w:val="single" w:sz="4" w:space="0" w:color="BFBFBF" w:themeColor="background1" w:themeShade="BF"/>
+              <w:right w:val="single" w:sz="4" w:space="0" w:color="BFBFBF" w:themeColor="background1" w:themeShade="BF"/>
+            </w:tcBorders>
+            <w:hideMark/>
+          </w:tcPr>
+          <w:p>
+            <w:pPr>
+              <w:widowControl/>
+              <w:spacing w:before="100" w:beforeAutospacing="1" w:after="100" w:afterAutospacing="1"/>
+              <w:jc w:val="left"/>
+              <w:rPr>
+                <w:rFonts w:ascii="TimesNewRomanPSMT" w:eastAsiaTheme="minorHAnsi" w:hAnsi="TimesNewRomanPSMT" w:cs="TimesNewRomanPSMT"/>
+                <w:kern w:val="0"/>
+                <w:lang w:eastAsia="zh-CN"/>
+              </w:rPr>
+            </w:pPr>
+            <w:r>
+              <w:rPr>
+                <w:rFonts w:ascii="TimesNewRomanPSMT" w:eastAsiaTheme="minorHAnsi" w:hAnsi="TimesNewRomanPSMT" w:cs="TimesNewRomanPSMT"/>
+                <w:kern w:val="0"/>
+              </w:rPr>
+              <w:t>Test case #sprint 25</w:t>
+            </w:r>
+          </w:p>
+        </w:tc>
+        <w:tc>
+          <w:tcPr>
+            <w:tcW w:w="1980" w:type="dxa"/>
+            <w:tcBorders>
+              <w:top w:val="single" w:sz="4" w:space="0" w:color="BFBFBF" w:themeColor="background1" w:themeShade="BF"/>
+              <w:left w:val="single" w:sz="4" w:space="0" w:color="BFBFBF" w:themeColor="background1" w:themeShade="BF"/>
+              <w:bottom w:val="single" w:sz="4" w:space="0" w:color="BFBFBF" w:themeColor="background1" w:themeShade="BF"/>
+              <w:right w:val="single" w:sz="4" w:space="0" w:color="BFBFBF" w:themeColor="background1" w:themeShade="BF"/>
+            </w:tcBorders>
+            <w:hideMark/>
+          </w:tcPr>
+          <w:p>
+            <w:pPr>
+              <w:widowControl/>
+              <w:spacing w:before="100" w:beforeAutospacing="1" w:after="100" w:afterAutospacing="1"/>
+              <w:jc w:val="left"/>
+              <w:cnfStyle w:val="100000000000" w:firstRow="1" w:lastRow="0" w:firstColumn="0" w:lastColumn="0" w:oddVBand="0" w:evenVBand="0" w:oddHBand="0" w:evenHBand="0" w:firstRowFirstColumn="0" w:firstRowLastColumn="0" w:lastRowFirstColumn="0" w:lastRowLastColumn="0"/>
+              <w:rPr>
+                <w:rFonts w:ascii="TimesNewRomanPSMT" w:eastAsiaTheme="minorHAnsi" w:hAnsi="TimesNewRomanPSMT" w:cs="TimesNewRomanPSMT"/>
+                <w:kern w:val="0"/>
+              </w:rPr>
+            </w:pPr>
+            <w:r>
+              <w:rPr>
+                <w:rFonts w:ascii="TimesNewRomanPSMT" w:eastAsiaTheme="minorHAnsi" w:hAnsi="TimesNewRomanPSMT" w:cs="TimesNewRomanPSMT"/>
+                <w:kern w:val="0"/>
+              </w:rPr>
+              <w:t>Scenario</w:t>
+            </w:r>
+          </w:p>
+        </w:tc>
+        <w:tc>
+          <w:tcPr>
+            <w:tcW w:w="2610" w:type="dxa"/>
+            <w:tcBorders>
+              <w:top w:val="single" w:sz="4" w:space="0" w:color="BFBFBF" w:themeColor="background1" w:themeShade="BF"/>
+              <w:left w:val="single" w:sz="4" w:space="0" w:color="BFBFBF" w:themeColor="background1" w:themeShade="BF"/>
+              <w:bottom w:val="single" w:sz="4" w:space="0" w:color="BFBFBF" w:themeColor="background1" w:themeShade="BF"/>
+              <w:right w:val="single" w:sz="4" w:space="0" w:color="BFBFBF" w:themeColor="background1" w:themeShade="BF"/>
+            </w:tcBorders>
+            <w:hideMark/>
+          </w:tcPr>
+          <w:p>
+            <w:pPr>
+              <w:widowControl/>
+              <w:spacing w:before="100" w:beforeAutospacing="1" w:after="100" w:afterAutospacing="1"/>
+              <w:jc w:val="left"/>
+              <w:cnfStyle w:val="100000000000" w:firstRow="1" w:lastRow="0" w:firstColumn="0" w:lastColumn="0" w:oddVBand="0" w:evenVBand="0" w:oddHBand="0" w:evenHBand="0" w:firstRowFirstColumn="0" w:firstRowLastColumn="0" w:lastRowFirstColumn="0" w:lastRowLastColumn="0"/>
+              <w:rPr>
+                <w:rFonts w:ascii="TimesNewRomanPSMT" w:eastAsiaTheme="minorHAnsi" w:hAnsi="TimesNewRomanPSMT" w:cs="TimesNewRomanPSMT"/>
+                <w:kern w:val="0"/>
+              </w:rPr>
+            </w:pPr>
+            <w:r>
+              <w:rPr>
+                <w:rFonts w:ascii="TimesNewRomanPSMT" w:eastAsiaTheme="minorHAnsi" w:hAnsi="TimesNewRomanPSMT" w:cs="TimesNewRomanPSMT"/>
+                <w:kern w:val="0"/>
+              </w:rPr>
+              <w:t>Inputs</w:t>
+            </w:r>
+          </w:p>
+        </w:tc>
+        <w:tc>
+          <w:tcPr>
+            <w:tcW w:w="2520" w:type="dxa"/>
+            <w:tcBorders>
+              <w:top w:val="single" w:sz="4" w:space="0" w:color="BFBFBF" w:themeColor="background1" w:themeShade="BF"/>
+              <w:left w:val="single" w:sz="4" w:space="0" w:color="BFBFBF" w:themeColor="background1" w:themeShade="BF"/>
+              <w:bottom w:val="single" w:sz="4" w:space="0" w:color="BFBFBF" w:themeColor="background1" w:themeShade="BF"/>
+              <w:right w:val="single" w:sz="4" w:space="0" w:color="BFBFBF" w:themeColor="background1" w:themeShade="BF"/>
+            </w:tcBorders>
+            <w:hideMark/>
+          </w:tcPr>
+          <w:p>
+            <w:pPr>
+              <w:widowControl/>
+              <w:spacing w:before="100" w:beforeAutospacing="1" w:after="100" w:afterAutospacing="1"/>
+              <w:jc w:val="left"/>
+              <w:cnfStyle w:val="100000000000" w:firstRow="1" w:lastRow="0" w:firstColumn="0" w:lastColumn="0" w:oddVBand="0" w:evenVBand="0" w:oddHBand="0" w:evenHBand="0" w:firstRowFirstColumn="0" w:firstRowLastColumn="0" w:lastRowFirstColumn="0" w:lastRowLastColumn="0"/>
+              <w:rPr>
+                <w:rFonts w:ascii="TimesNewRomanPSMT" w:eastAsiaTheme="minorHAnsi" w:hAnsi="TimesNewRomanPSMT" w:cs="TimesNewRomanPSMT"/>
+                <w:kern w:val="0"/>
+              </w:rPr>
+            </w:pPr>
+            <w:r>
+              <w:rPr>
+                <w:rFonts w:ascii="TimesNewRomanPSMT" w:eastAsiaTheme="minorHAnsi" w:hAnsi="TimesNewRomanPSMT" w:cs="TimesNewRomanPSMT"/>
+                <w:kern w:val="0"/>
+              </w:rPr>
+              <w:t>Expect Output</w:t>
+            </w:r>
+          </w:p>
+        </w:tc>
+      </w:tr>
+      <w:tr>
+        <w:trPr>
+          <w:cnfStyle w:val="000000100000" w:firstRow="0" w:lastRow="0" w:firstColumn="0" w:lastColumn="0" w:oddVBand="0" w:evenVBand="0" w:oddHBand="1" w:evenHBand="0" w:firstRowFirstColumn="0" w:firstRowLastColumn="0" w:lastRowFirstColumn="0" w:lastRowLastColumn="0"/>
+          <w:trHeight w:val="584"/>
+        </w:trPr>
+        <w:tc>
+          <w:tcPr>
+            <w:cnfStyle w:val="001000000000" w:firstRow="0" w:lastRow="0" w:firstColumn="1" w:lastColumn="0" w:oddVBand="0" w:evenVBand="0" w:oddHBand="0" w:evenHBand="0" w:firstRowFirstColumn="0" w:firstRowLastColumn="0" w:lastRowFirstColumn="0" w:lastRowLastColumn="0"/>
+            <w:tcW w:w="1255" w:type="dxa"/>
+            <w:tcBorders>
+              <w:top w:val="single" w:sz="4" w:space="0" w:color="BFBFBF" w:themeColor="background1" w:themeShade="BF"/>
+              <w:left w:val="single" w:sz="4" w:space="0" w:color="BFBFBF" w:themeColor="background1" w:themeShade="BF"/>
+              <w:bottom w:val="single" w:sz="4" w:space="0" w:color="BFBFBF" w:themeColor="background1" w:themeShade="BF"/>
+              <w:right w:val="single" w:sz="4" w:space="0" w:color="BFBFBF" w:themeColor="background1" w:themeShade="BF"/>
+            </w:tcBorders>
+            <w:hideMark/>
+          </w:tcPr>
+          <w:p>
+            <w:pPr>
+              <w:widowControl/>
+              <w:spacing w:before="100" w:beforeAutospacing="1" w:after="100" w:afterAutospacing="1"/>
+              <w:jc w:val="left"/>
+              <w:rPr>
+                <w:rFonts w:ascii="TimesNewRomanPSMT" w:eastAsiaTheme="minorHAnsi" w:hAnsi="TimesNewRomanPSMT" w:cs="TimesNewRomanPSMT"/>
+                <w:kern w:val="0"/>
+              </w:rPr>
+            </w:pPr>
+            <w:r>
+              <w:rPr>
+                <w:rFonts w:ascii="TimesNewRomanPSMT" w:eastAsiaTheme="minorHAnsi" w:hAnsi="TimesNewRomanPSMT" w:cs="TimesNewRomanPSMT"/>
+                <w:kern w:val="0"/>
+              </w:rPr>
+              <w:t>1</w:t>
+            </w:r>
+          </w:p>
+        </w:tc>
+        <w:tc>
+          <w:tcPr>
+            <w:tcW w:w="1980" w:type="dxa"/>
+            <w:tcBorders>
+              <w:top w:val="single" w:sz="4" w:space="0" w:color="BFBFBF" w:themeColor="background1" w:themeShade="BF"/>
+              <w:left w:val="single" w:sz="4" w:space="0" w:color="BFBFBF" w:themeColor="background1" w:themeShade="BF"/>
+              <w:bottom w:val="single" w:sz="4" w:space="0" w:color="BFBFBF" w:themeColor="background1" w:themeShade="BF"/>
+              <w:right w:val="single" w:sz="4" w:space="0" w:color="BFBFBF" w:themeColor="background1" w:themeShade="BF"/>
+            </w:tcBorders>
+            <w:hideMark/>
+          </w:tcPr>
+          <w:p>
+            <w:pPr>
+              <w:pStyle w:val="NormalWeb"/>
+              <w:cnfStyle w:val="000000100000" w:firstRow="0" w:lastRow="0" w:firstColumn="0" w:lastColumn="0" w:oddVBand="0" w:evenVBand="0" w:oddHBand="1" w:evenHBand="0" w:firstRowFirstColumn="0" w:firstRowLastColumn="0" w:lastRowFirstColumn="0" w:lastRowLastColumn="0"/>
+              <w:rPr>
+                <w:rFonts w:ascii="TimesNewRomanPSMT" w:eastAsiaTheme="minorHAnsi" w:hAnsi="TimesNewRomanPSMT" w:cs="TimesNewRomanPSMT"/>
+              </w:rPr>
+            </w:pPr>
+            <w:r>
+              <w:rPr>
+                <w:rFonts w:ascii="TimesNewRomanPSMT" w:eastAsiaTheme="minorHAnsi" w:hAnsi="TimesNewRomanPSMT" w:cs="TimesNewRomanPSMT"/>
+              </w:rPr>
+              <w:t xml:space="preserve">Set the number of agents in a region less than </w:t>
+            </w:r>
+            <w:r>
+              <w:rPr>
+                <w:rFonts w:ascii="Cambria Math" w:eastAsia="Cambria Math" w:hAnsi="Cambria Math" w:cs="Cambria Math"/>
+              </w:rPr>
+              <w:t>⌈</w:t>
+            </w:r>
+            <w:r>
+              <w:rPr>
+                <w:rFonts w:ascii="TimesNewRomanPSMT" w:eastAsiaTheme="minorHAnsi" w:hAnsi="TimesNewRomanPSMT" w:cs="TimesNewRomanPSMT"/>
+              </w:rPr>
+              <w:t>n/</w:t>
+            </w:r>
+            <w:r>
+              <w:rPr>
+                <w:rFonts w:ascii="TimesNewRomanPSMT" w:eastAsiaTheme="minorHAnsi" w:hAnsi="TimesNewRomanPSMT" w:cs="TimesNewRomanPSMT"/>
+              </w:rPr>
+              <w:t>4</w:t>
+            </w:r>
+            <w:r>
+              <w:rPr>
+                <w:rFonts w:ascii="Cambria Math" w:eastAsia="Cambria Math" w:hAnsi="Cambria Math" w:cs="Cambria Math"/>
+              </w:rPr>
+              <w:t>⌉</w:t>
+            </w:r>
+            <w:r>
+              <w:rPr>
+                <w:rFonts w:ascii="Cambria Math" w:eastAsia="Cambria Math" w:hAnsi="Cambria Math" w:cs="Cambria Math"/>
+              </w:rPr>
+              <w:t xml:space="preserve"> where n is the number of open spaces in that region</w:t>
+            </w:r>
+            <w:r>
+              <w:rPr>
+                <w:rFonts w:ascii="TimesNewRomanPSMT" w:eastAsiaTheme="minorHAnsi" w:hAnsi="TimesNewRomanPSMT" w:cs="TimesNewRomanPSMT"/>
+              </w:rPr>
+              <w:t xml:space="preserve"> </w:t>
+            </w:r>
+          </w:p>
+        </w:tc>
+        <w:tc>
+          <w:tcPr>
+            <w:tcW w:w="2610" w:type="dxa"/>
+            <w:tcBorders>
+              <w:top w:val="single" w:sz="4" w:space="0" w:color="BFBFBF" w:themeColor="background1" w:themeShade="BF"/>
+              <w:left w:val="single" w:sz="4" w:space="0" w:color="BFBFBF" w:themeColor="background1" w:themeShade="BF"/>
+              <w:bottom w:val="single" w:sz="4" w:space="0" w:color="BFBFBF" w:themeColor="background1" w:themeShade="BF"/>
+              <w:right w:val="single" w:sz="4" w:space="0" w:color="BFBFBF" w:themeColor="background1" w:themeShade="BF"/>
+            </w:tcBorders>
+            <w:hideMark/>
+          </w:tcPr>
+          <w:p>
+            <w:pPr>
+              <w:widowControl/>
+              <w:spacing w:before="100" w:beforeAutospacing="1" w:after="100" w:afterAutospacing="1"/>
+              <w:jc w:val="left"/>
+              <w:cnfStyle w:val="000000100000" w:firstRow="0" w:lastRow="0" w:firstColumn="0" w:lastColumn="0" w:oddVBand="0" w:evenVBand="0" w:oddHBand="1" w:evenHBand="0" w:firstRowFirstColumn="0" w:firstRowLastColumn="0" w:lastRowFirstColumn="0" w:lastRowLastColumn="0"/>
+              <w:rPr>
+                <w:rFonts w:ascii="TimesNewRomanPSMT" w:eastAsiaTheme="minorHAnsi" w:hAnsi="TimesNewRomanPSMT" w:cs="TimesNewRomanPSMT"/>
+                <w:kern w:val="0"/>
+              </w:rPr>
+            </w:pPr>
+            <w:r>
+              <w:rPr>
+                <w:rFonts w:ascii="TimesNewRomanPSMT" w:eastAsiaTheme="minorHAnsi" w:hAnsi="TimesNewRomanPSMT" w:cs="TimesNewRomanPSMT"/>
+                <w:kern w:val="0"/>
+              </w:rPr>
+              <w:t>Mouse click on the open spaces</w:t>
+            </w:r>
+          </w:p>
+        </w:tc>
+        <w:tc>
+          <w:tcPr>
+            <w:tcW w:w="2520" w:type="dxa"/>
+            <w:tcBorders>
+              <w:top w:val="single" w:sz="4" w:space="0" w:color="BFBFBF" w:themeColor="background1" w:themeShade="BF"/>
+              <w:left w:val="single" w:sz="4" w:space="0" w:color="BFBFBF" w:themeColor="background1" w:themeShade="BF"/>
+              <w:bottom w:val="single" w:sz="4" w:space="0" w:color="BFBFBF" w:themeColor="background1" w:themeShade="BF"/>
+              <w:right w:val="single" w:sz="4" w:space="0" w:color="BFBFBF" w:themeColor="background1" w:themeShade="BF"/>
+            </w:tcBorders>
+            <w:hideMark/>
+          </w:tcPr>
+          <w:p>
+            <w:pPr>
+              <w:widowControl/>
+              <w:spacing w:before="100" w:beforeAutospacing="1" w:after="100" w:afterAutospacing="1"/>
+              <w:jc w:val="left"/>
+              <w:cnfStyle w:val="000000100000" w:firstRow="0" w:lastRow="0" w:firstColumn="0" w:lastColumn="0" w:oddVBand="0" w:evenVBand="0" w:oddHBand="1" w:evenHBand="0" w:firstRowFirstColumn="0" w:firstRowLastColumn="0" w:lastRowFirstColumn="0" w:lastRowLastColumn="0"/>
+              <w:rPr>
+                <w:rFonts w:ascii="TimesNewRomanPSMT" w:eastAsiaTheme="minorHAnsi" w:hAnsi="TimesNewRomanPSMT" w:cs="TimesNewRomanPSMT"/>
+                <w:kern w:val="0"/>
+              </w:rPr>
+            </w:pPr>
+            <w:r>
+              <w:rPr>
+                <w:rFonts w:ascii="TimesNewRomanPSMT" w:eastAsiaTheme="minorHAnsi" w:hAnsi="TimesNewRomanPSMT" w:cs="TimesNewRomanPSMT"/>
+                <w:kern w:val="0"/>
+              </w:rPr>
+              <w:t>the algorithm executes correctly</w:t>
+            </w:r>
+          </w:p>
+        </w:tc>
+      </w:tr>
+      <w:tr>
+        <w:trPr>
+          <w:trHeight w:val="584"/>
+        </w:trPr>
+        <w:tc>
+          <w:tcPr>
+            <w:cnfStyle w:val="001000000000" w:firstRow="0" w:lastRow="0" w:firstColumn="1" w:lastColumn="0" w:oddVBand="0" w:evenVBand="0" w:oddHBand="0" w:evenHBand="0" w:firstRowFirstColumn="0" w:firstRowLastColumn="0" w:lastRowFirstColumn="0" w:lastRowLastColumn="0"/>
+            <w:tcW w:w="1255" w:type="dxa"/>
+            <w:tcBorders>
+              <w:top w:val="single" w:sz="4" w:space="0" w:color="BFBFBF" w:themeColor="background1" w:themeShade="BF"/>
+              <w:left w:val="single" w:sz="4" w:space="0" w:color="BFBFBF" w:themeColor="background1" w:themeShade="BF"/>
+              <w:bottom w:val="single" w:sz="4" w:space="0" w:color="BFBFBF" w:themeColor="background1" w:themeShade="BF"/>
+              <w:right w:val="single" w:sz="4" w:space="0" w:color="BFBFBF" w:themeColor="background1" w:themeShade="BF"/>
+            </w:tcBorders>
+          </w:tcPr>
+          <w:p>
+            <w:pPr>
+              <w:widowControl/>
+              <w:spacing w:before="100" w:beforeAutospacing="1" w:after="100" w:afterAutospacing="1"/>
+              <w:jc w:val="left"/>
+              <w:rPr>
+                <w:rFonts w:ascii="TimesNewRomanPSMT" w:eastAsiaTheme="minorHAnsi" w:hAnsi="TimesNewRomanPSMT" w:cs="TimesNewRomanPSMT"/>
+                <w:kern w:val="0"/>
+              </w:rPr>
+            </w:pPr>
+            <w:r>
+              <w:rPr>
+                <w:rFonts w:ascii="TimesNewRomanPSMT" w:eastAsiaTheme="minorHAnsi" w:hAnsi="TimesNewRomanPSMT" w:cs="TimesNewRomanPSMT"/>
+                <w:kern w:val="0"/>
+              </w:rPr>
+              <w:t>2</w:t>
+            </w:r>
+          </w:p>
+        </w:tc>
+        <w:tc>
+          <w:tcPr>
+            <w:tcW w:w="1980" w:type="dxa"/>
+            <w:tcBorders>
+              <w:top w:val="single" w:sz="4" w:space="0" w:color="BFBFBF" w:themeColor="background1" w:themeShade="BF"/>
+              <w:left w:val="single" w:sz="4" w:space="0" w:color="BFBFBF" w:themeColor="background1" w:themeShade="BF"/>
+              <w:bottom w:val="single" w:sz="4" w:space="0" w:color="BFBFBF" w:themeColor="background1" w:themeShade="BF"/>
+              <w:right w:val="single" w:sz="4" w:space="0" w:color="BFBFBF" w:themeColor="background1" w:themeShade="BF"/>
+            </w:tcBorders>
+          </w:tcPr>
+          <w:p>
+            <w:pPr>
+              <w:pStyle w:val="NormalWeb"/>
+              <w:cnfStyle w:val="000000000000" w:firstRow="0" w:lastRow="0" w:firstColumn="0" w:lastColumn="0" w:oddVBand="0" w:evenVBand="0" w:oddHBand="0" w:evenHBand="0" w:firstRowFirstColumn="0" w:firstRowLastColumn="0" w:lastRowFirstColumn="0" w:lastRowLastColumn="0"/>
+              <w:rPr>
+                <w:rFonts w:ascii="TimesNewRomanPSMT" w:eastAsiaTheme="minorHAnsi" w:hAnsi="TimesNewRomanPSMT" w:cs="TimesNewRomanPSMT"/>
+              </w:rPr>
+            </w:pPr>
+            <w:r>
+              <w:rPr>
+                <w:rFonts w:ascii="TimesNewRomanPSMT" w:eastAsiaTheme="minorHAnsi" w:hAnsi="TimesNewRomanPSMT" w:cs="TimesNewRomanPSMT"/>
+              </w:rPr>
+              <w:t xml:space="preserve">Set the number of agents in a region equal </w:t>
+            </w:r>
+            <w:r>
+              <w:rPr>
+                <w:rFonts w:ascii="Cambria Math" w:eastAsia="Cambria Math" w:hAnsi="Cambria Math" w:cs="Cambria Math"/>
+              </w:rPr>
+              <w:t>⌈</w:t>
+            </w:r>
+            <w:r>
+              <w:rPr>
+                <w:rFonts w:ascii="TimesNewRomanPSMT" w:eastAsiaTheme="minorHAnsi" w:hAnsi="TimesNewRomanPSMT" w:cs="TimesNewRomanPSMT"/>
+              </w:rPr>
+              <w:t>n/</w:t>
+            </w:r>
+            <w:r>
+              <w:rPr>
+                <w:rFonts w:ascii="TimesNewRomanPSMT" w:eastAsiaTheme="minorHAnsi" w:hAnsi="TimesNewRomanPSMT" w:cs="TimesNewRomanPSMT"/>
+              </w:rPr>
+              <w:t>4</w:t>
+            </w:r>
+            <w:r>
+              <w:rPr>
+                <w:rFonts w:ascii="Cambria Math" w:eastAsia="Cambria Math" w:hAnsi="Cambria Math" w:cs="Cambria Math"/>
+              </w:rPr>
+              <w:t>⌉</w:t>
+            </w:r>
+            <w:r>
+              <w:rPr>
+                <w:rFonts w:ascii="Cambria Math" w:eastAsia="Cambria Math" w:hAnsi="Cambria Math" w:cs="Cambria Math"/>
+              </w:rPr>
+              <w:t xml:space="preserve"> where n is the number of open spaces in that region</w:t>
+            </w:r>
+          </w:p>
+        </w:tc>
+        <w:tc>
+          <w:tcPr>
+            <w:tcW w:w="2610" w:type="dxa"/>
+            <w:tcBorders>
+              <w:top w:val="single" w:sz="4" w:space="0" w:color="BFBFBF" w:themeColor="background1" w:themeShade="BF"/>
+              <w:left w:val="single" w:sz="4" w:space="0" w:color="BFBFBF" w:themeColor="background1" w:themeShade="BF"/>
+              <w:bottom w:val="single" w:sz="4" w:space="0" w:color="BFBFBF" w:themeColor="background1" w:themeShade="BF"/>
+              <w:right w:val="single" w:sz="4" w:space="0" w:color="BFBFBF" w:themeColor="background1" w:themeShade="BF"/>
+            </w:tcBorders>
+          </w:tcPr>
+          <w:p>
+            <w:pPr>
+              <w:widowControl/>
+              <w:spacing w:before="100" w:beforeAutospacing="1" w:after="100" w:afterAutospacing="1"/>
+              <w:jc w:val="left"/>
+              <w:cnfStyle w:val="000000000000" w:firstRow="0" w:lastRow="0" w:firstColumn="0" w:lastColumn="0" w:oddVBand="0" w:evenVBand="0" w:oddHBand="0" w:evenHBand="0" w:firstRowFirstColumn="0" w:firstRowLastColumn="0" w:lastRowFirstColumn="0" w:lastRowLastColumn="0"/>
+              <w:rPr>
+                <w:rFonts w:ascii="TimesNewRomanPSMT" w:eastAsiaTheme="minorHAnsi" w:hAnsi="TimesNewRomanPSMT" w:cs="TimesNewRomanPSMT"/>
+                <w:kern w:val="0"/>
+              </w:rPr>
+            </w:pPr>
+            <w:r>
+              <w:rPr>
+                <w:rFonts w:ascii="TimesNewRomanPSMT" w:eastAsiaTheme="minorHAnsi" w:hAnsi="TimesNewRomanPSMT" w:cs="TimesNewRomanPSMT"/>
+                <w:kern w:val="0"/>
+              </w:rPr>
+              <w:t>Mouse click on the open spaces</w:t>
+            </w:r>
+          </w:p>
+        </w:tc>
+        <w:tc>
+          <w:tcPr>
+            <w:tcW w:w="2520" w:type="dxa"/>
+            <w:tcBorders>
+              <w:top w:val="single" w:sz="4" w:space="0" w:color="BFBFBF" w:themeColor="background1" w:themeShade="BF"/>
+              <w:left w:val="single" w:sz="4" w:space="0" w:color="BFBFBF" w:themeColor="background1" w:themeShade="BF"/>
+              <w:bottom w:val="single" w:sz="4" w:space="0" w:color="BFBFBF" w:themeColor="background1" w:themeShade="BF"/>
+              <w:right w:val="single" w:sz="4" w:space="0" w:color="BFBFBF" w:themeColor="background1" w:themeShade="BF"/>
+            </w:tcBorders>
+          </w:tcPr>
+          <w:p>
+            <w:pPr>
+              <w:widowControl/>
+              <w:spacing w:before="100" w:beforeAutospacing="1" w:after="100" w:afterAutospacing="1"/>
+              <w:jc w:val="left"/>
+              <w:cnfStyle w:val="000000000000" w:firstRow="0" w:lastRow="0" w:firstColumn="0" w:lastColumn="0" w:oddVBand="0" w:evenVBand="0" w:oddHBand="0" w:evenHBand="0" w:firstRowFirstColumn="0" w:firstRowLastColumn="0" w:lastRowFirstColumn="0" w:lastRowLastColumn="0"/>
+              <w:rPr>
+                <w:rFonts w:ascii="TimesNewRomanPSMT" w:eastAsiaTheme="minorHAnsi" w:hAnsi="TimesNewRomanPSMT" w:cs="TimesNewRomanPSMT"/>
+                <w:kern w:val="0"/>
+              </w:rPr>
+            </w:pPr>
+            <w:r>
+              <w:rPr>
+                <w:rFonts w:ascii="TimesNewRomanPSMT" w:eastAsiaTheme="minorHAnsi" w:hAnsi="TimesNewRomanPSMT" w:cs="TimesNewRomanPSMT"/>
+                <w:kern w:val="0"/>
+              </w:rPr>
+              <w:t xml:space="preserve">the algorithm executes correctly </w:t>
+            </w:r>
+          </w:p>
+        </w:tc>
+      </w:tr>
+      <w:tr>
+        <w:trPr>
+          <w:cnfStyle w:val="000000100000" w:firstRow="0" w:lastRow="0" w:firstColumn="0" w:lastColumn="0" w:oddVBand="0" w:evenVBand="0" w:oddHBand="1" w:evenHBand="0" w:firstRowFirstColumn="0" w:firstRowLastColumn="0" w:lastRowFirstColumn="0" w:lastRowLastColumn="0"/>
+          <w:trHeight w:val="584"/>
+        </w:trPr>
+        <w:tc>
+          <w:tcPr>
+            <w:cnfStyle w:val="001000000000" w:firstRow="0" w:lastRow="0" w:firstColumn="1" w:lastColumn="0" w:oddVBand="0" w:evenVBand="0" w:oddHBand="0" w:evenHBand="0" w:firstRowFirstColumn="0" w:firstRowLastColumn="0" w:lastRowFirstColumn="0" w:lastRowLastColumn="0"/>
+            <w:tcW w:w="1255" w:type="dxa"/>
+            <w:tcBorders>
+              <w:top w:val="single" w:sz="4" w:space="0" w:color="BFBFBF" w:themeColor="background1" w:themeShade="BF"/>
+              <w:left w:val="single" w:sz="4" w:space="0" w:color="BFBFBF" w:themeColor="background1" w:themeShade="BF"/>
+              <w:bottom w:val="single" w:sz="4" w:space="0" w:color="BFBFBF" w:themeColor="background1" w:themeShade="BF"/>
+              <w:right w:val="single" w:sz="4" w:space="0" w:color="BFBFBF" w:themeColor="background1" w:themeShade="BF"/>
+            </w:tcBorders>
+          </w:tcPr>
+          <w:p>
+            <w:pPr>
+              <w:widowControl/>
+              <w:spacing w:before="100" w:beforeAutospacing="1" w:after="100" w:afterAutospacing="1"/>
+              <w:jc w:val="left"/>
+              <w:rPr>
+                <w:rFonts w:ascii="TimesNewRomanPSMT" w:eastAsiaTheme="minorHAnsi" w:hAnsi="TimesNewRomanPSMT" w:cs="TimesNewRomanPSMT"/>
+                <w:kern w:val="0"/>
+              </w:rPr>
+            </w:pPr>
+            <w:r>
+              <w:rPr>
+                <w:rFonts w:ascii="TimesNewRomanPSMT" w:eastAsiaTheme="minorHAnsi" w:hAnsi="TimesNewRomanPSMT" w:cs="TimesNewRomanPSMT"/>
+                <w:kern w:val="0"/>
+              </w:rPr>
+              <w:t>3</w:t>
+            </w:r>
+          </w:p>
+        </w:tc>
+        <w:tc>
+          <w:tcPr>
+            <w:tcW w:w="1980" w:type="dxa"/>
+            <w:tcBorders>
+              <w:top w:val="single" w:sz="4" w:space="0" w:color="BFBFBF" w:themeColor="background1" w:themeShade="BF"/>
+              <w:left w:val="single" w:sz="4" w:space="0" w:color="BFBFBF" w:themeColor="background1" w:themeShade="BF"/>
+              <w:bottom w:val="single" w:sz="4" w:space="0" w:color="BFBFBF" w:themeColor="background1" w:themeShade="BF"/>
+              <w:right w:val="single" w:sz="4" w:space="0" w:color="BFBFBF" w:themeColor="background1" w:themeShade="BF"/>
+            </w:tcBorders>
+          </w:tcPr>
+          <w:p>
+            <w:pPr>
+              <w:pStyle w:val="NormalWeb"/>
+              <w:cnfStyle w:val="000000100000" w:firstRow="0" w:lastRow="0" w:firstColumn="0" w:lastColumn="0" w:oddVBand="0" w:evenVBand="0" w:oddHBand="1" w:evenHBand="0" w:firstRowFirstColumn="0" w:firstRowLastColumn="0" w:lastRowFirstColumn="0" w:lastRowLastColumn="0"/>
+              <w:rPr>
+                <w:rFonts w:ascii="TimesNewRomanPSMT" w:eastAsiaTheme="minorHAnsi" w:hAnsi="TimesNewRomanPSMT" w:cs="TimesNewRomanPSMT"/>
+              </w:rPr>
+            </w:pPr>
+            <w:r>
+              <w:rPr>
+                <w:rFonts w:ascii="TimesNewRomanPSMT" w:eastAsiaTheme="minorHAnsi" w:hAnsi="TimesNewRomanPSMT" w:cs="TimesNewRomanPSMT"/>
+              </w:rPr>
+              <w:t xml:space="preserve">Set the number of agents in a region exceed </w:t>
+            </w:r>
+            <w:r>
+              <w:rPr>
+                <w:rFonts w:ascii="Cambria Math" w:eastAsia="Cambria Math" w:hAnsi="Cambria Math" w:cs="Cambria Math"/>
+              </w:rPr>
+              <w:t>⌈</w:t>
+            </w:r>
+            <w:r>
+              <w:rPr>
+                <w:rFonts w:ascii="TimesNewRomanPSMT" w:eastAsiaTheme="minorHAnsi" w:hAnsi="TimesNewRomanPSMT" w:cs="TimesNewRomanPSMT"/>
+              </w:rPr>
+              <w:t>n/</w:t>
+            </w:r>
+            <w:r>
+              <w:rPr>
+                <w:rFonts w:ascii="TimesNewRomanPSMT" w:eastAsiaTheme="minorHAnsi" w:hAnsi="TimesNewRomanPSMT" w:cs="TimesNewRomanPSMT"/>
+              </w:rPr>
+              <w:t>4</w:t>
+            </w:r>
+            <w:bookmarkStart w:id="23" w:name="_GoBack"/>
+            <w:bookmarkEnd w:id="23"/>
+            <w:r>
+              <w:rPr>
+                <w:rFonts w:ascii="Cambria Math" w:eastAsia="Cambria Math" w:hAnsi="Cambria Math" w:cs="Cambria Math"/>
+              </w:rPr>
+              <w:t>⌉</w:t>
+            </w:r>
+            <w:r>
+              <w:rPr>
+                <w:rFonts w:ascii="Cambria Math" w:eastAsia="Cambria Math" w:hAnsi="Cambria Math" w:cs="Cambria Math"/>
+              </w:rPr>
+              <w:t xml:space="preserve"> where n is the number of open spaces in that region</w:t>
+            </w:r>
+          </w:p>
+        </w:tc>
+        <w:tc>
+          <w:tcPr>
+            <w:tcW w:w="2610" w:type="dxa"/>
+            <w:tcBorders>
+              <w:top w:val="single" w:sz="4" w:space="0" w:color="BFBFBF" w:themeColor="background1" w:themeShade="BF"/>
+              <w:left w:val="single" w:sz="4" w:space="0" w:color="BFBFBF" w:themeColor="background1" w:themeShade="BF"/>
+              <w:bottom w:val="single" w:sz="4" w:space="0" w:color="BFBFBF" w:themeColor="background1" w:themeShade="BF"/>
+              <w:right w:val="single" w:sz="4" w:space="0" w:color="BFBFBF" w:themeColor="background1" w:themeShade="BF"/>
+            </w:tcBorders>
+          </w:tcPr>
+          <w:p>
+            <w:pPr>
+              <w:widowControl/>
+              <w:spacing w:before="100" w:beforeAutospacing="1" w:after="100" w:afterAutospacing="1"/>
+              <w:jc w:val="left"/>
+              <w:cnfStyle w:val="000000100000" w:firstRow="0" w:lastRow="0" w:firstColumn="0" w:lastColumn="0" w:oddVBand="0" w:evenVBand="0" w:oddHBand="1" w:evenHBand="0" w:firstRowFirstColumn="0" w:firstRowLastColumn="0" w:lastRowFirstColumn="0" w:lastRowLastColumn="0"/>
+              <w:rPr>
+                <w:rFonts w:ascii="TimesNewRomanPSMT" w:eastAsiaTheme="minorHAnsi" w:hAnsi="TimesNewRomanPSMT" w:cs="TimesNewRomanPSMT"/>
+                <w:kern w:val="0"/>
+              </w:rPr>
+            </w:pPr>
+            <w:r>
+              <w:rPr>
+                <w:rFonts w:ascii="TimesNewRomanPSMT" w:eastAsiaTheme="minorHAnsi" w:hAnsi="TimesNewRomanPSMT" w:cs="TimesNewRomanPSMT"/>
+                <w:kern w:val="0"/>
+              </w:rPr>
+              <w:t>Mouse click on the open spaces</w:t>
+            </w:r>
+          </w:p>
+        </w:tc>
+        <w:tc>
+          <w:tcPr>
+            <w:tcW w:w="2520" w:type="dxa"/>
+            <w:tcBorders>
+              <w:top w:val="single" w:sz="4" w:space="0" w:color="BFBFBF" w:themeColor="background1" w:themeShade="BF"/>
+              <w:left w:val="single" w:sz="4" w:space="0" w:color="BFBFBF" w:themeColor="background1" w:themeShade="BF"/>
+              <w:bottom w:val="single" w:sz="4" w:space="0" w:color="BFBFBF" w:themeColor="background1" w:themeShade="BF"/>
+              <w:right w:val="single" w:sz="4" w:space="0" w:color="BFBFBF" w:themeColor="background1" w:themeShade="BF"/>
+            </w:tcBorders>
+          </w:tcPr>
+          <w:p>
+            <w:pPr>
+              <w:widowControl/>
+              <w:spacing w:before="100" w:beforeAutospacing="1" w:after="100" w:afterAutospacing="1"/>
+              <w:jc w:val="left"/>
+              <w:cnfStyle w:val="000000100000" w:firstRow="0" w:lastRow="0" w:firstColumn="0" w:lastColumn="0" w:oddVBand="0" w:evenVBand="0" w:oddHBand="1" w:evenHBand="0" w:firstRowFirstColumn="0" w:firstRowLastColumn="0" w:lastRowFirstColumn="0" w:lastRowLastColumn="0"/>
+              <w:rPr>
+                <w:rFonts w:ascii="TimesNewRomanPSMT" w:eastAsiaTheme="minorHAnsi" w:hAnsi="TimesNewRomanPSMT" w:cs="TimesNewRomanPSMT"/>
+                <w:kern w:val="0"/>
+              </w:rPr>
+            </w:pPr>
+            <w:r>
+              <w:rPr>
+                <w:rFonts w:ascii="TimesNewRomanPSMT" w:eastAsiaTheme="minorHAnsi" w:hAnsi="TimesNewRomanPSMT" w:cs="TimesNewRomanPSMT"/>
+                <w:kern w:val="0"/>
+              </w:rPr>
+              <w:t>Prompt error message</w:t>
+            </w:r>
+          </w:p>
+        </w:tc>
+      </w:tr>
+      <w:tr>
+        <w:trPr>
+          <w:trHeight w:val="584"/>
+        </w:trPr>
+        <w:tc>
+          <w:tcPr>
+            <w:cnfStyle w:val="001000000000" w:firstRow="0" w:lastRow="0" w:firstColumn="1" w:lastColumn="0" w:oddVBand="0" w:evenVBand="0" w:oddHBand="0" w:evenHBand="0" w:firstRowFirstColumn="0" w:firstRowLastColumn="0" w:lastRowFirstColumn="0" w:lastRowLastColumn="0"/>
+            <w:tcW w:w="1255" w:type="dxa"/>
+            <w:tcBorders>
+              <w:top w:val="single" w:sz="4" w:space="0" w:color="BFBFBF" w:themeColor="background1" w:themeShade="BF"/>
+              <w:left w:val="single" w:sz="4" w:space="0" w:color="BFBFBF" w:themeColor="background1" w:themeShade="BF"/>
+              <w:bottom w:val="single" w:sz="4" w:space="0" w:color="BFBFBF" w:themeColor="background1" w:themeShade="BF"/>
+              <w:right w:val="single" w:sz="4" w:space="0" w:color="BFBFBF" w:themeColor="background1" w:themeShade="BF"/>
+            </w:tcBorders>
+          </w:tcPr>
+          <w:p>
+            <w:pPr>
+              <w:widowControl/>
+              <w:spacing w:before="100" w:beforeAutospacing="1" w:after="100" w:afterAutospacing="1"/>
+              <w:jc w:val="left"/>
+              <w:rPr>
+                <w:rFonts w:ascii="TimesNewRomanPSMT" w:eastAsiaTheme="minorHAnsi" w:hAnsi="TimesNewRomanPSMT" w:cs="TimesNewRomanPSMT"/>
+                <w:kern w:val="0"/>
+              </w:rPr>
+            </w:pPr>
+            <w:r>
+              <w:rPr>
+                <w:rFonts w:ascii="TimesNewRomanPSMT" w:eastAsiaTheme="minorHAnsi" w:hAnsi="TimesNewRomanPSMT" w:cs="TimesNewRomanPSMT"/>
+                <w:kern w:val="0"/>
+              </w:rPr>
+              <w:t>4</w:t>
+            </w:r>
+          </w:p>
+        </w:tc>
+        <w:tc>
+          <w:tcPr>
+            <w:tcW w:w="1980" w:type="dxa"/>
+            <w:tcBorders>
+              <w:top w:val="single" w:sz="4" w:space="0" w:color="BFBFBF" w:themeColor="background1" w:themeShade="BF"/>
+              <w:left w:val="single" w:sz="4" w:space="0" w:color="BFBFBF" w:themeColor="background1" w:themeShade="BF"/>
+              <w:bottom w:val="single" w:sz="4" w:space="0" w:color="BFBFBF" w:themeColor="background1" w:themeShade="BF"/>
+              <w:right w:val="single" w:sz="4" w:space="0" w:color="BFBFBF" w:themeColor="background1" w:themeShade="BF"/>
+            </w:tcBorders>
+          </w:tcPr>
+          <w:p>
+            <w:pPr>
+              <w:pStyle w:val="NormalWeb"/>
+              <w:cnfStyle w:val="000000000000" w:firstRow="0" w:lastRow="0" w:firstColumn="0" w:lastColumn="0" w:oddVBand="0" w:evenVBand="0" w:oddHBand="0" w:evenHBand="0" w:firstRowFirstColumn="0" w:firstRowLastColumn="0" w:lastRowFirstColumn="0" w:lastRowLastColumn="0"/>
+              <w:rPr>
+                <w:rFonts w:ascii="TimesNewRomanPSMT" w:eastAsiaTheme="minorHAnsi" w:hAnsi="TimesNewRomanPSMT" w:cs="TimesNewRomanPSMT"/>
+              </w:rPr>
+            </w:pPr>
+            <w:r>
+              <w:rPr>
+                <w:rFonts w:ascii="TimesNewRomanPSMT" w:eastAsiaTheme="minorHAnsi" w:hAnsi="TimesNewRomanPSMT" w:cs="TimesNewRomanPSMT"/>
+              </w:rPr>
+              <w:t>Run this algorithm for one step ,when an agent choose its target from the target list</w:t>
+            </w:r>
+          </w:p>
+        </w:tc>
+        <w:tc>
+          <w:tcPr>
+            <w:tcW w:w="2610" w:type="dxa"/>
+            <w:tcBorders>
+              <w:top w:val="single" w:sz="4" w:space="0" w:color="BFBFBF" w:themeColor="background1" w:themeShade="BF"/>
+              <w:left w:val="single" w:sz="4" w:space="0" w:color="BFBFBF" w:themeColor="background1" w:themeShade="BF"/>
+              <w:bottom w:val="single" w:sz="4" w:space="0" w:color="BFBFBF" w:themeColor="background1" w:themeShade="BF"/>
+              <w:right w:val="single" w:sz="4" w:space="0" w:color="BFBFBF" w:themeColor="background1" w:themeShade="BF"/>
+            </w:tcBorders>
+          </w:tcPr>
+          <w:p>
+            <w:pPr>
+              <w:widowControl/>
+              <w:spacing w:before="100" w:beforeAutospacing="1" w:after="100" w:afterAutospacing="1"/>
+              <w:jc w:val="left"/>
+              <w:cnfStyle w:val="000000000000" w:firstRow="0" w:lastRow="0" w:firstColumn="0" w:lastColumn="0" w:oddVBand="0" w:evenVBand="0" w:oddHBand="0" w:evenHBand="0" w:firstRowFirstColumn="0" w:firstRowLastColumn="0" w:lastRowFirstColumn="0" w:lastRowLastColumn="0"/>
+              <w:rPr>
+                <w:rFonts w:ascii="TimesNewRomanPSMT" w:eastAsiaTheme="minorHAnsi" w:hAnsi="TimesNewRomanPSMT" w:cs="TimesNewRomanPSMT"/>
+                <w:kern w:val="0"/>
+              </w:rPr>
+            </w:pPr>
+            <w:r>
+              <w:rPr>
+                <w:rFonts w:ascii="TimesNewRomanPSMT" w:eastAsiaTheme="minorHAnsi" w:hAnsi="TimesNewRomanPSMT" w:cs="TimesNewRomanPSMT"/>
+                <w:kern w:val="0"/>
+              </w:rPr>
+              <w:t>Click the button which will run one step</w:t>
+            </w:r>
+          </w:p>
+        </w:tc>
+        <w:tc>
+          <w:tcPr>
+            <w:tcW w:w="2520" w:type="dxa"/>
+            <w:tcBorders>
+              <w:top w:val="single" w:sz="4" w:space="0" w:color="BFBFBF" w:themeColor="background1" w:themeShade="BF"/>
+              <w:left w:val="single" w:sz="4" w:space="0" w:color="BFBFBF" w:themeColor="background1" w:themeShade="BF"/>
+              <w:bottom w:val="single" w:sz="4" w:space="0" w:color="BFBFBF" w:themeColor="background1" w:themeShade="BF"/>
+              <w:right w:val="single" w:sz="4" w:space="0" w:color="BFBFBF" w:themeColor="background1" w:themeShade="BF"/>
+            </w:tcBorders>
+          </w:tcPr>
+          <w:p>
+            <w:pPr>
+              <w:widowControl/>
+              <w:spacing w:before="100" w:beforeAutospacing="1" w:after="100" w:afterAutospacing="1"/>
+              <w:jc w:val="left"/>
+              <w:cnfStyle w:val="000000000000" w:firstRow="0" w:lastRow="0" w:firstColumn="0" w:lastColumn="0" w:oddVBand="0" w:evenVBand="0" w:oddHBand="0" w:evenHBand="0" w:firstRowFirstColumn="0" w:firstRowLastColumn="0" w:lastRowFirstColumn="0" w:lastRowLastColumn="0"/>
+              <w:rPr>
+                <w:rFonts w:ascii="TimesNewRomanPSMT" w:eastAsiaTheme="minorHAnsi" w:hAnsi="TimesNewRomanPSMT" w:cs="TimesNewRomanPSMT"/>
+                <w:kern w:val="0"/>
+              </w:rPr>
+            </w:pPr>
+            <w:r>
+              <w:rPr>
+                <w:rFonts w:ascii="TimesNewRomanPSMT" w:eastAsiaTheme="minorHAnsi" w:hAnsi="TimesNewRomanPSMT" w:cs="TimesNewRomanPSMT"/>
+                <w:kern w:val="0"/>
+              </w:rPr>
+              <w:t xml:space="preserve">The agent </w:t>
+            </w:r>
+            <w:r>
+              <w:rPr>
+                <w:rFonts w:ascii="TimesNewRomanPSMT" w:eastAsiaTheme="minorHAnsi" w:hAnsi="TimesNewRomanPSMT" w:cs="TimesNewRomanPSMT"/>
+                <w:kern w:val="0"/>
+              </w:rPr>
+              <w:t>choose</w:t>
+            </w:r>
+            <w:r>
+              <w:rPr>
+                <w:rFonts w:ascii="TimesNewRomanPSMT" w:eastAsiaTheme="minorHAnsi" w:hAnsi="TimesNewRomanPSMT" w:cs="TimesNewRomanPSMT"/>
+                <w:kern w:val="0"/>
+              </w:rPr>
+              <w:t>s</w:t>
+            </w:r>
+            <w:r>
+              <w:rPr>
+                <w:rFonts w:ascii="TimesNewRomanPSMT" w:eastAsiaTheme="minorHAnsi" w:hAnsi="TimesNewRomanPSMT" w:cs="TimesNewRomanPSMT"/>
+                <w:kern w:val="0"/>
+              </w:rPr>
+              <w:t xml:space="preserve"> the node that has the longest path from the current position of the agent</w:t>
+            </w:r>
+            <w:r>
+              <w:rPr>
+                <w:rFonts w:ascii="TimesNewRomanPSMT" w:eastAsiaTheme="minorHAnsi" w:hAnsi="TimesNewRomanPSMT" w:cs="TimesNewRomanPSMT"/>
+                <w:kern w:val="0"/>
+              </w:rPr>
+              <w:t>，</w:t>
+            </w:r>
+            <w:r>
+              <w:rPr>
+                <w:rFonts w:ascii="TimesNewRomanPSMT" w:eastAsiaTheme="minorHAnsi" w:hAnsi="TimesNewRomanPSMT" w:cs="TimesNewRomanPSMT"/>
+                <w:kern w:val="0"/>
+              </w:rPr>
+              <w:t xml:space="preserve"> </w:t>
+            </w:r>
+            <w:r>
+              <w:rPr>
+                <w:rFonts w:ascii="TimesNewRomanPSMT" w:eastAsiaTheme="minorHAnsi" w:hAnsi="TimesNewRomanPSMT" w:cs="TimesNewRomanPSMT"/>
+                <w:kern w:val="0"/>
+              </w:rPr>
+              <w:t>the selected target node is NOT deleted from the target list</w:t>
+            </w:r>
+            <w:r>
+              <w:rPr>
+                <w:rFonts w:ascii="TimesNewRomanPSMT" w:eastAsiaTheme="minorHAnsi" w:hAnsi="TimesNewRomanPSMT" w:cs="TimesNewRomanPSMT"/>
+                <w:kern w:val="0"/>
+              </w:rPr>
+              <w:t>，</w:t>
+            </w:r>
+            <w:r>
+              <w:rPr>
+                <w:rFonts w:ascii="TimesNewRomanPSMT" w:eastAsiaTheme="minorHAnsi" w:hAnsi="TimesNewRomanPSMT" w:cs="TimesNewRomanPSMT"/>
+                <w:kern w:val="0"/>
+              </w:rPr>
+              <w:t xml:space="preserve"> the node the agents visited is removed from the target list</w:t>
+            </w:r>
+          </w:p>
+        </w:tc>
+      </w:tr>
+      <w:tr>
+        <w:trPr>
+          <w:cnfStyle w:val="000000100000" w:firstRow="0" w:lastRow="0" w:firstColumn="0" w:lastColumn="0" w:oddVBand="0" w:evenVBand="0" w:oddHBand="1" w:evenHBand="0" w:firstRowFirstColumn="0" w:firstRowLastColumn="0" w:lastRowFirstColumn="0" w:lastRowLastColumn="0"/>
+          <w:trHeight w:val="584"/>
+        </w:trPr>
+        <w:tc>
+          <w:tcPr>
+            <w:cnfStyle w:val="001000000000" w:firstRow="0" w:lastRow="0" w:firstColumn="1" w:lastColumn="0" w:oddVBand="0" w:evenVBand="0" w:oddHBand="0" w:evenHBand="0" w:firstRowFirstColumn="0" w:firstRowLastColumn="0" w:lastRowFirstColumn="0" w:lastRowLastColumn="0"/>
+            <w:tcW w:w="1255" w:type="dxa"/>
+            <w:tcBorders>
+              <w:top w:val="single" w:sz="4" w:space="0" w:color="BFBFBF" w:themeColor="background1" w:themeShade="BF"/>
+              <w:left w:val="single" w:sz="4" w:space="0" w:color="BFBFBF" w:themeColor="background1" w:themeShade="BF"/>
+              <w:bottom w:val="single" w:sz="4" w:space="0" w:color="BFBFBF" w:themeColor="background1" w:themeShade="BF"/>
+              <w:right w:val="single" w:sz="4" w:space="0" w:color="BFBFBF" w:themeColor="background1" w:themeShade="BF"/>
+            </w:tcBorders>
+          </w:tcPr>
+          <w:p>
+            <w:pPr>
+              <w:widowControl/>
+              <w:spacing w:before="100" w:beforeAutospacing="1" w:after="100" w:afterAutospacing="1"/>
+              <w:jc w:val="left"/>
+              <w:rPr>
+                <w:rFonts w:ascii="TimesNewRomanPSMT" w:eastAsiaTheme="minorHAnsi" w:hAnsi="TimesNewRomanPSMT" w:cs="TimesNewRomanPSMT"/>
+                <w:kern w:val="0"/>
+                <w:lang w:eastAsia="zh-CN"/>
+              </w:rPr>
+            </w:pPr>
+            <w:r>
+              <w:rPr>
+                <w:rFonts w:ascii="TimesNewRomanPSMT" w:eastAsiaTheme="minorHAnsi" w:hAnsi="TimesNewRomanPSMT" w:cs="TimesNewRomanPSMT"/>
+                <w:kern w:val="0"/>
+              </w:rPr>
+              <w:lastRenderedPageBreak/>
+              <w:t>5</w:t>
+            </w:r>
+          </w:p>
+        </w:tc>
+        <w:tc>
+          <w:tcPr>
+            <w:tcW w:w="1980" w:type="dxa"/>
+            <w:tcBorders>
+              <w:top w:val="single" w:sz="4" w:space="0" w:color="BFBFBF" w:themeColor="background1" w:themeShade="BF"/>
+              <w:left w:val="single" w:sz="4" w:space="0" w:color="BFBFBF" w:themeColor="background1" w:themeShade="BF"/>
+              <w:bottom w:val="single" w:sz="4" w:space="0" w:color="BFBFBF" w:themeColor="background1" w:themeShade="BF"/>
+              <w:right w:val="single" w:sz="4" w:space="0" w:color="BFBFBF" w:themeColor="background1" w:themeShade="BF"/>
+            </w:tcBorders>
+          </w:tcPr>
+          <w:p>
+            <w:pPr>
+              <w:pStyle w:val="NormalWeb"/>
+              <w:cnfStyle w:val="000000100000" w:firstRow="0" w:lastRow="0" w:firstColumn="0" w:lastColumn="0" w:oddVBand="0" w:evenVBand="0" w:oddHBand="1" w:evenHBand="0" w:firstRowFirstColumn="0" w:firstRowLastColumn="0" w:lastRowFirstColumn="0" w:lastRowLastColumn="0"/>
+              <w:rPr>
+                <w:rFonts w:ascii="TimesNewRomanPSMT" w:eastAsiaTheme="minorHAnsi" w:hAnsi="TimesNewRomanPSMT" w:cs="TimesNewRomanPSMT"/>
+              </w:rPr>
+            </w:pPr>
+            <w:r>
+              <w:rPr>
+                <w:rFonts w:ascii="TimesNewRomanPSMT" w:eastAsiaTheme="minorHAnsi" w:hAnsi="TimesNewRomanPSMT" w:cs="TimesNewRomanPSMT"/>
+              </w:rPr>
+              <w:t>Run this algorithm for multiple steps that doesn’t exceed the maximum steps, when an agent choose its target from the target list</w:t>
+            </w:r>
+          </w:p>
+        </w:tc>
+        <w:tc>
+          <w:tcPr>
+            <w:tcW w:w="2610" w:type="dxa"/>
+            <w:tcBorders>
+              <w:top w:val="single" w:sz="4" w:space="0" w:color="BFBFBF" w:themeColor="background1" w:themeShade="BF"/>
+              <w:left w:val="single" w:sz="4" w:space="0" w:color="BFBFBF" w:themeColor="background1" w:themeShade="BF"/>
+              <w:bottom w:val="single" w:sz="4" w:space="0" w:color="BFBFBF" w:themeColor="background1" w:themeShade="BF"/>
+              <w:right w:val="single" w:sz="4" w:space="0" w:color="BFBFBF" w:themeColor="background1" w:themeShade="BF"/>
+            </w:tcBorders>
+          </w:tcPr>
+          <w:p>
+            <w:pPr>
+              <w:widowControl/>
+              <w:spacing w:before="100" w:beforeAutospacing="1" w:after="100" w:afterAutospacing="1"/>
+              <w:jc w:val="left"/>
+              <w:cnfStyle w:val="000000100000" w:firstRow="0" w:lastRow="0" w:firstColumn="0" w:lastColumn="0" w:oddVBand="0" w:evenVBand="0" w:oddHBand="1" w:evenHBand="0" w:firstRowFirstColumn="0" w:firstRowLastColumn="0" w:lastRowFirstColumn="0" w:lastRowLastColumn="0"/>
+              <w:rPr>
+                <w:rFonts w:ascii="TimesNewRomanPSMT" w:eastAsiaTheme="minorHAnsi" w:hAnsi="TimesNewRomanPSMT" w:cs="TimesNewRomanPSMT"/>
+                <w:kern w:val="0"/>
+              </w:rPr>
+            </w:pPr>
+            <w:r>
+              <w:rPr>
+                <w:rFonts w:ascii="TimesNewRomanPSMT" w:eastAsiaTheme="minorHAnsi" w:hAnsi="TimesNewRomanPSMT" w:cs="TimesNewRomanPSMT"/>
+                <w:kern w:val="0"/>
+              </w:rPr>
+              <w:t>Click the button which will run multiple steps</w:t>
+            </w:r>
+          </w:p>
+        </w:tc>
+        <w:tc>
+          <w:tcPr>
+            <w:tcW w:w="2520" w:type="dxa"/>
+            <w:tcBorders>
+              <w:top w:val="single" w:sz="4" w:space="0" w:color="BFBFBF" w:themeColor="background1" w:themeShade="BF"/>
+              <w:left w:val="single" w:sz="4" w:space="0" w:color="BFBFBF" w:themeColor="background1" w:themeShade="BF"/>
+              <w:bottom w:val="single" w:sz="4" w:space="0" w:color="BFBFBF" w:themeColor="background1" w:themeShade="BF"/>
+              <w:right w:val="single" w:sz="4" w:space="0" w:color="BFBFBF" w:themeColor="background1" w:themeShade="BF"/>
+            </w:tcBorders>
+          </w:tcPr>
+          <w:p>
+            <w:pPr>
+              <w:widowControl/>
+              <w:spacing w:before="100" w:beforeAutospacing="1" w:after="100" w:afterAutospacing="1"/>
+              <w:jc w:val="left"/>
+              <w:cnfStyle w:val="000000100000" w:firstRow="0" w:lastRow="0" w:firstColumn="0" w:lastColumn="0" w:oddVBand="0" w:evenVBand="0" w:oddHBand="1" w:evenHBand="0" w:firstRowFirstColumn="0" w:firstRowLastColumn="0" w:lastRowFirstColumn="0" w:lastRowLastColumn="0"/>
+              <w:rPr>
+                <w:rFonts w:ascii="TimesNewRomanPSMT" w:eastAsiaTheme="minorHAnsi" w:hAnsi="TimesNewRomanPSMT" w:cs="TimesNewRomanPSMT"/>
+                <w:kern w:val="0"/>
+              </w:rPr>
+            </w:pPr>
+            <w:r>
+              <w:rPr>
+                <w:rFonts w:ascii="TimesNewRomanPSMT" w:eastAsiaTheme="minorHAnsi" w:hAnsi="TimesNewRomanPSMT" w:cs="TimesNewRomanPSMT"/>
+                <w:kern w:val="0"/>
+              </w:rPr>
+              <w:t xml:space="preserve">The agent </w:t>
+            </w:r>
+            <w:r>
+              <w:rPr>
+                <w:rFonts w:ascii="TimesNewRomanPSMT" w:eastAsiaTheme="minorHAnsi" w:hAnsi="TimesNewRomanPSMT" w:cs="TimesNewRomanPSMT"/>
+                <w:kern w:val="0"/>
+              </w:rPr>
+              <w:t>choose the node that has the longest path from the current position of the agent</w:t>
+            </w:r>
+            <w:r>
+              <w:rPr>
+                <w:rFonts w:ascii="TimesNewRomanPSMT" w:eastAsiaTheme="minorHAnsi" w:hAnsi="TimesNewRomanPSMT" w:cs="TimesNewRomanPSMT"/>
+                <w:kern w:val="0"/>
+              </w:rPr>
+              <w:t>,</w:t>
+            </w:r>
+            <w:r>
+              <w:rPr>
+                <w:rFonts w:ascii="TimesNewRomanPSMT" w:eastAsiaTheme="minorHAnsi" w:hAnsi="TimesNewRomanPSMT" w:cs="TimesNewRomanPSMT"/>
+                <w:kern w:val="0"/>
+              </w:rPr>
+              <w:t xml:space="preserve"> the selected target node is NOT deleted from the target list</w:t>
+            </w:r>
+            <w:r>
+              <w:rPr>
+                <w:rFonts w:ascii="TimesNewRomanPSMT" w:eastAsiaTheme="minorHAnsi" w:hAnsi="TimesNewRomanPSMT" w:cs="TimesNewRomanPSMT"/>
+                <w:kern w:val="0"/>
+              </w:rPr>
+              <w:t>，</w:t>
+            </w:r>
+            <w:r>
+              <w:rPr>
+                <w:rFonts w:ascii="TimesNewRomanPSMT" w:eastAsiaTheme="minorHAnsi" w:hAnsi="TimesNewRomanPSMT" w:cs="TimesNewRomanPSMT"/>
+                <w:kern w:val="0"/>
+              </w:rPr>
+              <w:t xml:space="preserve"> the nodes the agents visited are removed from the target list</w:t>
+            </w:r>
+          </w:p>
+        </w:tc>
+      </w:tr>
+      <w:tr>
+        <w:trPr>
+          <w:trHeight w:val="584"/>
+        </w:trPr>
+        <w:tc>
+          <w:tcPr>
+            <w:cnfStyle w:val="001000000000" w:firstRow="0" w:lastRow="0" w:firstColumn="1" w:lastColumn="0" w:oddVBand="0" w:evenVBand="0" w:oddHBand="0" w:evenHBand="0" w:firstRowFirstColumn="0" w:firstRowLastColumn="0" w:lastRowFirstColumn="0" w:lastRowLastColumn="0"/>
+            <w:tcW w:w="1255" w:type="dxa"/>
+            <w:tcBorders>
+              <w:top w:val="single" w:sz="4" w:space="0" w:color="BFBFBF" w:themeColor="background1" w:themeShade="BF"/>
+              <w:left w:val="single" w:sz="4" w:space="0" w:color="BFBFBF" w:themeColor="background1" w:themeShade="BF"/>
+              <w:bottom w:val="single" w:sz="4" w:space="0" w:color="BFBFBF" w:themeColor="background1" w:themeShade="BF"/>
+              <w:right w:val="single" w:sz="4" w:space="0" w:color="BFBFBF" w:themeColor="background1" w:themeShade="BF"/>
+            </w:tcBorders>
+          </w:tcPr>
+          <w:p>
+            <w:pPr>
+              <w:widowControl/>
+              <w:spacing w:before="100" w:beforeAutospacing="1" w:after="100" w:afterAutospacing="1"/>
+              <w:jc w:val="left"/>
+              <w:rPr>
+                <w:rFonts w:ascii="TimesNewRomanPSMT" w:eastAsiaTheme="minorHAnsi" w:hAnsi="TimesNewRomanPSMT" w:cs="TimesNewRomanPSMT"/>
+                <w:kern w:val="0"/>
+              </w:rPr>
+            </w:pPr>
+            <w:r>
+              <w:rPr>
+                <w:rFonts w:ascii="TimesNewRomanPSMT" w:eastAsiaTheme="minorHAnsi" w:hAnsi="TimesNewRomanPSMT" w:cs="TimesNewRomanPSMT"/>
+                <w:kern w:val="0"/>
+              </w:rPr>
+              <w:t>6</w:t>
+            </w:r>
+          </w:p>
+        </w:tc>
+        <w:tc>
+          <w:tcPr>
+            <w:tcW w:w="1980" w:type="dxa"/>
+            <w:tcBorders>
+              <w:top w:val="single" w:sz="4" w:space="0" w:color="BFBFBF" w:themeColor="background1" w:themeShade="BF"/>
+              <w:left w:val="single" w:sz="4" w:space="0" w:color="BFBFBF" w:themeColor="background1" w:themeShade="BF"/>
+              <w:bottom w:val="single" w:sz="4" w:space="0" w:color="BFBFBF" w:themeColor="background1" w:themeShade="BF"/>
+              <w:right w:val="single" w:sz="4" w:space="0" w:color="BFBFBF" w:themeColor="background1" w:themeShade="BF"/>
+            </w:tcBorders>
+          </w:tcPr>
+          <w:p>
+            <w:pPr>
+              <w:pStyle w:val="NormalWeb"/>
+              <w:cnfStyle w:val="000000000000" w:firstRow="0" w:lastRow="0" w:firstColumn="0" w:lastColumn="0" w:oddVBand="0" w:evenVBand="0" w:oddHBand="0" w:evenHBand="0" w:firstRowFirstColumn="0" w:firstRowLastColumn="0" w:lastRowFirstColumn="0" w:lastRowLastColumn="0"/>
+              <w:rPr>
+                <w:rFonts w:ascii="TimesNewRomanPSMT" w:eastAsiaTheme="minorHAnsi" w:hAnsi="TimesNewRomanPSMT" w:cs="TimesNewRomanPSMT"/>
+              </w:rPr>
+            </w:pPr>
+            <w:r>
+              <w:rPr>
+                <w:rFonts w:ascii="TimesNewRomanPSMT" w:eastAsiaTheme="minorHAnsi" w:hAnsi="TimesNewRomanPSMT" w:cs="TimesNewRomanPSMT"/>
+              </w:rPr>
+              <w:t>Run this algorithm for multiple steps that  exceeds the maximum steps, when an agent choose its target from the target list</w:t>
+            </w:r>
+          </w:p>
+        </w:tc>
+        <w:tc>
+          <w:tcPr>
+            <w:tcW w:w="2610" w:type="dxa"/>
+            <w:tcBorders>
+              <w:top w:val="single" w:sz="4" w:space="0" w:color="BFBFBF" w:themeColor="background1" w:themeShade="BF"/>
+              <w:left w:val="single" w:sz="4" w:space="0" w:color="BFBFBF" w:themeColor="background1" w:themeShade="BF"/>
+              <w:bottom w:val="single" w:sz="4" w:space="0" w:color="BFBFBF" w:themeColor="background1" w:themeShade="BF"/>
+              <w:right w:val="single" w:sz="4" w:space="0" w:color="BFBFBF" w:themeColor="background1" w:themeShade="BF"/>
+            </w:tcBorders>
+          </w:tcPr>
+          <w:p>
+            <w:pPr>
+              <w:widowControl/>
+              <w:spacing w:before="100" w:beforeAutospacing="1" w:after="100" w:afterAutospacing="1"/>
+              <w:jc w:val="left"/>
+              <w:cnfStyle w:val="000000000000" w:firstRow="0" w:lastRow="0" w:firstColumn="0" w:lastColumn="0" w:oddVBand="0" w:evenVBand="0" w:oddHBand="0" w:evenHBand="0" w:firstRowFirstColumn="0" w:firstRowLastColumn="0" w:lastRowFirstColumn="0" w:lastRowLastColumn="0"/>
+              <w:rPr>
+                <w:rFonts w:ascii="TimesNewRomanPSMT" w:eastAsiaTheme="minorHAnsi" w:hAnsi="TimesNewRomanPSMT" w:cs="TimesNewRomanPSMT"/>
+                <w:kern w:val="0"/>
+              </w:rPr>
+            </w:pPr>
+            <w:r>
+              <w:rPr>
+                <w:rFonts w:ascii="TimesNewRomanPSMT" w:eastAsiaTheme="minorHAnsi" w:hAnsi="TimesNewRomanPSMT" w:cs="TimesNewRomanPSMT"/>
+                <w:kern w:val="0"/>
+              </w:rPr>
+              <w:t>Click the button which will run multiple steps</w:t>
+            </w:r>
+          </w:p>
+        </w:tc>
+        <w:tc>
+          <w:tcPr>
+            <w:tcW w:w="2520" w:type="dxa"/>
+            <w:tcBorders>
+              <w:top w:val="single" w:sz="4" w:space="0" w:color="BFBFBF" w:themeColor="background1" w:themeShade="BF"/>
+              <w:left w:val="single" w:sz="4" w:space="0" w:color="BFBFBF" w:themeColor="background1" w:themeShade="BF"/>
+              <w:bottom w:val="single" w:sz="4" w:space="0" w:color="BFBFBF" w:themeColor="background1" w:themeShade="BF"/>
+              <w:right w:val="single" w:sz="4" w:space="0" w:color="BFBFBF" w:themeColor="background1" w:themeShade="BF"/>
+            </w:tcBorders>
+          </w:tcPr>
+          <w:p>
+            <w:pPr>
+              <w:widowControl/>
+              <w:spacing w:before="100" w:beforeAutospacing="1" w:after="100" w:afterAutospacing="1"/>
+              <w:jc w:val="left"/>
+              <w:cnfStyle w:val="000000000000" w:firstRow="0" w:lastRow="0" w:firstColumn="0" w:lastColumn="0" w:oddVBand="0" w:evenVBand="0" w:oddHBand="0" w:evenHBand="0" w:firstRowFirstColumn="0" w:firstRowLastColumn="0" w:lastRowFirstColumn="0" w:lastRowLastColumn="0"/>
+              <w:rPr>
+                <w:rFonts w:ascii="TimesNewRomanPSMT" w:eastAsiaTheme="minorHAnsi" w:hAnsi="TimesNewRomanPSMT" w:cs="TimesNewRomanPSMT"/>
+                <w:kern w:val="0"/>
+              </w:rPr>
+            </w:pPr>
+            <w:r>
+              <w:rPr>
+                <w:rFonts w:ascii="TimesNewRomanPSMT" w:eastAsiaTheme="minorHAnsi" w:hAnsi="TimesNewRomanPSMT" w:cs="TimesNewRomanPSMT"/>
+                <w:kern w:val="0"/>
+              </w:rPr>
+              <w:t>Prompt the steps exceed the maximum steps</w:t>
+            </w:r>
+          </w:p>
+        </w:tc>
+      </w:tr>
+    </w:tbl>
     <w:p>
       <w:pPr>
         <w:widowControl/>
@@ -15635,1246 +16406,28 @@
         </w:rPr>
       </w:pPr>
     </w:p>
-    <w:tbl>
-      <w:tblPr>
-        <w:tblStyle w:val="PlainTable1"/>
-        <w:tblpPr w:leftFromText="180" w:rightFromText="180" w:vertAnchor="text" w:horzAnchor="page" w:tblpX="1810" w:tblpY="419"/>
-        <w:tblW w:w="8275" w:type="dxa"/>
-        <w:tblLook w:val="04A0" w:firstRow="1" w:lastRow="0" w:firstColumn="1" w:lastColumn="0" w:noHBand="0" w:noVBand="1"/>
-      </w:tblPr>
-      <w:tblGrid>
-        <w:gridCol w:w="1255"/>
-        <w:gridCol w:w="1980"/>
-        <w:gridCol w:w="2610"/>
-        <w:gridCol w:w="2430"/>
-      </w:tblGrid>
-      <w:tr>
-        <w:trPr>
-          <w:cnfStyle w:val="100000000000" w:firstRow="1" w:lastRow="0" w:firstColumn="0" w:lastColumn="0" w:oddVBand="0" w:evenVBand="0" w:oddHBand="0" w:evenHBand="0" w:firstRowFirstColumn="0" w:firstRowLastColumn="0" w:lastRowFirstColumn="0" w:lastRowLastColumn="0"/>
-          <w:trHeight w:val="584"/>
-        </w:trPr>
-        <w:tc>
-          <w:tcPr>
-            <w:cnfStyle w:val="001000000000" w:firstRow="0" w:lastRow="0" w:firstColumn="1" w:lastColumn="0" w:oddVBand="0" w:evenVBand="0" w:oddHBand="0" w:evenHBand="0" w:firstRowFirstColumn="0" w:firstRowLastColumn="0" w:lastRowFirstColumn="0" w:lastRowLastColumn="0"/>
-            <w:tcW w:w="1255" w:type="dxa"/>
-            <w:tcBorders>
-              <w:top w:val="single" w:sz="4" w:space="0" w:color="BFBFBF" w:themeColor="background1" w:themeShade="BF"/>
-              <w:left w:val="single" w:sz="4" w:space="0" w:color="BFBFBF" w:themeColor="background1" w:themeShade="BF"/>
-              <w:bottom w:val="single" w:sz="4" w:space="0" w:color="BFBFBF" w:themeColor="background1" w:themeShade="BF"/>
-              <w:right w:val="single" w:sz="4" w:space="0" w:color="BFBFBF" w:themeColor="background1" w:themeShade="BF"/>
-            </w:tcBorders>
-            <w:hideMark/>
-          </w:tcPr>
-          <w:p>
-            <w:pPr>
-              <w:widowControl/>
-              <w:spacing w:before="100" w:beforeAutospacing="1" w:after="100" w:afterAutospacing="1"/>
-              <w:jc w:val="left"/>
-              <w:rPr>
-                <w:rFonts w:ascii="TimesNewRomanPSMT" w:eastAsiaTheme="minorHAnsi" w:hAnsi="TimesNewRomanPSMT" w:cs="TimesNewRomanPSMT" w:hint="eastAsia"/>
-                <w:kern w:val="0"/>
-                <w:lang w:eastAsia="zh-CN"/>
-              </w:rPr>
-            </w:pPr>
-            <w:r>
-              <w:rPr>
-                <w:rFonts w:ascii="TimesNewRomanPSMT" w:eastAsiaTheme="minorHAnsi" w:hAnsi="TimesNewRomanPSMT" w:cs="TimesNewRomanPSMT"/>
-                <w:kern w:val="0"/>
-              </w:rPr>
-              <w:t>Test case #sprint 25</w:t>
-            </w:r>
-          </w:p>
-        </w:tc>
-        <w:tc>
-          <w:tcPr>
-            <w:tcW w:w="1980" w:type="dxa"/>
-            <w:tcBorders>
-              <w:top w:val="single" w:sz="4" w:space="0" w:color="BFBFBF" w:themeColor="background1" w:themeShade="BF"/>
-              <w:left w:val="single" w:sz="4" w:space="0" w:color="BFBFBF" w:themeColor="background1" w:themeShade="BF"/>
-              <w:bottom w:val="single" w:sz="4" w:space="0" w:color="BFBFBF" w:themeColor="background1" w:themeShade="BF"/>
-              <w:right w:val="single" w:sz="4" w:space="0" w:color="BFBFBF" w:themeColor="background1" w:themeShade="BF"/>
-            </w:tcBorders>
-            <w:hideMark/>
-          </w:tcPr>
-          <w:p>
-            <w:pPr>
-              <w:widowControl/>
-              <w:spacing w:before="100" w:beforeAutospacing="1" w:after="100" w:afterAutospacing="1"/>
-              <w:jc w:val="left"/>
-              <w:cnfStyle w:val="100000000000" w:firstRow="1" w:lastRow="0" w:firstColumn="0" w:lastColumn="0" w:oddVBand="0" w:evenVBand="0" w:oddHBand="0" w:evenHBand="0" w:firstRowFirstColumn="0" w:firstRowLastColumn="0" w:lastRowFirstColumn="0" w:lastRowLastColumn="0"/>
-              <w:rPr>
-                <w:rFonts w:ascii="TimesNewRomanPSMT" w:eastAsiaTheme="minorHAnsi" w:hAnsi="TimesNewRomanPSMT" w:cs="TimesNewRomanPSMT"/>
-                <w:kern w:val="0"/>
-              </w:rPr>
-            </w:pPr>
-            <w:r>
-              <w:rPr>
-                <w:rFonts w:ascii="TimesNewRomanPSMT" w:eastAsiaTheme="minorHAnsi" w:hAnsi="TimesNewRomanPSMT" w:cs="TimesNewRomanPSMT"/>
-                <w:kern w:val="0"/>
-              </w:rPr>
-              <w:t>Scenario</w:t>
-            </w:r>
-          </w:p>
-        </w:tc>
-        <w:tc>
-          <w:tcPr>
-            <w:tcW w:w="2610" w:type="dxa"/>
-            <w:tcBorders>
-              <w:top w:val="single" w:sz="4" w:space="0" w:color="BFBFBF" w:themeColor="background1" w:themeShade="BF"/>
-              <w:left w:val="single" w:sz="4" w:space="0" w:color="BFBFBF" w:themeColor="background1" w:themeShade="BF"/>
-              <w:bottom w:val="single" w:sz="4" w:space="0" w:color="BFBFBF" w:themeColor="background1" w:themeShade="BF"/>
-              <w:right w:val="single" w:sz="4" w:space="0" w:color="BFBFBF" w:themeColor="background1" w:themeShade="BF"/>
-            </w:tcBorders>
-            <w:hideMark/>
-          </w:tcPr>
-          <w:p>
-            <w:pPr>
-              <w:widowControl/>
-              <w:spacing w:before="100" w:beforeAutospacing="1" w:after="100" w:afterAutospacing="1"/>
-              <w:jc w:val="left"/>
-              <w:cnfStyle w:val="100000000000" w:firstRow="1" w:lastRow="0" w:firstColumn="0" w:lastColumn="0" w:oddVBand="0" w:evenVBand="0" w:oddHBand="0" w:evenHBand="0" w:firstRowFirstColumn="0" w:firstRowLastColumn="0" w:lastRowFirstColumn="0" w:lastRowLastColumn="0"/>
-              <w:rPr>
-                <w:rFonts w:ascii="TimesNewRomanPSMT" w:eastAsiaTheme="minorHAnsi" w:hAnsi="TimesNewRomanPSMT" w:cs="TimesNewRomanPSMT"/>
-                <w:kern w:val="0"/>
-              </w:rPr>
-            </w:pPr>
-            <w:r>
-              <w:rPr>
-                <w:rFonts w:ascii="TimesNewRomanPSMT" w:eastAsiaTheme="minorHAnsi" w:hAnsi="TimesNewRomanPSMT" w:cs="TimesNewRomanPSMT"/>
-                <w:kern w:val="0"/>
-              </w:rPr>
-              <w:t>Inputs</w:t>
-            </w:r>
-          </w:p>
-        </w:tc>
-        <w:tc>
-          <w:tcPr>
-            <w:tcW w:w="2430" w:type="dxa"/>
-            <w:tcBorders>
-              <w:top w:val="single" w:sz="4" w:space="0" w:color="BFBFBF" w:themeColor="background1" w:themeShade="BF"/>
-              <w:left w:val="single" w:sz="4" w:space="0" w:color="BFBFBF" w:themeColor="background1" w:themeShade="BF"/>
-              <w:bottom w:val="single" w:sz="4" w:space="0" w:color="BFBFBF" w:themeColor="background1" w:themeShade="BF"/>
-              <w:right w:val="single" w:sz="4" w:space="0" w:color="BFBFBF" w:themeColor="background1" w:themeShade="BF"/>
-            </w:tcBorders>
-            <w:hideMark/>
-          </w:tcPr>
-          <w:p>
-            <w:pPr>
-              <w:widowControl/>
-              <w:spacing w:before="100" w:beforeAutospacing="1" w:after="100" w:afterAutospacing="1"/>
-              <w:jc w:val="left"/>
-              <w:cnfStyle w:val="100000000000" w:firstRow="1" w:lastRow="0" w:firstColumn="0" w:lastColumn="0" w:oddVBand="0" w:evenVBand="0" w:oddHBand="0" w:evenHBand="0" w:firstRowFirstColumn="0" w:firstRowLastColumn="0" w:lastRowFirstColumn="0" w:lastRowLastColumn="0"/>
-              <w:rPr>
-                <w:rFonts w:ascii="TimesNewRomanPSMT" w:eastAsiaTheme="minorHAnsi" w:hAnsi="TimesNewRomanPSMT" w:cs="TimesNewRomanPSMT"/>
-                <w:kern w:val="0"/>
-              </w:rPr>
-            </w:pPr>
-            <w:r>
-              <w:rPr>
-                <w:rFonts w:ascii="TimesNewRomanPSMT" w:eastAsiaTheme="minorHAnsi" w:hAnsi="TimesNewRomanPSMT" w:cs="TimesNewRomanPSMT"/>
-                <w:kern w:val="0"/>
-              </w:rPr>
-              <w:t>Expect Output</w:t>
-            </w:r>
-          </w:p>
-        </w:tc>
-      </w:tr>
-      <w:tr>
-        <w:trPr>
-          <w:cnfStyle w:val="000000100000" w:firstRow="0" w:lastRow="0" w:firstColumn="0" w:lastColumn="0" w:oddVBand="0" w:evenVBand="0" w:oddHBand="1" w:evenHBand="0" w:firstRowFirstColumn="0" w:firstRowLastColumn="0" w:lastRowFirstColumn="0" w:lastRowLastColumn="0"/>
-          <w:trHeight w:val="584"/>
-        </w:trPr>
-        <w:tc>
-          <w:tcPr>
-            <w:cnfStyle w:val="001000000000" w:firstRow="0" w:lastRow="0" w:firstColumn="1" w:lastColumn="0" w:oddVBand="0" w:evenVBand="0" w:oddHBand="0" w:evenHBand="0" w:firstRowFirstColumn="0" w:firstRowLastColumn="0" w:lastRowFirstColumn="0" w:lastRowLastColumn="0"/>
-            <w:tcW w:w="1255" w:type="dxa"/>
-            <w:tcBorders>
-              <w:top w:val="single" w:sz="4" w:space="0" w:color="BFBFBF" w:themeColor="background1" w:themeShade="BF"/>
-              <w:left w:val="single" w:sz="4" w:space="0" w:color="BFBFBF" w:themeColor="background1" w:themeShade="BF"/>
-              <w:bottom w:val="single" w:sz="4" w:space="0" w:color="BFBFBF" w:themeColor="background1" w:themeShade="BF"/>
-              <w:right w:val="single" w:sz="4" w:space="0" w:color="BFBFBF" w:themeColor="background1" w:themeShade="BF"/>
-            </w:tcBorders>
-            <w:hideMark/>
-          </w:tcPr>
-          <w:p>
-            <w:pPr>
-              <w:widowControl/>
-              <w:spacing w:before="100" w:beforeAutospacing="1" w:after="100" w:afterAutospacing="1"/>
-              <w:jc w:val="left"/>
-              <w:rPr>
-                <w:rFonts w:ascii="TimesNewRomanPSMT" w:eastAsiaTheme="minorHAnsi" w:hAnsi="TimesNewRomanPSMT" w:cs="TimesNewRomanPSMT"/>
-                <w:kern w:val="0"/>
-              </w:rPr>
-            </w:pPr>
-            <w:r>
-              <w:rPr>
-                <w:rFonts w:ascii="TimesNewRomanPSMT" w:eastAsiaTheme="minorHAnsi" w:hAnsi="TimesNewRomanPSMT" w:cs="TimesNewRomanPSMT"/>
-                <w:kern w:val="0"/>
-              </w:rPr>
-              <w:t>1</w:t>
-            </w:r>
-          </w:p>
-        </w:tc>
-        <w:tc>
-          <w:tcPr>
-            <w:tcW w:w="1980" w:type="dxa"/>
-            <w:tcBorders>
-              <w:top w:val="single" w:sz="4" w:space="0" w:color="BFBFBF" w:themeColor="background1" w:themeShade="BF"/>
-              <w:left w:val="single" w:sz="4" w:space="0" w:color="BFBFBF" w:themeColor="background1" w:themeShade="BF"/>
-              <w:bottom w:val="single" w:sz="4" w:space="0" w:color="BFBFBF" w:themeColor="background1" w:themeShade="BF"/>
-              <w:right w:val="single" w:sz="4" w:space="0" w:color="BFBFBF" w:themeColor="background1" w:themeShade="BF"/>
-            </w:tcBorders>
-            <w:hideMark/>
-          </w:tcPr>
-          <w:p>
-            <w:pPr>
-              <w:pStyle w:val="NormalWeb"/>
-              <w:cnfStyle w:val="000000100000" w:firstRow="0" w:lastRow="0" w:firstColumn="0" w:lastColumn="0" w:oddVBand="0" w:evenVBand="0" w:oddHBand="1" w:evenHBand="0" w:firstRowFirstColumn="0" w:firstRowLastColumn="0" w:lastRowFirstColumn="0" w:lastRowLastColumn="0"/>
-              <w:rPr>
-                <w:rFonts w:ascii="TimesNewRomanPSMT" w:eastAsiaTheme="minorHAnsi" w:hAnsi="TimesNewRomanPSMT" w:cs="TimesNewRomanPSMT"/>
-              </w:rPr>
-            </w:pPr>
-            <w:r>
-              <w:rPr>
-                <w:rFonts w:ascii="TimesNewRomanPSMT" w:eastAsiaTheme="minorHAnsi" w:hAnsi="TimesNewRomanPSMT" w:cs="TimesNewRomanPSMT"/>
-              </w:rPr>
-              <w:t xml:space="preserve">Set the number of agents in a region less than </w:t>
-            </w:r>
-            <w:r>
-              <w:rPr>
-                <w:rFonts w:ascii="Cambria Math" w:eastAsia="Cambria Math" w:hAnsi="Cambria Math" w:cs="Cambria Math"/>
-              </w:rPr>
-              <w:t>⌈</w:t>
-            </w:r>
-            <w:r>
-              <w:rPr>
-                <w:rFonts w:ascii="TimesNewRomanPSMT" w:eastAsiaTheme="minorHAnsi" w:hAnsi="TimesNewRomanPSMT" w:cs="TimesNewRomanPSMT"/>
-              </w:rPr>
-              <w:t>n/</w:t>
-            </w:r>
-            <w:r>
-              <w:rPr>
-                <w:rFonts w:ascii="TimesNewRomanPSMT" w:eastAsiaTheme="minorHAnsi" w:hAnsi="TimesNewRomanPSMT" w:cs="TimesNewRomanPSMT"/>
-              </w:rPr>
-              <w:t>4</w:t>
-            </w:r>
-            <w:r>
-              <w:rPr>
-                <w:rFonts w:ascii="Cambria Math" w:eastAsia="Cambria Math" w:hAnsi="Cambria Math" w:cs="Cambria Math"/>
-              </w:rPr>
-              <w:t>⌉</w:t>
-            </w:r>
-            <w:r>
-              <w:rPr>
-                <w:rFonts w:ascii="Cambria Math" w:eastAsia="Cambria Math" w:hAnsi="Cambria Math" w:cs="Cambria Math"/>
-              </w:rPr>
-              <w:t xml:space="preserve"> where n is the number of open spaces in that region</w:t>
-            </w:r>
-            <w:r>
-              <w:rPr>
-                <w:rFonts w:ascii="TimesNewRomanPSMT" w:eastAsiaTheme="minorHAnsi" w:hAnsi="TimesNewRomanPSMT" w:cs="TimesNewRomanPSMT"/>
-              </w:rPr>
-              <w:t xml:space="preserve"> </w:t>
-            </w:r>
-          </w:p>
-        </w:tc>
-        <w:tc>
-          <w:tcPr>
-            <w:tcW w:w="2610" w:type="dxa"/>
-            <w:tcBorders>
-              <w:top w:val="single" w:sz="4" w:space="0" w:color="BFBFBF" w:themeColor="background1" w:themeShade="BF"/>
-              <w:left w:val="single" w:sz="4" w:space="0" w:color="BFBFBF" w:themeColor="background1" w:themeShade="BF"/>
-              <w:bottom w:val="single" w:sz="4" w:space="0" w:color="BFBFBF" w:themeColor="background1" w:themeShade="BF"/>
-              <w:right w:val="single" w:sz="4" w:space="0" w:color="BFBFBF" w:themeColor="background1" w:themeShade="BF"/>
-            </w:tcBorders>
-            <w:hideMark/>
-          </w:tcPr>
-          <w:p>
-            <w:pPr>
-              <w:widowControl/>
-              <w:spacing w:before="100" w:beforeAutospacing="1" w:after="100" w:afterAutospacing="1"/>
-              <w:jc w:val="left"/>
-              <w:cnfStyle w:val="000000100000" w:firstRow="0" w:lastRow="0" w:firstColumn="0" w:lastColumn="0" w:oddVBand="0" w:evenVBand="0" w:oddHBand="1" w:evenHBand="0" w:firstRowFirstColumn="0" w:firstRowLastColumn="0" w:lastRowFirstColumn="0" w:lastRowLastColumn="0"/>
-              <w:rPr>
-                <w:rFonts w:ascii="TimesNewRomanPSMT" w:eastAsiaTheme="minorHAnsi" w:hAnsi="TimesNewRomanPSMT" w:cs="TimesNewRomanPSMT"/>
-                <w:kern w:val="0"/>
-              </w:rPr>
-            </w:pPr>
-            <w:r>
-              <w:rPr>
-                <w:rFonts w:ascii="TimesNewRomanPSMT" w:eastAsiaTheme="minorHAnsi" w:hAnsi="TimesNewRomanPSMT" w:cs="TimesNewRomanPSMT"/>
-                <w:kern w:val="0"/>
-              </w:rPr>
-              <w:t>Mouse click on the open spaces</w:t>
-            </w:r>
-          </w:p>
-        </w:tc>
-        <w:tc>
-          <w:tcPr>
-            <w:tcW w:w="2430" w:type="dxa"/>
-            <w:tcBorders>
-              <w:top w:val="single" w:sz="4" w:space="0" w:color="BFBFBF" w:themeColor="background1" w:themeShade="BF"/>
-              <w:left w:val="single" w:sz="4" w:space="0" w:color="BFBFBF" w:themeColor="background1" w:themeShade="BF"/>
-              <w:bottom w:val="single" w:sz="4" w:space="0" w:color="BFBFBF" w:themeColor="background1" w:themeShade="BF"/>
-              <w:right w:val="single" w:sz="4" w:space="0" w:color="BFBFBF" w:themeColor="background1" w:themeShade="BF"/>
-            </w:tcBorders>
-            <w:hideMark/>
-          </w:tcPr>
-          <w:p>
-            <w:pPr>
-              <w:widowControl/>
-              <w:spacing w:before="100" w:beforeAutospacing="1" w:after="100" w:afterAutospacing="1"/>
-              <w:jc w:val="left"/>
-              <w:cnfStyle w:val="000000100000" w:firstRow="0" w:lastRow="0" w:firstColumn="0" w:lastColumn="0" w:oddVBand="0" w:evenVBand="0" w:oddHBand="1" w:evenHBand="0" w:firstRowFirstColumn="0" w:firstRowLastColumn="0" w:lastRowFirstColumn="0" w:lastRowLastColumn="0"/>
-              <w:rPr>
-                <w:rFonts w:ascii="TimesNewRomanPSMT" w:eastAsiaTheme="minorHAnsi" w:hAnsi="TimesNewRomanPSMT" w:cs="TimesNewRomanPSMT"/>
-                <w:kern w:val="0"/>
-              </w:rPr>
-            </w:pPr>
-            <w:r>
-              <w:rPr>
-                <w:rFonts w:ascii="TimesNewRomanPSMT" w:eastAsiaTheme="minorHAnsi" w:hAnsi="TimesNewRomanPSMT" w:cs="TimesNewRomanPSMT"/>
-                <w:kern w:val="0"/>
-              </w:rPr>
-              <w:t>the algorithm executes correctly</w:t>
-            </w:r>
-          </w:p>
-        </w:tc>
-      </w:tr>
-      <w:tr>
-        <w:trPr>
-          <w:trHeight w:val="584"/>
-        </w:trPr>
-        <w:tc>
-          <w:tcPr>
-            <w:cnfStyle w:val="001000000000" w:firstRow="0" w:lastRow="0" w:firstColumn="1" w:lastColumn="0" w:oddVBand="0" w:evenVBand="0" w:oddHBand="0" w:evenHBand="0" w:firstRowFirstColumn="0" w:firstRowLastColumn="0" w:lastRowFirstColumn="0" w:lastRowLastColumn="0"/>
-            <w:tcW w:w="1255" w:type="dxa"/>
-            <w:tcBorders>
-              <w:top w:val="single" w:sz="4" w:space="0" w:color="BFBFBF" w:themeColor="background1" w:themeShade="BF"/>
-              <w:left w:val="single" w:sz="4" w:space="0" w:color="BFBFBF" w:themeColor="background1" w:themeShade="BF"/>
-              <w:bottom w:val="single" w:sz="4" w:space="0" w:color="BFBFBF" w:themeColor="background1" w:themeShade="BF"/>
-              <w:right w:val="single" w:sz="4" w:space="0" w:color="BFBFBF" w:themeColor="background1" w:themeShade="BF"/>
-            </w:tcBorders>
-          </w:tcPr>
-          <w:p>
-            <w:pPr>
-              <w:widowControl/>
-              <w:spacing w:before="100" w:beforeAutospacing="1" w:after="100" w:afterAutospacing="1"/>
-              <w:jc w:val="left"/>
-              <w:rPr>
-                <w:rFonts w:ascii="TimesNewRomanPSMT" w:eastAsiaTheme="minorHAnsi" w:hAnsi="TimesNewRomanPSMT" w:cs="TimesNewRomanPSMT"/>
-                <w:kern w:val="0"/>
-              </w:rPr>
-            </w:pPr>
-            <w:r>
-              <w:rPr>
-                <w:rFonts w:ascii="TimesNewRomanPSMT" w:eastAsiaTheme="minorHAnsi" w:hAnsi="TimesNewRomanPSMT" w:cs="TimesNewRomanPSMT"/>
-                <w:kern w:val="0"/>
-              </w:rPr>
-              <w:t>2</w:t>
-            </w:r>
-          </w:p>
-        </w:tc>
-        <w:tc>
-          <w:tcPr>
-            <w:tcW w:w="1980" w:type="dxa"/>
-            <w:tcBorders>
-              <w:top w:val="single" w:sz="4" w:space="0" w:color="BFBFBF" w:themeColor="background1" w:themeShade="BF"/>
-              <w:left w:val="single" w:sz="4" w:space="0" w:color="BFBFBF" w:themeColor="background1" w:themeShade="BF"/>
-              <w:bottom w:val="single" w:sz="4" w:space="0" w:color="BFBFBF" w:themeColor="background1" w:themeShade="BF"/>
-              <w:right w:val="single" w:sz="4" w:space="0" w:color="BFBFBF" w:themeColor="background1" w:themeShade="BF"/>
-            </w:tcBorders>
-          </w:tcPr>
-          <w:p>
-            <w:pPr>
-              <w:pStyle w:val="NormalWeb"/>
-              <w:cnfStyle w:val="000000000000" w:firstRow="0" w:lastRow="0" w:firstColumn="0" w:lastColumn="0" w:oddVBand="0" w:evenVBand="0" w:oddHBand="0" w:evenHBand="0" w:firstRowFirstColumn="0" w:firstRowLastColumn="0" w:lastRowFirstColumn="0" w:lastRowLastColumn="0"/>
-              <w:rPr>
-                <w:rFonts w:ascii="TimesNewRomanPSMT" w:eastAsiaTheme="minorHAnsi" w:hAnsi="TimesNewRomanPSMT" w:cs="TimesNewRomanPSMT"/>
-              </w:rPr>
-            </w:pPr>
-            <w:r>
-              <w:rPr>
-                <w:rFonts w:ascii="TimesNewRomanPSMT" w:eastAsiaTheme="minorHAnsi" w:hAnsi="TimesNewRomanPSMT" w:cs="TimesNewRomanPSMT"/>
-              </w:rPr>
-              <w:t xml:space="preserve">Set the number of agents in a region equal </w:t>
-            </w:r>
-            <w:r>
-              <w:rPr>
-                <w:rFonts w:ascii="Cambria Math" w:eastAsia="Cambria Math" w:hAnsi="Cambria Math" w:cs="Cambria Math"/>
-              </w:rPr>
-              <w:t>⌈</w:t>
-            </w:r>
-            <w:r>
-              <w:rPr>
-                <w:rFonts w:ascii="TimesNewRomanPSMT" w:eastAsiaTheme="minorHAnsi" w:hAnsi="TimesNewRomanPSMT" w:cs="TimesNewRomanPSMT"/>
-              </w:rPr>
-              <w:t>n/</w:t>
-            </w:r>
-            <w:r>
-              <w:rPr>
-                <w:rFonts w:ascii="TimesNewRomanPSMT" w:eastAsiaTheme="minorHAnsi" w:hAnsi="TimesNewRomanPSMT" w:cs="TimesNewRomanPSMT"/>
-              </w:rPr>
-              <w:t>4</w:t>
-            </w:r>
-            <w:r>
-              <w:rPr>
-                <w:rFonts w:ascii="Cambria Math" w:eastAsia="Cambria Math" w:hAnsi="Cambria Math" w:cs="Cambria Math"/>
-              </w:rPr>
-              <w:t>⌉</w:t>
-            </w:r>
-            <w:r>
-              <w:rPr>
-                <w:rFonts w:ascii="Cambria Math" w:eastAsia="Cambria Math" w:hAnsi="Cambria Math" w:cs="Cambria Math"/>
-              </w:rPr>
-              <w:t xml:space="preserve"> where n is the number of open spaces in that region</w:t>
-            </w:r>
-          </w:p>
-        </w:tc>
-        <w:tc>
-          <w:tcPr>
-            <w:tcW w:w="2610" w:type="dxa"/>
-            <w:tcBorders>
-              <w:top w:val="single" w:sz="4" w:space="0" w:color="BFBFBF" w:themeColor="background1" w:themeShade="BF"/>
-              <w:left w:val="single" w:sz="4" w:space="0" w:color="BFBFBF" w:themeColor="background1" w:themeShade="BF"/>
-              <w:bottom w:val="single" w:sz="4" w:space="0" w:color="BFBFBF" w:themeColor="background1" w:themeShade="BF"/>
-              <w:right w:val="single" w:sz="4" w:space="0" w:color="BFBFBF" w:themeColor="background1" w:themeShade="BF"/>
-            </w:tcBorders>
-          </w:tcPr>
-          <w:p>
-            <w:pPr>
-              <w:widowControl/>
-              <w:spacing w:before="100" w:beforeAutospacing="1" w:after="100" w:afterAutospacing="1"/>
-              <w:jc w:val="left"/>
-              <w:cnfStyle w:val="000000000000" w:firstRow="0" w:lastRow="0" w:firstColumn="0" w:lastColumn="0" w:oddVBand="0" w:evenVBand="0" w:oddHBand="0" w:evenHBand="0" w:firstRowFirstColumn="0" w:firstRowLastColumn="0" w:lastRowFirstColumn="0" w:lastRowLastColumn="0"/>
-              <w:rPr>
-                <w:rFonts w:ascii="TimesNewRomanPSMT" w:eastAsiaTheme="minorHAnsi" w:hAnsi="TimesNewRomanPSMT" w:cs="TimesNewRomanPSMT"/>
-                <w:kern w:val="0"/>
-              </w:rPr>
-            </w:pPr>
-            <w:r>
-              <w:rPr>
-                <w:rFonts w:ascii="TimesNewRomanPSMT" w:eastAsiaTheme="minorHAnsi" w:hAnsi="TimesNewRomanPSMT" w:cs="TimesNewRomanPSMT"/>
-                <w:kern w:val="0"/>
-              </w:rPr>
-              <w:t>Mouse click on the open spaces</w:t>
-            </w:r>
-          </w:p>
-        </w:tc>
-        <w:tc>
-          <w:tcPr>
-            <w:tcW w:w="2430" w:type="dxa"/>
-            <w:tcBorders>
-              <w:top w:val="single" w:sz="4" w:space="0" w:color="BFBFBF" w:themeColor="background1" w:themeShade="BF"/>
-              <w:left w:val="single" w:sz="4" w:space="0" w:color="BFBFBF" w:themeColor="background1" w:themeShade="BF"/>
-              <w:bottom w:val="single" w:sz="4" w:space="0" w:color="BFBFBF" w:themeColor="background1" w:themeShade="BF"/>
-              <w:right w:val="single" w:sz="4" w:space="0" w:color="BFBFBF" w:themeColor="background1" w:themeShade="BF"/>
-            </w:tcBorders>
-          </w:tcPr>
-          <w:p>
-            <w:pPr>
-              <w:widowControl/>
-              <w:spacing w:before="100" w:beforeAutospacing="1" w:after="100" w:afterAutospacing="1"/>
-              <w:jc w:val="left"/>
-              <w:cnfStyle w:val="000000000000" w:firstRow="0" w:lastRow="0" w:firstColumn="0" w:lastColumn="0" w:oddVBand="0" w:evenVBand="0" w:oddHBand="0" w:evenHBand="0" w:firstRowFirstColumn="0" w:firstRowLastColumn="0" w:lastRowFirstColumn="0" w:lastRowLastColumn="0"/>
-              <w:rPr>
-                <w:rFonts w:ascii="TimesNewRomanPSMT" w:eastAsiaTheme="minorHAnsi" w:hAnsi="TimesNewRomanPSMT" w:cs="TimesNewRomanPSMT"/>
-                <w:kern w:val="0"/>
-              </w:rPr>
-            </w:pPr>
-            <w:r>
-              <w:rPr>
-                <w:rFonts w:ascii="TimesNewRomanPSMT" w:eastAsiaTheme="minorHAnsi" w:hAnsi="TimesNewRomanPSMT" w:cs="TimesNewRomanPSMT"/>
-                <w:kern w:val="0"/>
-              </w:rPr>
-              <w:t xml:space="preserve">the algorithm executes correctly </w:t>
-            </w:r>
-          </w:p>
-        </w:tc>
-      </w:tr>
-      <w:tr>
-        <w:trPr>
-          <w:cnfStyle w:val="000000100000" w:firstRow="0" w:lastRow="0" w:firstColumn="0" w:lastColumn="0" w:oddVBand="0" w:evenVBand="0" w:oddHBand="1" w:evenHBand="0" w:firstRowFirstColumn="0" w:firstRowLastColumn="0" w:lastRowFirstColumn="0" w:lastRowLastColumn="0"/>
-          <w:trHeight w:val="584"/>
-        </w:trPr>
-        <w:tc>
-          <w:tcPr>
-            <w:cnfStyle w:val="001000000000" w:firstRow="0" w:lastRow="0" w:firstColumn="1" w:lastColumn="0" w:oddVBand="0" w:evenVBand="0" w:oddHBand="0" w:evenHBand="0" w:firstRowFirstColumn="0" w:firstRowLastColumn="0" w:lastRowFirstColumn="0" w:lastRowLastColumn="0"/>
-            <w:tcW w:w="1255" w:type="dxa"/>
-            <w:tcBorders>
-              <w:top w:val="single" w:sz="4" w:space="0" w:color="BFBFBF" w:themeColor="background1" w:themeShade="BF"/>
-              <w:left w:val="single" w:sz="4" w:space="0" w:color="BFBFBF" w:themeColor="background1" w:themeShade="BF"/>
-              <w:bottom w:val="single" w:sz="4" w:space="0" w:color="BFBFBF" w:themeColor="background1" w:themeShade="BF"/>
-              <w:right w:val="single" w:sz="4" w:space="0" w:color="BFBFBF" w:themeColor="background1" w:themeShade="BF"/>
-            </w:tcBorders>
-          </w:tcPr>
-          <w:p>
-            <w:pPr>
-              <w:widowControl/>
-              <w:spacing w:before="100" w:beforeAutospacing="1" w:after="100" w:afterAutospacing="1"/>
-              <w:jc w:val="left"/>
-              <w:rPr>
-                <w:rFonts w:ascii="TimesNewRomanPSMT" w:eastAsiaTheme="minorHAnsi" w:hAnsi="TimesNewRomanPSMT" w:cs="TimesNewRomanPSMT"/>
-                <w:kern w:val="0"/>
-              </w:rPr>
-            </w:pPr>
-            <w:r>
-              <w:rPr>
-                <w:rFonts w:ascii="TimesNewRomanPSMT" w:eastAsiaTheme="minorHAnsi" w:hAnsi="TimesNewRomanPSMT" w:cs="TimesNewRomanPSMT"/>
-                <w:kern w:val="0"/>
-              </w:rPr>
-              <w:t>3</w:t>
-            </w:r>
-          </w:p>
-        </w:tc>
-        <w:tc>
-          <w:tcPr>
-            <w:tcW w:w="1980" w:type="dxa"/>
-            <w:tcBorders>
-              <w:top w:val="single" w:sz="4" w:space="0" w:color="BFBFBF" w:themeColor="background1" w:themeShade="BF"/>
-              <w:left w:val="single" w:sz="4" w:space="0" w:color="BFBFBF" w:themeColor="background1" w:themeShade="BF"/>
-              <w:bottom w:val="single" w:sz="4" w:space="0" w:color="BFBFBF" w:themeColor="background1" w:themeShade="BF"/>
-              <w:right w:val="single" w:sz="4" w:space="0" w:color="BFBFBF" w:themeColor="background1" w:themeShade="BF"/>
-            </w:tcBorders>
-          </w:tcPr>
-          <w:p>
-            <w:pPr>
-              <w:pStyle w:val="NormalWeb"/>
-              <w:cnfStyle w:val="000000100000" w:firstRow="0" w:lastRow="0" w:firstColumn="0" w:lastColumn="0" w:oddVBand="0" w:evenVBand="0" w:oddHBand="1" w:evenHBand="0" w:firstRowFirstColumn="0" w:firstRowLastColumn="0" w:lastRowFirstColumn="0" w:lastRowLastColumn="0"/>
-              <w:rPr>
-                <w:rFonts w:ascii="TimesNewRomanPSMT" w:eastAsiaTheme="minorHAnsi" w:hAnsi="TimesNewRomanPSMT" w:cs="TimesNewRomanPSMT"/>
-              </w:rPr>
-            </w:pPr>
-            <w:r>
-              <w:rPr>
-                <w:rFonts w:ascii="TimesNewRomanPSMT" w:eastAsiaTheme="minorHAnsi" w:hAnsi="TimesNewRomanPSMT" w:cs="TimesNewRomanPSMT"/>
-              </w:rPr>
-              <w:t xml:space="preserve">Set the number of agents in a region exceed </w:t>
-            </w:r>
-            <w:r>
-              <w:rPr>
-                <w:rFonts w:ascii="Cambria Math" w:eastAsia="Cambria Math" w:hAnsi="Cambria Math" w:cs="Cambria Math"/>
-              </w:rPr>
-              <w:t>⌈</w:t>
-            </w:r>
-            <w:r>
-              <w:rPr>
-                <w:rFonts w:ascii="TimesNewRomanPSMT" w:eastAsiaTheme="minorHAnsi" w:hAnsi="TimesNewRomanPSMT" w:cs="TimesNewRomanPSMT"/>
-              </w:rPr>
-              <w:t>n/</w:t>
-            </w:r>
-            <w:r>
-              <w:rPr>
-                <w:rFonts w:ascii="TimesNewRomanPSMT" w:eastAsiaTheme="minorHAnsi" w:hAnsi="TimesNewRomanPSMT" w:cs="TimesNewRomanPSMT"/>
-              </w:rPr>
-              <w:t>4</w:t>
-            </w:r>
-            <w:r>
-              <w:rPr>
-                <w:rFonts w:ascii="Cambria Math" w:eastAsia="Cambria Math" w:hAnsi="Cambria Math" w:cs="Cambria Math"/>
-              </w:rPr>
-              <w:t>⌉</w:t>
-            </w:r>
-            <w:r>
-              <w:rPr>
-                <w:rFonts w:ascii="Cambria Math" w:eastAsia="Cambria Math" w:hAnsi="Cambria Math" w:cs="Cambria Math"/>
-              </w:rPr>
-              <w:t xml:space="preserve"> where n is the number of open spaces in that region</w:t>
-            </w:r>
-          </w:p>
-        </w:tc>
-        <w:tc>
-          <w:tcPr>
-            <w:tcW w:w="2610" w:type="dxa"/>
-            <w:tcBorders>
-              <w:top w:val="single" w:sz="4" w:space="0" w:color="BFBFBF" w:themeColor="background1" w:themeShade="BF"/>
-              <w:left w:val="single" w:sz="4" w:space="0" w:color="BFBFBF" w:themeColor="background1" w:themeShade="BF"/>
-              <w:bottom w:val="single" w:sz="4" w:space="0" w:color="BFBFBF" w:themeColor="background1" w:themeShade="BF"/>
-              <w:right w:val="single" w:sz="4" w:space="0" w:color="BFBFBF" w:themeColor="background1" w:themeShade="BF"/>
-            </w:tcBorders>
-          </w:tcPr>
-          <w:p>
-            <w:pPr>
-              <w:widowControl/>
-              <w:spacing w:before="100" w:beforeAutospacing="1" w:after="100" w:afterAutospacing="1"/>
-              <w:jc w:val="left"/>
-              <w:cnfStyle w:val="000000100000" w:firstRow="0" w:lastRow="0" w:firstColumn="0" w:lastColumn="0" w:oddVBand="0" w:evenVBand="0" w:oddHBand="1" w:evenHBand="0" w:firstRowFirstColumn="0" w:firstRowLastColumn="0" w:lastRowFirstColumn="0" w:lastRowLastColumn="0"/>
-              <w:rPr>
-                <w:rFonts w:ascii="TimesNewRomanPSMT" w:eastAsiaTheme="minorHAnsi" w:hAnsi="TimesNewRomanPSMT" w:cs="TimesNewRomanPSMT"/>
-                <w:kern w:val="0"/>
-              </w:rPr>
-            </w:pPr>
-            <w:r>
-              <w:rPr>
-                <w:rFonts w:ascii="TimesNewRomanPSMT" w:eastAsiaTheme="minorHAnsi" w:hAnsi="TimesNewRomanPSMT" w:cs="TimesNewRomanPSMT"/>
-                <w:kern w:val="0"/>
-              </w:rPr>
-              <w:t>Mouse click on the open spaces</w:t>
-            </w:r>
-          </w:p>
-        </w:tc>
-        <w:tc>
-          <w:tcPr>
-            <w:tcW w:w="2430" w:type="dxa"/>
-            <w:tcBorders>
-              <w:top w:val="single" w:sz="4" w:space="0" w:color="BFBFBF" w:themeColor="background1" w:themeShade="BF"/>
-              <w:left w:val="single" w:sz="4" w:space="0" w:color="BFBFBF" w:themeColor="background1" w:themeShade="BF"/>
-              <w:bottom w:val="single" w:sz="4" w:space="0" w:color="BFBFBF" w:themeColor="background1" w:themeShade="BF"/>
-              <w:right w:val="single" w:sz="4" w:space="0" w:color="BFBFBF" w:themeColor="background1" w:themeShade="BF"/>
-            </w:tcBorders>
-          </w:tcPr>
-          <w:p>
-            <w:pPr>
-              <w:widowControl/>
-              <w:spacing w:before="100" w:beforeAutospacing="1" w:after="100" w:afterAutospacing="1"/>
-              <w:jc w:val="left"/>
-              <w:cnfStyle w:val="000000100000" w:firstRow="0" w:lastRow="0" w:firstColumn="0" w:lastColumn="0" w:oddVBand="0" w:evenVBand="0" w:oddHBand="1" w:evenHBand="0" w:firstRowFirstColumn="0" w:firstRowLastColumn="0" w:lastRowFirstColumn="0" w:lastRowLastColumn="0"/>
-              <w:rPr>
-                <w:rFonts w:ascii="TimesNewRomanPSMT" w:eastAsiaTheme="minorHAnsi" w:hAnsi="TimesNewRomanPSMT" w:cs="TimesNewRomanPSMT"/>
-                <w:kern w:val="0"/>
-              </w:rPr>
-            </w:pPr>
-            <w:r>
-              <w:rPr>
-                <w:rFonts w:ascii="TimesNewRomanPSMT" w:eastAsiaTheme="minorHAnsi" w:hAnsi="TimesNewRomanPSMT" w:cs="TimesNewRomanPSMT"/>
-                <w:kern w:val="0"/>
-              </w:rPr>
-              <w:t>Prompt error message</w:t>
-            </w:r>
-          </w:p>
-        </w:tc>
-      </w:tr>
-      <w:tr>
-        <w:trPr>
-          <w:trHeight w:val="584"/>
-        </w:trPr>
-        <w:tc>
-          <w:tcPr>
-            <w:cnfStyle w:val="001000000000" w:firstRow="0" w:lastRow="0" w:firstColumn="1" w:lastColumn="0" w:oddVBand="0" w:evenVBand="0" w:oddHBand="0" w:evenHBand="0" w:firstRowFirstColumn="0" w:firstRowLastColumn="0" w:lastRowFirstColumn="0" w:lastRowLastColumn="0"/>
-            <w:tcW w:w="1255" w:type="dxa"/>
-            <w:tcBorders>
-              <w:top w:val="single" w:sz="4" w:space="0" w:color="BFBFBF" w:themeColor="background1" w:themeShade="BF"/>
-              <w:left w:val="single" w:sz="4" w:space="0" w:color="BFBFBF" w:themeColor="background1" w:themeShade="BF"/>
-              <w:bottom w:val="single" w:sz="4" w:space="0" w:color="BFBFBF" w:themeColor="background1" w:themeShade="BF"/>
-              <w:right w:val="single" w:sz="4" w:space="0" w:color="BFBFBF" w:themeColor="background1" w:themeShade="BF"/>
-            </w:tcBorders>
-          </w:tcPr>
-          <w:p>
-            <w:pPr>
-              <w:widowControl/>
-              <w:spacing w:before="100" w:beforeAutospacing="1" w:after="100" w:afterAutospacing="1"/>
-              <w:jc w:val="left"/>
-              <w:rPr>
-                <w:rFonts w:ascii="TimesNewRomanPSMT" w:eastAsiaTheme="minorHAnsi" w:hAnsi="TimesNewRomanPSMT" w:cs="TimesNewRomanPSMT"/>
-                <w:kern w:val="0"/>
-              </w:rPr>
-            </w:pPr>
-            <w:r>
-              <w:rPr>
-                <w:rFonts w:ascii="TimesNewRomanPSMT" w:eastAsiaTheme="minorHAnsi" w:hAnsi="TimesNewRomanPSMT" w:cs="TimesNewRomanPSMT"/>
-                <w:kern w:val="0"/>
-              </w:rPr>
-              <w:t>4</w:t>
-            </w:r>
-          </w:p>
-        </w:tc>
-        <w:tc>
-          <w:tcPr>
-            <w:tcW w:w="1980" w:type="dxa"/>
-            <w:tcBorders>
-              <w:top w:val="single" w:sz="4" w:space="0" w:color="BFBFBF" w:themeColor="background1" w:themeShade="BF"/>
-              <w:left w:val="single" w:sz="4" w:space="0" w:color="BFBFBF" w:themeColor="background1" w:themeShade="BF"/>
-              <w:bottom w:val="single" w:sz="4" w:space="0" w:color="BFBFBF" w:themeColor="background1" w:themeShade="BF"/>
-              <w:right w:val="single" w:sz="4" w:space="0" w:color="BFBFBF" w:themeColor="background1" w:themeShade="BF"/>
-            </w:tcBorders>
-          </w:tcPr>
-          <w:p>
-            <w:pPr>
-              <w:pStyle w:val="NormalWeb"/>
-              <w:cnfStyle w:val="000000000000" w:firstRow="0" w:lastRow="0" w:firstColumn="0" w:lastColumn="0" w:oddVBand="0" w:evenVBand="0" w:oddHBand="0" w:evenHBand="0" w:firstRowFirstColumn="0" w:firstRowLastColumn="0" w:lastRowFirstColumn="0" w:lastRowLastColumn="0"/>
-              <w:rPr>
-                <w:rFonts w:ascii="TimesNewRomanPSMT" w:eastAsiaTheme="minorHAnsi" w:hAnsi="TimesNewRomanPSMT" w:cs="TimesNewRomanPSMT"/>
-              </w:rPr>
-            </w:pPr>
-            <w:r>
-              <w:rPr>
-                <w:rFonts w:ascii="TimesNewRomanPSMT" w:eastAsiaTheme="minorHAnsi" w:hAnsi="TimesNewRomanPSMT" w:cs="TimesNewRomanPSMT"/>
-              </w:rPr>
-              <w:t>Run this algorithm ,when an agent choose its target from the target list</w:t>
-            </w:r>
-          </w:p>
-        </w:tc>
-        <w:tc>
-          <w:tcPr>
-            <w:tcW w:w="2610" w:type="dxa"/>
-            <w:tcBorders>
-              <w:top w:val="single" w:sz="4" w:space="0" w:color="BFBFBF" w:themeColor="background1" w:themeShade="BF"/>
-              <w:left w:val="single" w:sz="4" w:space="0" w:color="BFBFBF" w:themeColor="background1" w:themeShade="BF"/>
-              <w:bottom w:val="single" w:sz="4" w:space="0" w:color="BFBFBF" w:themeColor="background1" w:themeShade="BF"/>
-              <w:right w:val="single" w:sz="4" w:space="0" w:color="BFBFBF" w:themeColor="background1" w:themeShade="BF"/>
-            </w:tcBorders>
-          </w:tcPr>
-          <w:p>
-            <w:pPr>
-              <w:widowControl/>
-              <w:spacing w:before="100" w:beforeAutospacing="1" w:after="100" w:afterAutospacing="1"/>
-              <w:jc w:val="left"/>
-              <w:cnfStyle w:val="000000000000" w:firstRow="0" w:lastRow="0" w:firstColumn="0" w:lastColumn="0" w:oddVBand="0" w:evenVBand="0" w:oddHBand="0" w:evenHBand="0" w:firstRowFirstColumn="0" w:firstRowLastColumn="0" w:lastRowFirstColumn="0" w:lastRowLastColumn="0"/>
-              <w:rPr>
-                <w:rFonts w:ascii="TimesNewRomanPSMT" w:eastAsiaTheme="minorHAnsi" w:hAnsi="TimesNewRomanPSMT" w:cs="TimesNewRomanPSMT"/>
-                <w:kern w:val="0"/>
-              </w:rPr>
-            </w:pPr>
-            <w:r>
-              <w:rPr>
-                <w:rFonts w:ascii="TimesNewRomanPSMT" w:eastAsiaTheme="minorHAnsi" w:hAnsi="TimesNewRomanPSMT" w:cs="TimesNewRomanPSMT"/>
-                <w:kern w:val="0"/>
-              </w:rPr>
-              <w:t>Click the button which will run one step</w:t>
-            </w:r>
-          </w:p>
-        </w:tc>
-        <w:tc>
-          <w:tcPr>
-            <w:tcW w:w="2430" w:type="dxa"/>
-            <w:tcBorders>
-              <w:top w:val="single" w:sz="4" w:space="0" w:color="BFBFBF" w:themeColor="background1" w:themeShade="BF"/>
-              <w:left w:val="single" w:sz="4" w:space="0" w:color="BFBFBF" w:themeColor="background1" w:themeShade="BF"/>
-              <w:bottom w:val="single" w:sz="4" w:space="0" w:color="BFBFBF" w:themeColor="background1" w:themeShade="BF"/>
-              <w:right w:val="single" w:sz="4" w:space="0" w:color="BFBFBF" w:themeColor="background1" w:themeShade="BF"/>
-            </w:tcBorders>
-          </w:tcPr>
-          <w:p>
-            <w:pPr>
-              <w:widowControl/>
-              <w:spacing w:before="100" w:beforeAutospacing="1" w:after="100" w:afterAutospacing="1"/>
-              <w:jc w:val="left"/>
-              <w:cnfStyle w:val="000000000000" w:firstRow="0" w:lastRow="0" w:firstColumn="0" w:lastColumn="0" w:oddVBand="0" w:evenVBand="0" w:oddHBand="0" w:evenHBand="0" w:firstRowFirstColumn="0" w:firstRowLastColumn="0" w:lastRowFirstColumn="0" w:lastRowLastColumn="0"/>
-              <w:rPr>
-                <w:rFonts w:ascii="TimesNewRomanPSMT" w:eastAsiaTheme="minorHAnsi" w:hAnsi="TimesNewRomanPSMT" w:cs="TimesNewRomanPSMT"/>
-                <w:kern w:val="0"/>
-              </w:rPr>
-            </w:pPr>
-            <w:r>
-              <w:rPr>
-                <w:rFonts w:ascii="TimesNewRomanPSMT" w:eastAsiaTheme="minorHAnsi" w:hAnsi="TimesNewRomanPSMT" w:cs="TimesNewRomanPSMT"/>
-                <w:kern w:val="0"/>
-              </w:rPr>
-              <w:t xml:space="preserve">The agent </w:t>
-            </w:r>
-            <w:r>
-              <w:rPr>
-                <w:rFonts w:ascii="TimesNewRomanPSMT" w:eastAsiaTheme="minorHAnsi" w:hAnsi="TimesNewRomanPSMT" w:cs="TimesNewRomanPSMT"/>
-                <w:kern w:val="0"/>
-              </w:rPr>
-              <w:t>choose the node that has the longest path from the current position of the agent</w:t>
-            </w:r>
-          </w:p>
-        </w:tc>
-      </w:tr>
-      <w:tr>
-        <w:trPr>
-          <w:cnfStyle w:val="000000100000" w:firstRow="0" w:lastRow="0" w:firstColumn="0" w:lastColumn="0" w:oddVBand="0" w:evenVBand="0" w:oddHBand="1" w:evenHBand="0" w:firstRowFirstColumn="0" w:firstRowLastColumn="0" w:lastRowFirstColumn="0" w:lastRowLastColumn="0"/>
-          <w:trHeight w:val="584"/>
-        </w:trPr>
-        <w:tc>
-          <w:tcPr>
-            <w:cnfStyle w:val="001000000000" w:firstRow="0" w:lastRow="0" w:firstColumn="1" w:lastColumn="0" w:oddVBand="0" w:evenVBand="0" w:oddHBand="0" w:evenHBand="0" w:firstRowFirstColumn="0" w:firstRowLastColumn="0" w:lastRowFirstColumn="0" w:lastRowLastColumn="0"/>
-            <w:tcW w:w="1255" w:type="dxa"/>
-            <w:tcBorders>
-              <w:top w:val="single" w:sz="4" w:space="0" w:color="BFBFBF" w:themeColor="background1" w:themeShade="BF"/>
-              <w:left w:val="single" w:sz="4" w:space="0" w:color="BFBFBF" w:themeColor="background1" w:themeShade="BF"/>
-              <w:bottom w:val="single" w:sz="4" w:space="0" w:color="BFBFBF" w:themeColor="background1" w:themeShade="BF"/>
-              <w:right w:val="single" w:sz="4" w:space="0" w:color="BFBFBF" w:themeColor="background1" w:themeShade="BF"/>
-            </w:tcBorders>
-          </w:tcPr>
-          <w:p>
-            <w:pPr>
-              <w:widowControl/>
-              <w:spacing w:before="100" w:beforeAutospacing="1" w:after="100" w:afterAutospacing="1"/>
-              <w:jc w:val="left"/>
-              <w:rPr>
-                <w:rFonts w:ascii="TimesNewRomanPSMT" w:eastAsiaTheme="minorHAnsi" w:hAnsi="TimesNewRomanPSMT" w:cs="TimesNewRomanPSMT" w:hint="eastAsia"/>
-                <w:kern w:val="0"/>
-                <w:lang w:eastAsia="zh-CN"/>
-              </w:rPr>
-            </w:pPr>
-            <w:r>
-              <w:rPr>
-                <w:rFonts w:ascii="TimesNewRomanPSMT" w:eastAsiaTheme="minorHAnsi" w:hAnsi="TimesNewRomanPSMT" w:cs="TimesNewRomanPSMT"/>
-                <w:kern w:val="0"/>
-              </w:rPr>
-              <w:t>5</w:t>
-            </w:r>
-          </w:p>
-        </w:tc>
-        <w:tc>
-          <w:tcPr>
-            <w:tcW w:w="1980" w:type="dxa"/>
-            <w:tcBorders>
-              <w:top w:val="single" w:sz="4" w:space="0" w:color="BFBFBF" w:themeColor="background1" w:themeShade="BF"/>
-              <w:left w:val="single" w:sz="4" w:space="0" w:color="BFBFBF" w:themeColor="background1" w:themeShade="BF"/>
-              <w:bottom w:val="single" w:sz="4" w:space="0" w:color="BFBFBF" w:themeColor="background1" w:themeShade="BF"/>
-              <w:right w:val="single" w:sz="4" w:space="0" w:color="BFBFBF" w:themeColor="background1" w:themeShade="BF"/>
-            </w:tcBorders>
-          </w:tcPr>
-          <w:p>
-            <w:pPr>
-              <w:pStyle w:val="NormalWeb"/>
-              <w:cnfStyle w:val="000000100000" w:firstRow="0" w:lastRow="0" w:firstColumn="0" w:lastColumn="0" w:oddVBand="0" w:evenVBand="0" w:oddHBand="1" w:evenHBand="0" w:firstRowFirstColumn="0" w:firstRowLastColumn="0" w:lastRowFirstColumn="0" w:lastRowLastColumn="0"/>
-              <w:rPr>
-                <w:rFonts w:ascii="TimesNewRomanPSMT" w:eastAsiaTheme="minorHAnsi" w:hAnsi="TimesNewRomanPSMT" w:cs="TimesNewRomanPSMT"/>
-              </w:rPr>
-            </w:pPr>
-            <w:r>
-              <w:rPr>
-                <w:rFonts w:ascii="TimesNewRomanPSMT" w:eastAsiaTheme="minorHAnsi" w:hAnsi="TimesNewRomanPSMT" w:cs="TimesNewRomanPSMT"/>
-              </w:rPr>
-              <w:t>Run this algorithm ,when an agent choose its target from the target list</w:t>
-            </w:r>
-          </w:p>
-        </w:tc>
-        <w:tc>
-          <w:tcPr>
-            <w:tcW w:w="2610" w:type="dxa"/>
-            <w:tcBorders>
-              <w:top w:val="single" w:sz="4" w:space="0" w:color="BFBFBF" w:themeColor="background1" w:themeShade="BF"/>
-              <w:left w:val="single" w:sz="4" w:space="0" w:color="BFBFBF" w:themeColor="background1" w:themeShade="BF"/>
-              <w:bottom w:val="single" w:sz="4" w:space="0" w:color="BFBFBF" w:themeColor="background1" w:themeShade="BF"/>
-              <w:right w:val="single" w:sz="4" w:space="0" w:color="BFBFBF" w:themeColor="background1" w:themeShade="BF"/>
-            </w:tcBorders>
-          </w:tcPr>
-          <w:p>
-            <w:pPr>
-              <w:widowControl/>
-              <w:spacing w:before="100" w:beforeAutospacing="1" w:after="100" w:afterAutospacing="1"/>
-              <w:jc w:val="left"/>
-              <w:cnfStyle w:val="000000100000" w:firstRow="0" w:lastRow="0" w:firstColumn="0" w:lastColumn="0" w:oddVBand="0" w:evenVBand="0" w:oddHBand="1" w:evenHBand="0" w:firstRowFirstColumn="0" w:firstRowLastColumn="0" w:lastRowFirstColumn="0" w:lastRowLastColumn="0"/>
-              <w:rPr>
-                <w:rFonts w:ascii="TimesNewRomanPSMT" w:eastAsiaTheme="minorHAnsi" w:hAnsi="TimesNewRomanPSMT" w:cs="TimesNewRomanPSMT"/>
-                <w:kern w:val="0"/>
-              </w:rPr>
-            </w:pPr>
-            <w:r>
-              <w:rPr>
-                <w:rFonts w:ascii="TimesNewRomanPSMT" w:eastAsiaTheme="minorHAnsi" w:hAnsi="TimesNewRomanPSMT" w:cs="TimesNewRomanPSMT"/>
-                <w:kern w:val="0"/>
-              </w:rPr>
-              <w:t>Click the button which will run multiple steps</w:t>
-            </w:r>
-          </w:p>
-        </w:tc>
-        <w:tc>
-          <w:tcPr>
-            <w:tcW w:w="2430" w:type="dxa"/>
-            <w:tcBorders>
-              <w:top w:val="single" w:sz="4" w:space="0" w:color="BFBFBF" w:themeColor="background1" w:themeShade="BF"/>
-              <w:left w:val="single" w:sz="4" w:space="0" w:color="BFBFBF" w:themeColor="background1" w:themeShade="BF"/>
-              <w:bottom w:val="single" w:sz="4" w:space="0" w:color="BFBFBF" w:themeColor="background1" w:themeShade="BF"/>
-              <w:right w:val="single" w:sz="4" w:space="0" w:color="BFBFBF" w:themeColor="background1" w:themeShade="BF"/>
-            </w:tcBorders>
-          </w:tcPr>
-          <w:p>
-            <w:pPr>
-              <w:widowControl/>
-              <w:spacing w:before="100" w:beforeAutospacing="1" w:after="100" w:afterAutospacing="1"/>
-              <w:jc w:val="left"/>
-              <w:cnfStyle w:val="000000100000" w:firstRow="0" w:lastRow="0" w:firstColumn="0" w:lastColumn="0" w:oddVBand="0" w:evenVBand="0" w:oddHBand="1" w:evenHBand="0" w:firstRowFirstColumn="0" w:firstRowLastColumn="0" w:lastRowFirstColumn="0" w:lastRowLastColumn="0"/>
-              <w:rPr>
-                <w:rFonts w:ascii="TimesNewRomanPSMT" w:eastAsiaTheme="minorHAnsi" w:hAnsi="TimesNewRomanPSMT" w:cs="TimesNewRomanPSMT"/>
-                <w:kern w:val="0"/>
-              </w:rPr>
-            </w:pPr>
-            <w:r>
-              <w:rPr>
-                <w:rFonts w:ascii="TimesNewRomanPSMT" w:eastAsiaTheme="minorHAnsi" w:hAnsi="TimesNewRomanPSMT" w:cs="TimesNewRomanPSMT"/>
-                <w:kern w:val="0"/>
-              </w:rPr>
-              <w:t xml:space="preserve">The agent </w:t>
-            </w:r>
-            <w:r>
-              <w:rPr>
-                <w:rFonts w:ascii="TimesNewRomanPSMT" w:eastAsiaTheme="minorHAnsi" w:hAnsi="TimesNewRomanPSMT" w:cs="TimesNewRomanPSMT"/>
-                <w:kern w:val="0"/>
-              </w:rPr>
-              <w:t>choose the node that has the longest path from the current position of the agent</w:t>
-            </w:r>
-          </w:p>
-        </w:tc>
-      </w:tr>
-      <w:tr>
-        <w:trPr>
-          <w:trHeight w:val="584"/>
-        </w:trPr>
-        <w:tc>
-          <w:tcPr>
-            <w:cnfStyle w:val="001000000000" w:firstRow="0" w:lastRow="0" w:firstColumn="1" w:lastColumn="0" w:oddVBand="0" w:evenVBand="0" w:oddHBand="0" w:evenHBand="0" w:firstRowFirstColumn="0" w:firstRowLastColumn="0" w:lastRowFirstColumn="0" w:lastRowLastColumn="0"/>
-            <w:tcW w:w="1255" w:type="dxa"/>
-            <w:tcBorders>
-              <w:top w:val="single" w:sz="4" w:space="0" w:color="BFBFBF" w:themeColor="background1" w:themeShade="BF"/>
-              <w:left w:val="single" w:sz="4" w:space="0" w:color="BFBFBF" w:themeColor="background1" w:themeShade="BF"/>
-              <w:bottom w:val="single" w:sz="4" w:space="0" w:color="BFBFBF" w:themeColor="background1" w:themeShade="BF"/>
-              <w:right w:val="single" w:sz="4" w:space="0" w:color="BFBFBF" w:themeColor="background1" w:themeShade="BF"/>
-            </w:tcBorders>
-          </w:tcPr>
-          <w:p>
-            <w:pPr>
-              <w:widowControl/>
-              <w:spacing w:before="100" w:beforeAutospacing="1" w:after="100" w:afterAutospacing="1"/>
-              <w:jc w:val="left"/>
-              <w:rPr>
-                <w:rFonts w:ascii="TimesNewRomanPSMT" w:eastAsiaTheme="minorHAnsi" w:hAnsi="TimesNewRomanPSMT" w:cs="TimesNewRomanPSMT"/>
-                <w:kern w:val="0"/>
-              </w:rPr>
-            </w:pPr>
-            <w:r>
-              <w:rPr>
-                <w:rFonts w:ascii="TimesNewRomanPSMT" w:eastAsiaTheme="minorHAnsi" w:hAnsi="TimesNewRomanPSMT" w:cs="TimesNewRomanPSMT"/>
-                <w:kern w:val="0"/>
-              </w:rPr>
-              <w:t>6</w:t>
-            </w:r>
-          </w:p>
-        </w:tc>
-        <w:tc>
-          <w:tcPr>
-            <w:tcW w:w="1980" w:type="dxa"/>
-            <w:tcBorders>
-              <w:top w:val="single" w:sz="4" w:space="0" w:color="BFBFBF" w:themeColor="background1" w:themeShade="BF"/>
-              <w:left w:val="single" w:sz="4" w:space="0" w:color="BFBFBF" w:themeColor="background1" w:themeShade="BF"/>
-              <w:bottom w:val="single" w:sz="4" w:space="0" w:color="BFBFBF" w:themeColor="background1" w:themeShade="BF"/>
-              <w:right w:val="single" w:sz="4" w:space="0" w:color="BFBFBF" w:themeColor="background1" w:themeShade="BF"/>
-            </w:tcBorders>
-          </w:tcPr>
-          <w:p>
-            <w:pPr>
-              <w:pStyle w:val="NormalWeb"/>
-              <w:cnfStyle w:val="000000000000" w:firstRow="0" w:lastRow="0" w:firstColumn="0" w:lastColumn="0" w:oddVBand="0" w:evenVBand="0" w:oddHBand="0" w:evenHBand="0" w:firstRowFirstColumn="0" w:firstRowLastColumn="0" w:lastRowFirstColumn="0" w:lastRowLastColumn="0"/>
-              <w:rPr>
-                <w:rFonts w:ascii="TimesNewRomanPSMT" w:eastAsiaTheme="minorHAnsi" w:hAnsi="TimesNewRomanPSMT" w:cs="TimesNewRomanPSMT"/>
-              </w:rPr>
-            </w:pPr>
-            <w:r>
-              <w:rPr>
-                <w:rFonts w:ascii="TimesNewRomanPSMT" w:eastAsiaTheme="minorHAnsi" w:hAnsi="TimesNewRomanPSMT" w:cs="TimesNewRomanPSMT"/>
-              </w:rPr>
-              <w:t>Run this algorithm ,when an agent choose its target from the target list</w:t>
-            </w:r>
-          </w:p>
-        </w:tc>
-        <w:tc>
-          <w:tcPr>
-            <w:tcW w:w="2610" w:type="dxa"/>
-            <w:tcBorders>
-              <w:top w:val="single" w:sz="4" w:space="0" w:color="BFBFBF" w:themeColor="background1" w:themeShade="BF"/>
-              <w:left w:val="single" w:sz="4" w:space="0" w:color="BFBFBF" w:themeColor="background1" w:themeShade="BF"/>
-              <w:bottom w:val="single" w:sz="4" w:space="0" w:color="BFBFBF" w:themeColor="background1" w:themeShade="BF"/>
-              <w:right w:val="single" w:sz="4" w:space="0" w:color="BFBFBF" w:themeColor="background1" w:themeShade="BF"/>
-            </w:tcBorders>
-          </w:tcPr>
-          <w:p>
-            <w:pPr>
-              <w:widowControl/>
-              <w:spacing w:before="100" w:beforeAutospacing="1" w:after="100" w:afterAutospacing="1"/>
-              <w:jc w:val="left"/>
-              <w:cnfStyle w:val="000000000000" w:firstRow="0" w:lastRow="0" w:firstColumn="0" w:lastColumn="0" w:oddVBand="0" w:evenVBand="0" w:oddHBand="0" w:evenHBand="0" w:firstRowFirstColumn="0" w:firstRowLastColumn="0" w:lastRowFirstColumn="0" w:lastRowLastColumn="0"/>
-              <w:rPr>
-                <w:rFonts w:ascii="TimesNewRomanPSMT" w:eastAsiaTheme="minorHAnsi" w:hAnsi="TimesNewRomanPSMT" w:cs="TimesNewRomanPSMT"/>
-                <w:kern w:val="0"/>
-              </w:rPr>
-            </w:pPr>
-            <w:r>
-              <w:rPr>
-                <w:rFonts w:ascii="TimesNewRomanPSMT" w:eastAsiaTheme="minorHAnsi" w:hAnsi="TimesNewRomanPSMT" w:cs="TimesNewRomanPSMT"/>
-                <w:kern w:val="0"/>
-              </w:rPr>
-              <w:t>Click the button which will run one step</w:t>
-            </w:r>
-          </w:p>
-        </w:tc>
-        <w:tc>
-          <w:tcPr>
-            <w:tcW w:w="2430" w:type="dxa"/>
-            <w:tcBorders>
-              <w:top w:val="single" w:sz="4" w:space="0" w:color="BFBFBF" w:themeColor="background1" w:themeShade="BF"/>
-              <w:left w:val="single" w:sz="4" w:space="0" w:color="BFBFBF" w:themeColor="background1" w:themeShade="BF"/>
-              <w:bottom w:val="single" w:sz="4" w:space="0" w:color="BFBFBF" w:themeColor="background1" w:themeShade="BF"/>
-              <w:right w:val="single" w:sz="4" w:space="0" w:color="BFBFBF" w:themeColor="background1" w:themeShade="BF"/>
-            </w:tcBorders>
-          </w:tcPr>
-          <w:p>
-            <w:pPr>
-              <w:widowControl/>
-              <w:spacing w:before="100" w:beforeAutospacing="1" w:after="100" w:afterAutospacing="1"/>
-              <w:jc w:val="left"/>
-              <w:cnfStyle w:val="000000000000" w:firstRow="0" w:lastRow="0" w:firstColumn="0" w:lastColumn="0" w:oddVBand="0" w:evenVBand="0" w:oddHBand="0" w:evenHBand="0" w:firstRowFirstColumn="0" w:firstRowLastColumn="0" w:lastRowFirstColumn="0" w:lastRowLastColumn="0"/>
-              <w:rPr>
-                <w:rFonts w:ascii="TimesNewRomanPSMT" w:eastAsiaTheme="minorHAnsi" w:hAnsi="TimesNewRomanPSMT" w:cs="TimesNewRomanPSMT"/>
-                <w:kern w:val="0"/>
-              </w:rPr>
-            </w:pPr>
-            <w:r>
-              <w:rPr>
-                <w:rFonts w:ascii="TimesNewRomanPSMT" w:eastAsiaTheme="minorHAnsi" w:hAnsi="TimesNewRomanPSMT" w:cs="TimesNewRomanPSMT"/>
-                <w:kern w:val="0"/>
-              </w:rPr>
-              <w:t>the selected target node is NOT deleted from the target list</w:t>
-            </w:r>
-          </w:p>
-        </w:tc>
-      </w:tr>
-      <w:tr>
-        <w:trPr>
-          <w:cnfStyle w:val="000000100000" w:firstRow="0" w:lastRow="0" w:firstColumn="0" w:lastColumn="0" w:oddVBand="0" w:evenVBand="0" w:oddHBand="1" w:evenHBand="0" w:firstRowFirstColumn="0" w:firstRowLastColumn="0" w:lastRowFirstColumn="0" w:lastRowLastColumn="0"/>
-          <w:trHeight w:val="584"/>
-        </w:trPr>
-        <w:tc>
-          <w:tcPr>
-            <w:cnfStyle w:val="001000000000" w:firstRow="0" w:lastRow="0" w:firstColumn="1" w:lastColumn="0" w:oddVBand="0" w:evenVBand="0" w:oddHBand="0" w:evenHBand="0" w:firstRowFirstColumn="0" w:firstRowLastColumn="0" w:lastRowFirstColumn="0" w:lastRowLastColumn="0"/>
-            <w:tcW w:w="1255" w:type="dxa"/>
-            <w:tcBorders>
-              <w:top w:val="single" w:sz="4" w:space="0" w:color="BFBFBF" w:themeColor="background1" w:themeShade="BF"/>
-              <w:left w:val="single" w:sz="4" w:space="0" w:color="BFBFBF" w:themeColor="background1" w:themeShade="BF"/>
-              <w:bottom w:val="single" w:sz="4" w:space="0" w:color="BFBFBF" w:themeColor="background1" w:themeShade="BF"/>
-              <w:right w:val="single" w:sz="4" w:space="0" w:color="BFBFBF" w:themeColor="background1" w:themeShade="BF"/>
-            </w:tcBorders>
-          </w:tcPr>
-          <w:p>
-            <w:pPr>
-              <w:widowControl/>
-              <w:spacing w:before="100" w:beforeAutospacing="1" w:after="100" w:afterAutospacing="1"/>
-              <w:jc w:val="left"/>
-              <w:rPr>
-                <w:rFonts w:ascii="TimesNewRomanPSMT" w:eastAsiaTheme="minorHAnsi" w:hAnsi="TimesNewRomanPSMT" w:cs="TimesNewRomanPSMT"/>
-                <w:kern w:val="0"/>
-              </w:rPr>
-            </w:pPr>
-            <w:r>
-              <w:rPr>
-                <w:rFonts w:ascii="TimesNewRomanPSMT" w:eastAsiaTheme="minorHAnsi" w:hAnsi="TimesNewRomanPSMT" w:cs="TimesNewRomanPSMT"/>
-                <w:kern w:val="0"/>
-              </w:rPr>
-              <w:t>7</w:t>
-            </w:r>
-          </w:p>
-        </w:tc>
-        <w:tc>
-          <w:tcPr>
-            <w:tcW w:w="1980" w:type="dxa"/>
-            <w:tcBorders>
-              <w:top w:val="single" w:sz="4" w:space="0" w:color="BFBFBF" w:themeColor="background1" w:themeShade="BF"/>
-              <w:left w:val="single" w:sz="4" w:space="0" w:color="BFBFBF" w:themeColor="background1" w:themeShade="BF"/>
-              <w:bottom w:val="single" w:sz="4" w:space="0" w:color="BFBFBF" w:themeColor="background1" w:themeShade="BF"/>
-              <w:right w:val="single" w:sz="4" w:space="0" w:color="BFBFBF" w:themeColor="background1" w:themeShade="BF"/>
-            </w:tcBorders>
-          </w:tcPr>
-          <w:p>
-            <w:pPr>
-              <w:pStyle w:val="NormalWeb"/>
-              <w:cnfStyle w:val="000000100000" w:firstRow="0" w:lastRow="0" w:firstColumn="0" w:lastColumn="0" w:oddVBand="0" w:evenVBand="0" w:oddHBand="1" w:evenHBand="0" w:firstRowFirstColumn="0" w:firstRowLastColumn="0" w:lastRowFirstColumn="0" w:lastRowLastColumn="0"/>
-              <w:rPr>
-                <w:rFonts w:ascii="TimesNewRomanPSMT" w:eastAsiaTheme="minorHAnsi" w:hAnsi="TimesNewRomanPSMT" w:cs="TimesNewRomanPSMT"/>
-              </w:rPr>
-            </w:pPr>
-            <w:r>
-              <w:rPr>
-                <w:rFonts w:ascii="TimesNewRomanPSMT" w:eastAsiaTheme="minorHAnsi" w:hAnsi="TimesNewRomanPSMT" w:cs="TimesNewRomanPSMT"/>
-              </w:rPr>
-              <w:t>Run this algorithm ,when an agent choose its target from the target list</w:t>
-            </w:r>
-          </w:p>
-        </w:tc>
-        <w:tc>
-          <w:tcPr>
-            <w:tcW w:w="2610" w:type="dxa"/>
-            <w:tcBorders>
-              <w:top w:val="single" w:sz="4" w:space="0" w:color="BFBFBF" w:themeColor="background1" w:themeShade="BF"/>
-              <w:left w:val="single" w:sz="4" w:space="0" w:color="BFBFBF" w:themeColor="background1" w:themeShade="BF"/>
-              <w:bottom w:val="single" w:sz="4" w:space="0" w:color="BFBFBF" w:themeColor="background1" w:themeShade="BF"/>
-              <w:right w:val="single" w:sz="4" w:space="0" w:color="BFBFBF" w:themeColor="background1" w:themeShade="BF"/>
-            </w:tcBorders>
-          </w:tcPr>
-          <w:p>
-            <w:pPr>
-              <w:widowControl/>
-              <w:spacing w:before="100" w:beforeAutospacing="1" w:after="100" w:afterAutospacing="1"/>
-              <w:jc w:val="left"/>
-              <w:cnfStyle w:val="000000100000" w:firstRow="0" w:lastRow="0" w:firstColumn="0" w:lastColumn="0" w:oddVBand="0" w:evenVBand="0" w:oddHBand="1" w:evenHBand="0" w:firstRowFirstColumn="0" w:firstRowLastColumn="0" w:lastRowFirstColumn="0" w:lastRowLastColumn="0"/>
-              <w:rPr>
-                <w:rFonts w:ascii="TimesNewRomanPSMT" w:eastAsiaTheme="minorHAnsi" w:hAnsi="TimesNewRomanPSMT" w:cs="TimesNewRomanPSMT"/>
-                <w:kern w:val="0"/>
-              </w:rPr>
-            </w:pPr>
-            <w:r>
-              <w:rPr>
-                <w:rFonts w:ascii="TimesNewRomanPSMT" w:eastAsiaTheme="minorHAnsi" w:hAnsi="TimesNewRomanPSMT" w:cs="TimesNewRomanPSMT"/>
-                <w:kern w:val="0"/>
-              </w:rPr>
-              <w:t>Click the button which will run  multiple steps</w:t>
-            </w:r>
-          </w:p>
-        </w:tc>
-        <w:tc>
-          <w:tcPr>
-            <w:tcW w:w="2430" w:type="dxa"/>
-            <w:tcBorders>
-              <w:top w:val="single" w:sz="4" w:space="0" w:color="BFBFBF" w:themeColor="background1" w:themeShade="BF"/>
-              <w:left w:val="single" w:sz="4" w:space="0" w:color="BFBFBF" w:themeColor="background1" w:themeShade="BF"/>
-              <w:bottom w:val="single" w:sz="4" w:space="0" w:color="BFBFBF" w:themeColor="background1" w:themeShade="BF"/>
-              <w:right w:val="single" w:sz="4" w:space="0" w:color="BFBFBF" w:themeColor="background1" w:themeShade="BF"/>
-            </w:tcBorders>
-          </w:tcPr>
-          <w:p>
-            <w:pPr>
-              <w:widowControl/>
-              <w:spacing w:before="100" w:beforeAutospacing="1" w:after="100" w:afterAutospacing="1"/>
-              <w:jc w:val="left"/>
-              <w:cnfStyle w:val="000000100000" w:firstRow="0" w:lastRow="0" w:firstColumn="0" w:lastColumn="0" w:oddVBand="0" w:evenVBand="0" w:oddHBand="1" w:evenHBand="0" w:firstRowFirstColumn="0" w:firstRowLastColumn="0" w:lastRowFirstColumn="0" w:lastRowLastColumn="0"/>
-              <w:rPr>
-                <w:rFonts w:ascii="TimesNewRomanPSMT" w:eastAsiaTheme="minorHAnsi" w:hAnsi="TimesNewRomanPSMT" w:cs="TimesNewRomanPSMT"/>
-                <w:kern w:val="0"/>
-              </w:rPr>
-            </w:pPr>
-            <w:r>
-              <w:rPr>
-                <w:rFonts w:ascii="TimesNewRomanPSMT" w:eastAsiaTheme="minorHAnsi" w:hAnsi="TimesNewRomanPSMT" w:cs="TimesNewRomanPSMT"/>
-                <w:kern w:val="0"/>
-              </w:rPr>
-              <w:t>the selected target node is NOT deleted from the target list</w:t>
-            </w:r>
-          </w:p>
-        </w:tc>
-      </w:tr>
-      <w:tr>
-        <w:trPr>
-          <w:trHeight w:val="584"/>
-        </w:trPr>
-        <w:tc>
-          <w:tcPr>
-            <w:cnfStyle w:val="001000000000" w:firstRow="0" w:lastRow="0" w:firstColumn="1" w:lastColumn="0" w:oddVBand="0" w:evenVBand="0" w:oddHBand="0" w:evenHBand="0" w:firstRowFirstColumn="0" w:firstRowLastColumn="0" w:lastRowFirstColumn="0" w:lastRowLastColumn="0"/>
-            <w:tcW w:w="1255" w:type="dxa"/>
-            <w:tcBorders>
-              <w:top w:val="single" w:sz="4" w:space="0" w:color="BFBFBF" w:themeColor="background1" w:themeShade="BF"/>
-              <w:left w:val="single" w:sz="4" w:space="0" w:color="BFBFBF" w:themeColor="background1" w:themeShade="BF"/>
-              <w:bottom w:val="single" w:sz="4" w:space="0" w:color="BFBFBF" w:themeColor="background1" w:themeShade="BF"/>
-              <w:right w:val="single" w:sz="4" w:space="0" w:color="BFBFBF" w:themeColor="background1" w:themeShade="BF"/>
-            </w:tcBorders>
-          </w:tcPr>
-          <w:p>
-            <w:pPr>
-              <w:widowControl/>
-              <w:spacing w:before="100" w:beforeAutospacing="1" w:after="100" w:afterAutospacing="1"/>
-              <w:jc w:val="left"/>
-              <w:rPr>
-                <w:rFonts w:ascii="TimesNewRomanPSMT" w:eastAsiaTheme="minorHAnsi" w:hAnsi="TimesNewRomanPSMT" w:cs="TimesNewRomanPSMT"/>
-                <w:kern w:val="0"/>
-              </w:rPr>
-            </w:pPr>
-            <w:r>
-              <w:rPr>
-                <w:rFonts w:ascii="TimesNewRomanPSMT" w:eastAsiaTheme="minorHAnsi" w:hAnsi="TimesNewRomanPSMT" w:cs="TimesNewRomanPSMT"/>
-                <w:kern w:val="0"/>
-              </w:rPr>
-              <w:lastRenderedPageBreak/>
-              <w:t>8</w:t>
-            </w:r>
-          </w:p>
-        </w:tc>
-        <w:tc>
-          <w:tcPr>
-            <w:tcW w:w="1980" w:type="dxa"/>
-            <w:tcBorders>
-              <w:top w:val="single" w:sz="4" w:space="0" w:color="BFBFBF" w:themeColor="background1" w:themeShade="BF"/>
-              <w:left w:val="single" w:sz="4" w:space="0" w:color="BFBFBF" w:themeColor="background1" w:themeShade="BF"/>
-              <w:bottom w:val="single" w:sz="4" w:space="0" w:color="BFBFBF" w:themeColor="background1" w:themeShade="BF"/>
-              <w:right w:val="single" w:sz="4" w:space="0" w:color="BFBFBF" w:themeColor="background1" w:themeShade="BF"/>
-            </w:tcBorders>
-          </w:tcPr>
-          <w:p>
-            <w:pPr>
-              <w:pStyle w:val="NormalWeb"/>
-              <w:cnfStyle w:val="000000000000" w:firstRow="0" w:lastRow="0" w:firstColumn="0" w:lastColumn="0" w:oddVBand="0" w:evenVBand="0" w:oddHBand="0" w:evenHBand="0" w:firstRowFirstColumn="0" w:firstRowLastColumn="0" w:lastRowFirstColumn="0" w:lastRowLastColumn="0"/>
-              <w:rPr>
-                <w:rFonts w:ascii="TimesNewRomanPSMT" w:eastAsiaTheme="minorHAnsi" w:hAnsi="TimesNewRomanPSMT" w:cs="TimesNewRomanPSMT"/>
-              </w:rPr>
-            </w:pPr>
-            <w:r>
-              <w:rPr>
-                <w:rFonts w:ascii="TimesNewRomanPSMT" w:eastAsiaTheme="minorHAnsi" w:hAnsi="TimesNewRomanPSMT" w:cs="TimesNewRomanPSMT"/>
-              </w:rPr>
-              <w:t>Run this  algorithm, when the above agent visited its target node</w:t>
-            </w:r>
-          </w:p>
-        </w:tc>
-        <w:tc>
-          <w:tcPr>
-            <w:tcW w:w="2610" w:type="dxa"/>
-            <w:tcBorders>
-              <w:top w:val="single" w:sz="4" w:space="0" w:color="BFBFBF" w:themeColor="background1" w:themeShade="BF"/>
-              <w:left w:val="single" w:sz="4" w:space="0" w:color="BFBFBF" w:themeColor="background1" w:themeShade="BF"/>
-              <w:bottom w:val="single" w:sz="4" w:space="0" w:color="BFBFBF" w:themeColor="background1" w:themeShade="BF"/>
-              <w:right w:val="single" w:sz="4" w:space="0" w:color="BFBFBF" w:themeColor="background1" w:themeShade="BF"/>
-            </w:tcBorders>
-          </w:tcPr>
-          <w:p>
-            <w:pPr>
-              <w:widowControl/>
-              <w:spacing w:before="100" w:beforeAutospacing="1" w:after="100" w:afterAutospacing="1"/>
-              <w:jc w:val="left"/>
-              <w:cnfStyle w:val="000000000000" w:firstRow="0" w:lastRow="0" w:firstColumn="0" w:lastColumn="0" w:oddVBand="0" w:evenVBand="0" w:oddHBand="0" w:evenHBand="0" w:firstRowFirstColumn="0" w:firstRowLastColumn="0" w:lastRowFirstColumn="0" w:lastRowLastColumn="0"/>
-              <w:rPr>
-                <w:rFonts w:ascii="TimesNewRomanPSMT" w:eastAsiaTheme="minorHAnsi" w:hAnsi="TimesNewRomanPSMT" w:cs="TimesNewRomanPSMT"/>
-                <w:kern w:val="0"/>
-              </w:rPr>
-            </w:pPr>
-            <w:r>
-              <w:rPr>
-                <w:rFonts w:ascii="TimesNewRomanPSMT" w:eastAsiaTheme="minorHAnsi" w:hAnsi="TimesNewRomanPSMT" w:cs="TimesNewRomanPSMT"/>
-                <w:kern w:val="0"/>
-              </w:rPr>
-              <w:t>Click the button which will run one step</w:t>
-            </w:r>
-          </w:p>
-        </w:tc>
-        <w:tc>
-          <w:tcPr>
-            <w:tcW w:w="2430" w:type="dxa"/>
-            <w:tcBorders>
-              <w:top w:val="single" w:sz="4" w:space="0" w:color="BFBFBF" w:themeColor="background1" w:themeShade="BF"/>
-              <w:left w:val="single" w:sz="4" w:space="0" w:color="BFBFBF" w:themeColor="background1" w:themeShade="BF"/>
-              <w:bottom w:val="single" w:sz="4" w:space="0" w:color="BFBFBF" w:themeColor="background1" w:themeShade="BF"/>
-              <w:right w:val="single" w:sz="4" w:space="0" w:color="BFBFBF" w:themeColor="background1" w:themeShade="BF"/>
-            </w:tcBorders>
-          </w:tcPr>
-          <w:p>
-            <w:pPr>
-              <w:widowControl/>
-              <w:spacing w:before="100" w:beforeAutospacing="1" w:after="100" w:afterAutospacing="1"/>
-              <w:jc w:val="left"/>
-              <w:cnfStyle w:val="000000000000" w:firstRow="0" w:lastRow="0" w:firstColumn="0" w:lastColumn="0" w:oddVBand="0" w:evenVBand="0" w:oddHBand="0" w:evenHBand="0" w:firstRowFirstColumn="0" w:firstRowLastColumn="0" w:lastRowFirstColumn="0" w:lastRowLastColumn="0"/>
-              <w:rPr>
-                <w:rFonts w:ascii="TimesNewRomanPSMT" w:eastAsiaTheme="minorHAnsi" w:hAnsi="TimesNewRomanPSMT" w:cs="TimesNewRomanPSMT"/>
-                <w:kern w:val="0"/>
-              </w:rPr>
-            </w:pPr>
-            <w:r>
-              <w:rPr>
-                <w:rFonts w:ascii="TimesNewRomanPSMT" w:eastAsiaTheme="minorHAnsi" w:hAnsi="TimesNewRomanPSMT" w:cs="TimesNewRomanPSMT"/>
-                <w:kern w:val="0"/>
-              </w:rPr>
-              <w:t xml:space="preserve">The target </w:t>
-            </w:r>
-            <w:r>
-              <w:rPr>
-                <w:rFonts w:ascii="TimesNewRomanPSMT" w:eastAsiaTheme="minorHAnsi" w:hAnsi="TimesNewRomanPSMT" w:cs="TimesNewRomanPSMT"/>
-                <w:kern w:val="0"/>
-              </w:rPr>
-              <w:t xml:space="preserve"> is deleted from the target list</w:t>
-            </w:r>
-          </w:p>
-        </w:tc>
-      </w:tr>
-    </w:tbl>
+    <w:p>
+      <w:pPr>
+        <w:widowControl/>
+        <w:spacing w:before="100" w:beforeAutospacing="1" w:after="100" w:afterAutospacing="1"/>
+        <w:jc w:val="left"/>
+        <w:rPr>
+          <w:rFonts w:ascii="TimesNewRomanPSMT" w:eastAsiaTheme="minorHAnsi" w:hAnsi="TimesNewRomanPSMT" w:cs="TimesNewRomanPSMT"/>
+          <w:kern w:val="0"/>
+        </w:rPr>
+      </w:pPr>
+    </w:p>
+    <w:p>
+      <w:pPr>
+        <w:widowControl/>
+        <w:spacing w:before="100" w:beforeAutospacing="1" w:after="100" w:afterAutospacing="1"/>
+        <w:jc w:val="left"/>
+        <w:rPr>
+          <w:rFonts w:ascii="TimesNewRomanPSMT" w:eastAsiaTheme="minorHAnsi" w:hAnsi="TimesNewRomanPSMT" w:cs="TimesNewRomanPSMT"/>
+          <w:kern w:val="0"/>
+        </w:rPr>
+      </w:pPr>
+    </w:p>
     <w:p>
       <w:pPr>
         <w:widowControl/>
@@ -16897,7 +16450,6 @@
     <w:p>
       <w:pPr>
         <w:rPr>
-          <w:rFonts w:hint="eastAsia"/>
           <w:lang w:eastAsia="zh-CN"/>
         </w:rPr>
       </w:pPr>

--- a/documents/set4/test case #sprint4.docx
+++ b/documents/set4/test case #sprint4.docx
@@ -8,7 +8,7 @@
         <w:spacing w:before="100" w:beforeAutospacing="1" w:after="100" w:afterAutospacing="1"/>
         <w:jc w:val="left"/>
         <w:rPr>
-          <w:rFonts w:ascii="TimesNewRomanPS" w:eastAsiaTheme="minorHAnsi" w:hAnsi="TimesNewRomanPS" w:cs="Times New Roman" w:hint="eastAsia"/>
+          <w:rFonts w:ascii="TimesNewRomanPS" w:eastAsiaTheme="minorHAnsi" w:hAnsi="TimesNewRomanPS" w:cs="Times New Roman"/>
           <w:b/>
           <w:bCs/>
           <w:kern w:val="0"/>
@@ -164,7 +164,7 @@
                 <w:rFonts w:ascii="TimesNewRomanPSMT" w:hAnsi="TimesNewRomanPSMT" w:cs="TimesNewRomanPSMT"/>
                 <w:kern w:val="0"/>
               </w:rPr>
-              <w:t>sprint 1</w:t>
+              <w:t>sprint 4</w:t>
             </w:r>
             <w:r>
               <w:rPr>
@@ -977,7 +977,7 @@
                 <w:rFonts w:ascii="TimesNewRomanPSMT" w:hAnsi="TimesNewRomanPSMT" w:cs="TimesNewRomanPSMT"/>
                 <w:kern w:val="0"/>
               </w:rPr>
-              <w:t>sprint 1</w:t>
+              <w:t>sprint 4</w:t>
             </w:r>
             <w:r>
               <w:rPr>
@@ -1576,7 +1576,14 @@
                 <w:rFonts w:ascii="TimesNewRomanPSMT" w:eastAsiaTheme="minorHAnsi" w:hAnsi="TimesNewRomanPSMT" w:cs="TimesNewRomanPSMT"/>
                 <w:kern w:val="0"/>
               </w:rPr>
-              <w:t>Test case #sprint1</w:t>
+              <w:t>Test case #sprint</w:t>
+            </w:r>
+            <w:r>
+              <w:rPr>
+                <w:rFonts w:ascii="TimesNewRomanPSMT" w:eastAsiaTheme="minorHAnsi" w:hAnsi="TimesNewRomanPSMT" w:cs="TimesNewRomanPSMT"/>
+                <w:kern w:val="0"/>
+              </w:rPr>
+              <w:t xml:space="preserve"> 4</w:t>
             </w:r>
           </w:p>
         </w:tc>
@@ -2190,6 +2197,13 @@
               </w:rPr>
               <w:t>Test case #sprint</w:t>
             </w:r>
+            <w:r>
+              <w:rPr>
+                <w:rFonts w:ascii="TimesNewRomanPSMT" w:eastAsiaTheme="minorHAnsi" w:hAnsi="TimesNewRomanPSMT" w:cs="TimesNewRomanPSMT"/>
+                <w:kern w:val="0"/>
+              </w:rPr>
+              <w:t xml:space="preserve"> 4</w:t>
+            </w:r>
           </w:p>
         </w:tc>
         <w:tc>
@@ -2798,7 +2812,14 @@
                 <w:rFonts w:ascii="TimesNewRomanPSMT" w:eastAsiaTheme="minorHAnsi" w:hAnsi="TimesNewRomanPSMT" w:cs="TimesNewRomanPSMT"/>
                 <w:kern w:val="0"/>
               </w:rPr>
-              <w:t>Test case #sprint1</w:t>
+              <w:t>Test case #sprint</w:t>
+            </w:r>
+            <w:r>
+              <w:rPr>
+                <w:rFonts w:ascii="TimesNewRomanPSMT" w:eastAsiaTheme="minorHAnsi" w:hAnsi="TimesNewRomanPSMT" w:cs="TimesNewRomanPSMT"/>
+                <w:kern w:val="0"/>
+              </w:rPr>
+              <w:t xml:space="preserve"> 4</w:t>
             </w:r>
           </w:p>
         </w:tc>
@@ -3207,7 +3228,14 @@
                 <w:rFonts w:ascii="TimesNewRomanPSMT" w:eastAsiaTheme="minorHAnsi" w:hAnsi="TimesNewRomanPSMT" w:cs="TimesNewRomanPSMT"/>
                 <w:kern w:val="0"/>
               </w:rPr>
-              <w:t>Test case #sprint1</w:t>
+              <w:t>Test case #sprint</w:t>
+            </w:r>
+            <w:r>
+              <w:rPr>
+                <w:rFonts w:ascii="TimesNewRomanPSMT" w:eastAsiaTheme="minorHAnsi" w:hAnsi="TimesNewRomanPSMT" w:cs="TimesNewRomanPSMT"/>
+                <w:kern w:val="0"/>
+              </w:rPr>
+              <w:t xml:space="preserve"> 4</w:t>
             </w:r>
           </w:p>
         </w:tc>
@@ -3920,6 +3948,13 @@
               </w:rPr>
               <w:t>Test case #</w:t>
             </w:r>
+            <w:r>
+              <w:rPr>
+                <w:rFonts w:ascii="TimesNewRomanPSMT" w:hAnsi="TimesNewRomanPSMT" w:cs="TimesNewRomanPSMT"/>
+                <w:kern w:val="0"/>
+              </w:rPr>
+              <w:t xml:space="preserve"> sprint 4</w:t>
+            </w:r>
           </w:p>
         </w:tc>
         <w:tc>
@@ -4044,23 +4079,7 @@
                 <w:rFonts w:ascii="TimesNewRomanPSMT" w:eastAsiaTheme="minorHAnsi" w:hAnsi="TimesNewRomanPSMT" w:cs="TimesNewRomanPSMT"/>
                 <w:kern w:val="0"/>
               </w:rPr>
-              <w:t xml:space="preserve">Invoke </w:t>
-            </w:r>
-            <w:proofErr w:type="spellStart"/>
-            <w:r>
-              <w:rPr>
-                <w:rFonts w:ascii="TimesNewRomanPSMT" w:eastAsiaTheme="minorHAnsi" w:hAnsi="TimesNewRomanPSMT" w:cs="TimesNewRomanPSMT"/>
-                <w:kern w:val="0"/>
-              </w:rPr>
-              <w:t>addAgent</w:t>
-            </w:r>
-            <w:proofErr w:type="spellEnd"/>
-            <w:r>
-              <w:rPr>
-                <w:rFonts w:ascii="TimesNewRomanPSMT" w:eastAsiaTheme="minorHAnsi" w:hAnsi="TimesNewRomanPSMT" w:cs="TimesNewRomanPSMT"/>
-                <w:kern w:val="0"/>
-              </w:rPr>
-              <w:t>() method after the user set the agents</w:t>
+              <w:t>Invoke addAgent() method after the user set the agents</w:t>
             </w:r>
           </w:p>
         </w:tc>
@@ -4275,7 +4294,7 @@
                 <w:rFonts w:ascii="TimesNewRomanPSMT" w:hAnsi="TimesNewRomanPSMT" w:cs="TimesNewRomanPSMT"/>
                 <w:kern w:val="0"/>
               </w:rPr>
-              <w:t>sprint 2</w:t>
+              <w:t>sprint 4</w:t>
             </w:r>
             <w:r>
               <w:rPr>
@@ -5073,7 +5092,7 @@
                 <w:rFonts w:ascii="TimesNewRomanPSMT" w:hAnsi="TimesNewRomanPSMT" w:cs="TimesNewRomanPSMT"/>
                 <w:kern w:val="0"/>
               </w:rPr>
-              <w:t>sprint 2</w:t>
+              <w:t>sprint 4</w:t>
             </w:r>
             <w:r>
               <w:rPr>
@@ -5901,7 +5920,14 @@
                 <w:rFonts w:ascii="TimesNewRomanPSMT" w:eastAsiaTheme="minorHAnsi" w:hAnsi="TimesNewRomanPSMT" w:cs="TimesNewRomanPSMT"/>
                 <w:kern w:val="0"/>
               </w:rPr>
-              <w:t>Test case #sprint 11</w:t>
+              <w:t xml:space="preserve">Test case #sprint </w:t>
+            </w:r>
+            <w:r>
+              <w:rPr>
+                <w:rFonts w:ascii="TimesNewRomanPSMT" w:eastAsiaTheme="minorHAnsi" w:hAnsi="TimesNewRomanPSMT" w:cs="TimesNewRomanPSMT"/>
+                <w:kern w:val="0"/>
+              </w:rPr>
+              <w:t>4</w:t>
             </w:r>
           </w:p>
         </w:tc>
@@ -6927,18 +6953,6 @@
     <w:p/>
     <w:p/>
     <w:p/>
-    <w:p>
-      <w:pPr>
-        <w:widowControl/>
-        <w:spacing w:before="100" w:beforeAutospacing="1" w:after="100" w:afterAutospacing="1"/>
-        <w:jc w:val="left"/>
-        <w:rPr>
-          <w:rFonts w:ascii="TimesNewRomanPSMT" w:eastAsiaTheme="minorHAnsi" w:hAnsi="TimesNewRomanPSMT" w:cs="TimesNewRomanPSMT"/>
-          <w:kern w:val="0"/>
-          <w:lang w:eastAsia="zh-CN"/>
-        </w:rPr>
-      </w:pPr>
-    </w:p>
     <w:p>
       <w:pPr>
         <w:widowControl/>
@@ -7076,7 +7090,7 @@
                 <w:rFonts w:ascii="TimesNewRomanPSMT" w:hAnsi="TimesNewRomanPSMT" w:cs="TimesNewRomanPSMT"/>
                 <w:kern w:val="0"/>
               </w:rPr>
-              <w:t>sprint 2</w:t>
+              <w:t>sprint 4</w:t>
             </w:r>
             <w:r>
               <w:rPr>
@@ -7976,14 +7990,7 @@
                 <w:rFonts w:ascii="TimesNewRomanPSMT" w:hAnsi="TimesNewRomanPSMT" w:cs="TimesNewRomanPSMT"/>
                 <w:kern w:val="0"/>
               </w:rPr>
-              <w:t>sprint 2</w:t>
-            </w:r>
-            <w:r>
-              <w:rPr>
-                <w:rFonts w:ascii="TimesNewRomanPSMT" w:hAnsi="TimesNewRomanPSMT" w:cs="TimesNewRomanPSMT"/>
-                <w:kern w:val="0"/>
-              </w:rPr>
-              <w:t xml:space="preserve"> </w:t>
+              <w:t>sprint 4</w:t>
             </w:r>
           </w:p>
         </w:tc>
@@ -8610,14 +8617,7 @@
                 <w:rFonts w:ascii="TimesNewRomanPSMT" w:hAnsi="TimesNewRomanPSMT" w:cs="TimesNewRomanPSMT"/>
                 <w:kern w:val="0"/>
               </w:rPr>
-              <w:t>sprint 2</w:t>
-            </w:r>
-            <w:r>
-              <w:rPr>
-                <w:rFonts w:ascii="TimesNewRomanPSMT" w:hAnsi="TimesNewRomanPSMT" w:cs="TimesNewRomanPSMT"/>
-                <w:kern w:val="0"/>
-              </w:rPr>
-              <w:t xml:space="preserve"> </w:t>
+              <w:t>sprint 4</w:t>
             </w:r>
           </w:p>
         </w:tc>
@@ -9381,19 +9381,6 @@
         </w:rPr>
       </w:pPr>
     </w:p>
-    <w:p>
-      <w:pPr>
-        <w:widowControl/>
-        <w:spacing w:before="100" w:beforeAutospacing="1" w:after="100" w:afterAutospacing="1"/>
-        <w:jc w:val="left"/>
-        <w:rPr>
-          <w:rFonts w:ascii="TimesNewRomanPSMT" w:eastAsiaTheme="minorHAnsi" w:hAnsi="TimesNewRomanPSMT" w:cs="TimesNewRomanPSMT"/>
-          <w:kern w:val="0"/>
-          <w:lang w:eastAsia="zh-CN"/>
-        </w:rPr>
-      </w:pPr>
-    </w:p>
-    <w:p/>
     <w:p>
       <w:pPr>
         <w:widowControl/>
@@ -9464,7 +9451,6 @@
           <w:rFonts w:ascii="TimesNewRomanPSMT" w:eastAsiaTheme="minorHAnsi" w:hAnsi="TimesNewRomanPSMT" w:cs="TimesNewRomanPSMT"/>
           <w:kern w:val="0"/>
         </w:rPr>
-        <w:lastRenderedPageBreak/>
         <w:t>Consider the sprint task #</w:t>
       </w:r>
       <w:r>
@@ -9553,7 +9539,8 @@
                 <w:rFonts w:ascii="TimesNewRomanPSMT" w:eastAsiaTheme="minorHAnsi" w:hAnsi="TimesNewRomanPSMT" w:cs="TimesNewRomanPSMT"/>
                 <w:kern w:val="0"/>
               </w:rPr>
-              <w:t>Test case #sprint 20</w:t>
+              <w:lastRenderedPageBreak/>
+              <w:t>Test case #sprint 4</w:t>
             </w:r>
           </w:p>
         </w:tc>
@@ -10895,8 +10882,14 @@
                 <w:rFonts w:ascii="TimesNewRomanPSMT" w:eastAsiaTheme="minorHAnsi" w:hAnsi="TimesNewRomanPSMT" w:cs="TimesNewRomanPSMT"/>
                 <w:kern w:val="0"/>
               </w:rPr>
-              <w:lastRenderedPageBreak/>
-              <w:t>Test case #sprint 21</w:t>
+              <w:t xml:space="preserve">Test case #sprint </w:t>
+            </w:r>
+            <w:r>
+              <w:rPr>
+                <w:rFonts w:ascii="TimesNewRomanPSMT" w:eastAsiaTheme="minorHAnsi" w:hAnsi="TimesNewRomanPSMT" w:cs="TimesNewRomanPSMT"/>
+                <w:kern w:val="0"/>
+              </w:rPr>
+              <w:t>4</w:t>
             </w:r>
           </w:p>
         </w:tc>
@@ -11160,6 +11153,7 @@
                 <w:rFonts w:ascii="TimesNewRomanPSMT" w:eastAsiaTheme="minorHAnsi" w:hAnsi="TimesNewRomanPSMT" w:cs="TimesNewRomanPSMT"/>
                 <w:kern w:val="0"/>
               </w:rPr>
+              <w:lastRenderedPageBreak/>
               <w:t>2</w:t>
             </w:r>
           </w:p>
@@ -11365,7 +11359,14 @@
                 <w:rFonts w:ascii="TimesNewRomanPSMT" w:eastAsiaTheme="minorHAnsi" w:hAnsi="TimesNewRomanPSMT" w:cs="TimesNewRomanPSMT"/>
                 <w:kern w:val="0"/>
               </w:rPr>
-              <w:t>Test case #sprint 22</w:t>
+              <w:t xml:space="preserve">Test case #sprint </w:t>
+            </w:r>
+            <w:r>
+              <w:rPr>
+                <w:rFonts w:ascii="TimesNewRomanPSMT" w:eastAsiaTheme="minorHAnsi" w:hAnsi="TimesNewRomanPSMT" w:cs="TimesNewRomanPSMT"/>
+                <w:kern w:val="0"/>
+              </w:rPr>
+              <w:t>4</w:t>
             </w:r>
           </w:p>
         </w:tc>
@@ -12675,8 +12676,6 @@
         </w:tc>
       </w:tr>
     </w:tbl>
-    <w:p/>
-    <w:p/>
     <w:p/>
     <w:p/>
     <w:p/>
@@ -12707,8 +12706,6 @@
           <w:kern w:val="0"/>
         </w:rPr>
       </w:pPr>
-      <w:bookmarkStart w:id="13" w:name="_GoBack"/>
-      <w:bookmarkEnd w:id="13"/>
     </w:p>
     <w:p>
       <w:pPr>
@@ -12806,14 +12803,14 @@
                 <w:rFonts w:ascii="TimesNewRomanPSMT" w:eastAsiaTheme="minorHAnsi" w:hAnsi="TimesNewRomanPSMT" w:cs="TimesNewRomanPSMT"/>
                 <w:kern w:val="0"/>
               </w:rPr>
-              <w:t xml:space="preserve">Test case #sprint </w:t>
-            </w:r>
-            <w:r>
-              <w:rPr>
-                <w:rFonts w:ascii="TimesNewRomanPSMT" w:eastAsiaTheme="minorHAnsi" w:hAnsi="TimesNewRomanPSMT" w:cs="TimesNewRomanPSMT"/>
-                <w:kern w:val="0"/>
-              </w:rPr>
-              <w:t>23</w:t>
+              <w:t>Test case #sprint</w:t>
+            </w:r>
+            <w:r>
+              <w:rPr>
+                <w:rFonts w:ascii="TimesNewRomanPSMT" w:eastAsiaTheme="minorHAnsi" w:hAnsi="TimesNewRomanPSMT" w:cs="TimesNewRomanPSMT"/>
+                <w:kern w:val="0"/>
+              </w:rPr>
+              <w:t xml:space="preserve"> 4</w:t>
             </w:r>
           </w:p>
         </w:tc>
@@ -13264,14 +13261,7 @@
               <w:rPr>
                 <w:rFonts w:ascii="TimesNewRomanPSMT" w:eastAsiaTheme="minorHAnsi" w:hAnsi="TimesNewRomanPSMT" w:cs="TimesNewRomanPSMT"/>
               </w:rPr>
-              <w:t xml:space="preserve">Choose the free form algorithm </w:t>
-            </w:r>
-            <w:r>
-              <w:rPr>
-                <w:rFonts w:ascii="TimesNewRomanPSMT" w:eastAsiaTheme="minorHAnsi" w:hAnsi="TimesNewRomanPSMT" w:cs="TimesNewRomanPSMT"/>
-              </w:rPr>
-              <w:lastRenderedPageBreak/>
-              <w:t>and user click the run button</w:t>
+              <w:t>Choose the free form algorithm and user click the run button</w:t>
             </w:r>
           </w:p>
         </w:tc>
@@ -13301,16 +13291,7 @@
                 <w:rFonts w:ascii="TimesNewRomanPSMT" w:eastAsiaTheme="minorHAnsi" w:hAnsi="TimesNewRomanPSMT" w:cs="TimesNewRomanPSMT"/>
                 <w:kern w:val="0"/>
               </w:rPr>
-              <w:lastRenderedPageBreak/>
-              <w:t xml:space="preserve">Environment configuration file whose </w:t>
-            </w:r>
-            <w:r>
-              <w:rPr>
-                <w:rFonts w:ascii="TimesNewRomanPSMT" w:eastAsiaTheme="minorHAnsi" w:hAnsi="TimesNewRomanPSMT" w:cs="TimesNewRomanPSMT"/>
-                <w:kern w:val="0"/>
-              </w:rPr>
-              <w:lastRenderedPageBreak/>
-              <w:t xml:space="preserve">content is in incorrect format </w:t>
+              <w:t xml:space="preserve">Environment configuration file whose content is in incorrect format </w:t>
             </w:r>
           </w:p>
         </w:tc>
@@ -13340,7 +13321,6 @@
                 <w:rFonts w:ascii="TimesNewRomanPSMT" w:eastAsiaTheme="minorHAnsi" w:hAnsi="TimesNewRomanPSMT" w:cs="TimesNewRomanPSMT"/>
                 <w:kern w:val="0"/>
               </w:rPr>
-              <w:lastRenderedPageBreak/>
               <w:t>Prompt data format is wrong</w:t>
             </w:r>
           </w:p>
@@ -14165,7 +14145,7 @@
               <w:spacing w:before="100" w:beforeAutospacing="1" w:after="100" w:afterAutospacing="1"/>
               <w:jc w:val="left"/>
               <w:rPr>
-                <w:rFonts w:ascii="TimesNewRomanPSMT" w:eastAsiaTheme="minorHAnsi" w:hAnsi="TimesNewRomanPSMT" w:cs="TimesNewRomanPSMT" w:hint="eastAsia"/>
+                <w:rFonts w:ascii="TimesNewRomanPSMT" w:eastAsiaTheme="minorHAnsi" w:hAnsi="TimesNewRomanPSMT" w:cs="TimesNewRomanPSMT"/>
                 <w:kern w:val="0"/>
                 <w:lang w:eastAsia="zh-CN"/>
               </w:rPr>
@@ -14175,7 +14155,14 @@
                 <w:rFonts w:ascii="TimesNewRomanPSMT" w:eastAsiaTheme="minorHAnsi" w:hAnsi="TimesNewRomanPSMT" w:cs="TimesNewRomanPSMT"/>
                 <w:kern w:val="0"/>
               </w:rPr>
-              <w:t>Test case #sprint 24</w:t>
+              <w:t xml:space="preserve">Test case #sprint </w:t>
+            </w:r>
+            <w:r>
+              <w:rPr>
+                <w:rFonts w:ascii="TimesNewRomanPSMT" w:eastAsiaTheme="minorHAnsi" w:hAnsi="TimesNewRomanPSMT" w:cs="TimesNewRomanPSMT"/>
+                <w:kern w:val="0"/>
+              </w:rPr>
+              <w:t>4</w:t>
             </w:r>
           </w:p>
         </w:tc>
@@ -14305,7 +14292,6 @@
                 <w:rFonts w:ascii="TimesNewRomanPSMT" w:eastAsiaTheme="minorHAnsi" w:hAnsi="TimesNewRomanPSMT" w:cs="TimesNewRomanPSMT"/>
                 <w:kern w:val="0"/>
               </w:rPr>
-              <w:lastRenderedPageBreak/>
               <w:t>1</w:t>
             </w:r>
           </w:p>
@@ -14357,14 +14343,21 @@
               <w:rPr>
                 <w:rFonts w:ascii="Cambria Math" w:eastAsia="Cambria Math" w:hAnsi="Cambria Math" w:cs="Cambria Math"/>
               </w:rPr>
-              <w:t xml:space="preserve"> where n is the number of open spaces in that region</w:t>
-            </w:r>
-            <w:r>
-              <w:rPr>
-                <w:rFonts w:ascii="TimesNewRomanPSMT" w:eastAsiaTheme="minorHAnsi" w:hAnsi="TimesNewRomanPSMT" w:cs="TimesNewRomanPSMT"/>
-              </w:rPr>
               <w:t xml:space="preserve"> </w:t>
             </w:r>
+            <w:r>
+              <w:rPr>
+                <w:rFonts w:ascii="Cambria Math" w:eastAsia="Cambria Math" w:hAnsi="Cambria Math" w:cs="Cambria Math"/>
+              </w:rPr>
+              <w:lastRenderedPageBreak/>
+              <w:t>where n is the number of open spaces in that region</w:t>
+            </w:r>
+            <w:r>
+              <w:rPr>
+                <w:rFonts w:ascii="TimesNewRomanPSMT" w:eastAsiaTheme="minorHAnsi" w:hAnsi="TimesNewRomanPSMT" w:cs="TimesNewRomanPSMT"/>
+              </w:rPr>
+              <w:t xml:space="preserve"> </w:t>
+            </w:r>
           </w:p>
         </w:tc>
         <w:tc>
@@ -14394,6 +14387,7 @@
                 <w:rFonts w:ascii="TimesNewRomanPSMT" w:eastAsiaTheme="minorHAnsi" w:hAnsi="TimesNewRomanPSMT" w:cs="TimesNewRomanPSMT"/>
                 <w:kern w:val="0"/>
               </w:rPr>
+              <w:lastRenderedPageBreak/>
               <w:t>Mouse click on the open spaces</w:t>
             </w:r>
           </w:p>
@@ -14460,6 +14454,7 @@
                 <w:rFonts w:ascii="TimesNewRomanPSMT" w:eastAsiaTheme="minorHAnsi" w:hAnsi="TimesNewRomanPSMT" w:cs="TimesNewRomanPSMT"/>
                 <w:kern w:val="0"/>
               </w:rPr>
+              <w:lastRenderedPageBreak/>
               <w:t>2</w:t>
             </w:r>
           </w:p>
@@ -14535,8 +14530,8 @@
                 <w:kern w:val="0"/>
               </w:rPr>
             </w:pPr>
-            <w:bookmarkStart w:id="14" w:name="OLE_LINK1"/>
-            <w:bookmarkStart w:id="15" w:name="OLE_LINK2"/>
+            <w:bookmarkStart w:id="13" w:name="OLE_LINK1"/>
+            <w:bookmarkStart w:id="14" w:name="OLE_LINK2"/>
             <w:r>
               <w:rPr>
                 <w:rFonts w:ascii="TimesNewRomanPSMT" w:eastAsiaTheme="minorHAnsi" w:hAnsi="TimesNewRomanPSMT" w:cs="TimesNewRomanPSMT"/>
@@ -14544,8 +14539,8 @@
               </w:rPr>
               <w:t>Mouse click on the open spaces</w:t>
             </w:r>
+            <w:bookmarkEnd w:id="13"/>
             <w:bookmarkEnd w:id="14"/>
-            <w:bookmarkEnd w:id="15"/>
           </w:p>
         </w:tc>
         <w:tc>
@@ -14777,8 +14772,8 @@
                 <w:rFonts w:ascii="TimesNewRomanPSMT" w:eastAsiaTheme="minorHAnsi" w:hAnsi="TimesNewRomanPSMT" w:cs="TimesNewRomanPSMT"/>
               </w:rPr>
             </w:pPr>
-            <w:bookmarkStart w:id="16" w:name="OLE_LINK5"/>
-            <w:bookmarkStart w:id="17" w:name="OLE_LINK6"/>
+            <w:bookmarkStart w:id="15" w:name="OLE_LINK5"/>
+            <w:bookmarkStart w:id="16" w:name="OLE_LINK6"/>
             <w:r>
               <w:rPr>
                 <w:rFonts w:ascii="TimesNewRomanPSMT" w:eastAsiaTheme="minorHAnsi" w:hAnsi="TimesNewRomanPSMT" w:cs="TimesNewRomanPSMT"/>
@@ -14791,13 +14786,47 @@
               </w:rPr>
               <w:t xml:space="preserve"> target from the target list</w:t>
             </w:r>
+            <w:bookmarkEnd w:id="15"/>
             <w:bookmarkEnd w:id="16"/>
+          </w:p>
+        </w:tc>
+        <w:tc>
+          <w:tcPr>
+            <w:tcW w:w="2610" w:type="dxa"/>
+            <w:tcBorders>
+              <w:top w:val="single" w:sz="4" w:space="0" w:color="BFBFBF" w:themeColor="background1" w:themeShade="BF"/>
+              <w:left w:val="single" w:sz="4" w:space="0" w:color="BFBFBF" w:themeColor="background1" w:themeShade="BF"/>
+              <w:bottom w:val="single" w:sz="4" w:space="0" w:color="BFBFBF" w:themeColor="background1" w:themeShade="BF"/>
+              <w:right w:val="single" w:sz="4" w:space="0" w:color="BFBFBF" w:themeColor="background1" w:themeShade="BF"/>
+            </w:tcBorders>
+          </w:tcPr>
+          <w:p>
+            <w:pPr>
+              <w:widowControl/>
+              <w:spacing w:before="100" w:beforeAutospacing="1" w:after="100" w:afterAutospacing="1"/>
+              <w:jc w:val="left"/>
+              <w:cnfStyle w:val="000000000000" w:firstRow="0" w:lastRow="0" w:firstColumn="0" w:lastColumn="0" w:oddVBand="0" w:evenVBand="0" w:oddHBand="0" w:evenHBand="0" w:firstRowFirstColumn="0" w:firstRowLastColumn="0" w:lastRowFirstColumn="0" w:lastRowLastColumn="0"/>
+              <w:rPr>
+                <w:rFonts w:ascii="TimesNewRomanPSMT" w:eastAsiaTheme="minorHAnsi" w:hAnsi="TimesNewRomanPSMT" w:cs="TimesNewRomanPSMT"/>
+                <w:kern w:val="0"/>
+              </w:rPr>
+            </w:pPr>
+            <w:bookmarkStart w:id="17" w:name="OLE_LINK7"/>
+            <w:bookmarkStart w:id="18" w:name="OLE_LINK8"/>
+            <w:r>
+              <w:rPr>
+                <w:rFonts w:ascii="TimesNewRomanPSMT" w:eastAsiaTheme="minorHAnsi" w:hAnsi="TimesNewRomanPSMT" w:cs="TimesNewRomanPSMT"/>
+                <w:kern w:val="0"/>
+              </w:rPr>
+              <w:t>Click the button which will run one step</w:t>
+            </w:r>
             <w:bookmarkEnd w:id="17"/>
-          </w:p>
-        </w:tc>
-        <w:tc>
-          <w:tcPr>
-            <w:tcW w:w="2610" w:type="dxa"/>
+            <w:bookmarkEnd w:id="18"/>
+          </w:p>
+        </w:tc>
+        <w:tc>
+          <w:tcPr>
+            <w:tcW w:w="2430" w:type="dxa"/>
             <w:tcBorders>
               <w:top w:val="single" w:sz="4" w:space="0" w:color="BFBFBF" w:themeColor="background1" w:themeShade="BF"/>
               <w:left w:val="single" w:sz="4" w:space="0" w:color="BFBFBF" w:themeColor="background1" w:themeShade="BF"/>
@@ -14816,58 +14845,24 @@
                 <w:kern w:val="0"/>
               </w:rPr>
             </w:pPr>
-            <w:bookmarkStart w:id="18" w:name="OLE_LINK7"/>
-            <w:bookmarkStart w:id="19" w:name="OLE_LINK8"/>
-            <w:r>
-              <w:rPr>
-                <w:rFonts w:ascii="TimesNewRomanPSMT" w:eastAsiaTheme="minorHAnsi" w:hAnsi="TimesNewRomanPSMT" w:cs="TimesNewRomanPSMT"/>
-                <w:kern w:val="0"/>
-              </w:rPr>
-              <w:t>Click the button which will run one step</w:t>
-            </w:r>
-            <w:bookmarkEnd w:id="18"/>
+            <w:bookmarkStart w:id="19" w:name="OLE_LINK3"/>
+            <w:bookmarkStart w:id="20" w:name="OLE_LINK4"/>
+            <w:r>
+              <w:rPr>
+                <w:rFonts w:ascii="TimesNewRomanPSMT" w:eastAsiaTheme="minorHAnsi" w:hAnsi="TimesNewRomanPSMT" w:cs="TimesNewRomanPSMT"/>
+                <w:kern w:val="0"/>
+              </w:rPr>
+              <w:t xml:space="preserve">The agent </w:t>
+            </w:r>
+            <w:r>
+              <w:rPr>
+                <w:rFonts w:ascii="TimesNewRomanPSMT" w:eastAsiaTheme="minorHAnsi" w:hAnsi="TimesNewRomanPSMT" w:cs="TimesNewRomanPSMT"/>
+                <w:kern w:val="0"/>
+              </w:rPr>
+              <w:t>choose the node that has the longest path from the current position of the agent</w:t>
+            </w:r>
             <w:bookmarkEnd w:id="19"/>
-          </w:p>
-        </w:tc>
-        <w:tc>
-          <w:tcPr>
-            <w:tcW w:w="2430" w:type="dxa"/>
-            <w:tcBorders>
-              <w:top w:val="single" w:sz="4" w:space="0" w:color="BFBFBF" w:themeColor="background1" w:themeShade="BF"/>
-              <w:left w:val="single" w:sz="4" w:space="0" w:color="BFBFBF" w:themeColor="background1" w:themeShade="BF"/>
-              <w:bottom w:val="single" w:sz="4" w:space="0" w:color="BFBFBF" w:themeColor="background1" w:themeShade="BF"/>
-              <w:right w:val="single" w:sz="4" w:space="0" w:color="BFBFBF" w:themeColor="background1" w:themeShade="BF"/>
-            </w:tcBorders>
-          </w:tcPr>
-          <w:p>
-            <w:pPr>
-              <w:widowControl/>
-              <w:spacing w:before="100" w:beforeAutospacing="1" w:after="100" w:afterAutospacing="1"/>
-              <w:jc w:val="left"/>
-              <w:cnfStyle w:val="000000000000" w:firstRow="0" w:lastRow="0" w:firstColumn="0" w:lastColumn="0" w:oddVBand="0" w:evenVBand="0" w:oddHBand="0" w:evenHBand="0" w:firstRowFirstColumn="0" w:firstRowLastColumn="0" w:lastRowFirstColumn="0" w:lastRowLastColumn="0"/>
-              <w:rPr>
-                <w:rFonts w:ascii="TimesNewRomanPSMT" w:eastAsiaTheme="minorHAnsi" w:hAnsi="TimesNewRomanPSMT" w:cs="TimesNewRomanPSMT"/>
-                <w:kern w:val="0"/>
-              </w:rPr>
-            </w:pPr>
-            <w:bookmarkStart w:id="20" w:name="OLE_LINK3"/>
-            <w:bookmarkStart w:id="21" w:name="OLE_LINK4"/>
-            <w:r>
-              <w:rPr>
-                <w:rFonts w:ascii="TimesNewRomanPSMT" w:eastAsiaTheme="minorHAnsi" w:hAnsi="TimesNewRomanPSMT" w:cs="TimesNewRomanPSMT"/>
-                <w:kern w:val="0"/>
-              </w:rPr>
-              <w:t xml:space="preserve">The agent </w:t>
-            </w:r>
-            <w:r>
-              <w:rPr>
-                <w:rFonts w:ascii="TimesNewRomanPSMT" w:eastAsiaTheme="minorHAnsi" w:hAnsi="TimesNewRomanPSMT" w:cs="TimesNewRomanPSMT"/>
-                <w:kern w:val="0"/>
-              </w:rPr>
-              <w:t>choose the node that has the longest path from the current position of the agent</w:t>
-            </w:r>
             <w:bookmarkEnd w:id="20"/>
-            <w:bookmarkEnd w:id="21"/>
           </w:p>
         </w:tc>
       </w:tr>
@@ -14893,7 +14888,7 @@
               <w:spacing w:before="100" w:beforeAutospacing="1" w:after="100" w:afterAutospacing="1"/>
               <w:jc w:val="left"/>
               <w:rPr>
-                <w:rFonts w:ascii="TimesNewRomanPSMT" w:eastAsiaTheme="minorHAnsi" w:hAnsi="TimesNewRomanPSMT" w:cs="TimesNewRomanPSMT" w:hint="eastAsia"/>
+                <w:rFonts w:ascii="TimesNewRomanPSMT" w:eastAsiaTheme="minorHAnsi" w:hAnsi="TimesNewRomanPSMT" w:cs="TimesNewRomanPSMT"/>
                 <w:kern w:val="0"/>
                 <w:lang w:eastAsia="zh-CN"/>
               </w:rPr>
@@ -14961,8 +14956,8 @@
               </w:rPr>
               <w:t xml:space="preserve">Click the button which will run </w:t>
             </w:r>
-            <w:bookmarkStart w:id="22" w:name="OLE_LINK16"/>
-            <w:bookmarkStart w:id="23" w:name="OLE_LINK19"/>
+            <w:bookmarkStart w:id="21" w:name="OLE_LINK16"/>
+            <w:bookmarkStart w:id="22" w:name="OLE_LINK19"/>
             <w:r>
               <w:rPr>
                 <w:rFonts w:ascii="TimesNewRomanPSMT" w:eastAsiaTheme="minorHAnsi" w:hAnsi="TimesNewRomanPSMT" w:cs="TimesNewRomanPSMT"/>
@@ -14970,8 +14965,8 @@
               </w:rPr>
               <w:t xml:space="preserve">multiple </w:t>
             </w:r>
+            <w:bookmarkEnd w:id="21"/>
             <w:bookmarkEnd w:id="22"/>
-            <w:bookmarkEnd w:id="23"/>
             <w:r>
               <w:rPr>
                 <w:rFonts w:ascii="TimesNewRomanPSMT" w:eastAsiaTheme="minorHAnsi" w:hAnsi="TimesNewRomanPSMT" w:cs="TimesNewRomanPSMT"/>
@@ -15071,44 +15066,44 @@
                 <w:rFonts w:ascii="TimesNewRomanPSMT" w:eastAsiaTheme="minorHAnsi" w:hAnsi="TimesNewRomanPSMT" w:cs="TimesNewRomanPSMT"/>
               </w:rPr>
             </w:pPr>
-            <w:bookmarkStart w:id="24" w:name="OLE_LINK9"/>
-            <w:bookmarkStart w:id="25" w:name="OLE_LINK10"/>
-            <w:bookmarkStart w:id="26" w:name="OLE_LINK11"/>
-            <w:bookmarkStart w:id="27" w:name="OLE_LINK12"/>
-            <w:bookmarkStart w:id="28" w:name="OLE_LINK13"/>
+            <w:bookmarkStart w:id="23" w:name="OLE_LINK12"/>
+            <w:bookmarkStart w:id="24" w:name="OLE_LINK13"/>
+            <w:bookmarkStart w:id="25" w:name="OLE_LINK9"/>
+            <w:bookmarkStart w:id="26" w:name="OLE_LINK10"/>
+            <w:bookmarkStart w:id="27" w:name="OLE_LINK11"/>
             <w:r>
               <w:rPr>
                 <w:rFonts w:ascii="TimesNewRomanPSMT" w:eastAsiaTheme="minorHAnsi" w:hAnsi="TimesNewRomanPSMT" w:cs="TimesNewRomanPSMT"/>
               </w:rPr>
               <w:t xml:space="preserve">Run this </w:t>
             </w:r>
-            <w:bookmarkStart w:id="29" w:name="OLE_LINK14"/>
-            <w:bookmarkStart w:id="30" w:name="OLE_LINK15"/>
+            <w:bookmarkStart w:id="28" w:name="OLE_LINK14"/>
+            <w:bookmarkStart w:id="29" w:name="OLE_LINK15"/>
             <w:r>
               <w:rPr>
                 <w:rFonts w:ascii="TimesNewRomanPSMT" w:eastAsiaTheme="minorHAnsi" w:hAnsi="TimesNewRomanPSMT" w:cs="TimesNewRomanPSMT"/>
               </w:rPr>
               <w:t>algorithm</w:t>
             </w:r>
-            <w:bookmarkEnd w:id="27"/>
+            <w:bookmarkEnd w:id="23"/>
+            <w:bookmarkEnd w:id="24"/>
+            <w:r>
+              <w:rPr>
+                <w:rFonts w:ascii="TimesNewRomanPSMT" w:eastAsiaTheme="minorHAnsi" w:hAnsi="TimesNewRomanPSMT" w:cs="TimesNewRomanPSMT"/>
+              </w:rPr>
+              <w:t xml:space="preserve"> </w:t>
+            </w:r>
             <w:bookmarkEnd w:id="28"/>
-            <w:r>
-              <w:rPr>
-                <w:rFonts w:ascii="TimesNewRomanPSMT" w:eastAsiaTheme="minorHAnsi" w:hAnsi="TimesNewRomanPSMT" w:cs="TimesNewRomanPSMT"/>
-              </w:rPr>
-              <w:t xml:space="preserve"> </w:t>
-            </w:r>
             <w:bookmarkEnd w:id="29"/>
-            <w:bookmarkEnd w:id="30"/>
             <w:r>
               <w:rPr>
                 <w:rFonts w:ascii="TimesNewRomanPSMT" w:eastAsiaTheme="minorHAnsi" w:hAnsi="TimesNewRomanPSMT" w:cs="TimesNewRomanPSMT"/>
               </w:rPr>
               <w:t>,when an agent choose its target from the target list</w:t>
             </w:r>
-            <w:bookmarkEnd w:id="24"/>
             <w:bookmarkEnd w:id="25"/>
             <w:bookmarkEnd w:id="26"/>
+            <w:bookmarkEnd w:id="27"/>
           </w:p>
         </w:tc>
         <w:tc>
@@ -15605,15 +15600,95 @@
         <w:spacing w:before="100" w:beforeAutospacing="1" w:after="100" w:afterAutospacing="1"/>
         <w:jc w:val="left"/>
         <w:rPr>
-          <w:rFonts w:ascii="TimesNewRomanPSMT" w:eastAsiaTheme="minorHAnsi" w:hAnsi="TimesNewRomanPSMT" w:cs="TimesNewRomanPSMT"/>
+          <w:rFonts w:ascii="TimesNewRomanPSMT" w:eastAsiaTheme="minorHAnsi" w:hAnsi="TimesNewRomanPSMT" w:cs="TimesNewRomanPSMT" w:hint="eastAsia"/>
           <w:kern w:val="0"/>
         </w:rPr>
       </w:pPr>
+    </w:p>
+    <w:p>
+      <w:pPr>
+        <w:widowControl/>
+        <w:spacing w:before="100" w:beforeAutospacing="1" w:after="100" w:afterAutospacing="1"/>
+        <w:jc w:val="left"/>
+        <w:rPr>
+          <w:rFonts w:ascii="TimesNewRomanPSMT" w:eastAsiaTheme="minorHAnsi" w:hAnsi="TimesNewRomanPSMT" w:cs="TimesNewRomanPSMT" w:hint="eastAsia"/>
+          <w:kern w:val="0"/>
+        </w:rPr>
+      </w:pPr>
+    </w:p>
+    <w:p>
+      <w:pPr>
+        <w:widowControl/>
+        <w:spacing w:before="100" w:beforeAutospacing="1" w:after="100" w:afterAutospacing="1"/>
+        <w:jc w:val="left"/>
+        <w:rPr>
+          <w:rFonts w:ascii="TimesNewRomanPSMT" w:eastAsiaTheme="minorHAnsi" w:hAnsi="TimesNewRomanPSMT" w:cs="TimesNewRomanPSMT" w:hint="eastAsia"/>
+          <w:kern w:val="0"/>
+        </w:rPr>
+      </w:pPr>
+    </w:p>
+    <w:p>
+      <w:pPr>
+        <w:widowControl/>
+        <w:spacing w:before="100" w:beforeAutospacing="1" w:after="100" w:afterAutospacing="1"/>
+        <w:jc w:val="left"/>
+        <w:rPr>
+          <w:rFonts w:ascii="TimesNewRomanPSMT" w:eastAsiaTheme="minorHAnsi" w:hAnsi="TimesNewRomanPSMT" w:cs="TimesNewRomanPSMT" w:hint="eastAsia"/>
+          <w:kern w:val="0"/>
+        </w:rPr>
+      </w:pPr>
+    </w:p>
+    <w:p>
+      <w:pPr>
+        <w:widowControl/>
+        <w:spacing w:before="100" w:beforeAutospacing="1" w:after="100" w:afterAutospacing="1"/>
+        <w:jc w:val="left"/>
+        <w:rPr>
+          <w:rFonts w:ascii="TimesNewRomanPSMT" w:eastAsiaTheme="minorHAnsi" w:hAnsi="TimesNewRomanPSMT" w:cs="TimesNewRomanPSMT" w:hint="eastAsia"/>
+          <w:kern w:val="0"/>
+        </w:rPr>
+      </w:pPr>
+    </w:p>
+    <w:p>
+      <w:pPr>
+        <w:widowControl/>
+        <w:spacing w:before="100" w:beforeAutospacing="1" w:after="100" w:afterAutospacing="1"/>
+        <w:jc w:val="left"/>
+        <w:rPr>
+          <w:rFonts w:ascii="TimesNewRomanPSMT" w:eastAsiaTheme="minorHAnsi" w:hAnsi="TimesNewRomanPSMT" w:cs="TimesNewRomanPSMT" w:hint="eastAsia"/>
+          <w:kern w:val="0"/>
+        </w:rPr>
+      </w:pPr>
+    </w:p>
+    <w:p>
+      <w:pPr>
+        <w:widowControl/>
+        <w:spacing w:before="100" w:beforeAutospacing="1" w:after="100" w:afterAutospacing="1"/>
+        <w:jc w:val="left"/>
+        <w:rPr>
+          <w:rFonts w:ascii="TimesNewRomanPSMT" w:eastAsiaTheme="minorHAnsi" w:hAnsi="TimesNewRomanPSMT" w:cs="TimesNewRomanPSMT" w:hint="eastAsia"/>
+          <w:kern w:val="0"/>
+        </w:rPr>
+      </w:pPr>
+    </w:p>
+    <w:p>
+      <w:pPr>
+        <w:widowControl/>
+        <w:spacing w:before="100" w:beforeAutospacing="1" w:after="100" w:afterAutospacing="1"/>
+        <w:jc w:val="left"/>
+        <w:rPr>
+          <w:rFonts w:ascii="TimesNewRomanPSMT" w:eastAsiaTheme="minorHAnsi" w:hAnsi="TimesNewRomanPSMT" w:cs="TimesNewRomanPSMT" w:hint="eastAsia"/>
+          <w:kern w:val="0"/>
+        </w:rPr>
+      </w:pPr>
+      <w:bookmarkStart w:id="30" w:name="OLE_LINK31"/>
+      <w:bookmarkStart w:id="31" w:name="OLE_LINK32"/>
       <w:r>
         <w:rPr>
           <w:rFonts w:ascii="TimesNewRomanPSMT" w:eastAsiaTheme="minorHAnsi" w:hAnsi="TimesNewRomanPSMT" w:cs="TimesNewRomanPSMT"/>
           <w:kern w:val="0"/>
         </w:rPr>
+        <w:lastRenderedPageBreak/>
         <w:t>Consider the sprint task #25 – Implement the constrained-4</w:t>
       </w:r>
       <w:r>
@@ -15623,17 +15698,6 @@
         </w:rPr>
         <w:t xml:space="preserve">   algorithm</w:t>
       </w:r>
-    </w:p>
-    <w:p>
-      <w:pPr>
-        <w:widowControl/>
-        <w:spacing w:before="100" w:beforeAutospacing="1" w:after="100" w:afterAutospacing="1"/>
-        <w:jc w:val="left"/>
-        <w:rPr>
-          <w:rFonts w:ascii="TimesNewRomanPSMT" w:eastAsiaTheme="minorHAnsi" w:hAnsi="TimesNewRomanPSMT" w:cs="TimesNewRomanPSMT"/>
-          <w:kern w:val="0"/>
-        </w:rPr>
-      </w:pPr>
     </w:p>
     <w:tbl>
       <w:tblPr>
@@ -15671,7 +15735,7 @@
               <w:spacing w:before="100" w:beforeAutospacing="1" w:after="100" w:afterAutospacing="1"/>
               <w:jc w:val="left"/>
               <w:rPr>
-                <w:rFonts w:ascii="TimesNewRomanPSMT" w:eastAsiaTheme="minorHAnsi" w:hAnsi="TimesNewRomanPSMT" w:cs="TimesNewRomanPSMT" w:hint="eastAsia"/>
+                <w:rFonts w:ascii="TimesNewRomanPSMT" w:eastAsiaTheme="minorHAnsi" w:hAnsi="TimesNewRomanPSMT" w:cs="TimesNewRomanPSMT"/>
                 <w:kern w:val="0"/>
                 <w:lang w:eastAsia="zh-CN"/>
               </w:rPr>
@@ -15681,7 +15745,14 @@
                 <w:rFonts w:ascii="TimesNewRomanPSMT" w:eastAsiaTheme="minorHAnsi" w:hAnsi="TimesNewRomanPSMT" w:cs="TimesNewRomanPSMT"/>
                 <w:kern w:val="0"/>
               </w:rPr>
-              <w:t>Test case #sprint 25</w:t>
+              <w:t xml:space="preserve">Test case #sprint </w:t>
+            </w:r>
+            <w:r>
+              <w:rPr>
+                <w:rFonts w:ascii="TimesNewRomanPSMT" w:eastAsiaTheme="minorHAnsi" w:hAnsi="TimesNewRomanPSMT" w:cs="TimesNewRomanPSMT"/>
+                <w:kern w:val="0"/>
+              </w:rPr>
+              <w:t>4</w:t>
             </w:r>
           </w:p>
         </w:tc>
@@ -16372,6 +16443,8 @@
           </w:p>
         </w:tc>
       </w:tr>
+      <w:bookmarkEnd w:id="30"/>
+      <w:bookmarkEnd w:id="31"/>
       <w:tr>
         <w:trPr>
           <w:cnfStyle w:val="000000100000" w:firstRow="0" w:lastRow="0" w:firstColumn="0" w:lastColumn="0" w:oddVBand="0" w:evenVBand="0" w:oddHBand="1" w:evenHBand="0" w:firstRowFirstColumn="0" w:firstRowLastColumn="0" w:lastRowFirstColumn="0" w:lastRowLastColumn="0"/>
@@ -16394,7 +16467,7 @@
               <w:spacing w:before="100" w:beforeAutospacing="1" w:after="100" w:afterAutospacing="1"/>
               <w:jc w:val="left"/>
               <w:rPr>
-                <w:rFonts w:ascii="TimesNewRomanPSMT" w:eastAsiaTheme="minorHAnsi" w:hAnsi="TimesNewRomanPSMT" w:cs="TimesNewRomanPSMT" w:hint="eastAsia"/>
+                <w:rFonts w:ascii="TimesNewRomanPSMT" w:eastAsiaTheme="minorHAnsi" w:hAnsi="TimesNewRomanPSMT" w:cs="TimesNewRomanPSMT"/>
                 <w:kern w:val="0"/>
                 <w:lang w:eastAsia="zh-CN"/>
               </w:rPr>
@@ -16891,13 +16964,1324 @@
     <w:p/>
     <w:p/>
     <w:p/>
+    <w:p>
+      <w:pPr>
+        <w:widowControl/>
+        <w:spacing w:before="100" w:beforeAutospacing="1" w:after="100" w:afterAutospacing="1"/>
+        <w:jc w:val="left"/>
+        <w:rPr>
+          <w:rFonts w:ascii="TimesNewRomanPSMT" w:eastAsiaTheme="minorHAnsi" w:hAnsi="TimesNewRomanPSMT" w:cs="TimesNewRomanPSMT" w:hint="eastAsia"/>
+          <w:kern w:val="0"/>
+        </w:rPr>
+      </w:pPr>
+      <w:r>
+        <w:rPr>
+          <w:rFonts w:ascii="TimesNewRomanPSMT" w:eastAsiaTheme="minorHAnsi" w:hAnsi="TimesNewRomanPSMT" w:cs="TimesNewRomanPSMT"/>
+          <w:kern w:val="0"/>
+        </w:rPr>
+        <w:t xml:space="preserve">Consider the sprint task #28 – </w:t>
+      </w:r>
+      <w:r>
+        <w:rPr>
+          <w:rFonts w:ascii="TimesNewRomanPSMT" w:eastAsiaTheme="minorHAnsi" w:hAnsi="TimesNewRomanPSMT" w:cs="TimesNewRomanPSMT"/>
+          <w:kern w:val="0"/>
+        </w:rPr>
+        <w:t>Develop GUI to show the target list in</w:t>
+      </w:r>
+      <w:bookmarkStart w:id="32" w:name="OLE_LINK35"/>
+      <w:bookmarkStart w:id="33" w:name="OLE_LINK36"/>
+      <w:r>
+        <w:rPr>
+          <w:rFonts w:ascii="TimesNewRomanPSMT" w:eastAsiaTheme="minorHAnsi" w:hAnsi="TimesNewRomanPSMT" w:cs="TimesNewRomanPSMT"/>
+          <w:kern w:val="0"/>
+        </w:rPr>
+        <w:t xml:space="preserve"> Graph View</w:t>
+      </w:r>
+      <w:bookmarkEnd w:id="32"/>
+      <w:bookmarkEnd w:id="33"/>
+    </w:p>
+    <w:tbl>
+      <w:tblPr>
+        <w:tblStyle w:val="PlainTable1"/>
+        <w:tblpPr w:leftFromText="180" w:rightFromText="180" w:vertAnchor="text" w:horzAnchor="page" w:tblpX="1810" w:tblpY="419"/>
+        <w:tblW w:w="8275" w:type="dxa"/>
+        <w:tblLook w:val="04A0" w:firstRow="1" w:lastRow="0" w:firstColumn="1" w:lastColumn="0" w:noHBand="0" w:noVBand="1"/>
+      </w:tblPr>
+      <w:tblGrid>
+        <w:gridCol w:w="1255"/>
+        <w:gridCol w:w="1980"/>
+        <w:gridCol w:w="2610"/>
+        <w:gridCol w:w="2430"/>
+      </w:tblGrid>
+      <w:tr>
+        <w:trPr>
+          <w:cnfStyle w:val="100000000000" w:firstRow="1" w:lastRow="0" w:firstColumn="0" w:lastColumn="0" w:oddVBand="0" w:evenVBand="0" w:oddHBand="0" w:evenHBand="0" w:firstRowFirstColumn="0" w:firstRowLastColumn="0" w:lastRowFirstColumn="0" w:lastRowLastColumn="0"/>
+          <w:trHeight w:val="584"/>
+        </w:trPr>
+        <w:tc>
+          <w:tcPr>
+            <w:cnfStyle w:val="001000000000" w:firstRow="0" w:lastRow="0" w:firstColumn="1" w:lastColumn="0" w:oddVBand="0" w:evenVBand="0" w:oddHBand="0" w:evenHBand="0" w:firstRowFirstColumn="0" w:firstRowLastColumn="0" w:lastRowFirstColumn="0" w:lastRowLastColumn="0"/>
+            <w:tcW w:w="1255" w:type="dxa"/>
+            <w:tcBorders>
+              <w:top w:val="single" w:sz="4" w:space="0" w:color="BFBFBF" w:themeColor="background1" w:themeShade="BF"/>
+              <w:left w:val="single" w:sz="4" w:space="0" w:color="BFBFBF" w:themeColor="background1" w:themeShade="BF"/>
+              <w:bottom w:val="single" w:sz="4" w:space="0" w:color="BFBFBF" w:themeColor="background1" w:themeShade="BF"/>
+              <w:right w:val="single" w:sz="4" w:space="0" w:color="BFBFBF" w:themeColor="background1" w:themeShade="BF"/>
+            </w:tcBorders>
+            <w:hideMark/>
+          </w:tcPr>
+          <w:p>
+            <w:pPr>
+              <w:widowControl/>
+              <w:spacing w:before="100" w:beforeAutospacing="1" w:after="100" w:afterAutospacing="1"/>
+              <w:jc w:val="left"/>
+              <w:rPr>
+                <w:rFonts w:ascii="TimesNewRomanPSMT" w:eastAsiaTheme="minorHAnsi" w:hAnsi="TimesNewRomanPSMT" w:cs="TimesNewRomanPSMT"/>
+                <w:kern w:val="0"/>
+                <w:lang w:eastAsia="zh-CN"/>
+              </w:rPr>
+            </w:pPr>
+            <w:r>
+              <w:rPr>
+                <w:rFonts w:ascii="TimesNewRomanPSMT" w:eastAsiaTheme="minorHAnsi" w:hAnsi="TimesNewRomanPSMT" w:cs="TimesNewRomanPSMT"/>
+                <w:kern w:val="0"/>
+              </w:rPr>
+              <w:t>Test case #sprint 4</w:t>
+            </w:r>
+          </w:p>
+        </w:tc>
+        <w:tc>
+          <w:tcPr>
+            <w:tcW w:w="1980" w:type="dxa"/>
+            <w:tcBorders>
+              <w:top w:val="single" w:sz="4" w:space="0" w:color="BFBFBF" w:themeColor="background1" w:themeShade="BF"/>
+              <w:left w:val="single" w:sz="4" w:space="0" w:color="BFBFBF" w:themeColor="background1" w:themeShade="BF"/>
+              <w:bottom w:val="single" w:sz="4" w:space="0" w:color="BFBFBF" w:themeColor="background1" w:themeShade="BF"/>
+              <w:right w:val="single" w:sz="4" w:space="0" w:color="BFBFBF" w:themeColor="background1" w:themeShade="BF"/>
+            </w:tcBorders>
+            <w:hideMark/>
+          </w:tcPr>
+          <w:p>
+            <w:pPr>
+              <w:widowControl/>
+              <w:spacing w:before="100" w:beforeAutospacing="1" w:after="100" w:afterAutospacing="1"/>
+              <w:jc w:val="left"/>
+              <w:cnfStyle w:val="100000000000" w:firstRow="1" w:lastRow="0" w:firstColumn="0" w:lastColumn="0" w:oddVBand="0" w:evenVBand="0" w:oddHBand="0" w:evenHBand="0" w:firstRowFirstColumn="0" w:firstRowLastColumn="0" w:lastRowFirstColumn="0" w:lastRowLastColumn="0"/>
+              <w:rPr>
+                <w:rFonts w:ascii="TimesNewRomanPSMT" w:eastAsiaTheme="minorHAnsi" w:hAnsi="TimesNewRomanPSMT" w:cs="TimesNewRomanPSMT"/>
+                <w:kern w:val="0"/>
+              </w:rPr>
+            </w:pPr>
+            <w:r>
+              <w:rPr>
+                <w:rFonts w:ascii="TimesNewRomanPSMT" w:eastAsiaTheme="minorHAnsi" w:hAnsi="TimesNewRomanPSMT" w:cs="TimesNewRomanPSMT"/>
+                <w:kern w:val="0"/>
+              </w:rPr>
+              <w:t>Scenario</w:t>
+            </w:r>
+          </w:p>
+        </w:tc>
+        <w:tc>
+          <w:tcPr>
+            <w:tcW w:w="2610" w:type="dxa"/>
+            <w:tcBorders>
+              <w:top w:val="single" w:sz="4" w:space="0" w:color="BFBFBF" w:themeColor="background1" w:themeShade="BF"/>
+              <w:left w:val="single" w:sz="4" w:space="0" w:color="BFBFBF" w:themeColor="background1" w:themeShade="BF"/>
+              <w:bottom w:val="single" w:sz="4" w:space="0" w:color="BFBFBF" w:themeColor="background1" w:themeShade="BF"/>
+              <w:right w:val="single" w:sz="4" w:space="0" w:color="BFBFBF" w:themeColor="background1" w:themeShade="BF"/>
+            </w:tcBorders>
+            <w:hideMark/>
+          </w:tcPr>
+          <w:p>
+            <w:pPr>
+              <w:widowControl/>
+              <w:spacing w:before="100" w:beforeAutospacing="1" w:after="100" w:afterAutospacing="1"/>
+              <w:jc w:val="left"/>
+              <w:cnfStyle w:val="100000000000" w:firstRow="1" w:lastRow="0" w:firstColumn="0" w:lastColumn="0" w:oddVBand="0" w:evenVBand="0" w:oddHBand="0" w:evenHBand="0" w:firstRowFirstColumn="0" w:firstRowLastColumn="0" w:lastRowFirstColumn="0" w:lastRowLastColumn="0"/>
+              <w:rPr>
+                <w:rFonts w:ascii="TimesNewRomanPSMT" w:eastAsiaTheme="minorHAnsi" w:hAnsi="TimesNewRomanPSMT" w:cs="TimesNewRomanPSMT"/>
+                <w:kern w:val="0"/>
+              </w:rPr>
+            </w:pPr>
+            <w:r>
+              <w:rPr>
+                <w:rFonts w:ascii="TimesNewRomanPSMT" w:eastAsiaTheme="minorHAnsi" w:hAnsi="TimesNewRomanPSMT" w:cs="TimesNewRomanPSMT"/>
+                <w:kern w:val="0"/>
+              </w:rPr>
+              <w:t>Inputs</w:t>
+            </w:r>
+          </w:p>
+        </w:tc>
+        <w:tc>
+          <w:tcPr>
+            <w:tcW w:w="2430" w:type="dxa"/>
+            <w:tcBorders>
+              <w:top w:val="single" w:sz="4" w:space="0" w:color="BFBFBF" w:themeColor="background1" w:themeShade="BF"/>
+              <w:left w:val="single" w:sz="4" w:space="0" w:color="BFBFBF" w:themeColor="background1" w:themeShade="BF"/>
+              <w:bottom w:val="single" w:sz="4" w:space="0" w:color="BFBFBF" w:themeColor="background1" w:themeShade="BF"/>
+              <w:right w:val="single" w:sz="4" w:space="0" w:color="BFBFBF" w:themeColor="background1" w:themeShade="BF"/>
+            </w:tcBorders>
+            <w:hideMark/>
+          </w:tcPr>
+          <w:p>
+            <w:pPr>
+              <w:widowControl/>
+              <w:spacing w:before="100" w:beforeAutospacing="1" w:after="100" w:afterAutospacing="1"/>
+              <w:jc w:val="left"/>
+              <w:cnfStyle w:val="100000000000" w:firstRow="1" w:lastRow="0" w:firstColumn="0" w:lastColumn="0" w:oddVBand="0" w:evenVBand="0" w:oddHBand="0" w:evenHBand="0" w:firstRowFirstColumn="0" w:firstRowLastColumn="0" w:lastRowFirstColumn="0" w:lastRowLastColumn="0"/>
+              <w:rPr>
+                <w:rFonts w:ascii="TimesNewRomanPSMT" w:eastAsiaTheme="minorHAnsi" w:hAnsi="TimesNewRomanPSMT" w:cs="TimesNewRomanPSMT"/>
+                <w:kern w:val="0"/>
+              </w:rPr>
+            </w:pPr>
+            <w:r>
+              <w:rPr>
+                <w:rFonts w:ascii="TimesNewRomanPSMT" w:eastAsiaTheme="minorHAnsi" w:hAnsi="TimesNewRomanPSMT" w:cs="TimesNewRomanPSMT"/>
+                <w:kern w:val="0"/>
+              </w:rPr>
+              <w:t>Expect Output</w:t>
+            </w:r>
+          </w:p>
+        </w:tc>
+      </w:tr>
+      <w:tr>
+        <w:trPr>
+          <w:cnfStyle w:val="000000100000" w:firstRow="0" w:lastRow="0" w:firstColumn="0" w:lastColumn="0" w:oddVBand="0" w:evenVBand="0" w:oddHBand="1" w:evenHBand="0" w:firstRowFirstColumn="0" w:firstRowLastColumn="0" w:lastRowFirstColumn="0" w:lastRowLastColumn="0"/>
+          <w:trHeight w:val="584"/>
+        </w:trPr>
+        <w:tc>
+          <w:tcPr>
+            <w:cnfStyle w:val="001000000000" w:firstRow="0" w:lastRow="0" w:firstColumn="1" w:lastColumn="0" w:oddVBand="0" w:evenVBand="0" w:oddHBand="0" w:evenHBand="0" w:firstRowFirstColumn="0" w:firstRowLastColumn="0" w:lastRowFirstColumn="0" w:lastRowLastColumn="0"/>
+            <w:tcW w:w="1255" w:type="dxa"/>
+            <w:tcBorders>
+              <w:top w:val="single" w:sz="4" w:space="0" w:color="BFBFBF" w:themeColor="background1" w:themeShade="BF"/>
+              <w:left w:val="single" w:sz="4" w:space="0" w:color="BFBFBF" w:themeColor="background1" w:themeShade="BF"/>
+              <w:bottom w:val="single" w:sz="4" w:space="0" w:color="BFBFBF" w:themeColor="background1" w:themeShade="BF"/>
+              <w:right w:val="single" w:sz="4" w:space="0" w:color="BFBFBF" w:themeColor="background1" w:themeShade="BF"/>
+            </w:tcBorders>
+            <w:hideMark/>
+          </w:tcPr>
+          <w:p>
+            <w:pPr>
+              <w:widowControl/>
+              <w:spacing w:before="100" w:beforeAutospacing="1" w:after="100" w:afterAutospacing="1"/>
+              <w:jc w:val="left"/>
+              <w:rPr>
+                <w:rFonts w:ascii="TimesNewRomanPSMT" w:eastAsiaTheme="minorHAnsi" w:hAnsi="TimesNewRomanPSMT" w:cs="TimesNewRomanPSMT"/>
+                <w:kern w:val="0"/>
+              </w:rPr>
+            </w:pPr>
+            <w:r>
+              <w:rPr>
+                <w:rFonts w:ascii="TimesNewRomanPSMT" w:hAnsi="TimesNewRomanPSMT" w:cs="TimesNewRomanPSMT"/>
+                <w:kern w:val="0"/>
+                <w:lang w:eastAsia="zh-CN"/>
+              </w:rPr>
+              <w:t>1</w:t>
+            </w:r>
+          </w:p>
+        </w:tc>
+        <w:tc>
+          <w:tcPr>
+            <w:tcW w:w="1980" w:type="dxa"/>
+            <w:tcBorders>
+              <w:top w:val="single" w:sz="4" w:space="0" w:color="BFBFBF" w:themeColor="background1" w:themeShade="BF"/>
+              <w:left w:val="single" w:sz="4" w:space="0" w:color="BFBFBF" w:themeColor="background1" w:themeShade="BF"/>
+              <w:bottom w:val="single" w:sz="4" w:space="0" w:color="BFBFBF" w:themeColor="background1" w:themeShade="BF"/>
+              <w:right w:val="single" w:sz="4" w:space="0" w:color="BFBFBF" w:themeColor="background1" w:themeShade="BF"/>
+            </w:tcBorders>
+            <w:hideMark/>
+          </w:tcPr>
+          <w:p>
+            <w:pPr>
+              <w:pStyle w:val="NormalWeb"/>
+              <w:cnfStyle w:val="000000100000" w:firstRow="0" w:lastRow="0" w:firstColumn="0" w:lastColumn="0" w:oddVBand="0" w:evenVBand="0" w:oddHBand="1" w:evenHBand="0" w:firstRowFirstColumn="0" w:firstRowLastColumn="0" w:lastRowFirstColumn="0" w:lastRowLastColumn="0"/>
+              <w:rPr>
+                <w:rFonts w:ascii="TimesNewRomanPSMT" w:eastAsiaTheme="minorHAnsi" w:hAnsi="TimesNewRomanPSMT" w:cs="TimesNewRomanPSMT"/>
+              </w:rPr>
+            </w:pPr>
+            <w:r>
+              <w:rPr>
+                <w:rFonts w:ascii="TimesNewRomanPSMT" w:hAnsi="TimesNewRomanPSMT" w:cs="TimesNewRomanPSMT"/>
+              </w:rPr>
+              <w:t xml:space="preserve">User </w:t>
+            </w:r>
+            <w:r>
+              <w:rPr>
+                <w:rFonts w:ascii="TimesNewRomanPSMT" w:hAnsi="TimesNewRomanPSMT" w:cs="TimesNewRomanPSMT"/>
+              </w:rPr>
+              <w:t>switch block view to graph view</w:t>
+            </w:r>
+          </w:p>
+        </w:tc>
+        <w:tc>
+          <w:tcPr>
+            <w:tcW w:w="2610" w:type="dxa"/>
+            <w:tcBorders>
+              <w:top w:val="single" w:sz="4" w:space="0" w:color="BFBFBF" w:themeColor="background1" w:themeShade="BF"/>
+              <w:left w:val="single" w:sz="4" w:space="0" w:color="BFBFBF" w:themeColor="background1" w:themeShade="BF"/>
+              <w:bottom w:val="single" w:sz="4" w:space="0" w:color="BFBFBF" w:themeColor="background1" w:themeShade="BF"/>
+              <w:right w:val="single" w:sz="4" w:space="0" w:color="BFBFBF" w:themeColor="background1" w:themeShade="BF"/>
+            </w:tcBorders>
+            <w:hideMark/>
+          </w:tcPr>
+          <w:p>
+            <w:pPr>
+              <w:widowControl/>
+              <w:spacing w:before="100" w:beforeAutospacing="1" w:after="100" w:afterAutospacing="1"/>
+              <w:jc w:val="left"/>
+              <w:cnfStyle w:val="000000100000" w:firstRow="0" w:lastRow="0" w:firstColumn="0" w:lastColumn="0" w:oddVBand="0" w:evenVBand="0" w:oddHBand="1" w:evenHBand="0" w:firstRowFirstColumn="0" w:firstRowLastColumn="0" w:lastRowFirstColumn="0" w:lastRowLastColumn="0"/>
+              <w:rPr>
+                <w:rFonts w:ascii="TimesNewRomanPSMT" w:eastAsiaTheme="minorHAnsi" w:hAnsi="TimesNewRomanPSMT" w:cs="TimesNewRomanPSMT"/>
+                <w:kern w:val="0"/>
+              </w:rPr>
+            </w:pPr>
+            <w:r>
+              <w:rPr>
+                <w:rFonts w:ascii="TimesNewRomanPSMT" w:eastAsiaTheme="minorHAnsi" w:hAnsi="TimesNewRomanPSMT" w:cs="TimesNewRomanPSMT"/>
+                <w:kern w:val="0"/>
+              </w:rPr>
+              <w:t xml:space="preserve">Click the </w:t>
+            </w:r>
+            <w:r>
+              <w:rPr>
+                <w:rFonts w:ascii="TimesNewRomanPSMT" w:eastAsiaTheme="minorHAnsi" w:hAnsi="TimesNewRomanPSMT" w:cs="TimesNewRomanPSMT"/>
+                <w:kern w:val="0"/>
+              </w:rPr>
+              <w:t>particular graph sketch</w:t>
+            </w:r>
+          </w:p>
+        </w:tc>
+        <w:tc>
+          <w:tcPr>
+            <w:tcW w:w="2430" w:type="dxa"/>
+            <w:tcBorders>
+              <w:top w:val="single" w:sz="4" w:space="0" w:color="BFBFBF" w:themeColor="background1" w:themeShade="BF"/>
+              <w:left w:val="single" w:sz="4" w:space="0" w:color="BFBFBF" w:themeColor="background1" w:themeShade="BF"/>
+              <w:bottom w:val="single" w:sz="4" w:space="0" w:color="BFBFBF" w:themeColor="background1" w:themeShade="BF"/>
+              <w:right w:val="single" w:sz="4" w:space="0" w:color="BFBFBF" w:themeColor="background1" w:themeShade="BF"/>
+            </w:tcBorders>
+            <w:hideMark/>
+          </w:tcPr>
+          <w:p>
+            <w:pPr>
+              <w:widowControl/>
+              <w:spacing w:before="100" w:beforeAutospacing="1" w:after="100" w:afterAutospacing="1"/>
+              <w:jc w:val="left"/>
+              <w:cnfStyle w:val="000000100000" w:firstRow="0" w:lastRow="0" w:firstColumn="0" w:lastColumn="0" w:oddVBand="0" w:evenVBand="0" w:oddHBand="1" w:evenHBand="0" w:firstRowFirstColumn="0" w:firstRowLastColumn="0" w:lastRowFirstColumn="0" w:lastRowLastColumn="0"/>
+              <w:rPr>
+                <w:rFonts w:ascii="TimesNewRomanPSMT" w:eastAsiaTheme="minorHAnsi" w:hAnsi="TimesNewRomanPSMT" w:cs="TimesNewRomanPSMT" w:hint="eastAsia"/>
+                <w:kern w:val="0"/>
+                <w:lang w:eastAsia="zh-CN"/>
+              </w:rPr>
+            </w:pPr>
+            <w:r>
+              <w:rPr>
+                <w:rFonts w:ascii="TimesNewRomanPSMT" w:eastAsiaTheme="minorHAnsi" w:hAnsi="TimesNewRomanPSMT" w:cs="TimesNewRomanPSMT"/>
+                <w:kern w:val="0"/>
+                <w:lang w:eastAsia="zh-CN"/>
+              </w:rPr>
+              <w:t xml:space="preserve">the graph view of </w:t>
+            </w:r>
+            <w:r>
+              <w:rPr>
+                <w:rFonts w:ascii="TimesNewRomanPSMT" w:eastAsiaTheme="minorHAnsi" w:hAnsi="TimesNewRomanPSMT" w:cs="TimesNewRomanPSMT"/>
+                <w:kern w:val="0"/>
+                <w:lang w:eastAsia="zh-CN"/>
+              </w:rPr>
+              <w:t xml:space="preserve">this </w:t>
+            </w:r>
+            <w:r>
+              <w:rPr>
+                <w:rFonts w:ascii="TimesNewRomanPSMT" w:eastAsiaTheme="minorHAnsi" w:hAnsi="TimesNewRomanPSMT" w:cs="TimesNewRomanPSMT"/>
+                <w:kern w:val="0"/>
+                <w:lang w:eastAsia="zh-CN"/>
+              </w:rPr>
+              <w:t xml:space="preserve">region </w:t>
+            </w:r>
+            <w:r>
+              <w:rPr>
+                <w:rFonts w:ascii="TimesNewRomanPSMT" w:eastAsiaTheme="minorHAnsi" w:hAnsi="TimesNewRomanPSMT" w:cs="TimesNewRomanPSMT"/>
+                <w:kern w:val="0"/>
+                <w:lang w:eastAsia="zh-CN"/>
+              </w:rPr>
+              <w:t>shows</w:t>
+            </w:r>
+            <w:r>
+              <w:rPr>
+                <w:rFonts w:ascii="TimesNewRomanPSMT" w:eastAsiaTheme="minorHAnsi" w:hAnsi="TimesNewRomanPSMT" w:cs="TimesNewRomanPSMT"/>
+                <w:kern w:val="0"/>
+                <w:lang w:eastAsia="zh-CN"/>
+              </w:rPr>
+              <w:t xml:space="preserve"> the correct </w:t>
+            </w:r>
+            <w:r>
+              <w:rPr>
+                <w:rFonts w:ascii="TimesNewRomanPSMT" w:eastAsiaTheme="minorHAnsi" w:hAnsi="TimesNewRomanPSMT" w:cs="TimesNewRomanPSMT"/>
+                <w:kern w:val="0"/>
+                <w:lang w:eastAsia="zh-CN"/>
+              </w:rPr>
+              <w:t>display of the target list for the graph. In addition, the display also</w:t>
+            </w:r>
+            <w:r>
+              <w:rPr>
+                <w:rFonts w:ascii="TimesNewRomanPSMT" w:eastAsiaTheme="minorHAnsi" w:hAnsi="TimesNewRomanPSMT" w:cs="TimesNewRomanPSMT"/>
+                <w:kern w:val="0"/>
+                <w:lang w:eastAsia="zh-CN"/>
+              </w:rPr>
+              <w:t xml:space="preserve"> </w:t>
+            </w:r>
+            <w:r>
+              <w:rPr>
+                <w:rFonts w:ascii="TimesNewRomanPSMT" w:eastAsiaTheme="minorHAnsi" w:hAnsi="TimesNewRomanPSMT" w:cs="TimesNewRomanPSMT"/>
+                <w:kern w:val="0"/>
+                <w:lang w:eastAsia="zh-CN"/>
+              </w:rPr>
+              <w:t xml:space="preserve">shows </w:t>
+            </w:r>
+            <w:r>
+              <w:rPr>
+                <w:rFonts w:ascii="TimesNewRomanPSMT" w:eastAsiaTheme="minorHAnsi" w:hAnsi="TimesNewRomanPSMT" w:cs="TimesNewRomanPSMT"/>
+                <w:kern w:val="0"/>
+                <w:lang w:eastAsia="zh-CN"/>
+              </w:rPr>
+              <w:t xml:space="preserve">the </w:t>
+            </w:r>
+            <w:r>
+              <w:rPr>
+                <w:rFonts w:ascii="TimesNewRomanPSMT" w:eastAsiaTheme="minorHAnsi" w:hAnsi="TimesNewRomanPSMT" w:cs="TimesNewRomanPSMT"/>
+                <w:kern w:val="0"/>
+                <w:lang w:eastAsia="zh-CN"/>
+              </w:rPr>
+              <w:t xml:space="preserve"> </w:t>
+            </w:r>
+            <w:r>
+              <w:rPr>
+                <w:rFonts w:ascii="TimesNewRomanPSMT" w:eastAsiaTheme="minorHAnsi" w:hAnsi="TimesNewRomanPSMT" w:cs="TimesNewRomanPSMT"/>
+                <w:kern w:val="0"/>
+                <w:lang w:eastAsia="zh-CN"/>
+              </w:rPr>
+              <w:t xml:space="preserve">correct </w:t>
+            </w:r>
+            <w:r>
+              <w:rPr>
+                <w:rFonts w:ascii="TimesNewRomanPSMT" w:eastAsiaTheme="minorHAnsi" w:hAnsi="TimesNewRomanPSMT" w:cs="TimesNewRomanPSMT"/>
+                <w:kern w:val="0"/>
+                <w:lang w:eastAsia="zh-CN"/>
+              </w:rPr>
+              <w:t>current target se</w:t>
+            </w:r>
+            <w:r>
+              <w:rPr>
+                <w:rFonts w:ascii="TimesNewRomanPSMT" w:eastAsiaTheme="minorHAnsi" w:hAnsi="TimesNewRomanPSMT" w:cs="TimesNewRomanPSMT"/>
+                <w:kern w:val="0"/>
+                <w:lang w:eastAsia="zh-CN"/>
+              </w:rPr>
+              <w:t>lected by each agent</w:t>
+            </w:r>
+          </w:p>
+        </w:tc>
+      </w:tr>
+      <w:tr>
+        <w:trPr>
+          <w:trHeight w:val="584"/>
+        </w:trPr>
+        <w:tc>
+          <w:tcPr>
+            <w:cnfStyle w:val="001000000000" w:firstRow="0" w:lastRow="0" w:firstColumn="1" w:lastColumn="0" w:oddVBand="0" w:evenVBand="0" w:oddHBand="0" w:evenHBand="0" w:firstRowFirstColumn="0" w:firstRowLastColumn="0" w:lastRowFirstColumn="0" w:lastRowLastColumn="0"/>
+            <w:tcW w:w="1255" w:type="dxa"/>
+            <w:tcBorders>
+              <w:top w:val="single" w:sz="4" w:space="0" w:color="BFBFBF" w:themeColor="background1" w:themeShade="BF"/>
+              <w:left w:val="single" w:sz="4" w:space="0" w:color="BFBFBF" w:themeColor="background1" w:themeShade="BF"/>
+              <w:bottom w:val="single" w:sz="4" w:space="0" w:color="BFBFBF" w:themeColor="background1" w:themeShade="BF"/>
+              <w:right w:val="single" w:sz="4" w:space="0" w:color="BFBFBF" w:themeColor="background1" w:themeShade="BF"/>
+            </w:tcBorders>
+          </w:tcPr>
+          <w:p>
+            <w:pPr>
+              <w:widowControl/>
+              <w:spacing w:before="100" w:beforeAutospacing="1" w:after="100" w:afterAutospacing="1"/>
+              <w:jc w:val="left"/>
+              <w:rPr>
+                <w:rFonts w:ascii="TimesNewRomanPSMT" w:eastAsiaTheme="minorHAnsi" w:hAnsi="TimesNewRomanPSMT" w:cs="TimesNewRomanPSMT"/>
+                <w:kern w:val="0"/>
+              </w:rPr>
+            </w:pPr>
+            <w:r>
+              <w:rPr>
+                <w:rFonts w:ascii="TimesNewRomanPSMT" w:hAnsi="TimesNewRomanPSMT" w:cs="TimesNewRomanPSMT"/>
+                <w:kern w:val="0"/>
+                <w:lang w:eastAsia="zh-CN"/>
+              </w:rPr>
+              <w:t>2</w:t>
+            </w:r>
+          </w:p>
+        </w:tc>
+        <w:tc>
+          <w:tcPr>
+            <w:tcW w:w="1980" w:type="dxa"/>
+            <w:tcBorders>
+              <w:top w:val="single" w:sz="4" w:space="0" w:color="BFBFBF" w:themeColor="background1" w:themeShade="BF"/>
+              <w:left w:val="single" w:sz="4" w:space="0" w:color="BFBFBF" w:themeColor="background1" w:themeShade="BF"/>
+              <w:bottom w:val="single" w:sz="4" w:space="0" w:color="BFBFBF" w:themeColor="background1" w:themeShade="BF"/>
+              <w:right w:val="single" w:sz="4" w:space="0" w:color="BFBFBF" w:themeColor="background1" w:themeShade="BF"/>
+            </w:tcBorders>
+          </w:tcPr>
+          <w:p>
+            <w:pPr>
+              <w:pStyle w:val="NormalWeb"/>
+              <w:cnfStyle w:val="000000000000" w:firstRow="0" w:lastRow="0" w:firstColumn="0" w:lastColumn="0" w:oddVBand="0" w:evenVBand="0" w:oddHBand="0" w:evenHBand="0" w:firstRowFirstColumn="0" w:firstRowLastColumn="0" w:lastRowFirstColumn="0" w:lastRowLastColumn="0"/>
+              <w:rPr>
+                <w:rFonts w:ascii="TimesNewRomanPSMT" w:eastAsiaTheme="minorHAnsi" w:hAnsi="TimesNewRomanPSMT" w:cs="TimesNewRomanPSMT"/>
+              </w:rPr>
+            </w:pPr>
+            <w:r>
+              <w:rPr>
+                <w:rFonts w:ascii="TimesNewRomanPSMT" w:hAnsi="TimesNewRomanPSMT" w:cs="TimesNewRomanPSMT"/>
+              </w:rPr>
+              <w:t xml:space="preserve">User runs </w:t>
+            </w:r>
+            <w:r>
+              <w:rPr>
+                <w:rFonts w:ascii="TimesNewRomanPSMT" w:hAnsi="TimesNewRomanPSMT" w:cs="TimesNewRomanPSMT"/>
+              </w:rPr>
+              <w:t xml:space="preserve">free form </w:t>
+            </w:r>
+            <w:r>
+              <w:rPr>
+                <w:rFonts w:ascii="TimesNewRomanPSMT" w:hAnsi="TimesNewRomanPSMT" w:cs="TimesNewRomanPSMT"/>
+              </w:rPr>
+              <w:t xml:space="preserve">algorithm </w:t>
+            </w:r>
+            <w:r>
+              <w:rPr>
+                <w:rFonts w:ascii="TimesNewRomanPSMT" w:hAnsi="TimesNewRomanPSMT" w:cs="TimesNewRomanPSMT"/>
+              </w:rPr>
+              <w:t>in graphical view</w:t>
+            </w:r>
+            <w:r>
+              <w:rPr>
+                <w:rFonts w:ascii="TimesNewRomanPSMT" w:hAnsi="TimesNewRomanPSMT" w:cs="TimesNewRomanPSMT"/>
+              </w:rPr>
+              <w:t xml:space="preserve"> for a region</w:t>
+            </w:r>
+          </w:p>
+        </w:tc>
+        <w:tc>
+          <w:tcPr>
+            <w:tcW w:w="2610" w:type="dxa"/>
+            <w:tcBorders>
+              <w:top w:val="single" w:sz="4" w:space="0" w:color="BFBFBF" w:themeColor="background1" w:themeShade="BF"/>
+              <w:left w:val="single" w:sz="4" w:space="0" w:color="BFBFBF" w:themeColor="background1" w:themeShade="BF"/>
+              <w:bottom w:val="single" w:sz="4" w:space="0" w:color="BFBFBF" w:themeColor="background1" w:themeShade="BF"/>
+              <w:right w:val="single" w:sz="4" w:space="0" w:color="BFBFBF" w:themeColor="background1" w:themeShade="BF"/>
+            </w:tcBorders>
+          </w:tcPr>
+          <w:p>
+            <w:pPr>
+              <w:widowControl/>
+              <w:spacing w:before="100" w:beforeAutospacing="1" w:after="100" w:afterAutospacing="1"/>
+              <w:jc w:val="left"/>
+              <w:cnfStyle w:val="000000000000" w:firstRow="0" w:lastRow="0" w:firstColumn="0" w:lastColumn="0" w:oddVBand="0" w:evenVBand="0" w:oddHBand="0" w:evenHBand="0" w:firstRowFirstColumn="0" w:firstRowLastColumn="0" w:lastRowFirstColumn="0" w:lastRowLastColumn="0"/>
+              <w:rPr>
+                <w:rFonts w:ascii="TimesNewRomanPSMT" w:eastAsiaTheme="minorHAnsi" w:hAnsi="TimesNewRomanPSMT" w:cs="TimesNewRomanPSMT"/>
+                <w:kern w:val="0"/>
+              </w:rPr>
+            </w:pPr>
+            <w:r>
+              <w:rPr>
+                <w:rFonts w:ascii="TimesNewRomanPSMT" w:eastAsiaTheme="minorHAnsi" w:hAnsi="TimesNewRomanPSMT" w:cs="TimesNewRomanPSMT"/>
+                <w:kern w:val="0"/>
+              </w:rPr>
+              <w:t>Click the button which will run one step</w:t>
+            </w:r>
+          </w:p>
+        </w:tc>
+        <w:tc>
+          <w:tcPr>
+            <w:tcW w:w="2430" w:type="dxa"/>
+            <w:tcBorders>
+              <w:top w:val="single" w:sz="4" w:space="0" w:color="BFBFBF" w:themeColor="background1" w:themeShade="BF"/>
+              <w:left w:val="single" w:sz="4" w:space="0" w:color="BFBFBF" w:themeColor="background1" w:themeShade="BF"/>
+              <w:bottom w:val="single" w:sz="4" w:space="0" w:color="BFBFBF" w:themeColor="background1" w:themeShade="BF"/>
+              <w:right w:val="single" w:sz="4" w:space="0" w:color="BFBFBF" w:themeColor="background1" w:themeShade="BF"/>
+            </w:tcBorders>
+          </w:tcPr>
+          <w:p>
+            <w:pPr>
+              <w:widowControl/>
+              <w:spacing w:before="100" w:beforeAutospacing="1" w:after="100" w:afterAutospacing="1"/>
+              <w:jc w:val="left"/>
+              <w:cnfStyle w:val="000000000000" w:firstRow="0" w:lastRow="0" w:firstColumn="0" w:lastColumn="0" w:oddVBand="0" w:evenVBand="0" w:oddHBand="0" w:evenHBand="0" w:firstRowFirstColumn="0" w:firstRowLastColumn="0" w:lastRowFirstColumn="0" w:lastRowLastColumn="0"/>
+              <w:rPr>
+                <w:rFonts w:ascii="TimesNewRomanPSMT" w:eastAsiaTheme="minorHAnsi" w:hAnsi="TimesNewRomanPSMT" w:cs="TimesNewRomanPSMT"/>
+                <w:kern w:val="0"/>
+              </w:rPr>
+            </w:pPr>
+            <w:r>
+              <w:rPr>
+                <w:rFonts w:ascii="TimesNewRomanPSMT" w:eastAsiaTheme="minorHAnsi" w:hAnsi="TimesNewRomanPSMT" w:cs="TimesNewRomanPSMT"/>
+                <w:kern w:val="0"/>
+              </w:rPr>
+              <w:t>Display the correct target list and current target selected by each agent</w:t>
+            </w:r>
+          </w:p>
+        </w:tc>
+      </w:tr>
+      <w:tr>
+        <w:trPr>
+          <w:cnfStyle w:val="000000100000" w:firstRow="0" w:lastRow="0" w:firstColumn="0" w:lastColumn="0" w:oddVBand="0" w:evenVBand="0" w:oddHBand="1" w:evenHBand="0" w:firstRowFirstColumn="0" w:firstRowLastColumn="0" w:lastRowFirstColumn="0" w:lastRowLastColumn="0"/>
+          <w:trHeight w:val="584"/>
+        </w:trPr>
+        <w:tc>
+          <w:tcPr>
+            <w:cnfStyle w:val="001000000000" w:firstRow="0" w:lastRow="0" w:firstColumn="1" w:lastColumn="0" w:oddVBand="0" w:evenVBand="0" w:oddHBand="0" w:evenHBand="0" w:firstRowFirstColumn="0" w:firstRowLastColumn="0" w:lastRowFirstColumn="0" w:lastRowLastColumn="0"/>
+            <w:tcW w:w="1255" w:type="dxa"/>
+            <w:tcBorders>
+              <w:top w:val="single" w:sz="4" w:space="0" w:color="BFBFBF" w:themeColor="background1" w:themeShade="BF"/>
+              <w:left w:val="single" w:sz="4" w:space="0" w:color="BFBFBF" w:themeColor="background1" w:themeShade="BF"/>
+              <w:bottom w:val="single" w:sz="4" w:space="0" w:color="BFBFBF" w:themeColor="background1" w:themeShade="BF"/>
+              <w:right w:val="single" w:sz="4" w:space="0" w:color="BFBFBF" w:themeColor="background1" w:themeShade="BF"/>
+            </w:tcBorders>
+          </w:tcPr>
+          <w:p>
+            <w:pPr>
+              <w:widowControl/>
+              <w:spacing w:before="100" w:beforeAutospacing="1" w:after="100" w:afterAutospacing="1"/>
+              <w:jc w:val="left"/>
+              <w:rPr>
+                <w:rFonts w:ascii="TimesNewRomanPSMT" w:eastAsiaTheme="minorHAnsi" w:hAnsi="TimesNewRomanPSMT" w:cs="TimesNewRomanPSMT"/>
+                <w:kern w:val="0"/>
+              </w:rPr>
+            </w:pPr>
+            <w:r>
+              <w:rPr>
+                <w:rFonts w:ascii="TimesNewRomanPSMT" w:eastAsiaTheme="minorHAnsi" w:hAnsi="TimesNewRomanPSMT" w:cs="TimesNewRomanPSMT"/>
+                <w:kern w:val="0"/>
+              </w:rPr>
+              <w:t>3</w:t>
+            </w:r>
+          </w:p>
+        </w:tc>
+        <w:tc>
+          <w:tcPr>
+            <w:tcW w:w="1980" w:type="dxa"/>
+            <w:tcBorders>
+              <w:top w:val="single" w:sz="4" w:space="0" w:color="BFBFBF" w:themeColor="background1" w:themeShade="BF"/>
+              <w:left w:val="single" w:sz="4" w:space="0" w:color="BFBFBF" w:themeColor="background1" w:themeShade="BF"/>
+              <w:bottom w:val="single" w:sz="4" w:space="0" w:color="BFBFBF" w:themeColor="background1" w:themeShade="BF"/>
+              <w:right w:val="single" w:sz="4" w:space="0" w:color="BFBFBF" w:themeColor="background1" w:themeShade="BF"/>
+            </w:tcBorders>
+          </w:tcPr>
+          <w:p>
+            <w:pPr>
+              <w:pStyle w:val="NormalWeb"/>
+              <w:cnfStyle w:val="000000100000" w:firstRow="0" w:lastRow="0" w:firstColumn="0" w:lastColumn="0" w:oddVBand="0" w:evenVBand="0" w:oddHBand="1" w:evenHBand="0" w:firstRowFirstColumn="0" w:firstRowLastColumn="0" w:lastRowFirstColumn="0" w:lastRowLastColumn="0"/>
+              <w:rPr>
+                <w:rFonts w:ascii="TimesNewRomanPSMT" w:hAnsi="TimesNewRomanPSMT" w:cs="TimesNewRomanPSMT"/>
+              </w:rPr>
+            </w:pPr>
+            <w:r>
+              <w:rPr>
+                <w:rFonts w:ascii="TimesNewRomanPSMT" w:hAnsi="TimesNewRomanPSMT" w:cs="TimesNewRomanPSMT"/>
+              </w:rPr>
+              <w:t xml:space="preserve">User runs </w:t>
+            </w:r>
+            <w:r>
+              <w:rPr>
+                <w:rFonts w:ascii="TimesNewRomanPSMT" w:hAnsi="TimesNewRomanPSMT" w:cs="TimesNewRomanPSMT"/>
+              </w:rPr>
+              <w:t xml:space="preserve">free form </w:t>
+            </w:r>
+            <w:r>
+              <w:rPr>
+                <w:rFonts w:ascii="TimesNewRomanPSMT" w:hAnsi="TimesNewRomanPSMT" w:cs="TimesNewRomanPSMT"/>
+              </w:rPr>
+              <w:t>algorithm in graphical view for a region</w:t>
+            </w:r>
+          </w:p>
+        </w:tc>
+        <w:tc>
+          <w:tcPr>
+            <w:tcW w:w="2610" w:type="dxa"/>
+            <w:tcBorders>
+              <w:top w:val="single" w:sz="4" w:space="0" w:color="BFBFBF" w:themeColor="background1" w:themeShade="BF"/>
+              <w:left w:val="single" w:sz="4" w:space="0" w:color="BFBFBF" w:themeColor="background1" w:themeShade="BF"/>
+              <w:bottom w:val="single" w:sz="4" w:space="0" w:color="BFBFBF" w:themeColor="background1" w:themeShade="BF"/>
+              <w:right w:val="single" w:sz="4" w:space="0" w:color="BFBFBF" w:themeColor="background1" w:themeShade="BF"/>
+            </w:tcBorders>
+          </w:tcPr>
+          <w:p>
+            <w:pPr>
+              <w:widowControl/>
+              <w:spacing w:before="100" w:beforeAutospacing="1" w:after="100" w:afterAutospacing="1"/>
+              <w:jc w:val="left"/>
+              <w:cnfStyle w:val="000000100000" w:firstRow="0" w:lastRow="0" w:firstColumn="0" w:lastColumn="0" w:oddVBand="0" w:evenVBand="0" w:oddHBand="1" w:evenHBand="0" w:firstRowFirstColumn="0" w:firstRowLastColumn="0" w:lastRowFirstColumn="0" w:lastRowLastColumn="0"/>
+              <w:rPr>
+                <w:rFonts w:ascii="TimesNewRomanPSMT" w:eastAsiaTheme="minorHAnsi" w:hAnsi="TimesNewRomanPSMT" w:cs="TimesNewRomanPSMT"/>
+                <w:kern w:val="0"/>
+              </w:rPr>
+            </w:pPr>
+            <w:r>
+              <w:rPr>
+                <w:rFonts w:ascii="TimesNewRomanPSMT" w:eastAsiaTheme="minorHAnsi" w:hAnsi="TimesNewRomanPSMT" w:cs="TimesNewRomanPSMT"/>
+                <w:kern w:val="0"/>
+              </w:rPr>
+              <w:t xml:space="preserve">Click the button which will run </w:t>
+            </w:r>
+            <w:r>
+              <w:rPr>
+                <w:rFonts w:ascii="TimesNewRomanPSMT" w:eastAsiaTheme="minorHAnsi" w:hAnsi="TimesNewRomanPSMT" w:cs="TimesNewRomanPSMT"/>
+                <w:kern w:val="0"/>
+              </w:rPr>
+              <w:t>multiple</w:t>
+            </w:r>
+            <w:r>
+              <w:rPr>
+                <w:rFonts w:ascii="TimesNewRomanPSMT" w:eastAsiaTheme="minorHAnsi" w:hAnsi="TimesNewRomanPSMT" w:cs="TimesNewRomanPSMT"/>
+                <w:kern w:val="0"/>
+              </w:rPr>
+              <w:t xml:space="preserve"> step</w:t>
+            </w:r>
+            <w:r>
+              <w:rPr>
+                <w:rFonts w:ascii="TimesNewRomanPSMT" w:eastAsiaTheme="minorHAnsi" w:hAnsi="TimesNewRomanPSMT" w:cs="TimesNewRomanPSMT"/>
+                <w:kern w:val="0"/>
+              </w:rPr>
+              <w:t>s</w:t>
+            </w:r>
+          </w:p>
+        </w:tc>
+        <w:tc>
+          <w:tcPr>
+            <w:tcW w:w="2430" w:type="dxa"/>
+            <w:tcBorders>
+              <w:top w:val="single" w:sz="4" w:space="0" w:color="BFBFBF" w:themeColor="background1" w:themeShade="BF"/>
+              <w:left w:val="single" w:sz="4" w:space="0" w:color="BFBFBF" w:themeColor="background1" w:themeShade="BF"/>
+              <w:bottom w:val="single" w:sz="4" w:space="0" w:color="BFBFBF" w:themeColor="background1" w:themeShade="BF"/>
+              <w:right w:val="single" w:sz="4" w:space="0" w:color="BFBFBF" w:themeColor="background1" w:themeShade="BF"/>
+            </w:tcBorders>
+          </w:tcPr>
+          <w:p>
+            <w:pPr>
+              <w:widowControl/>
+              <w:spacing w:before="100" w:beforeAutospacing="1" w:after="100" w:afterAutospacing="1"/>
+              <w:jc w:val="left"/>
+              <w:cnfStyle w:val="000000100000" w:firstRow="0" w:lastRow="0" w:firstColumn="0" w:lastColumn="0" w:oddVBand="0" w:evenVBand="0" w:oddHBand="1" w:evenHBand="0" w:firstRowFirstColumn="0" w:firstRowLastColumn="0" w:lastRowFirstColumn="0" w:lastRowLastColumn="0"/>
+              <w:rPr>
+                <w:rFonts w:ascii="TimesNewRomanPSMT" w:eastAsiaTheme="minorHAnsi" w:hAnsi="TimesNewRomanPSMT" w:cs="TimesNewRomanPSMT"/>
+                <w:kern w:val="0"/>
+              </w:rPr>
+            </w:pPr>
+            <w:r>
+              <w:rPr>
+                <w:rFonts w:ascii="TimesNewRomanPSMT" w:eastAsiaTheme="minorHAnsi" w:hAnsi="TimesNewRomanPSMT" w:cs="TimesNewRomanPSMT"/>
+                <w:kern w:val="0"/>
+              </w:rPr>
+              <w:t>Display the correct target list and current target selected by each agent</w:t>
+            </w:r>
+          </w:p>
+        </w:tc>
+      </w:tr>
+      <w:tr>
+        <w:trPr>
+          <w:trHeight w:val="584"/>
+        </w:trPr>
+        <w:tc>
+          <w:tcPr>
+            <w:cnfStyle w:val="001000000000" w:firstRow="0" w:lastRow="0" w:firstColumn="1" w:lastColumn="0" w:oddVBand="0" w:evenVBand="0" w:oddHBand="0" w:evenHBand="0" w:firstRowFirstColumn="0" w:firstRowLastColumn="0" w:lastRowFirstColumn="0" w:lastRowLastColumn="0"/>
+            <w:tcW w:w="1255" w:type="dxa"/>
+            <w:tcBorders>
+              <w:top w:val="single" w:sz="4" w:space="0" w:color="BFBFBF" w:themeColor="background1" w:themeShade="BF"/>
+              <w:left w:val="single" w:sz="4" w:space="0" w:color="BFBFBF" w:themeColor="background1" w:themeShade="BF"/>
+              <w:bottom w:val="single" w:sz="4" w:space="0" w:color="BFBFBF" w:themeColor="background1" w:themeShade="BF"/>
+              <w:right w:val="single" w:sz="4" w:space="0" w:color="BFBFBF" w:themeColor="background1" w:themeShade="BF"/>
+            </w:tcBorders>
+          </w:tcPr>
+          <w:p>
+            <w:pPr>
+              <w:widowControl/>
+              <w:spacing w:before="100" w:beforeAutospacing="1" w:after="100" w:afterAutospacing="1"/>
+              <w:jc w:val="left"/>
+              <w:rPr>
+                <w:rFonts w:ascii="TimesNewRomanPSMT" w:eastAsiaTheme="minorHAnsi" w:hAnsi="TimesNewRomanPSMT" w:cs="TimesNewRomanPSMT"/>
+                <w:kern w:val="0"/>
+              </w:rPr>
+            </w:pPr>
+            <w:r>
+              <w:rPr>
+                <w:rFonts w:ascii="TimesNewRomanPSMT" w:hAnsi="TimesNewRomanPSMT" w:cs="TimesNewRomanPSMT"/>
+                <w:kern w:val="0"/>
+                <w:lang w:eastAsia="zh-CN"/>
+              </w:rPr>
+              <w:t>4</w:t>
+            </w:r>
+          </w:p>
+        </w:tc>
+        <w:tc>
+          <w:tcPr>
+            <w:tcW w:w="1980" w:type="dxa"/>
+            <w:tcBorders>
+              <w:top w:val="single" w:sz="4" w:space="0" w:color="BFBFBF" w:themeColor="background1" w:themeShade="BF"/>
+              <w:left w:val="single" w:sz="4" w:space="0" w:color="BFBFBF" w:themeColor="background1" w:themeShade="BF"/>
+              <w:bottom w:val="single" w:sz="4" w:space="0" w:color="BFBFBF" w:themeColor="background1" w:themeShade="BF"/>
+              <w:right w:val="single" w:sz="4" w:space="0" w:color="BFBFBF" w:themeColor="background1" w:themeShade="BF"/>
+            </w:tcBorders>
+          </w:tcPr>
+          <w:p>
+            <w:pPr>
+              <w:pStyle w:val="NormalWeb"/>
+              <w:cnfStyle w:val="000000000000" w:firstRow="0" w:lastRow="0" w:firstColumn="0" w:lastColumn="0" w:oddVBand="0" w:evenVBand="0" w:oddHBand="0" w:evenHBand="0" w:firstRowFirstColumn="0" w:firstRowLastColumn="0" w:lastRowFirstColumn="0" w:lastRowLastColumn="0"/>
+              <w:rPr>
+                <w:rFonts w:ascii="TimesNewRomanPSMT" w:eastAsiaTheme="minorHAnsi" w:hAnsi="TimesNewRomanPSMT" w:cs="TimesNewRomanPSMT"/>
+              </w:rPr>
+            </w:pPr>
+            <w:r>
+              <w:rPr>
+                <w:rFonts w:ascii="TimesNewRomanPSMT" w:hAnsi="TimesNewRomanPSMT" w:cs="TimesNewRomanPSMT"/>
+              </w:rPr>
+              <w:t xml:space="preserve">User runs </w:t>
+            </w:r>
+            <w:r>
+              <w:rPr>
+                <w:rFonts w:ascii="TimesNewRomanPSMT" w:hAnsi="TimesNewRomanPSMT" w:cs="TimesNewRomanPSMT"/>
+              </w:rPr>
+              <w:t xml:space="preserve">Constrained-3 </w:t>
+            </w:r>
+            <w:r>
+              <w:rPr>
+                <w:rFonts w:ascii="TimesNewRomanPSMT" w:hAnsi="TimesNewRomanPSMT" w:cs="TimesNewRomanPSMT"/>
+              </w:rPr>
+              <w:t>algorithm in graphical view</w:t>
+            </w:r>
+          </w:p>
+        </w:tc>
+        <w:tc>
+          <w:tcPr>
+            <w:tcW w:w="2610" w:type="dxa"/>
+            <w:tcBorders>
+              <w:top w:val="single" w:sz="4" w:space="0" w:color="BFBFBF" w:themeColor="background1" w:themeShade="BF"/>
+              <w:left w:val="single" w:sz="4" w:space="0" w:color="BFBFBF" w:themeColor="background1" w:themeShade="BF"/>
+              <w:bottom w:val="single" w:sz="4" w:space="0" w:color="BFBFBF" w:themeColor="background1" w:themeShade="BF"/>
+              <w:right w:val="single" w:sz="4" w:space="0" w:color="BFBFBF" w:themeColor="background1" w:themeShade="BF"/>
+            </w:tcBorders>
+          </w:tcPr>
+          <w:p>
+            <w:pPr>
+              <w:widowControl/>
+              <w:spacing w:before="100" w:beforeAutospacing="1" w:after="100" w:afterAutospacing="1"/>
+              <w:jc w:val="left"/>
+              <w:cnfStyle w:val="000000000000" w:firstRow="0" w:lastRow="0" w:firstColumn="0" w:lastColumn="0" w:oddVBand="0" w:evenVBand="0" w:oddHBand="0" w:evenHBand="0" w:firstRowFirstColumn="0" w:firstRowLastColumn="0" w:lastRowFirstColumn="0" w:lastRowLastColumn="0"/>
+              <w:rPr>
+                <w:rFonts w:ascii="TimesNewRomanPSMT" w:eastAsiaTheme="minorHAnsi" w:hAnsi="TimesNewRomanPSMT" w:cs="TimesNewRomanPSMT"/>
+                <w:kern w:val="0"/>
+              </w:rPr>
+            </w:pPr>
+            <w:r>
+              <w:rPr>
+                <w:rFonts w:ascii="TimesNewRomanPSMT" w:eastAsiaTheme="minorHAnsi" w:hAnsi="TimesNewRomanPSMT" w:cs="TimesNewRomanPSMT"/>
+                <w:kern w:val="0"/>
+              </w:rPr>
+              <w:t>Click the button which will run one step</w:t>
+            </w:r>
+          </w:p>
+        </w:tc>
+        <w:tc>
+          <w:tcPr>
+            <w:tcW w:w="2430" w:type="dxa"/>
+            <w:tcBorders>
+              <w:top w:val="single" w:sz="4" w:space="0" w:color="BFBFBF" w:themeColor="background1" w:themeShade="BF"/>
+              <w:left w:val="single" w:sz="4" w:space="0" w:color="BFBFBF" w:themeColor="background1" w:themeShade="BF"/>
+              <w:bottom w:val="single" w:sz="4" w:space="0" w:color="BFBFBF" w:themeColor="background1" w:themeShade="BF"/>
+              <w:right w:val="single" w:sz="4" w:space="0" w:color="BFBFBF" w:themeColor="background1" w:themeShade="BF"/>
+            </w:tcBorders>
+          </w:tcPr>
+          <w:p>
+            <w:pPr>
+              <w:widowControl/>
+              <w:spacing w:before="100" w:beforeAutospacing="1" w:after="100" w:afterAutospacing="1"/>
+              <w:jc w:val="left"/>
+              <w:cnfStyle w:val="000000000000" w:firstRow="0" w:lastRow="0" w:firstColumn="0" w:lastColumn="0" w:oddVBand="0" w:evenVBand="0" w:oddHBand="0" w:evenHBand="0" w:firstRowFirstColumn="0" w:firstRowLastColumn="0" w:lastRowFirstColumn="0" w:lastRowLastColumn="0"/>
+              <w:rPr>
+                <w:rFonts w:ascii="TimesNewRomanPSMT" w:eastAsiaTheme="minorHAnsi" w:hAnsi="TimesNewRomanPSMT" w:cs="TimesNewRomanPSMT"/>
+                <w:kern w:val="0"/>
+              </w:rPr>
+            </w:pPr>
+            <w:r>
+              <w:rPr>
+                <w:rFonts w:ascii="TimesNewRomanPSMT" w:eastAsiaTheme="minorHAnsi" w:hAnsi="TimesNewRomanPSMT" w:cs="TimesNewRomanPSMT"/>
+                <w:kern w:val="0"/>
+              </w:rPr>
+              <w:t>Display the correct target list and current target selected by each agent</w:t>
+            </w:r>
+          </w:p>
+        </w:tc>
+      </w:tr>
+      <w:tr>
+        <w:trPr>
+          <w:cnfStyle w:val="000000100000" w:firstRow="0" w:lastRow="0" w:firstColumn="0" w:lastColumn="0" w:oddVBand="0" w:evenVBand="0" w:oddHBand="1" w:evenHBand="0" w:firstRowFirstColumn="0" w:firstRowLastColumn="0" w:lastRowFirstColumn="0" w:lastRowLastColumn="0"/>
+          <w:trHeight w:val="584"/>
+        </w:trPr>
+        <w:tc>
+          <w:tcPr>
+            <w:cnfStyle w:val="001000000000" w:firstRow="0" w:lastRow="0" w:firstColumn="1" w:lastColumn="0" w:oddVBand="0" w:evenVBand="0" w:oddHBand="0" w:evenHBand="0" w:firstRowFirstColumn="0" w:firstRowLastColumn="0" w:lastRowFirstColumn="0" w:lastRowLastColumn="0"/>
+            <w:tcW w:w="1255" w:type="dxa"/>
+            <w:tcBorders>
+              <w:top w:val="single" w:sz="4" w:space="0" w:color="BFBFBF" w:themeColor="background1" w:themeShade="BF"/>
+              <w:left w:val="single" w:sz="4" w:space="0" w:color="BFBFBF" w:themeColor="background1" w:themeShade="BF"/>
+              <w:bottom w:val="single" w:sz="4" w:space="0" w:color="BFBFBF" w:themeColor="background1" w:themeShade="BF"/>
+              <w:right w:val="single" w:sz="4" w:space="0" w:color="BFBFBF" w:themeColor="background1" w:themeShade="BF"/>
+            </w:tcBorders>
+          </w:tcPr>
+          <w:p>
+            <w:pPr>
+              <w:widowControl/>
+              <w:spacing w:before="100" w:beforeAutospacing="1" w:after="100" w:afterAutospacing="1"/>
+              <w:jc w:val="left"/>
+              <w:rPr>
+                <w:rFonts w:ascii="TimesNewRomanPSMT" w:eastAsiaTheme="minorHAnsi" w:hAnsi="TimesNewRomanPSMT" w:cs="TimesNewRomanPSMT"/>
+                <w:kern w:val="0"/>
+              </w:rPr>
+            </w:pPr>
+            <w:r>
+              <w:rPr>
+                <w:rFonts w:ascii="TimesNewRomanPSMT" w:eastAsiaTheme="minorHAnsi" w:hAnsi="TimesNewRomanPSMT" w:cs="TimesNewRomanPSMT"/>
+                <w:kern w:val="0"/>
+              </w:rPr>
+              <w:t>5</w:t>
+            </w:r>
+          </w:p>
+        </w:tc>
+        <w:tc>
+          <w:tcPr>
+            <w:tcW w:w="1980" w:type="dxa"/>
+            <w:tcBorders>
+              <w:top w:val="single" w:sz="4" w:space="0" w:color="BFBFBF" w:themeColor="background1" w:themeShade="BF"/>
+              <w:left w:val="single" w:sz="4" w:space="0" w:color="BFBFBF" w:themeColor="background1" w:themeShade="BF"/>
+              <w:bottom w:val="single" w:sz="4" w:space="0" w:color="BFBFBF" w:themeColor="background1" w:themeShade="BF"/>
+              <w:right w:val="single" w:sz="4" w:space="0" w:color="BFBFBF" w:themeColor="background1" w:themeShade="BF"/>
+            </w:tcBorders>
+          </w:tcPr>
+          <w:p>
+            <w:pPr>
+              <w:pStyle w:val="NormalWeb"/>
+              <w:cnfStyle w:val="000000100000" w:firstRow="0" w:lastRow="0" w:firstColumn="0" w:lastColumn="0" w:oddVBand="0" w:evenVBand="0" w:oddHBand="1" w:evenHBand="0" w:firstRowFirstColumn="0" w:firstRowLastColumn="0" w:lastRowFirstColumn="0" w:lastRowLastColumn="0"/>
+              <w:rPr>
+                <w:rFonts w:ascii="TimesNewRomanPSMT" w:eastAsiaTheme="minorHAnsi" w:hAnsi="TimesNewRomanPSMT" w:cs="TimesNewRomanPSMT"/>
+              </w:rPr>
+            </w:pPr>
+            <w:r>
+              <w:rPr>
+                <w:rFonts w:ascii="TimesNewRomanPSMT" w:hAnsi="TimesNewRomanPSMT" w:cs="TimesNewRomanPSMT"/>
+              </w:rPr>
+              <w:t xml:space="preserve">User runs </w:t>
+            </w:r>
+            <w:r>
+              <w:rPr>
+                <w:rFonts w:ascii="TimesNewRomanPSMT" w:hAnsi="TimesNewRomanPSMT" w:cs="TimesNewRomanPSMT"/>
+              </w:rPr>
+              <w:t xml:space="preserve">Constrained-3 </w:t>
+            </w:r>
+            <w:r>
+              <w:rPr>
+                <w:rFonts w:ascii="TimesNewRomanPSMT" w:hAnsi="TimesNewRomanPSMT" w:cs="TimesNewRomanPSMT"/>
+              </w:rPr>
+              <w:t>algorithm in graphical view</w:t>
+            </w:r>
+          </w:p>
+        </w:tc>
+        <w:tc>
+          <w:tcPr>
+            <w:tcW w:w="2610" w:type="dxa"/>
+            <w:tcBorders>
+              <w:top w:val="single" w:sz="4" w:space="0" w:color="BFBFBF" w:themeColor="background1" w:themeShade="BF"/>
+              <w:left w:val="single" w:sz="4" w:space="0" w:color="BFBFBF" w:themeColor="background1" w:themeShade="BF"/>
+              <w:bottom w:val="single" w:sz="4" w:space="0" w:color="BFBFBF" w:themeColor="background1" w:themeShade="BF"/>
+              <w:right w:val="single" w:sz="4" w:space="0" w:color="BFBFBF" w:themeColor="background1" w:themeShade="BF"/>
+            </w:tcBorders>
+          </w:tcPr>
+          <w:p>
+            <w:pPr>
+              <w:widowControl/>
+              <w:spacing w:before="100" w:beforeAutospacing="1" w:after="100" w:afterAutospacing="1"/>
+              <w:jc w:val="left"/>
+              <w:cnfStyle w:val="000000100000" w:firstRow="0" w:lastRow="0" w:firstColumn="0" w:lastColumn="0" w:oddVBand="0" w:evenVBand="0" w:oddHBand="1" w:evenHBand="0" w:firstRowFirstColumn="0" w:firstRowLastColumn="0" w:lastRowFirstColumn="0" w:lastRowLastColumn="0"/>
+              <w:rPr>
+                <w:rFonts w:ascii="TimesNewRomanPSMT" w:eastAsiaTheme="minorHAnsi" w:hAnsi="TimesNewRomanPSMT" w:cs="TimesNewRomanPSMT"/>
+                <w:kern w:val="0"/>
+              </w:rPr>
+            </w:pPr>
+            <w:r>
+              <w:rPr>
+                <w:rFonts w:ascii="TimesNewRomanPSMT" w:eastAsiaTheme="minorHAnsi" w:hAnsi="TimesNewRomanPSMT" w:cs="TimesNewRomanPSMT"/>
+                <w:kern w:val="0"/>
+              </w:rPr>
+              <w:t xml:space="preserve">Click the button which will run </w:t>
+            </w:r>
+            <w:r>
+              <w:rPr>
+                <w:rFonts w:ascii="TimesNewRomanPSMT" w:eastAsiaTheme="minorHAnsi" w:hAnsi="TimesNewRomanPSMT" w:cs="TimesNewRomanPSMT"/>
+                <w:kern w:val="0"/>
+              </w:rPr>
+              <w:t>multiple</w:t>
+            </w:r>
+            <w:r>
+              <w:rPr>
+                <w:rFonts w:ascii="TimesNewRomanPSMT" w:eastAsiaTheme="minorHAnsi" w:hAnsi="TimesNewRomanPSMT" w:cs="TimesNewRomanPSMT"/>
+                <w:kern w:val="0"/>
+              </w:rPr>
+              <w:t xml:space="preserve"> step</w:t>
+            </w:r>
+            <w:r>
+              <w:rPr>
+                <w:rFonts w:ascii="TimesNewRomanPSMT" w:eastAsiaTheme="minorHAnsi" w:hAnsi="TimesNewRomanPSMT" w:cs="TimesNewRomanPSMT"/>
+                <w:kern w:val="0"/>
+              </w:rPr>
+              <w:t>s</w:t>
+            </w:r>
+          </w:p>
+        </w:tc>
+        <w:tc>
+          <w:tcPr>
+            <w:tcW w:w="2430" w:type="dxa"/>
+            <w:tcBorders>
+              <w:top w:val="single" w:sz="4" w:space="0" w:color="BFBFBF" w:themeColor="background1" w:themeShade="BF"/>
+              <w:left w:val="single" w:sz="4" w:space="0" w:color="BFBFBF" w:themeColor="background1" w:themeShade="BF"/>
+              <w:bottom w:val="single" w:sz="4" w:space="0" w:color="BFBFBF" w:themeColor="background1" w:themeShade="BF"/>
+              <w:right w:val="single" w:sz="4" w:space="0" w:color="BFBFBF" w:themeColor="background1" w:themeShade="BF"/>
+            </w:tcBorders>
+          </w:tcPr>
+          <w:p>
+            <w:pPr>
+              <w:widowControl/>
+              <w:spacing w:before="100" w:beforeAutospacing="1" w:after="100" w:afterAutospacing="1"/>
+              <w:jc w:val="left"/>
+              <w:cnfStyle w:val="000000100000" w:firstRow="0" w:lastRow="0" w:firstColumn="0" w:lastColumn="0" w:oddVBand="0" w:evenVBand="0" w:oddHBand="1" w:evenHBand="0" w:firstRowFirstColumn="0" w:firstRowLastColumn="0" w:lastRowFirstColumn="0" w:lastRowLastColumn="0"/>
+              <w:rPr>
+                <w:rFonts w:ascii="TimesNewRomanPSMT" w:eastAsiaTheme="minorHAnsi" w:hAnsi="TimesNewRomanPSMT" w:cs="TimesNewRomanPSMT"/>
+                <w:kern w:val="0"/>
+              </w:rPr>
+            </w:pPr>
+            <w:r>
+              <w:rPr>
+                <w:rFonts w:ascii="TimesNewRomanPSMT" w:eastAsiaTheme="minorHAnsi" w:hAnsi="TimesNewRomanPSMT" w:cs="TimesNewRomanPSMT"/>
+                <w:kern w:val="0"/>
+              </w:rPr>
+              <w:t>Display the correct target list and current target selected by each agent</w:t>
+            </w:r>
+          </w:p>
+        </w:tc>
+      </w:tr>
+      <w:tr>
+        <w:trPr>
+          <w:trHeight w:val="584"/>
+        </w:trPr>
+        <w:tc>
+          <w:tcPr>
+            <w:cnfStyle w:val="001000000000" w:firstRow="0" w:lastRow="0" w:firstColumn="1" w:lastColumn="0" w:oddVBand="0" w:evenVBand="0" w:oddHBand="0" w:evenHBand="0" w:firstRowFirstColumn="0" w:firstRowLastColumn="0" w:lastRowFirstColumn="0" w:lastRowLastColumn="0"/>
+            <w:tcW w:w="1255" w:type="dxa"/>
+            <w:tcBorders>
+              <w:top w:val="single" w:sz="4" w:space="0" w:color="BFBFBF" w:themeColor="background1" w:themeShade="BF"/>
+              <w:left w:val="single" w:sz="4" w:space="0" w:color="BFBFBF" w:themeColor="background1" w:themeShade="BF"/>
+              <w:bottom w:val="single" w:sz="4" w:space="0" w:color="BFBFBF" w:themeColor="background1" w:themeShade="BF"/>
+              <w:right w:val="single" w:sz="4" w:space="0" w:color="BFBFBF" w:themeColor="background1" w:themeShade="BF"/>
+            </w:tcBorders>
+          </w:tcPr>
+          <w:p>
+            <w:pPr>
+              <w:widowControl/>
+              <w:spacing w:before="100" w:beforeAutospacing="1" w:after="100" w:afterAutospacing="1"/>
+              <w:jc w:val="left"/>
+              <w:rPr>
+                <w:rFonts w:ascii="TimesNewRomanPSMT" w:eastAsiaTheme="minorHAnsi" w:hAnsi="TimesNewRomanPSMT" w:cs="TimesNewRomanPSMT"/>
+                <w:kern w:val="0"/>
+              </w:rPr>
+            </w:pPr>
+            <w:r>
+              <w:rPr>
+                <w:rFonts w:ascii="TimesNewRomanPSMT" w:hAnsi="TimesNewRomanPSMT" w:cs="TimesNewRomanPSMT"/>
+                <w:kern w:val="0"/>
+                <w:lang w:eastAsia="zh-CN"/>
+              </w:rPr>
+              <w:t>6</w:t>
+            </w:r>
+          </w:p>
+        </w:tc>
+        <w:tc>
+          <w:tcPr>
+            <w:tcW w:w="1980" w:type="dxa"/>
+            <w:tcBorders>
+              <w:top w:val="single" w:sz="4" w:space="0" w:color="BFBFBF" w:themeColor="background1" w:themeShade="BF"/>
+              <w:left w:val="single" w:sz="4" w:space="0" w:color="BFBFBF" w:themeColor="background1" w:themeShade="BF"/>
+              <w:bottom w:val="single" w:sz="4" w:space="0" w:color="BFBFBF" w:themeColor="background1" w:themeShade="BF"/>
+              <w:right w:val="single" w:sz="4" w:space="0" w:color="BFBFBF" w:themeColor="background1" w:themeShade="BF"/>
+            </w:tcBorders>
+          </w:tcPr>
+          <w:p>
+            <w:pPr>
+              <w:pStyle w:val="NormalWeb"/>
+              <w:cnfStyle w:val="000000000000" w:firstRow="0" w:lastRow="0" w:firstColumn="0" w:lastColumn="0" w:oddVBand="0" w:evenVBand="0" w:oddHBand="0" w:evenHBand="0" w:firstRowFirstColumn="0" w:firstRowLastColumn="0" w:lastRowFirstColumn="0" w:lastRowLastColumn="0"/>
+              <w:rPr>
+                <w:rFonts w:ascii="TimesNewRomanPSMT" w:hAnsi="TimesNewRomanPSMT" w:cs="TimesNewRomanPSMT"/>
+              </w:rPr>
+            </w:pPr>
+            <w:r>
+              <w:rPr>
+                <w:rFonts w:ascii="TimesNewRomanPSMT" w:hAnsi="TimesNewRomanPSMT" w:cs="TimesNewRomanPSMT"/>
+              </w:rPr>
+              <w:t xml:space="preserve">User runs </w:t>
+            </w:r>
+            <w:r>
+              <w:rPr>
+                <w:rFonts w:ascii="TimesNewRomanPSMT" w:hAnsi="TimesNewRomanPSMT" w:cs="TimesNewRomanPSMT"/>
+              </w:rPr>
+              <w:t>Constrained-4</w:t>
+            </w:r>
+            <w:r>
+              <w:rPr>
+                <w:rFonts w:ascii="TimesNewRomanPSMT" w:hAnsi="TimesNewRomanPSMT" w:cs="TimesNewRomanPSMT"/>
+              </w:rPr>
+              <w:t xml:space="preserve"> </w:t>
+            </w:r>
+            <w:r>
+              <w:rPr>
+                <w:rFonts w:ascii="TimesNewRomanPSMT" w:hAnsi="TimesNewRomanPSMT" w:cs="TimesNewRomanPSMT"/>
+              </w:rPr>
+              <w:t>algorithm in graphical view</w:t>
+            </w:r>
+          </w:p>
+        </w:tc>
+        <w:tc>
+          <w:tcPr>
+            <w:tcW w:w="2610" w:type="dxa"/>
+            <w:tcBorders>
+              <w:top w:val="single" w:sz="4" w:space="0" w:color="BFBFBF" w:themeColor="background1" w:themeShade="BF"/>
+              <w:left w:val="single" w:sz="4" w:space="0" w:color="BFBFBF" w:themeColor="background1" w:themeShade="BF"/>
+              <w:bottom w:val="single" w:sz="4" w:space="0" w:color="BFBFBF" w:themeColor="background1" w:themeShade="BF"/>
+              <w:right w:val="single" w:sz="4" w:space="0" w:color="BFBFBF" w:themeColor="background1" w:themeShade="BF"/>
+            </w:tcBorders>
+          </w:tcPr>
+          <w:p>
+            <w:pPr>
+              <w:widowControl/>
+              <w:spacing w:before="100" w:beforeAutospacing="1" w:after="100" w:afterAutospacing="1"/>
+              <w:jc w:val="left"/>
+              <w:cnfStyle w:val="000000000000" w:firstRow="0" w:lastRow="0" w:firstColumn="0" w:lastColumn="0" w:oddVBand="0" w:evenVBand="0" w:oddHBand="0" w:evenHBand="0" w:firstRowFirstColumn="0" w:firstRowLastColumn="0" w:lastRowFirstColumn="0" w:lastRowLastColumn="0"/>
+              <w:rPr>
+                <w:rFonts w:ascii="TimesNewRomanPSMT" w:eastAsiaTheme="minorHAnsi" w:hAnsi="TimesNewRomanPSMT" w:cs="TimesNewRomanPSMT"/>
+                <w:kern w:val="0"/>
+              </w:rPr>
+            </w:pPr>
+            <w:r>
+              <w:rPr>
+                <w:rFonts w:ascii="TimesNewRomanPSMT" w:eastAsiaTheme="minorHAnsi" w:hAnsi="TimesNewRomanPSMT" w:cs="TimesNewRomanPSMT"/>
+                <w:kern w:val="0"/>
+              </w:rPr>
+              <w:t>Click the button which will run one step</w:t>
+            </w:r>
+          </w:p>
+        </w:tc>
+        <w:tc>
+          <w:tcPr>
+            <w:tcW w:w="2430" w:type="dxa"/>
+            <w:tcBorders>
+              <w:top w:val="single" w:sz="4" w:space="0" w:color="BFBFBF" w:themeColor="background1" w:themeShade="BF"/>
+              <w:left w:val="single" w:sz="4" w:space="0" w:color="BFBFBF" w:themeColor="background1" w:themeShade="BF"/>
+              <w:bottom w:val="single" w:sz="4" w:space="0" w:color="BFBFBF" w:themeColor="background1" w:themeShade="BF"/>
+              <w:right w:val="single" w:sz="4" w:space="0" w:color="BFBFBF" w:themeColor="background1" w:themeShade="BF"/>
+            </w:tcBorders>
+          </w:tcPr>
+          <w:p>
+            <w:pPr>
+              <w:widowControl/>
+              <w:spacing w:before="100" w:beforeAutospacing="1" w:after="100" w:afterAutospacing="1"/>
+              <w:jc w:val="left"/>
+              <w:cnfStyle w:val="000000000000" w:firstRow="0" w:lastRow="0" w:firstColumn="0" w:lastColumn="0" w:oddVBand="0" w:evenVBand="0" w:oddHBand="0" w:evenHBand="0" w:firstRowFirstColumn="0" w:firstRowLastColumn="0" w:lastRowFirstColumn="0" w:lastRowLastColumn="0"/>
+              <w:rPr>
+                <w:rFonts w:ascii="TimesNewRomanPSMT" w:eastAsiaTheme="minorHAnsi" w:hAnsi="TimesNewRomanPSMT" w:cs="TimesNewRomanPSMT"/>
+                <w:kern w:val="0"/>
+              </w:rPr>
+            </w:pPr>
+            <w:r>
+              <w:rPr>
+                <w:rFonts w:ascii="TimesNewRomanPSMT" w:eastAsiaTheme="minorHAnsi" w:hAnsi="TimesNewRomanPSMT" w:cs="TimesNewRomanPSMT"/>
+                <w:kern w:val="0"/>
+              </w:rPr>
+              <w:t>Display the correct target list and current target selected by each agent</w:t>
+            </w:r>
+          </w:p>
+        </w:tc>
+      </w:tr>
+      <w:tr>
+        <w:trPr>
+          <w:cnfStyle w:val="000000100000" w:firstRow="0" w:lastRow="0" w:firstColumn="0" w:lastColumn="0" w:oddVBand="0" w:evenVBand="0" w:oddHBand="1" w:evenHBand="0" w:firstRowFirstColumn="0" w:firstRowLastColumn="0" w:lastRowFirstColumn="0" w:lastRowLastColumn="0"/>
+          <w:trHeight w:val="584"/>
+        </w:trPr>
+        <w:tc>
+          <w:tcPr>
+            <w:cnfStyle w:val="001000000000" w:firstRow="0" w:lastRow="0" w:firstColumn="1" w:lastColumn="0" w:oddVBand="0" w:evenVBand="0" w:oddHBand="0" w:evenHBand="0" w:firstRowFirstColumn="0" w:firstRowLastColumn="0" w:lastRowFirstColumn="0" w:lastRowLastColumn="0"/>
+            <w:tcW w:w="1255" w:type="dxa"/>
+            <w:tcBorders>
+              <w:top w:val="single" w:sz="4" w:space="0" w:color="BFBFBF" w:themeColor="background1" w:themeShade="BF"/>
+              <w:left w:val="single" w:sz="4" w:space="0" w:color="BFBFBF" w:themeColor="background1" w:themeShade="BF"/>
+              <w:bottom w:val="single" w:sz="4" w:space="0" w:color="BFBFBF" w:themeColor="background1" w:themeShade="BF"/>
+              <w:right w:val="single" w:sz="4" w:space="0" w:color="BFBFBF" w:themeColor="background1" w:themeShade="BF"/>
+            </w:tcBorders>
+          </w:tcPr>
+          <w:p>
+            <w:pPr>
+              <w:widowControl/>
+              <w:spacing w:before="100" w:beforeAutospacing="1" w:after="100" w:afterAutospacing="1"/>
+              <w:jc w:val="left"/>
+              <w:rPr>
+                <w:rFonts w:ascii="TimesNewRomanPSMT" w:eastAsiaTheme="minorHAnsi" w:hAnsi="TimesNewRomanPSMT" w:cs="TimesNewRomanPSMT"/>
+                <w:kern w:val="0"/>
+              </w:rPr>
+            </w:pPr>
+            <w:r>
+              <w:rPr>
+                <w:rFonts w:ascii="TimesNewRomanPSMT" w:eastAsiaTheme="minorHAnsi" w:hAnsi="TimesNewRomanPSMT" w:cs="TimesNewRomanPSMT"/>
+                <w:kern w:val="0"/>
+              </w:rPr>
+              <w:t>7</w:t>
+            </w:r>
+          </w:p>
+        </w:tc>
+        <w:tc>
+          <w:tcPr>
+            <w:tcW w:w="1980" w:type="dxa"/>
+            <w:tcBorders>
+              <w:top w:val="single" w:sz="4" w:space="0" w:color="BFBFBF" w:themeColor="background1" w:themeShade="BF"/>
+              <w:left w:val="single" w:sz="4" w:space="0" w:color="BFBFBF" w:themeColor="background1" w:themeShade="BF"/>
+              <w:bottom w:val="single" w:sz="4" w:space="0" w:color="BFBFBF" w:themeColor="background1" w:themeShade="BF"/>
+              <w:right w:val="single" w:sz="4" w:space="0" w:color="BFBFBF" w:themeColor="background1" w:themeShade="BF"/>
+            </w:tcBorders>
+          </w:tcPr>
+          <w:p>
+            <w:pPr>
+              <w:pStyle w:val="NormalWeb"/>
+              <w:cnfStyle w:val="000000100000" w:firstRow="0" w:lastRow="0" w:firstColumn="0" w:lastColumn="0" w:oddVBand="0" w:evenVBand="0" w:oddHBand="1" w:evenHBand="0" w:firstRowFirstColumn="0" w:firstRowLastColumn="0" w:lastRowFirstColumn="0" w:lastRowLastColumn="0"/>
+              <w:rPr>
+                <w:rFonts w:ascii="TimesNewRomanPSMT" w:hAnsi="TimesNewRomanPSMT" w:cs="TimesNewRomanPSMT"/>
+              </w:rPr>
+            </w:pPr>
+            <w:r>
+              <w:rPr>
+                <w:rFonts w:ascii="TimesNewRomanPSMT" w:hAnsi="TimesNewRomanPSMT" w:cs="TimesNewRomanPSMT"/>
+              </w:rPr>
+              <w:t xml:space="preserve">User runs </w:t>
+            </w:r>
+            <w:r>
+              <w:rPr>
+                <w:rFonts w:ascii="TimesNewRomanPSMT" w:hAnsi="TimesNewRomanPSMT" w:cs="TimesNewRomanPSMT"/>
+              </w:rPr>
+              <w:t>Constrained-4</w:t>
+            </w:r>
+            <w:bookmarkStart w:id="34" w:name="_GoBack"/>
+            <w:bookmarkEnd w:id="34"/>
+            <w:r>
+              <w:rPr>
+                <w:rFonts w:ascii="TimesNewRomanPSMT" w:hAnsi="TimesNewRomanPSMT" w:cs="TimesNewRomanPSMT"/>
+              </w:rPr>
+              <w:t xml:space="preserve"> </w:t>
+            </w:r>
+            <w:r>
+              <w:rPr>
+                <w:rFonts w:ascii="TimesNewRomanPSMT" w:hAnsi="TimesNewRomanPSMT" w:cs="TimesNewRomanPSMT"/>
+              </w:rPr>
+              <w:t>algorithm in graphical view</w:t>
+            </w:r>
+          </w:p>
+        </w:tc>
+        <w:tc>
+          <w:tcPr>
+            <w:tcW w:w="2610" w:type="dxa"/>
+            <w:tcBorders>
+              <w:top w:val="single" w:sz="4" w:space="0" w:color="BFBFBF" w:themeColor="background1" w:themeShade="BF"/>
+              <w:left w:val="single" w:sz="4" w:space="0" w:color="BFBFBF" w:themeColor="background1" w:themeShade="BF"/>
+              <w:bottom w:val="single" w:sz="4" w:space="0" w:color="BFBFBF" w:themeColor="background1" w:themeShade="BF"/>
+              <w:right w:val="single" w:sz="4" w:space="0" w:color="BFBFBF" w:themeColor="background1" w:themeShade="BF"/>
+            </w:tcBorders>
+          </w:tcPr>
+          <w:p>
+            <w:pPr>
+              <w:widowControl/>
+              <w:spacing w:before="100" w:beforeAutospacing="1" w:after="100" w:afterAutospacing="1"/>
+              <w:jc w:val="left"/>
+              <w:cnfStyle w:val="000000100000" w:firstRow="0" w:lastRow="0" w:firstColumn="0" w:lastColumn="0" w:oddVBand="0" w:evenVBand="0" w:oddHBand="1" w:evenHBand="0" w:firstRowFirstColumn="0" w:firstRowLastColumn="0" w:lastRowFirstColumn="0" w:lastRowLastColumn="0"/>
+              <w:rPr>
+                <w:rFonts w:ascii="TimesNewRomanPSMT" w:eastAsiaTheme="minorHAnsi" w:hAnsi="TimesNewRomanPSMT" w:cs="TimesNewRomanPSMT"/>
+                <w:kern w:val="0"/>
+              </w:rPr>
+            </w:pPr>
+            <w:r>
+              <w:rPr>
+                <w:rFonts w:ascii="TimesNewRomanPSMT" w:eastAsiaTheme="minorHAnsi" w:hAnsi="TimesNewRomanPSMT" w:cs="TimesNewRomanPSMT"/>
+                <w:kern w:val="0"/>
+              </w:rPr>
+              <w:t xml:space="preserve">Click the button which will run </w:t>
+            </w:r>
+            <w:r>
+              <w:rPr>
+                <w:rFonts w:ascii="TimesNewRomanPSMT" w:eastAsiaTheme="minorHAnsi" w:hAnsi="TimesNewRomanPSMT" w:cs="TimesNewRomanPSMT"/>
+                <w:kern w:val="0"/>
+              </w:rPr>
+              <w:t>multiple</w:t>
+            </w:r>
+            <w:r>
+              <w:rPr>
+                <w:rFonts w:ascii="TimesNewRomanPSMT" w:eastAsiaTheme="minorHAnsi" w:hAnsi="TimesNewRomanPSMT" w:cs="TimesNewRomanPSMT"/>
+                <w:kern w:val="0"/>
+              </w:rPr>
+              <w:t xml:space="preserve"> step</w:t>
+            </w:r>
+            <w:r>
+              <w:rPr>
+                <w:rFonts w:ascii="TimesNewRomanPSMT" w:eastAsiaTheme="minorHAnsi" w:hAnsi="TimesNewRomanPSMT" w:cs="TimesNewRomanPSMT"/>
+                <w:kern w:val="0"/>
+              </w:rPr>
+              <w:t>s</w:t>
+            </w:r>
+          </w:p>
+        </w:tc>
+        <w:tc>
+          <w:tcPr>
+            <w:tcW w:w="2430" w:type="dxa"/>
+            <w:tcBorders>
+              <w:top w:val="single" w:sz="4" w:space="0" w:color="BFBFBF" w:themeColor="background1" w:themeShade="BF"/>
+              <w:left w:val="single" w:sz="4" w:space="0" w:color="BFBFBF" w:themeColor="background1" w:themeShade="BF"/>
+              <w:bottom w:val="single" w:sz="4" w:space="0" w:color="BFBFBF" w:themeColor="background1" w:themeShade="BF"/>
+              <w:right w:val="single" w:sz="4" w:space="0" w:color="BFBFBF" w:themeColor="background1" w:themeShade="BF"/>
+            </w:tcBorders>
+          </w:tcPr>
+          <w:p>
+            <w:pPr>
+              <w:widowControl/>
+              <w:spacing w:before="100" w:beforeAutospacing="1" w:after="100" w:afterAutospacing="1"/>
+              <w:jc w:val="left"/>
+              <w:cnfStyle w:val="000000100000" w:firstRow="0" w:lastRow="0" w:firstColumn="0" w:lastColumn="0" w:oddVBand="0" w:evenVBand="0" w:oddHBand="1" w:evenHBand="0" w:firstRowFirstColumn="0" w:firstRowLastColumn="0" w:lastRowFirstColumn="0" w:lastRowLastColumn="0"/>
+              <w:rPr>
+                <w:rFonts w:ascii="TimesNewRomanPSMT" w:eastAsiaTheme="minorHAnsi" w:hAnsi="TimesNewRomanPSMT" w:cs="TimesNewRomanPSMT"/>
+                <w:kern w:val="0"/>
+              </w:rPr>
+            </w:pPr>
+            <w:r>
+              <w:rPr>
+                <w:rFonts w:ascii="TimesNewRomanPSMT" w:eastAsiaTheme="minorHAnsi" w:hAnsi="TimesNewRomanPSMT" w:cs="TimesNewRomanPSMT"/>
+                <w:kern w:val="0"/>
+              </w:rPr>
+              <w:t>Display the correct target list and current target selected by each agent</w:t>
+            </w:r>
+          </w:p>
+        </w:tc>
+      </w:tr>
+    </w:tbl>
     <w:p/>
     <w:p/>
     <w:p/>
     <w:p>
       <w:pPr>
         <w:rPr>
-          <w:rFonts w:hint="eastAsia"/>
           <w:lang w:eastAsia="zh-CN"/>
         </w:rPr>
       </w:pPr>

--- a/documents/set4/test case #sprint4.docx
+++ b/documents/set4/test case #sprint4.docx
@@ -513,7 +513,23 @@
                 <w:rFonts w:ascii="TimesNewRomanPSMT" w:hAnsi="TimesNewRomanPSMT" w:cs="TimesNewRomanPSMT"/>
                 <w:kern w:val="0"/>
               </w:rPr>
-              <w:t>The block environment can not be set up</w:t>
+              <w:t xml:space="preserve">The block environment </w:t>
+            </w:r>
+            <w:proofErr w:type="spellStart"/>
+            <w:r>
+              <w:rPr>
+                <w:rFonts w:ascii="TimesNewRomanPSMT" w:hAnsi="TimesNewRomanPSMT" w:cs="TimesNewRomanPSMT"/>
+                <w:kern w:val="0"/>
+              </w:rPr>
+              <w:t>can not</w:t>
+            </w:r>
+            <w:proofErr w:type="spellEnd"/>
+            <w:r>
+              <w:rPr>
+                <w:rFonts w:ascii="TimesNewRomanPSMT" w:hAnsi="TimesNewRomanPSMT" w:cs="TimesNewRomanPSMT"/>
+                <w:kern w:val="0"/>
+              </w:rPr>
+              <w:t xml:space="preserve"> be set up</w:t>
             </w:r>
           </w:p>
         </w:tc>
@@ -4079,7 +4095,32 @@
                 <w:rFonts w:ascii="TimesNewRomanPSMT" w:eastAsiaTheme="minorHAnsi" w:hAnsi="TimesNewRomanPSMT" w:cs="TimesNewRomanPSMT"/>
                 <w:kern w:val="0"/>
               </w:rPr>
-              <w:t>Invoke addAgent() method after the user set the agents</w:t>
+              <w:t xml:space="preserve">Invoke </w:t>
+            </w:r>
+            <w:proofErr w:type="spellStart"/>
+            <w:proofErr w:type="gramStart"/>
+            <w:r>
+              <w:rPr>
+                <w:rFonts w:ascii="TimesNewRomanPSMT" w:eastAsiaTheme="minorHAnsi" w:hAnsi="TimesNewRomanPSMT" w:cs="TimesNewRomanPSMT"/>
+                <w:kern w:val="0"/>
+              </w:rPr>
+              <w:t>addAgent</w:t>
+            </w:r>
+            <w:proofErr w:type="spellEnd"/>
+            <w:r>
+              <w:rPr>
+                <w:rFonts w:ascii="TimesNewRomanPSMT" w:eastAsiaTheme="minorHAnsi" w:hAnsi="TimesNewRomanPSMT" w:cs="TimesNewRomanPSMT"/>
+                <w:kern w:val="0"/>
+              </w:rPr>
+              <w:t>(</w:t>
+            </w:r>
+            <w:proofErr w:type="gramEnd"/>
+            <w:r>
+              <w:rPr>
+                <w:rFonts w:ascii="TimesNewRomanPSMT" w:eastAsiaTheme="minorHAnsi" w:hAnsi="TimesNewRomanPSMT" w:cs="TimesNewRomanPSMT"/>
+                <w:kern w:val="0"/>
+              </w:rPr>
+              <w:t>) method after the user set the agents</w:t>
             </w:r>
           </w:p>
         </w:tc>
@@ -4103,7 +4144,23 @@
                 <w:rFonts w:ascii="TimesNewRomanPSMT" w:eastAsiaTheme="minorHAnsi" w:hAnsi="TimesNewRomanPSMT" w:cs="TimesNewRomanPSMT"/>
                 <w:kern w:val="0"/>
               </w:rPr>
-              <w:t>Agent’s ID  and Initial position of agent</w:t>
+              <w:t xml:space="preserve">Agent’s </w:t>
+            </w:r>
+            <w:proofErr w:type="gramStart"/>
+            <w:r>
+              <w:rPr>
+                <w:rFonts w:ascii="TimesNewRomanPSMT" w:eastAsiaTheme="minorHAnsi" w:hAnsi="TimesNewRomanPSMT" w:cs="TimesNewRomanPSMT"/>
+                <w:kern w:val="0"/>
+              </w:rPr>
+              <w:t>ID  and</w:t>
+            </w:r>
+            <w:proofErr w:type="gramEnd"/>
+            <w:r>
+              <w:rPr>
+                <w:rFonts w:ascii="TimesNewRomanPSMT" w:eastAsiaTheme="minorHAnsi" w:hAnsi="TimesNewRomanPSMT" w:cs="TimesNewRomanPSMT"/>
+                <w:kern w:val="0"/>
+              </w:rPr>
+              <w:t xml:space="preserve"> Initial position of agent</w:t>
             </w:r>
           </w:p>
         </w:tc>
@@ -4466,7 +4523,25 @@
                 <w:kern w:val="0"/>
                 <w:lang w:eastAsia="zh-CN"/>
               </w:rPr>
-              <w:t xml:space="preserve"> (eg.region#1)</w:t>
+              <w:t xml:space="preserve"> (</w:t>
+            </w:r>
+            <w:proofErr w:type="gramStart"/>
+            <w:r>
+              <w:rPr>
+                <w:rFonts w:ascii="TimesNewRomanPSMT" w:hAnsi="TimesNewRomanPSMT" w:cs="TimesNewRomanPSMT"/>
+                <w:kern w:val="0"/>
+                <w:lang w:eastAsia="zh-CN"/>
+              </w:rPr>
+              <w:t>eg.region</w:t>
+            </w:r>
+            <w:proofErr w:type="gramEnd"/>
+            <w:r>
+              <w:rPr>
+                <w:rFonts w:ascii="TimesNewRomanPSMT" w:hAnsi="TimesNewRomanPSMT" w:cs="TimesNewRomanPSMT"/>
+                <w:kern w:val="0"/>
+                <w:lang w:eastAsia="zh-CN"/>
+              </w:rPr>
+              <w:t>#1)</w:t>
             </w:r>
           </w:p>
         </w:tc>
@@ -4490,8 +4565,17 @@
                 <w:rFonts w:ascii="TimesNewRomanPSMT" w:hAnsi="TimesNewRomanPSMT" w:cs="TimesNewRomanPSMT"/>
                 <w:kern w:val="0"/>
               </w:rPr>
-              <w:t>Mouse click a particular region in sketch(</w:t>
-            </w:r>
+              <w:t xml:space="preserve">Mouse click a particular region in </w:t>
+            </w:r>
+            <w:proofErr w:type="gramStart"/>
+            <w:r>
+              <w:rPr>
+                <w:rFonts w:ascii="TimesNewRomanPSMT" w:hAnsi="TimesNewRomanPSMT" w:cs="TimesNewRomanPSMT"/>
+                <w:kern w:val="0"/>
+              </w:rPr>
+              <w:t>sketch(</w:t>
+            </w:r>
+            <w:proofErr w:type="gramEnd"/>
             <w:r>
               <w:rPr>
                 <w:rFonts w:ascii="TimesNewRomanPSMT" w:hAnsi="TimesNewRomanPSMT" w:cs="TimesNewRomanPSMT"/>
@@ -4529,7 +4613,23 @@
                 <w:rFonts w:ascii="TimesNewRomanPSMT" w:hAnsi="TimesNewRomanPSMT" w:cs="TimesNewRomanPSMT"/>
                 <w:kern w:val="0"/>
               </w:rPr>
-              <w:t xml:space="preserve">The GUI shows the particular region by </w:t>
+              <w:t xml:space="preserve">The GUI shows the </w:t>
+            </w:r>
+            <w:proofErr w:type="gramStart"/>
+            <w:r>
+              <w:rPr>
+                <w:rFonts w:ascii="TimesNewRomanPSMT" w:hAnsi="TimesNewRomanPSMT" w:cs="TimesNewRomanPSMT"/>
+                <w:kern w:val="0"/>
+              </w:rPr>
+              <w:t>particular region</w:t>
+            </w:r>
+            <w:proofErr w:type="gramEnd"/>
+            <w:r>
+              <w:rPr>
+                <w:rFonts w:ascii="TimesNewRomanPSMT" w:hAnsi="TimesNewRomanPSMT" w:cs="TimesNewRomanPSMT"/>
+                <w:kern w:val="0"/>
+              </w:rPr>
+              <w:t xml:space="preserve"> by </w:t>
             </w:r>
             <w:r>
               <w:rPr>
@@ -4632,7 +4732,25 @@
                 <w:kern w:val="0"/>
                 <w:lang w:eastAsia="zh-CN"/>
               </w:rPr>
-              <w:t>ct a particular region (eg.region#1)</w:t>
+              <w:t>ct a particular region (</w:t>
+            </w:r>
+            <w:proofErr w:type="gramStart"/>
+            <w:r>
+              <w:rPr>
+                <w:rFonts w:ascii="TimesNewRomanPSMT" w:hAnsi="TimesNewRomanPSMT" w:cs="TimesNewRomanPSMT"/>
+                <w:kern w:val="0"/>
+                <w:lang w:eastAsia="zh-CN"/>
+              </w:rPr>
+              <w:t>eg.region</w:t>
+            </w:r>
+            <w:proofErr w:type="gramEnd"/>
+            <w:r>
+              <w:rPr>
+                <w:rFonts w:ascii="TimesNewRomanPSMT" w:hAnsi="TimesNewRomanPSMT" w:cs="TimesNewRomanPSMT"/>
+                <w:kern w:val="0"/>
+                <w:lang w:eastAsia="zh-CN"/>
+              </w:rPr>
+              <w:t>#1)</w:t>
             </w:r>
           </w:p>
         </w:tc>
@@ -4656,7 +4774,23 @@
                 <w:rFonts w:ascii="TimesNewRomanPSMT" w:hAnsi="TimesNewRomanPSMT" w:cs="TimesNewRomanPSMT"/>
                 <w:kern w:val="0"/>
               </w:rPr>
-              <w:t>Mouse click a particular region in environment canvas(center)</w:t>
+              <w:t xml:space="preserve">Mouse click a </w:t>
+            </w:r>
+            <w:proofErr w:type="gramStart"/>
+            <w:r>
+              <w:rPr>
+                <w:rFonts w:ascii="TimesNewRomanPSMT" w:hAnsi="TimesNewRomanPSMT" w:cs="TimesNewRomanPSMT"/>
+                <w:kern w:val="0"/>
+              </w:rPr>
+              <w:t>particular region</w:t>
+            </w:r>
+            <w:proofErr w:type="gramEnd"/>
+            <w:r>
+              <w:rPr>
+                <w:rFonts w:ascii="TimesNewRomanPSMT" w:hAnsi="TimesNewRomanPSMT" w:cs="TimesNewRomanPSMT"/>
+                <w:kern w:val="0"/>
+              </w:rPr>
+              <w:t xml:space="preserve"> in environment canvas(center)</w:t>
             </w:r>
           </w:p>
         </w:tc>
@@ -4777,7 +4911,23 @@
                 <w:rFonts w:ascii="TimesNewRomanPSMT" w:hAnsi="TimesNewRomanPSMT" w:cs="TimesNewRomanPSMT"/>
                 <w:kern w:val="0"/>
               </w:rPr>
-              <w:t>Mouse click a particular region in sketch (</w:t>
+              <w:t xml:space="preserve">Mouse click a </w:t>
+            </w:r>
+            <w:proofErr w:type="gramStart"/>
+            <w:r>
+              <w:rPr>
+                <w:rFonts w:ascii="TimesNewRomanPSMT" w:hAnsi="TimesNewRomanPSMT" w:cs="TimesNewRomanPSMT"/>
+                <w:kern w:val="0"/>
+              </w:rPr>
+              <w:t>particular region</w:t>
+            </w:r>
+            <w:proofErr w:type="gramEnd"/>
+            <w:r>
+              <w:rPr>
+                <w:rFonts w:ascii="TimesNewRomanPSMT" w:hAnsi="TimesNewRomanPSMT" w:cs="TimesNewRomanPSMT"/>
+                <w:kern w:val="0"/>
+              </w:rPr>
+              <w:t xml:space="preserve"> in sketch (</w:t>
             </w:r>
             <w:r>
               <w:rPr>
@@ -4915,7 +5065,23 @@
                 <w:rFonts w:ascii="TimesNewRomanPSMT" w:hAnsi="TimesNewRomanPSMT" w:cs="TimesNewRomanPSMT"/>
                 <w:kern w:val="0"/>
               </w:rPr>
-              <w:t>Mouse click a particular region in sketch (</w:t>
+              <w:t xml:space="preserve">Mouse click a </w:t>
+            </w:r>
+            <w:proofErr w:type="gramStart"/>
+            <w:r>
+              <w:rPr>
+                <w:rFonts w:ascii="TimesNewRomanPSMT" w:hAnsi="TimesNewRomanPSMT" w:cs="TimesNewRomanPSMT"/>
+                <w:kern w:val="0"/>
+              </w:rPr>
+              <w:t>particular region</w:t>
+            </w:r>
+            <w:proofErr w:type="gramEnd"/>
+            <w:r>
+              <w:rPr>
+                <w:rFonts w:ascii="TimesNewRomanPSMT" w:hAnsi="TimesNewRomanPSMT" w:cs="TimesNewRomanPSMT"/>
+                <w:kern w:val="0"/>
+              </w:rPr>
+              <w:t xml:space="preserve"> in sketch (</w:t>
             </w:r>
             <w:r>
               <w:rPr>
@@ -5265,7 +5431,25 @@
                 <w:kern w:val="0"/>
                 <w:lang w:eastAsia="zh-CN"/>
               </w:rPr>
-              <w:t xml:space="preserve"> (eg.region#1)</w:t>
+              <w:t xml:space="preserve"> (</w:t>
+            </w:r>
+            <w:proofErr w:type="gramStart"/>
+            <w:r>
+              <w:rPr>
+                <w:rFonts w:ascii="TimesNewRomanPSMT" w:hAnsi="TimesNewRomanPSMT" w:cs="TimesNewRomanPSMT"/>
+                <w:kern w:val="0"/>
+                <w:lang w:eastAsia="zh-CN"/>
+              </w:rPr>
+              <w:t>eg.region</w:t>
+            </w:r>
+            <w:proofErr w:type="gramEnd"/>
+            <w:r>
+              <w:rPr>
+                <w:rFonts w:ascii="TimesNewRomanPSMT" w:hAnsi="TimesNewRomanPSMT" w:cs="TimesNewRomanPSMT"/>
+                <w:kern w:val="0"/>
+                <w:lang w:eastAsia="zh-CN"/>
+              </w:rPr>
+              <w:t>#1)</w:t>
             </w:r>
           </w:p>
         </w:tc>
@@ -5291,6 +5475,7 @@
               </w:rPr>
               <w:t xml:space="preserve">Mouse click a particular region in </w:t>
             </w:r>
+            <w:proofErr w:type="gramStart"/>
             <w:r>
               <w:rPr>
                 <w:rFonts w:ascii="TimesNewRomanPSMT" w:hAnsi="TimesNewRomanPSMT" w:cs="TimesNewRomanPSMT"/>
@@ -5305,6 +5490,7 @@
               </w:rPr>
               <w:t>(</w:t>
             </w:r>
+            <w:proofErr w:type="gramEnd"/>
             <w:r>
               <w:rPr>
                 <w:rFonts w:ascii="TimesNewRomanPSMT" w:hAnsi="TimesNewRomanPSMT" w:cs="TimesNewRomanPSMT"/>
@@ -5342,7 +5528,23 @@
                 <w:rFonts w:ascii="TimesNewRomanPSMT" w:hAnsi="TimesNewRomanPSMT" w:cs="TimesNewRomanPSMT"/>
                 <w:kern w:val="0"/>
               </w:rPr>
-              <w:t xml:space="preserve">The GUI shows the particular region by </w:t>
+              <w:t xml:space="preserve">The GUI shows the </w:t>
+            </w:r>
+            <w:proofErr w:type="gramStart"/>
+            <w:r>
+              <w:rPr>
+                <w:rFonts w:ascii="TimesNewRomanPSMT" w:hAnsi="TimesNewRomanPSMT" w:cs="TimesNewRomanPSMT"/>
+                <w:kern w:val="0"/>
+              </w:rPr>
+              <w:t>particular region</w:t>
+            </w:r>
+            <w:proofErr w:type="gramEnd"/>
+            <w:r>
+              <w:rPr>
+                <w:rFonts w:ascii="TimesNewRomanPSMT" w:hAnsi="TimesNewRomanPSMT" w:cs="TimesNewRomanPSMT"/>
+                <w:kern w:val="0"/>
+              </w:rPr>
+              <w:t xml:space="preserve"> by </w:t>
             </w:r>
             <w:r>
               <w:rPr>
@@ -5461,8 +5663,17 @@
                 <w:rFonts w:ascii="TimesNewRomanPSMT" w:hAnsi="TimesNewRomanPSMT" w:cs="TimesNewRomanPSMT"/>
                 <w:kern w:val="0"/>
               </w:rPr>
-              <w:t>Mouse click the button “run one step”(</w:t>
-            </w:r>
+              <w:t xml:space="preserve">Mouse click the button “run one </w:t>
+            </w:r>
+            <w:proofErr w:type="gramStart"/>
+            <w:r>
+              <w:rPr>
+                <w:rFonts w:ascii="TimesNewRomanPSMT" w:hAnsi="TimesNewRomanPSMT" w:cs="TimesNewRomanPSMT"/>
+                <w:kern w:val="0"/>
+              </w:rPr>
+              <w:t>step”(</w:t>
+            </w:r>
+            <w:proofErr w:type="gramEnd"/>
             <w:r>
               <w:rPr>
                 <w:rFonts w:ascii="TimesNewRomanPSMT" w:hAnsi="TimesNewRomanPSMT" w:cs="TimesNewRomanPSMT"/>
@@ -5610,14 +5821,30 @@
                 <w:rFonts w:ascii="TimesNewRomanPSMT" w:hAnsi="TimesNewRomanPSMT" w:cs="TimesNewRomanPSMT"/>
                 <w:kern w:val="0"/>
               </w:rPr>
-              <w:t>Input particular steps(integer) and mouse click the button “run steps” (</w:t>
-            </w:r>
-            <w:r>
-              <w:rPr>
-                <w:rFonts w:ascii="TimesNewRomanPSMT" w:hAnsi="TimesNewRomanPSMT" w:cs="TimesNewRomanPSMT"/>
-                <w:kern w:val="0"/>
-              </w:rPr>
-              <w:t xml:space="preserve"> top </w:t>
+              <w:t xml:space="preserve">Input particular steps(integer) and mouse click the button “run steps” </w:t>
+            </w:r>
+            <w:proofErr w:type="gramStart"/>
+            <w:r>
+              <w:rPr>
+                <w:rFonts w:ascii="TimesNewRomanPSMT" w:hAnsi="TimesNewRomanPSMT" w:cs="TimesNewRomanPSMT"/>
+                <w:kern w:val="0"/>
+              </w:rPr>
+              <w:t>(</w:t>
+            </w:r>
+            <w:r>
+              <w:rPr>
+                <w:rFonts w:ascii="TimesNewRomanPSMT" w:hAnsi="TimesNewRomanPSMT" w:cs="TimesNewRomanPSMT"/>
+                <w:kern w:val="0"/>
+              </w:rPr>
+              <w:t xml:space="preserve"> top</w:t>
+            </w:r>
+            <w:proofErr w:type="gramEnd"/>
+            <w:r>
+              <w:rPr>
+                <w:rFonts w:ascii="TimesNewRomanPSMT" w:hAnsi="TimesNewRomanPSMT" w:cs="TimesNewRomanPSMT"/>
+                <w:kern w:val="0"/>
+              </w:rPr>
+              <w:t xml:space="preserve"> </w:t>
             </w:r>
             <w:r>
               <w:rPr>
@@ -5755,14 +5982,46 @@
                 <w:rFonts w:ascii="TimesNewRomanPSMT" w:hAnsi="TimesNewRomanPSMT" w:cs="TimesNewRomanPSMT"/>
                 <w:kern w:val="0"/>
               </w:rPr>
-              <w:t>Input a non integer steps and mouse click the button “run steps” (</w:t>
-            </w:r>
-            <w:r>
-              <w:rPr>
-                <w:rFonts w:ascii="TimesNewRomanPSMT" w:hAnsi="TimesNewRomanPSMT" w:cs="TimesNewRomanPSMT"/>
-                <w:kern w:val="0"/>
-              </w:rPr>
-              <w:t xml:space="preserve"> top </w:t>
+              <w:t xml:space="preserve">Input a </w:t>
+            </w:r>
+            <w:proofErr w:type="spellStart"/>
+            <w:r>
+              <w:rPr>
+                <w:rFonts w:ascii="TimesNewRomanPSMT" w:hAnsi="TimesNewRomanPSMT" w:cs="TimesNewRomanPSMT"/>
+                <w:kern w:val="0"/>
+              </w:rPr>
+              <w:t>non integer</w:t>
+            </w:r>
+            <w:proofErr w:type="spellEnd"/>
+            <w:r>
+              <w:rPr>
+                <w:rFonts w:ascii="TimesNewRomanPSMT" w:hAnsi="TimesNewRomanPSMT" w:cs="TimesNewRomanPSMT"/>
+                <w:kern w:val="0"/>
+              </w:rPr>
+              <w:t xml:space="preserve"> steps and mouse click the button “run steps” </w:t>
+            </w:r>
+            <w:proofErr w:type="gramStart"/>
+            <w:r>
+              <w:rPr>
+                <w:rFonts w:ascii="TimesNewRomanPSMT" w:hAnsi="TimesNewRomanPSMT" w:cs="TimesNewRomanPSMT"/>
+                <w:kern w:val="0"/>
+              </w:rPr>
+              <w:t>(</w:t>
+            </w:r>
+            <w:r>
+              <w:rPr>
+                <w:rFonts w:ascii="TimesNewRomanPSMT" w:hAnsi="TimesNewRomanPSMT" w:cs="TimesNewRomanPSMT"/>
+                <w:kern w:val="0"/>
+              </w:rPr>
+              <w:t xml:space="preserve"> top</w:t>
+            </w:r>
+            <w:proofErr w:type="gramEnd"/>
+            <w:r>
+              <w:rPr>
+                <w:rFonts w:ascii="TimesNewRomanPSMT" w:hAnsi="TimesNewRomanPSMT" w:cs="TimesNewRomanPSMT"/>
+                <w:kern w:val="0"/>
+              </w:rPr>
+              <w:t xml:space="preserve"> </w:t>
             </w:r>
             <w:r>
               <w:rPr>
@@ -6471,6 +6730,7 @@
                 <w:rFonts w:ascii="TimesNewRomanPSMT" w:eastAsiaTheme="minorHAnsi" w:hAnsi="TimesNewRomanPSMT" w:cs="TimesNewRomanPSMT"/>
               </w:rPr>
             </w:pPr>
+            <w:proofErr w:type="gramStart"/>
             <w:r>
               <w:rPr>
                 <w:rFonts w:ascii="TimesNewRomanPSMT" w:eastAsiaTheme="minorHAnsi" w:hAnsi="TimesNewRomanPSMT" w:cs="TimesNewRomanPSMT"/>
@@ -6482,7 +6742,15 @@
                 <w:rFonts w:ascii="TimesNewRomanPSMT" w:eastAsiaTheme="minorHAnsi" w:hAnsi="TimesNewRomanPSMT" w:cs="TimesNewRomanPSMT"/>
                 <w:kern w:val="0"/>
               </w:rPr>
-              <w:t xml:space="preserve"> click on a node which has not been visited</w:t>
+              <w:t xml:space="preserve"> click</w:t>
+            </w:r>
+            <w:proofErr w:type="gramEnd"/>
+            <w:r>
+              <w:rPr>
+                <w:rFonts w:ascii="TimesNewRomanPSMT" w:eastAsiaTheme="minorHAnsi" w:hAnsi="TimesNewRomanPSMT" w:cs="TimesNewRomanPSMT"/>
+                <w:kern w:val="0"/>
+              </w:rPr>
+              <w:t xml:space="preserve"> on a node which has not been visited</w:t>
             </w:r>
           </w:p>
         </w:tc>
@@ -6860,7 +7128,21 @@
               <w:rPr>
                 <w:rFonts w:ascii="TimesNewRomanPSMT" w:eastAsiaTheme="minorHAnsi" w:hAnsi="TimesNewRomanPSMT" w:cs="TimesNewRomanPSMT"/>
               </w:rPr>
-              <w:t>Single click or double click on a particular node which has been visited</w:t>
+              <w:t xml:space="preserve">Single click or double click on a </w:t>
+            </w:r>
+            <w:proofErr w:type="gramStart"/>
+            <w:r>
+              <w:rPr>
+                <w:rFonts w:ascii="TimesNewRomanPSMT" w:eastAsiaTheme="minorHAnsi" w:hAnsi="TimesNewRomanPSMT" w:cs="TimesNewRomanPSMT"/>
+              </w:rPr>
+              <w:t>particular node</w:t>
+            </w:r>
+            <w:proofErr w:type="gramEnd"/>
+            <w:r>
+              <w:rPr>
+                <w:rFonts w:ascii="TimesNewRomanPSMT" w:eastAsiaTheme="minorHAnsi" w:hAnsi="TimesNewRomanPSMT" w:cs="TimesNewRomanPSMT"/>
+              </w:rPr>
+              <w:t xml:space="preserve"> which has been visited</w:t>
             </w:r>
           </w:p>
         </w:tc>
@@ -6921,7 +7203,15 @@
                 <w:rFonts w:ascii="TimesNewRomanPSMT" w:eastAsiaTheme="minorHAnsi" w:hAnsi="TimesNewRomanPSMT" w:cs="TimesNewRomanPSMT"/>
                 <w:kern w:val="0"/>
               </w:rPr>
-              <w:t xml:space="preserve">Show the correct </w:t>
+              <w:t xml:space="preserve">Show the </w:t>
+            </w:r>
+            <w:proofErr w:type="gramStart"/>
+            <w:r>
+              <w:rPr>
+                <w:rFonts w:ascii="TimesNewRomanPSMT" w:eastAsiaTheme="minorHAnsi" w:hAnsi="TimesNewRomanPSMT" w:cs="TimesNewRomanPSMT"/>
+                <w:kern w:val="0"/>
+              </w:rPr>
+              <w:t xml:space="preserve">correct </w:t>
             </w:r>
             <w:r>
               <w:t xml:space="preserve"> </w:t>
@@ -6931,7 +7221,15 @@
                 <w:rFonts w:ascii="TimesNewRomanPSMT" w:eastAsiaTheme="minorHAnsi" w:hAnsi="TimesNewRomanPSMT" w:cs="TimesNewRomanPSMT"/>
                 <w:kern w:val="0"/>
               </w:rPr>
-              <w:t xml:space="preserve">corresponding </w:t>
+              <w:t>corresponding</w:t>
+            </w:r>
+            <w:proofErr w:type="gramEnd"/>
+            <w:r>
+              <w:rPr>
+                <w:rFonts w:ascii="TimesNewRomanPSMT" w:eastAsiaTheme="minorHAnsi" w:hAnsi="TimesNewRomanPSMT" w:cs="TimesNewRomanPSMT"/>
+                <w:kern w:val="0"/>
+              </w:rPr>
+              <w:t xml:space="preserve"> </w:t>
             </w:r>
             <w:r>
               <w:rPr>
@@ -7017,7 +7315,23 @@
           <w:rFonts w:ascii="TimesNewRomanPSMT" w:eastAsiaTheme="minorHAnsi" w:hAnsi="TimesNewRomanPSMT" w:cs="TimesNewRomanPSMT"/>
           <w:kern w:val="0"/>
         </w:rPr>
-        <w:t>Develop the GUI portion of block view provide options for user to choose run the algorithm step by step or execute the algorithm for a fixed number of times/step</w:t>
+        <w:t xml:space="preserve">Develop the GUI portion of block view provide options for user to choose </w:t>
+      </w:r>
+      <w:proofErr w:type="gramStart"/>
+      <w:r>
+        <w:rPr>
+          <w:rFonts w:ascii="TimesNewRomanPSMT" w:eastAsiaTheme="minorHAnsi" w:hAnsi="TimesNewRomanPSMT" w:cs="TimesNewRomanPSMT"/>
+          <w:kern w:val="0"/>
+        </w:rPr>
+        <w:t>run</w:t>
+      </w:r>
+      <w:proofErr w:type="gramEnd"/>
+      <w:r>
+        <w:rPr>
+          <w:rFonts w:ascii="TimesNewRomanPSMT" w:eastAsiaTheme="minorHAnsi" w:hAnsi="TimesNewRomanPSMT" w:cs="TimesNewRomanPSMT"/>
+          <w:kern w:val="0"/>
+        </w:rPr>
+        <w:t xml:space="preserve"> the algorithm step by step or execute the algorithm for a fixed number of times/step</w:t>
       </w:r>
       <w:r>
         <w:rPr>
@@ -7254,8 +7568,17 @@
                 <w:rFonts w:ascii="TimesNewRomanPSMT" w:hAnsi="TimesNewRomanPSMT" w:cs="TimesNewRomanPSMT"/>
                 <w:kern w:val="0"/>
               </w:rPr>
-              <w:t>Mouse click the button “run one step”(</w:t>
-            </w:r>
+              <w:t xml:space="preserve">Mouse click the button “run one </w:t>
+            </w:r>
+            <w:proofErr w:type="gramStart"/>
+            <w:r>
+              <w:rPr>
+                <w:rFonts w:ascii="TimesNewRomanPSMT" w:hAnsi="TimesNewRomanPSMT" w:cs="TimesNewRomanPSMT"/>
+                <w:kern w:val="0"/>
+              </w:rPr>
+              <w:t>step”(</w:t>
+            </w:r>
+            <w:proofErr w:type="gramEnd"/>
             <w:r>
               <w:rPr>
                 <w:rFonts w:ascii="TimesNewRomanPSMT" w:hAnsi="TimesNewRomanPSMT" w:cs="TimesNewRomanPSMT"/>
@@ -7394,14 +7717,30 @@
                 <w:rFonts w:ascii="TimesNewRomanPSMT" w:hAnsi="TimesNewRomanPSMT" w:cs="TimesNewRomanPSMT"/>
                 <w:kern w:val="0"/>
               </w:rPr>
-              <w:t>Mouse click the button “run steps” without inputting(</w:t>
-            </w:r>
-            <w:r>
-              <w:rPr>
-                <w:rFonts w:ascii="TimesNewRomanPSMT" w:hAnsi="TimesNewRomanPSMT" w:cs="TimesNewRomanPSMT"/>
-                <w:kern w:val="0"/>
-              </w:rPr>
-              <w:t xml:space="preserve"> top </w:t>
+              <w:t xml:space="preserve">Mouse click the button “run steps” without </w:t>
+            </w:r>
+            <w:proofErr w:type="gramStart"/>
+            <w:r>
+              <w:rPr>
+                <w:rFonts w:ascii="TimesNewRomanPSMT" w:hAnsi="TimesNewRomanPSMT" w:cs="TimesNewRomanPSMT"/>
+                <w:kern w:val="0"/>
+              </w:rPr>
+              <w:t>inputting(</w:t>
+            </w:r>
+            <w:r>
+              <w:rPr>
+                <w:rFonts w:ascii="TimesNewRomanPSMT" w:hAnsi="TimesNewRomanPSMT" w:cs="TimesNewRomanPSMT"/>
+                <w:kern w:val="0"/>
+              </w:rPr>
+              <w:t xml:space="preserve"> top</w:t>
+            </w:r>
+            <w:proofErr w:type="gramEnd"/>
+            <w:r>
+              <w:rPr>
+                <w:rFonts w:ascii="TimesNewRomanPSMT" w:hAnsi="TimesNewRomanPSMT" w:cs="TimesNewRomanPSMT"/>
+                <w:kern w:val="0"/>
+              </w:rPr>
+              <w:t xml:space="preserve"> </w:t>
             </w:r>
             <w:r>
               <w:rPr>
@@ -7535,14 +7874,30 @@
                 <w:rFonts w:ascii="TimesNewRomanPSMT" w:hAnsi="TimesNewRomanPSMT" w:cs="TimesNewRomanPSMT"/>
                 <w:kern w:val="0"/>
               </w:rPr>
-              <w:t>Input particular steps and mouse click the button “run steps” (</w:t>
-            </w:r>
-            <w:r>
-              <w:rPr>
-                <w:rFonts w:ascii="TimesNewRomanPSMT" w:hAnsi="TimesNewRomanPSMT" w:cs="TimesNewRomanPSMT"/>
-                <w:kern w:val="0"/>
-              </w:rPr>
-              <w:t xml:space="preserve"> top </w:t>
+              <w:t xml:space="preserve">Input particular steps and mouse click the button “run steps” </w:t>
+            </w:r>
+            <w:proofErr w:type="gramStart"/>
+            <w:r>
+              <w:rPr>
+                <w:rFonts w:ascii="TimesNewRomanPSMT" w:hAnsi="TimesNewRomanPSMT" w:cs="TimesNewRomanPSMT"/>
+                <w:kern w:val="0"/>
+              </w:rPr>
+              <w:t>(</w:t>
+            </w:r>
+            <w:r>
+              <w:rPr>
+                <w:rFonts w:ascii="TimesNewRomanPSMT" w:hAnsi="TimesNewRomanPSMT" w:cs="TimesNewRomanPSMT"/>
+                <w:kern w:val="0"/>
+              </w:rPr>
+              <w:t xml:space="preserve"> top</w:t>
+            </w:r>
+            <w:proofErr w:type="gramEnd"/>
+            <w:r>
+              <w:rPr>
+                <w:rFonts w:ascii="TimesNewRomanPSMT" w:hAnsi="TimesNewRomanPSMT" w:cs="TimesNewRomanPSMT"/>
+                <w:kern w:val="0"/>
+              </w:rPr>
+              <w:t xml:space="preserve"> </w:t>
             </w:r>
             <w:r>
               <w:rPr>
@@ -7802,14 +8157,46 @@
                 <w:rFonts w:ascii="TimesNewRomanPSMT" w:hAnsi="TimesNewRomanPSMT" w:cs="TimesNewRomanPSMT"/>
                 <w:kern w:val="0"/>
               </w:rPr>
-              <w:t>Input a non integer steps and mouse click the button “run steps” (</w:t>
-            </w:r>
-            <w:r>
-              <w:rPr>
-                <w:rFonts w:ascii="TimesNewRomanPSMT" w:hAnsi="TimesNewRomanPSMT" w:cs="TimesNewRomanPSMT"/>
-                <w:kern w:val="0"/>
-              </w:rPr>
-              <w:t xml:space="preserve"> top </w:t>
+              <w:t xml:space="preserve">Input a </w:t>
+            </w:r>
+            <w:proofErr w:type="spellStart"/>
+            <w:r>
+              <w:rPr>
+                <w:rFonts w:ascii="TimesNewRomanPSMT" w:hAnsi="TimesNewRomanPSMT" w:cs="TimesNewRomanPSMT"/>
+                <w:kern w:val="0"/>
+              </w:rPr>
+              <w:t>non integer</w:t>
+            </w:r>
+            <w:proofErr w:type="spellEnd"/>
+            <w:r>
+              <w:rPr>
+                <w:rFonts w:ascii="TimesNewRomanPSMT" w:hAnsi="TimesNewRomanPSMT" w:cs="TimesNewRomanPSMT"/>
+                <w:kern w:val="0"/>
+              </w:rPr>
+              <w:t xml:space="preserve"> steps and mouse click the button “run steps” </w:t>
+            </w:r>
+            <w:proofErr w:type="gramStart"/>
+            <w:r>
+              <w:rPr>
+                <w:rFonts w:ascii="TimesNewRomanPSMT" w:hAnsi="TimesNewRomanPSMT" w:cs="TimesNewRomanPSMT"/>
+                <w:kern w:val="0"/>
+              </w:rPr>
+              <w:t>(</w:t>
+            </w:r>
+            <w:r>
+              <w:rPr>
+                <w:rFonts w:ascii="TimesNewRomanPSMT" w:hAnsi="TimesNewRomanPSMT" w:cs="TimesNewRomanPSMT"/>
+                <w:kern w:val="0"/>
+              </w:rPr>
+              <w:t xml:space="preserve"> top</w:t>
+            </w:r>
+            <w:proofErr w:type="gramEnd"/>
+            <w:r>
+              <w:rPr>
+                <w:rFonts w:ascii="TimesNewRomanPSMT" w:hAnsi="TimesNewRomanPSMT" w:cs="TimesNewRomanPSMT"/>
+                <w:kern w:val="0"/>
+              </w:rPr>
+              <w:t xml:space="preserve"> </w:t>
             </w:r>
             <w:r>
               <w:rPr>
@@ -8147,8 +8534,17 @@
                 <w:rFonts w:ascii="TimesNewRomanPSMT" w:hAnsi="TimesNewRomanPSMT" w:cs="TimesNewRomanPSMT"/>
                 <w:kern w:val="0"/>
               </w:rPr>
-              <w:t>Mouse click the button “run one step”(</w:t>
-            </w:r>
+              <w:t xml:space="preserve">Mouse click the button “run one </w:t>
+            </w:r>
+            <w:proofErr w:type="gramStart"/>
+            <w:r>
+              <w:rPr>
+                <w:rFonts w:ascii="TimesNewRomanPSMT" w:hAnsi="TimesNewRomanPSMT" w:cs="TimesNewRomanPSMT"/>
+                <w:kern w:val="0"/>
+              </w:rPr>
+              <w:t>step”(</w:t>
+            </w:r>
+            <w:proofErr w:type="gramEnd"/>
             <w:r>
               <w:rPr>
                 <w:rFonts w:ascii="TimesNewRomanPSMT" w:hAnsi="TimesNewRomanPSMT" w:cs="TimesNewRomanPSMT"/>
@@ -8287,14 +8683,30 @@
                 <w:rFonts w:ascii="TimesNewRomanPSMT" w:hAnsi="TimesNewRomanPSMT" w:cs="TimesNewRomanPSMT"/>
                 <w:kern w:val="0"/>
               </w:rPr>
-              <w:t>Input particular steps and mouse click the button “run steps” (</w:t>
-            </w:r>
-            <w:r>
-              <w:rPr>
-                <w:rFonts w:ascii="TimesNewRomanPSMT" w:hAnsi="TimesNewRomanPSMT" w:cs="TimesNewRomanPSMT"/>
-                <w:kern w:val="0"/>
-              </w:rPr>
-              <w:t xml:space="preserve"> top </w:t>
+              <w:t xml:space="preserve">Input particular steps and mouse click the button “run steps” </w:t>
+            </w:r>
+            <w:proofErr w:type="gramStart"/>
+            <w:r>
+              <w:rPr>
+                <w:rFonts w:ascii="TimesNewRomanPSMT" w:hAnsi="TimesNewRomanPSMT" w:cs="TimesNewRomanPSMT"/>
+                <w:kern w:val="0"/>
+              </w:rPr>
+              <w:t>(</w:t>
+            </w:r>
+            <w:r>
+              <w:rPr>
+                <w:rFonts w:ascii="TimesNewRomanPSMT" w:hAnsi="TimesNewRomanPSMT" w:cs="TimesNewRomanPSMT"/>
+                <w:kern w:val="0"/>
+              </w:rPr>
+              <w:t xml:space="preserve"> top</w:t>
+            </w:r>
+            <w:proofErr w:type="gramEnd"/>
+            <w:r>
+              <w:rPr>
+                <w:rFonts w:ascii="TimesNewRomanPSMT" w:hAnsi="TimesNewRomanPSMT" w:cs="TimesNewRomanPSMT"/>
+                <w:kern w:val="0"/>
+              </w:rPr>
+              <w:t xml:space="preserve"> </w:t>
             </w:r>
             <w:r>
               <w:rPr>
@@ -8428,14 +8840,30 @@
                 <w:rFonts w:ascii="TimesNewRomanPSMT" w:hAnsi="TimesNewRomanPSMT" w:cs="TimesNewRomanPSMT"/>
                 <w:kern w:val="0"/>
               </w:rPr>
-              <w:t>Mouse click the button “run steps” without inputting(</w:t>
-            </w:r>
-            <w:r>
-              <w:rPr>
-                <w:rFonts w:ascii="TimesNewRomanPSMT" w:hAnsi="TimesNewRomanPSMT" w:cs="TimesNewRomanPSMT"/>
-                <w:kern w:val="0"/>
-              </w:rPr>
-              <w:t xml:space="preserve"> top </w:t>
+              <w:t xml:space="preserve">Mouse click the button “run steps” without </w:t>
+            </w:r>
+            <w:proofErr w:type="gramStart"/>
+            <w:r>
+              <w:rPr>
+                <w:rFonts w:ascii="TimesNewRomanPSMT" w:hAnsi="TimesNewRomanPSMT" w:cs="TimesNewRomanPSMT"/>
+                <w:kern w:val="0"/>
+              </w:rPr>
+              <w:t>inputting(</w:t>
+            </w:r>
+            <w:r>
+              <w:rPr>
+                <w:rFonts w:ascii="TimesNewRomanPSMT" w:hAnsi="TimesNewRomanPSMT" w:cs="TimesNewRomanPSMT"/>
+                <w:kern w:val="0"/>
+              </w:rPr>
+              <w:t xml:space="preserve"> top</w:t>
+            </w:r>
+            <w:proofErr w:type="gramEnd"/>
+            <w:r>
+              <w:rPr>
+                <w:rFonts w:ascii="TimesNewRomanPSMT" w:hAnsi="TimesNewRomanPSMT" w:cs="TimesNewRomanPSMT"/>
+                <w:kern w:val="0"/>
+              </w:rPr>
+              <w:t xml:space="preserve"> </w:t>
             </w:r>
             <w:r>
               <w:rPr>
@@ -8774,8 +9202,17 @@
                 <w:rFonts w:ascii="TimesNewRomanPSMT" w:hAnsi="TimesNewRomanPSMT" w:cs="TimesNewRomanPSMT"/>
                 <w:kern w:val="0"/>
               </w:rPr>
-              <w:t>Mouse click the button “run one step”(</w:t>
-            </w:r>
+              <w:t xml:space="preserve">Mouse click the button “run one </w:t>
+            </w:r>
+            <w:proofErr w:type="gramStart"/>
+            <w:r>
+              <w:rPr>
+                <w:rFonts w:ascii="TimesNewRomanPSMT" w:hAnsi="TimesNewRomanPSMT" w:cs="TimesNewRomanPSMT"/>
+                <w:kern w:val="0"/>
+              </w:rPr>
+              <w:t>step”(</w:t>
+            </w:r>
+            <w:proofErr w:type="gramEnd"/>
             <w:r>
               <w:rPr>
                 <w:rFonts w:ascii="TimesNewRomanPSMT" w:hAnsi="TimesNewRomanPSMT" w:cs="TimesNewRomanPSMT"/>
@@ -8914,14 +9351,30 @@
                 <w:rFonts w:ascii="TimesNewRomanPSMT" w:hAnsi="TimesNewRomanPSMT" w:cs="TimesNewRomanPSMT"/>
                 <w:kern w:val="0"/>
               </w:rPr>
-              <w:t>Input particular steps and mouse click the button “run steps” (</w:t>
-            </w:r>
-            <w:r>
-              <w:rPr>
-                <w:rFonts w:ascii="TimesNewRomanPSMT" w:hAnsi="TimesNewRomanPSMT" w:cs="TimesNewRomanPSMT"/>
-                <w:kern w:val="0"/>
-              </w:rPr>
-              <w:t xml:space="preserve"> top </w:t>
+              <w:t xml:space="preserve">Input particular steps and mouse click the button “run steps” </w:t>
+            </w:r>
+            <w:proofErr w:type="gramStart"/>
+            <w:r>
+              <w:rPr>
+                <w:rFonts w:ascii="TimesNewRomanPSMT" w:hAnsi="TimesNewRomanPSMT" w:cs="TimesNewRomanPSMT"/>
+                <w:kern w:val="0"/>
+              </w:rPr>
+              <w:t>(</w:t>
+            </w:r>
+            <w:r>
+              <w:rPr>
+                <w:rFonts w:ascii="TimesNewRomanPSMT" w:hAnsi="TimesNewRomanPSMT" w:cs="TimesNewRomanPSMT"/>
+                <w:kern w:val="0"/>
+              </w:rPr>
+              <w:t xml:space="preserve"> top</w:t>
+            </w:r>
+            <w:proofErr w:type="gramEnd"/>
+            <w:r>
+              <w:rPr>
+                <w:rFonts w:ascii="TimesNewRomanPSMT" w:hAnsi="TimesNewRomanPSMT" w:cs="TimesNewRomanPSMT"/>
+                <w:kern w:val="0"/>
+              </w:rPr>
+              <w:t xml:space="preserve"> </w:t>
             </w:r>
             <w:r>
               <w:rPr>
@@ -9165,14 +9618,30 @@
                 <w:rFonts w:ascii="TimesNewRomanPSMT" w:hAnsi="TimesNewRomanPSMT" w:cs="TimesNewRomanPSMT"/>
                 <w:kern w:val="0"/>
               </w:rPr>
-              <w:t>Mouse click the button “run steps” without inputting(</w:t>
-            </w:r>
-            <w:r>
-              <w:rPr>
-                <w:rFonts w:ascii="TimesNewRomanPSMT" w:hAnsi="TimesNewRomanPSMT" w:cs="TimesNewRomanPSMT"/>
-                <w:kern w:val="0"/>
-              </w:rPr>
-              <w:t xml:space="preserve"> top </w:t>
+              <w:t xml:space="preserve">Mouse click the button “run steps” without </w:t>
+            </w:r>
+            <w:proofErr w:type="gramStart"/>
+            <w:r>
+              <w:rPr>
+                <w:rFonts w:ascii="TimesNewRomanPSMT" w:hAnsi="TimesNewRomanPSMT" w:cs="TimesNewRomanPSMT"/>
+                <w:kern w:val="0"/>
+              </w:rPr>
+              <w:t>inputting(</w:t>
+            </w:r>
+            <w:r>
+              <w:rPr>
+                <w:rFonts w:ascii="TimesNewRomanPSMT" w:hAnsi="TimesNewRomanPSMT" w:cs="TimesNewRomanPSMT"/>
+                <w:kern w:val="0"/>
+              </w:rPr>
+              <w:t xml:space="preserve"> top</w:t>
+            </w:r>
+            <w:proofErr w:type="gramEnd"/>
+            <w:r>
+              <w:rPr>
+                <w:rFonts w:ascii="TimesNewRomanPSMT" w:hAnsi="TimesNewRomanPSMT" w:cs="TimesNewRomanPSMT"/>
+                <w:kern w:val="0"/>
+              </w:rPr>
+              <w:t xml:space="preserve"> </w:t>
             </w:r>
             <w:r>
               <w:rPr>
@@ -9311,14 +9780,46 @@
                 <w:rFonts w:ascii="TimesNewRomanPSMT" w:hAnsi="TimesNewRomanPSMT" w:cs="TimesNewRomanPSMT"/>
                 <w:kern w:val="0"/>
               </w:rPr>
-              <w:t>Input a non integer steps and mouse click the button “run steps” (</w:t>
-            </w:r>
-            <w:r>
-              <w:rPr>
-                <w:rFonts w:ascii="TimesNewRomanPSMT" w:hAnsi="TimesNewRomanPSMT" w:cs="TimesNewRomanPSMT"/>
-                <w:kern w:val="0"/>
-              </w:rPr>
-              <w:t xml:space="preserve"> top </w:t>
+              <w:t xml:space="preserve">Input a </w:t>
+            </w:r>
+            <w:proofErr w:type="spellStart"/>
+            <w:r>
+              <w:rPr>
+                <w:rFonts w:ascii="TimesNewRomanPSMT" w:hAnsi="TimesNewRomanPSMT" w:cs="TimesNewRomanPSMT"/>
+                <w:kern w:val="0"/>
+              </w:rPr>
+              <w:t>non integer</w:t>
+            </w:r>
+            <w:proofErr w:type="spellEnd"/>
+            <w:r>
+              <w:rPr>
+                <w:rFonts w:ascii="TimesNewRomanPSMT" w:hAnsi="TimesNewRomanPSMT" w:cs="TimesNewRomanPSMT"/>
+                <w:kern w:val="0"/>
+              </w:rPr>
+              <w:t xml:space="preserve"> steps and mouse click the button “run steps” </w:t>
+            </w:r>
+            <w:proofErr w:type="gramStart"/>
+            <w:r>
+              <w:rPr>
+                <w:rFonts w:ascii="TimesNewRomanPSMT" w:hAnsi="TimesNewRomanPSMT" w:cs="TimesNewRomanPSMT"/>
+                <w:kern w:val="0"/>
+              </w:rPr>
+              <w:t>(</w:t>
+            </w:r>
+            <w:r>
+              <w:rPr>
+                <w:rFonts w:ascii="TimesNewRomanPSMT" w:hAnsi="TimesNewRomanPSMT" w:cs="TimesNewRomanPSMT"/>
+                <w:kern w:val="0"/>
+              </w:rPr>
+              <w:t xml:space="preserve"> top</w:t>
+            </w:r>
+            <w:proofErr w:type="gramEnd"/>
+            <w:r>
+              <w:rPr>
+                <w:rFonts w:ascii="TimesNewRomanPSMT" w:hAnsi="TimesNewRomanPSMT" w:cs="TimesNewRomanPSMT"/>
+                <w:kern w:val="0"/>
+              </w:rPr>
+              <w:t xml:space="preserve"> </w:t>
             </w:r>
             <w:r>
               <w:rPr>
@@ -9838,8 +10339,16 @@
               <w:rPr>
                 <w:rFonts w:ascii="TimesNewRomanPSMT" w:hAnsi="TimesNewRomanPSMT" w:cs="TimesNewRomanPSMT"/>
               </w:rPr>
-              <w:t>and end  date</w:t>
-            </w:r>
+              <w:t xml:space="preserve">and </w:t>
+            </w:r>
+            <w:proofErr w:type="gramStart"/>
+            <w:r>
+              <w:rPr>
+                <w:rFonts w:ascii="TimesNewRomanPSMT" w:hAnsi="TimesNewRomanPSMT" w:cs="TimesNewRomanPSMT"/>
+              </w:rPr>
+              <w:t>end  date</w:t>
+            </w:r>
+            <w:proofErr w:type="gramEnd"/>
           </w:p>
         </w:tc>
         <w:tc>
@@ -9865,6 +10374,7 @@
                 <w:lang w:eastAsia="zh-CN"/>
               </w:rPr>
             </w:pPr>
+            <w:proofErr w:type="gramStart"/>
             <w:r>
               <w:rPr>
                 <w:rFonts w:ascii="TimesNewRomanPSMT" w:eastAsiaTheme="minorHAnsi" w:hAnsi="TimesNewRomanPSMT" w:cs="TimesNewRomanPSMT"/>
@@ -9876,7 +10386,14 @@
               <w:rPr>
                 <w:rFonts w:ascii="TimesNewRomanPSMT" w:hAnsi="TimesNewRomanPSMT" w:cs="TimesNewRomanPSMT"/>
               </w:rPr>
-              <w:t xml:space="preserve"> date </w:t>
+              <w:t xml:space="preserve"> date</w:t>
+            </w:r>
+            <w:proofErr w:type="gramEnd"/>
+            <w:r>
+              <w:rPr>
+                <w:rFonts w:ascii="TimesNewRomanPSMT" w:hAnsi="TimesNewRomanPSMT" w:cs="TimesNewRomanPSMT"/>
+              </w:rPr>
+              <w:t xml:space="preserve"> </w:t>
             </w:r>
             <w:r>
               <w:rPr>
@@ -10000,7 +10517,21 @@
               <w:rPr>
                 <w:rFonts w:ascii="TimesNewRomanPSMT" w:hAnsi="TimesNewRomanPSMT" w:cs="TimesNewRomanPSMT"/>
               </w:rPr>
-              <w:t>Retrieve a history run using start date and end  date(but start date is behind end date)</w:t>
+              <w:t xml:space="preserve">Retrieve a history run using start date and </w:t>
+            </w:r>
+            <w:proofErr w:type="gramStart"/>
+            <w:r>
+              <w:rPr>
+                <w:rFonts w:ascii="TimesNewRomanPSMT" w:hAnsi="TimesNewRomanPSMT" w:cs="TimesNewRomanPSMT"/>
+              </w:rPr>
+              <w:t>end  date</w:t>
+            </w:r>
+            <w:proofErr w:type="gramEnd"/>
+            <w:r>
+              <w:rPr>
+                <w:rFonts w:ascii="TimesNewRomanPSMT" w:hAnsi="TimesNewRomanPSMT" w:cs="TimesNewRomanPSMT"/>
+              </w:rPr>
+              <w:t>(but start date is behind end date)</w:t>
             </w:r>
           </w:p>
         </w:tc>
@@ -10025,6 +10556,7 @@
                 <w:kern w:val="0"/>
               </w:rPr>
             </w:pPr>
+            <w:proofErr w:type="gramStart"/>
             <w:r>
               <w:rPr>
                 <w:rFonts w:ascii="TimesNewRomanPSMT" w:eastAsiaTheme="minorHAnsi" w:hAnsi="TimesNewRomanPSMT" w:cs="TimesNewRomanPSMT"/>
@@ -10036,7 +10568,14 @@
               <w:rPr>
                 <w:rFonts w:ascii="TimesNewRomanPSMT" w:hAnsi="TimesNewRomanPSMT" w:cs="TimesNewRomanPSMT"/>
               </w:rPr>
-              <w:t xml:space="preserve"> date </w:t>
+              <w:t xml:space="preserve"> date</w:t>
+            </w:r>
+            <w:proofErr w:type="gramEnd"/>
+            <w:r>
+              <w:rPr>
+                <w:rFonts w:ascii="TimesNewRomanPSMT" w:hAnsi="TimesNewRomanPSMT" w:cs="TimesNewRomanPSMT"/>
+              </w:rPr>
+              <w:t xml:space="preserve"> </w:t>
             </w:r>
             <w:r>
               <w:rPr>
@@ -10180,6 +10719,7 @@
                 <w:kern w:val="0"/>
               </w:rPr>
             </w:pPr>
+            <w:proofErr w:type="gramStart"/>
             <w:r>
               <w:rPr>
                 <w:rFonts w:ascii="TimesNewRomanPSMT" w:eastAsiaTheme="minorHAnsi" w:hAnsi="TimesNewRomanPSMT" w:cs="TimesNewRomanPSMT"/>
@@ -10193,6 +10733,7 @@
               </w:rPr>
               <w:t xml:space="preserve"> date</w:t>
             </w:r>
+            <w:proofErr w:type="gramEnd"/>
           </w:p>
         </w:tc>
         <w:tc>
@@ -10351,7 +10892,15 @@
                 <w:rFonts w:ascii="TimesNewRomanPSMT" w:eastAsiaTheme="minorHAnsi" w:hAnsi="TimesNewRomanPSMT" w:cs="TimesNewRomanPSMT"/>
                 <w:kern w:val="0"/>
               </w:rPr>
-              <w:t xml:space="preserve">Server return </w:t>
+              <w:t xml:space="preserve">Server </w:t>
+            </w:r>
+            <w:proofErr w:type="gramStart"/>
+            <w:r>
+              <w:rPr>
+                <w:rFonts w:ascii="TimesNewRomanPSMT" w:eastAsiaTheme="minorHAnsi" w:hAnsi="TimesNewRomanPSMT" w:cs="TimesNewRomanPSMT"/>
+                <w:kern w:val="0"/>
+              </w:rPr>
+              <w:t xml:space="preserve">return </w:t>
             </w:r>
             <w:r>
               <w:t xml:space="preserve"> </w:t>
@@ -10361,7 +10910,15 @@
                 <w:rFonts w:ascii="TimesNewRomanPSMT" w:eastAsiaTheme="minorHAnsi" w:hAnsi="TimesNewRomanPSMT" w:cs="TimesNewRomanPSMT"/>
                 <w:kern w:val="0"/>
               </w:rPr>
-              <w:t xml:space="preserve">error message </w:t>
+              <w:t>error</w:t>
+            </w:r>
+            <w:proofErr w:type="gramEnd"/>
+            <w:r>
+              <w:rPr>
+                <w:rFonts w:ascii="TimesNewRomanPSMT" w:eastAsiaTheme="minorHAnsi" w:hAnsi="TimesNewRomanPSMT" w:cs="TimesNewRomanPSMT"/>
+                <w:kern w:val="0"/>
+              </w:rPr>
+              <w:t xml:space="preserve"> message </w:t>
             </w:r>
             <w:r>
               <w:rPr>
@@ -10567,7 +11124,21 @@
               <w:rPr>
                 <w:rFonts w:ascii="TimesNewRomanPSMT" w:hAnsi="TimesNewRomanPSMT" w:cs="TimesNewRomanPSMT"/>
               </w:rPr>
-              <w:t xml:space="preserve">Retrieve a history run using correct start date and end  date with corresponding description </w:t>
+              <w:t xml:space="preserve">Retrieve a history run using correct start date and </w:t>
+            </w:r>
+            <w:proofErr w:type="gramStart"/>
+            <w:r>
+              <w:rPr>
+                <w:rFonts w:ascii="TimesNewRomanPSMT" w:hAnsi="TimesNewRomanPSMT" w:cs="TimesNewRomanPSMT"/>
+              </w:rPr>
+              <w:t>end  date</w:t>
+            </w:r>
+            <w:proofErr w:type="gramEnd"/>
+            <w:r>
+              <w:rPr>
+                <w:rFonts w:ascii="TimesNewRomanPSMT" w:hAnsi="TimesNewRomanPSMT" w:cs="TimesNewRomanPSMT"/>
+              </w:rPr>
+              <w:t xml:space="preserve"> with corresponding description </w:t>
             </w:r>
           </w:p>
         </w:tc>
@@ -10691,7 +11262,21 @@
               <w:rPr>
                 <w:rFonts w:ascii="TimesNewRomanPSMT" w:hAnsi="TimesNewRomanPSMT" w:cs="TimesNewRomanPSMT"/>
               </w:rPr>
-              <w:t xml:space="preserve">Retrieve a history run using correct start date and end  date with </w:t>
+              <w:t xml:space="preserve">Retrieve a history run using correct start date and </w:t>
+            </w:r>
+            <w:proofErr w:type="gramStart"/>
+            <w:r>
+              <w:rPr>
+                <w:rFonts w:ascii="TimesNewRomanPSMT" w:hAnsi="TimesNewRomanPSMT" w:cs="TimesNewRomanPSMT"/>
+              </w:rPr>
+              <w:t>end  date</w:t>
+            </w:r>
+            <w:proofErr w:type="gramEnd"/>
+            <w:r>
+              <w:rPr>
+                <w:rFonts w:ascii="TimesNewRomanPSMT" w:hAnsi="TimesNewRomanPSMT" w:cs="TimesNewRomanPSMT"/>
+              </w:rPr>
+              <w:t xml:space="preserve"> with </w:t>
             </w:r>
             <w:r>
               <w:t xml:space="preserve"> </w:t>
@@ -11687,7 +12272,23 @@
                 <w:rFonts w:ascii="TimesNewRomanPSMT" w:eastAsiaTheme="minorHAnsi" w:hAnsi="TimesNewRomanPSMT" w:cs="TimesNewRomanPSMT"/>
                 <w:kern w:val="0"/>
               </w:rPr>
-              <w:t xml:space="preserve">Mouse click on filter button (Selected start date is Feb 27 2017, end date is </w:t>
+              <w:t xml:space="preserve">Mouse click on filter button (Selected start date is Feb </w:t>
+            </w:r>
+            <w:proofErr w:type="gramStart"/>
+            <w:r>
+              <w:rPr>
+                <w:rFonts w:ascii="TimesNewRomanPSMT" w:eastAsiaTheme="minorHAnsi" w:hAnsi="TimesNewRomanPSMT" w:cs="TimesNewRomanPSMT"/>
+                <w:kern w:val="0"/>
+              </w:rPr>
+              <w:t>27</w:t>
+            </w:r>
+            <w:proofErr w:type="gramEnd"/>
+            <w:r>
+              <w:rPr>
+                <w:rFonts w:ascii="TimesNewRomanPSMT" w:eastAsiaTheme="minorHAnsi" w:hAnsi="TimesNewRomanPSMT" w:cs="TimesNewRomanPSMT"/>
+                <w:kern w:val="0"/>
+              </w:rPr>
+              <w:t xml:space="preserve"> 2017, end date is </w:t>
             </w:r>
             <w:r>
               <w:t xml:space="preserve"> </w:t>
@@ -11953,7 +12554,23 @@
                 <w:rFonts w:ascii="TimesNewRomanPSMT" w:eastAsiaTheme="minorHAnsi" w:hAnsi="TimesNewRomanPSMT" w:cs="TimesNewRomanPSMT"/>
                 <w:kern w:val="0"/>
               </w:rPr>
-              <w:t>Mouse click on filter button (Selected start date is Mar 5 2017, end date is Feb 27 2017)</w:t>
+              <w:t xml:space="preserve">Mouse click on filter button (Selected start date is Mar </w:t>
+            </w:r>
+            <w:proofErr w:type="gramStart"/>
+            <w:r>
+              <w:rPr>
+                <w:rFonts w:ascii="TimesNewRomanPSMT" w:eastAsiaTheme="minorHAnsi" w:hAnsi="TimesNewRomanPSMT" w:cs="TimesNewRomanPSMT"/>
+                <w:kern w:val="0"/>
+              </w:rPr>
+              <w:t>5</w:t>
+            </w:r>
+            <w:proofErr w:type="gramEnd"/>
+            <w:r>
+              <w:rPr>
+                <w:rFonts w:ascii="TimesNewRomanPSMT" w:eastAsiaTheme="minorHAnsi" w:hAnsi="TimesNewRomanPSMT" w:cs="TimesNewRomanPSMT"/>
+                <w:kern w:val="0"/>
+              </w:rPr>
+              <w:t xml:space="preserve"> 2017, end date is Feb 27 2017)</w:t>
             </w:r>
           </w:p>
         </w:tc>
@@ -12088,7 +12705,23 @@
                 <w:rFonts w:ascii="TimesNewRomanPSMT" w:eastAsiaTheme="minorHAnsi" w:hAnsi="TimesNewRomanPSMT" w:cs="TimesNewRomanPSMT"/>
                 <w:kern w:val="0"/>
               </w:rPr>
-              <w:t>Mouse click on filter button (Selected start date is Feb 27 2017)</w:t>
+              <w:t xml:space="preserve">Mouse click on filter button (Selected start date is Feb </w:t>
+            </w:r>
+            <w:proofErr w:type="gramStart"/>
+            <w:r>
+              <w:rPr>
+                <w:rFonts w:ascii="TimesNewRomanPSMT" w:eastAsiaTheme="minorHAnsi" w:hAnsi="TimesNewRomanPSMT" w:cs="TimesNewRomanPSMT"/>
+                <w:kern w:val="0"/>
+              </w:rPr>
+              <w:t>27</w:t>
+            </w:r>
+            <w:proofErr w:type="gramEnd"/>
+            <w:r>
+              <w:rPr>
+                <w:rFonts w:ascii="TimesNewRomanPSMT" w:eastAsiaTheme="minorHAnsi" w:hAnsi="TimesNewRomanPSMT" w:cs="TimesNewRomanPSMT"/>
+                <w:kern w:val="0"/>
+              </w:rPr>
+              <w:t xml:space="preserve"> 2017)</w:t>
             </w:r>
           </w:p>
         </w:tc>
@@ -12213,7 +12846,23 @@
                 <w:rFonts w:ascii="TimesNewRomanPSMT" w:eastAsiaTheme="minorHAnsi" w:hAnsi="TimesNewRomanPSMT" w:cs="TimesNewRomanPSMT"/>
                 <w:kern w:val="0"/>
               </w:rPr>
-              <w:t>Mouse click on filter button (Selected end date is Feb 29 2017)</w:t>
+              <w:t xml:space="preserve">Mouse click on filter button (Selected end date is Feb </w:t>
+            </w:r>
+            <w:proofErr w:type="gramStart"/>
+            <w:r>
+              <w:rPr>
+                <w:rFonts w:ascii="TimesNewRomanPSMT" w:eastAsiaTheme="minorHAnsi" w:hAnsi="TimesNewRomanPSMT" w:cs="TimesNewRomanPSMT"/>
+                <w:kern w:val="0"/>
+              </w:rPr>
+              <w:t>29</w:t>
+            </w:r>
+            <w:proofErr w:type="gramEnd"/>
+            <w:r>
+              <w:rPr>
+                <w:rFonts w:ascii="TimesNewRomanPSMT" w:eastAsiaTheme="minorHAnsi" w:hAnsi="TimesNewRomanPSMT" w:cs="TimesNewRomanPSMT"/>
+                <w:kern w:val="0"/>
+              </w:rPr>
+              <w:t xml:space="preserve"> 2017)</w:t>
             </w:r>
           </w:p>
         </w:tc>
@@ -12369,7 +13018,23 @@
                 <w:rFonts w:ascii="TimesNewRomanPSMT" w:eastAsiaTheme="minorHAnsi" w:hAnsi="TimesNewRomanPSMT" w:cs="TimesNewRomanPSMT"/>
                 <w:kern w:val="0"/>
               </w:rPr>
-              <w:t>All matched  history runs are displayed on the screen</w:t>
+              <w:t xml:space="preserve">All </w:t>
+            </w:r>
+            <w:proofErr w:type="gramStart"/>
+            <w:r>
+              <w:rPr>
+                <w:rFonts w:ascii="TimesNewRomanPSMT" w:eastAsiaTheme="minorHAnsi" w:hAnsi="TimesNewRomanPSMT" w:cs="TimesNewRomanPSMT"/>
+                <w:kern w:val="0"/>
+              </w:rPr>
+              <w:t>matched  history</w:t>
+            </w:r>
+            <w:proofErr w:type="gramEnd"/>
+            <w:r>
+              <w:rPr>
+                <w:rFonts w:ascii="TimesNewRomanPSMT" w:eastAsiaTheme="minorHAnsi" w:hAnsi="TimesNewRomanPSMT" w:cs="TimesNewRomanPSMT"/>
+                <w:kern w:val="0"/>
+              </w:rPr>
+              <w:t xml:space="preserve"> runs are displayed on the screen</w:t>
             </w:r>
           </w:p>
         </w:tc>
@@ -12478,7 +13143,23 @@
                 <w:kern w:val="0"/>
               </w:rPr>
               <w:lastRenderedPageBreak/>
-              <w:t xml:space="preserve">Mouse click on filter button (Selected start date is Feb 27 2017, end date is </w:t>
+              <w:t xml:space="preserve">Mouse click on filter button (Selected start date is Feb </w:t>
+            </w:r>
+            <w:proofErr w:type="gramStart"/>
+            <w:r>
+              <w:rPr>
+                <w:rFonts w:ascii="TimesNewRomanPSMT" w:eastAsiaTheme="minorHAnsi" w:hAnsi="TimesNewRomanPSMT" w:cs="TimesNewRomanPSMT"/>
+                <w:kern w:val="0"/>
+              </w:rPr>
+              <w:t>27</w:t>
+            </w:r>
+            <w:proofErr w:type="gramEnd"/>
+            <w:r>
+              <w:rPr>
+                <w:rFonts w:ascii="TimesNewRomanPSMT" w:eastAsiaTheme="minorHAnsi" w:hAnsi="TimesNewRomanPSMT" w:cs="TimesNewRomanPSMT"/>
+                <w:kern w:val="0"/>
+              </w:rPr>
+              <w:t xml:space="preserve"> 2017, end date is </w:t>
             </w:r>
             <w:r>
               <w:t xml:space="preserve"> </w:t>
@@ -12527,7 +13208,23 @@
                 <w:kern w:val="0"/>
               </w:rPr>
               <w:lastRenderedPageBreak/>
-              <w:t>All matched  history runs are displayed on the screen</w:t>
+              <w:t xml:space="preserve">All </w:t>
+            </w:r>
+            <w:proofErr w:type="gramStart"/>
+            <w:r>
+              <w:rPr>
+                <w:rFonts w:ascii="TimesNewRomanPSMT" w:eastAsiaTheme="minorHAnsi" w:hAnsi="TimesNewRomanPSMT" w:cs="TimesNewRomanPSMT"/>
+                <w:kern w:val="0"/>
+              </w:rPr>
+              <w:t>matched  history</w:t>
+            </w:r>
+            <w:proofErr w:type="gramEnd"/>
+            <w:r>
+              <w:rPr>
+                <w:rFonts w:ascii="TimesNewRomanPSMT" w:eastAsiaTheme="minorHAnsi" w:hAnsi="TimesNewRomanPSMT" w:cs="TimesNewRomanPSMT"/>
+                <w:kern w:val="0"/>
+              </w:rPr>
+              <w:t xml:space="preserve"> runs are displayed on the screen</w:t>
             </w:r>
           </w:p>
         </w:tc>
@@ -12630,7 +13327,15 @@
                 <w:rFonts w:ascii="TimesNewRomanPSMT" w:eastAsiaTheme="minorHAnsi" w:hAnsi="TimesNewRomanPSMT" w:cs="TimesNewRomanPSMT"/>
                 <w:kern w:val="0"/>
               </w:rPr>
-              <w:t xml:space="preserve">Mouse click on filter button (Selected start date is Feb 27 2017, end date is </w:t>
+              <w:t xml:space="preserve">Mouse click on filter button (Selected start date is Feb 27 2017, end date </w:t>
+            </w:r>
+            <w:proofErr w:type="gramStart"/>
+            <w:r>
+              <w:rPr>
+                <w:rFonts w:ascii="TimesNewRomanPSMT" w:eastAsiaTheme="minorHAnsi" w:hAnsi="TimesNewRomanPSMT" w:cs="TimesNewRomanPSMT"/>
+                <w:kern w:val="0"/>
+              </w:rPr>
+              <w:t xml:space="preserve">is </w:t>
             </w:r>
             <w:r>
               <w:t xml:space="preserve"> </w:t>
@@ -12640,7 +13345,15 @@
                 <w:rFonts w:ascii="TimesNewRomanPSMT" w:eastAsiaTheme="minorHAnsi" w:hAnsi="TimesNewRomanPSMT" w:cs="TimesNewRomanPSMT"/>
                 <w:kern w:val="0"/>
               </w:rPr>
-              <w:t>Mar 4 2017) and input description</w:t>
+              <w:t>Mar</w:t>
+            </w:r>
+            <w:proofErr w:type="gramEnd"/>
+            <w:r>
+              <w:rPr>
+                <w:rFonts w:ascii="TimesNewRomanPSMT" w:eastAsiaTheme="minorHAnsi" w:hAnsi="TimesNewRomanPSMT" w:cs="TimesNewRomanPSMT"/>
+                <w:kern w:val="0"/>
+              </w:rPr>
+              <w:t xml:space="preserve"> 4 2017) and input description</w:t>
             </w:r>
           </w:p>
         </w:tc>
@@ -13505,7 +14218,21 @@
               <w:rPr>
                 <w:rFonts w:ascii="TimesNewRomanPSMT" w:eastAsiaTheme="minorHAnsi" w:hAnsi="TimesNewRomanPSMT" w:cs="TimesNewRomanPSMT"/>
               </w:rPr>
-              <w:t>Choose the  constrained3 algorithm and user click the run button</w:t>
+              <w:t xml:space="preserve">Choose </w:t>
+            </w:r>
+            <w:proofErr w:type="gramStart"/>
+            <w:r>
+              <w:rPr>
+                <w:rFonts w:ascii="TimesNewRomanPSMT" w:eastAsiaTheme="minorHAnsi" w:hAnsi="TimesNewRomanPSMT" w:cs="TimesNewRomanPSMT"/>
+              </w:rPr>
+              <w:t>the  constrained</w:t>
+            </w:r>
+            <w:proofErr w:type="gramEnd"/>
+            <w:r>
+              <w:rPr>
+                <w:rFonts w:ascii="TimesNewRomanPSMT" w:eastAsiaTheme="minorHAnsi" w:hAnsi="TimesNewRomanPSMT" w:cs="TimesNewRomanPSMT"/>
+              </w:rPr>
+              <w:t>3 algorithm and user click the run button</w:t>
             </w:r>
           </w:p>
         </w:tc>
@@ -13626,7 +14353,21 @@
               <w:rPr>
                 <w:rFonts w:ascii="TimesNewRomanPSMT" w:eastAsiaTheme="minorHAnsi" w:hAnsi="TimesNewRomanPSMT" w:cs="TimesNewRomanPSMT"/>
               </w:rPr>
-              <w:t>Choose the  constrained3 algorithm and user click the run button</w:t>
+              <w:t xml:space="preserve">Choose </w:t>
+            </w:r>
+            <w:proofErr w:type="gramStart"/>
+            <w:r>
+              <w:rPr>
+                <w:rFonts w:ascii="TimesNewRomanPSMT" w:eastAsiaTheme="minorHAnsi" w:hAnsi="TimesNewRomanPSMT" w:cs="TimesNewRomanPSMT"/>
+              </w:rPr>
+              <w:t>the  constrained</w:t>
+            </w:r>
+            <w:proofErr w:type="gramEnd"/>
+            <w:r>
+              <w:rPr>
+                <w:rFonts w:ascii="TimesNewRomanPSMT" w:eastAsiaTheme="minorHAnsi" w:hAnsi="TimesNewRomanPSMT" w:cs="TimesNewRomanPSMT"/>
+              </w:rPr>
+              <w:t>3 algorithm and user click the run button</w:t>
             </w:r>
           </w:p>
         </w:tc>
@@ -13748,7 +14489,21 @@
               <w:rPr>
                 <w:rFonts w:ascii="TimesNewRomanPSMT" w:eastAsiaTheme="minorHAnsi" w:hAnsi="TimesNewRomanPSMT" w:cs="TimesNewRomanPSMT"/>
               </w:rPr>
-              <w:t>Choose the  constrained4 algorithm and user click the run button</w:t>
+              <w:t xml:space="preserve">Choose </w:t>
+            </w:r>
+            <w:proofErr w:type="gramStart"/>
+            <w:r>
+              <w:rPr>
+                <w:rFonts w:ascii="TimesNewRomanPSMT" w:eastAsiaTheme="minorHAnsi" w:hAnsi="TimesNewRomanPSMT" w:cs="TimesNewRomanPSMT"/>
+              </w:rPr>
+              <w:t>the  constrained</w:t>
+            </w:r>
+            <w:proofErr w:type="gramEnd"/>
+            <w:r>
+              <w:rPr>
+                <w:rFonts w:ascii="TimesNewRomanPSMT" w:eastAsiaTheme="minorHAnsi" w:hAnsi="TimesNewRomanPSMT" w:cs="TimesNewRomanPSMT"/>
+              </w:rPr>
+              <w:t>4 algorithm and user click the run button</w:t>
             </w:r>
           </w:p>
         </w:tc>
@@ -13869,7 +14624,21 @@
               <w:rPr>
                 <w:rFonts w:ascii="TimesNewRomanPSMT" w:eastAsiaTheme="minorHAnsi" w:hAnsi="TimesNewRomanPSMT" w:cs="TimesNewRomanPSMT"/>
               </w:rPr>
-              <w:t>Choose the  constrained4 algorithm and user click the run button</w:t>
+              <w:t xml:space="preserve">Choose </w:t>
+            </w:r>
+            <w:proofErr w:type="gramStart"/>
+            <w:r>
+              <w:rPr>
+                <w:rFonts w:ascii="TimesNewRomanPSMT" w:eastAsiaTheme="minorHAnsi" w:hAnsi="TimesNewRomanPSMT" w:cs="TimesNewRomanPSMT"/>
+              </w:rPr>
+              <w:t>the  constrained</w:t>
+            </w:r>
+            <w:proofErr w:type="gramEnd"/>
+            <w:r>
+              <w:rPr>
+                <w:rFonts w:ascii="TimesNewRomanPSMT" w:eastAsiaTheme="minorHAnsi" w:hAnsi="TimesNewRomanPSMT" w:cs="TimesNewRomanPSMT"/>
+              </w:rPr>
+              <w:t>4 algorithm and user click the run button</w:t>
             </w:r>
           </w:p>
         </w:tc>
@@ -13930,134 +14699,15 @@
                 <w:kern w:val="0"/>
               </w:rPr>
               <w:t xml:space="preserve">Prompt error message </w:t>
-            </w:r>
-          </w:p>
-        </w:tc>
-      </w:tr>
-      <w:tr>
-        <w:trPr>
-          <w:cnfStyle w:val="000000100000" w:firstRow="0" w:lastRow="0" w:firstColumn="0" w:lastColumn="0" w:oddVBand="0" w:evenVBand="0" w:oddHBand="1" w:evenHBand="0" w:firstRowFirstColumn="0" w:firstRowLastColumn="0" w:lastRowFirstColumn="0" w:lastRowLastColumn="0"/>
-          <w:trHeight w:val="584"/>
-        </w:trPr>
-        <w:tc>
-          <w:tcPr>
-            <w:cnfStyle w:val="001000000000" w:firstRow="0" w:lastRow="0" w:firstColumn="1" w:lastColumn="0" w:oddVBand="0" w:evenVBand="0" w:oddHBand="0" w:evenHBand="0" w:firstRowFirstColumn="0" w:firstRowLastColumn="0" w:lastRowFirstColumn="0" w:lastRowLastColumn="0"/>
-            <w:tcW w:w="1255" w:type="dxa"/>
-            <w:tcBorders>
-              <w:top w:val="single" w:sz="4" w:space="0" w:color="BFBFBF" w:themeColor="background1" w:themeShade="BF"/>
-              <w:left w:val="single" w:sz="4" w:space="0" w:color="BFBFBF" w:themeColor="background1" w:themeShade="BF"/>
-              <w:bottom w:val="single" w:sz="4" w:space="0" w:color="BFBFBF" w:themeColor="background1" w:themeShade="BF"/>
-              <w:right w:val="single" w:sz="4" w:space="0" w:color="BFBFBF" w:themeColor="background1" w:themeShade="BF"/>
-            </w:tcBorders>
-          </w:tcPr>
-          <w:p>
-            <w:pPr>
-              <w:widowControl/>
-              <w:spacing w:before="100" w:beforeAutospacing="1" w:after="100" w:afterAutospacing="1"/>
-              <w:jc w:val="left"/>
-              <w:rPr>
-                <w:rFonts w:ascii="TimesNewRomanPSMT" w:eastAsiaTheme="minorHAnsi" w:hAnsi="TimesNewRomanPSMT" w:cs="TimesNewRomanPSMT"/>
-                <w:kern w:val="0"/>
-              </w:rPr>
-            </w:pPr>
-            <w:r>
-              <w:rPr>
-                <w:rFonts w:ascii="TimesNewRomanPSMT" w:eastAsiaTheme="minorHAnsi" w:hAnsi="TimesNewRomanPSMT" w:cs="TimesNewRomanPSMT"/>
-                <w:kern w:val="0"/>
-              </w:rPr>
-              <w:t>9</w:t>
-            </w:r>
-          </w:p>
-        </w:tc>
-        <w:tc>
-          <w:tcPr>
-            <w:tcW w:w="1980" w:type="dxa"/>
-            <w:tcBorders>
-              <w:top w:val="single" w:sz="4" w:space="0" w:color="BFBFBF" w:themeColor="background1" w:themeShade="BF"/>
-              <w:left w:val="single" w:sz="4" w:space="0" w:color="BFBFBF" w:themeColor="background1" w:themeShade="BF"/>
-              <w:bottom w:val="single" w:sz="4" w:space="0" w:color="BFBFBF" w:themeColor="background1" w:themeShade="BF"/>
-              <w:right w:val="single" w:sz="4" w:space="0" w:color="BFBFBF" w:themeColor="background1" w:themeShade="BF"/>
-            </w:tcBorders>
-          </w:tcPr>
-          <w:p>
-            <w:pPr>
-              <w:pStyle w:val="NormalWeb"/>
-              <w:cnfStyle w:val="000000100000" w:firstRow="0" w:lastRow="0" w:firstColumn="0" w:lastColumn="0" w:oddVBand="0" w:evenVBand="0" w:oddHBand="1" w:evenHBand="0" w:firstRowFirstColumn="0" w:firstRowLastColumn="0" w:lastRowFirstColumn="0" w:lastRowLastColumn="0"/>
-              <w:rPr>
-                <w:rFonts w:ascii="TimesNewRomanPSMT" w:eastAsiaTheme="minorHAnsi" w:hAnsi="TimesNewRomanPSMT" w:cs="TimesNewRomanPSMT"/>
-              </w:rPr>
-            </w:pPr>
-            <w:r>
-              <w:rPr>
-                <w:rFonts w:ascii="TimesNewRomanPSMT" w:eastAsiaTheme="minorHAnsi" w:hAnsi="TimesNewRomanPSMT" w:cs="TimesNewRomanPSMT"/>
-              </w:rPr>
-              <w:t>Choose the  constrained4 algorithm and user click the run button</w:t>
-            </w:r>
-          </w:p>
-        </w:tc>
-        <w:tc>
-          <w:tcPr>
-            <w:tcW w:w="2610" w:type="dxa"/>
-            <w:tcBorders>
-              <w:top w:val="single" w:sz="4" w:space="0" w:color="BFBFBF" w:themeColor="background1" w:themeShade="BF"/>
-              <w:left w:val="single" w:sz="4" w:space="0" w:color="BFBFBF" w:themeColor="background1" w:themeShade="BF"/>
-              <w:bottom w:val="single" w:sz="4" w:space="0" w:color="BFBFBF" w:themeColor="background1" w:themeShade="BF"/>
-              <w:right w:val="single" w:sz="4" w:space="0" w:color="BFBFBF" w:themeColor="background1" w:themeShade="BF"/>
-            </w:tcBorders>
-          </w:tcPr>
-          <w:p>
-            <w:pPr>
-              <w:widowControl/>
-              <w:spacing w:before="100" w:beforeAutospacing="1" w:after="100" w:afterAutospacing="1"/>
-              <w:jc w:val="left"/>
-              <w:cnfStyle w:val="000000100000" w:firstRow="0" w:lastRow="0" w:firstColumn="0" w:lastColumn="0" w:oddVBand="0" w:evenVBand="0" w:oddHBand="1" w:evenHBand="0" w:firstRowFirstColumn="0" w:firstRowLastColumn="0" w:lastRowFirstColumn="0" w:lastRowLastColumn="0"/>
-              <w:rPr>
-                <w:rFonts w:ascii="TimesNewRomanPSMT" w:eastAsiaTheme="minorHAnsi" w:hAnsi="TimesNewRomanPSMT" w:cs="TimesNewRomanPSMT"/>
-                <w:kern w:val="0"/>
-              </w:rPr>
-            </w:pPr>
-            <w:r>
-              <w:rPr>
-                <w:rFonts w:ascii="TimesNewRomanPSMT" w:eastAsiaTheme="minorHAnsi" w:hAnsi="TimesNewRomanPSMT" w:cs="TimesNewRomanPSMT"/>
-                <w:kern w:val="0"/>
-              </w:rPr>
-              <w:t xml:space="preserve">Environment configuration file whose content is in incorrect format </w:t>
-            </w:r>
-          </w:p>
-        </w:tc>
-        <w:tc>
-          <w:tcPr>
-            <w:tcW w:w="2430" w:type="dxa"/>
-            <w:tcBorders>
-              <w:top w:val="single" w:sz="4" w:space="0" w:color="BFBFBF" w:themeColor="background1" w:themeShade="BF"/>
-              <w:left w:val="single" w:sz="4" w:space="0" w:color="BFBFBF" w:themeColor="background1" w:themeShade="BF"/>
-              <w:bottom w:val="single" w:sz="4" w:space="0" w:color="BFBFBF" w:themeColor="background1" w:themeShade="BF"/>
-              <w:right w:val="single" w:sz="4" w:space="0" w:color="BFBFBF" w:themeColor="background1" w:themeShade="BF"/>
-            </w:tcBorders>
-          </w:tcPr>
-          <w:p>
-            <w:pPr>
-              <w:widowControl/>
-              <w:spacing w:before="100" w:beforeAutospacing="1" w:after="100" w:afterAutospacing="1"/>
-              <w:jc w:val="left"/>
-              <w:cnfStyle w:val="000000100000" w:firstRow="0" w:lastRow="0" w:firstColumn="0" w:lastColumn="0" w:oddVBand="0" w:evenVBand="0" w:oddHBand="1" w:evenHBand="0" w:firstRowFirstColumn="0" w:firstRowLastColumn="0" w:lastRowFirstColumn="0" w:lastRowLastColumn="0"/>
-              <w:rPr>
-                <w:rFonts w:ascii="TimesNewRomanPSMT" w:eastAsiaTheme="minorHAnsi" w:hAnsi="TimesNewRomanPSMT" w:cs="TimesNewRomanPSMT"/>
-                <w:kern w:val="0"/>
-              </w:rPr>
-            </w:pPr>
-            <w:r>
-              <w:rPr>
-                <w:rFonts w:ascii="TimesNewRomanPSMT" w:eastAsiaTheme="minorHAnsi" w:hAnsi="TimesNewRomanPSMT" w:cs="TimesNewRomanPSMT"/>
-                <w:kern w:val="0"/>
-              </w:rPr>
-              <w:t>Prompt data format is wrong</w:t>
             </w:r>
           </w:p>
         </w:tc>
       </w:tr>
     </w:tbl>
-    <w:p/>
+    <w:p>
+      <w:bookmarkStart w:id="13" w:name="_GoBack"/>
+      <w:bookmarkEnd w:id="13"/>
+    </w:p>
     <w:p/>
     <w:p/>
     <w:p/>
@@ -14343,21 +14993,14 @@
               <w:rPr>
                 <w:rFonts w:ascii="Cambria Math" w:eastAsia="Cambria Math" w:hAnsi="Cambria Math" w:cs="Cambria Math"/>
               </w:rPr>
+              <w:t xml:space="preserve"> where n is the number of open spaces in that region</w:t>
+            </w:r>
+            <w:r>
+              <w:rPr>
+                <w:rFonts w:ascii="TimesNewRomanPSMT" w:eastAsiaTheme="minorHAnsi" w:hAnsi="TimesNewRomanPSMT" w:cs="TimesNewRomanPSMT"/>
+              </w:rPr>
               <w:t xml:space="preserve"> </w:t>
             </w:r>
-            <w:r>
-              <w:rPr>
-                <w:rFonts w:ascii="Cambria Math" w:eastAsia="Cambria Math" w:hAnsi="Cambria Math" w:cs="Cambria Math"/>
-              </w:rPr>
-              <w:lastRenderedPageBreak/>
-              <w:t>where n is the number of open spaces in that region</w:t>
-            </w:r>
-            <w:r>
-              <w:rPr>
-                <w:rFonts w:ascii="TimesNewRomanPSMT" w:eastAsiaTheme="minorHAnsi" w:hAnsi="TimesNewRomanPSMT" w:cs="TimesNewRomanPSMT"/>
-              </w:rPr>
-              <w:t xml:space="preserve"> </w:t>
-            </w:r>
           </w:p>
         </w:tc>
         <w:tc>
@@ -14387,7 +15030,6 @@
                 <w:rFonts w:ascii="TimesNewRomanPSMT" w:eastAsiaTheme="minorHAnsi" w:hAnsi="TimesNewRomanPSMT" w:cs="TimesNewRomanPSMT"/>
                 <w:kern w:val="0"/>
               </w:rPr>
-              <w:lastRenderedPageBreak/>
               <w:t>Mouse click on the open spaces</w:t>
             </w:r>
           </w:p>
@@ -14530,8 +15172,8 @@
                 <w:kern w:val="0"/>
               </w:rPr>
             </w:pPr>
-            <w:bookmarkStart w:id="13" w:name="OLE_LINK1"/>
-            <w:bookmarkStart w:id="14" w:name="OLE_LINK2"/>
+            <w:bookmarkStart w:id="14" w:name="OLE_LINK1"/>
+            <w:bookmarkStart w:id="15" w:name="OLE_LINK2"/>
             <w:r>
               <w:rPr>
                 <w:rFonts w:ascii="TimesNewRomanPSMT" w:eastAsiaTheme="minorHAnsi" w:hAnsi="TimesNewRomanPSMT" w:cs="TimesNewRomanPSMT"/>
@@ -14539,8 +15181,8 @@
               </w:rPr>
               <w:t>Mouse click on the open spaces</w:t>
             </w:r>
-            <w:bookmarkEnd w:id="13"/>
             <w:bookmarkEnd w:id="14"/>
+            <w:bookmarkEnd w:id="15"/>
           </w:p>
         </w:tc>
         <w:tc>
@@ -14772,13 +15414,27 @@
                 <w:rFonts w:ascii="TimesNewRomanPSMT" w:eastAsiaTheme="minorHAnsi" w:hAnsi="TimesNewRomanPSMT" w:cs="TimesNewRomanPSMT"/>
               </w:rPr>
             </w:pPr>
-            <w:bookmarkStart w:id="15" w:name="OLE_LINK5"/>
-            <w:bookmarkStart w:id="16" w:name="OLE_LINK6"/>
-            <w:r>
-              <w:rPr>
-                <w:rFonts w:ascii="TimesNewRomanPSMT" w:eastAsiaTheme="minorHAnsi" w:hAnsi="TimesNewRomanPSMT" w:cs="TimesNewRomanPSMT"/>
-              </w:rPr>
-              <w:t>Run this algorithm ,when an agent choose its</w:t>
+            <w:bookmarkStart w:id="16" w:name="OLE_LINK5"/>
+            <w:bookmarkStart w:id="17" w:name="OLE_LINK6"/>
+            <w:r>
+              <w:rPr>
+                <w:rFonts w:ascii="TimesNewRomanPSMT" w:eastAsiaTheme="minorHAnsi" w:hAnsi="TimesNewRomanPSMT" w:cs="TimesNewRomanPSMT"/>
+              </w:rPr>
+              <w:t xml:space="preserve">Run this </w:t>
+            </w:r>
+            <w:proofErr w:type="gramStart"/>
+            <w:r>
+              <w:rPr>
+                <w:rFonts w:ascii="TimesNewRomanPSMT" w:eastAsiaTheme="minorHAnsi" w:hAnsi="TimesNewRomanPSMT" w:cs="TimesNewRomanPSMT"/>
+              </w:rPr>
+              <w:t>algorithm ,when</w:t>
+            </w:r>
+            <w:proofErr w:type="gramEnd"/>
+            <w:r>
+              <w:rPr>
+                <w:rFonts w:ascii="TimesNewRomanPSMT" w:eastAsiaTheme="minorHAnsi" w:hAnsi="TimesNewRomanPSMT" w:cs="TimesNewRomanPSMT"/>
+              </w:rPr>
+              <w:t xml:space="preserve"> an agent choose its</w:t>
             </w:r>
             <w:r>
               <w:rPr>
@@ -14786,8 +15442,8 @@
               </w:rPr>
               <w:t xml:space="preserve"> target from the target list</w:t>
             </w:r>
-            <w:bookmarkEnd w:id="15"/>
             <w:bookmarkEnd w:id="16"/>
+            <w:bookmarkEnd w:id="17"/>
           </w:p>
         </w:tc>
         <w:tc>
@@ -14811,8 +15467,8 @@
                 <w:kern w:val="0"/>
               </w:rPr>
             </w:pPr>
-            <w:bookmarkStart w:id="17" w:name="OLE_LINK7"/>
-            <w:bookmarkStart w:id="18" w:name="OLE_LINK8"/>
+            <w:bookmarkStart w:id="18" w:name="OLE_LINK7"/>
+            <w:bookmarkStart w:id="19" w:name="OLE_LINK8"/>
             <w:r>
               <w:rPr>
                 <w:rFonts w:ascii="TimesNewRomanPSMT" w:eastAsiaTheme="minorHAnsi" w:hAnsi="TimesNewRomanPSMT" w:cs="TimesNewRomanPSMT"/>
@@ -14820,8 +15476,8 @@
               </w:rPr>
               <w:t>Click the button which will run one step</w:t>
             </w:r>
-            <w:bookmarkEnd w:id="17"/>
             <w:bookmarkEnd w:id="18"/>
+            <w:bookmarkEnd w:id="19"/>
           </w:p>
         </w:tc>
         <w:tc>
@@ -14845,8 +15501,8 @@
                 <w:kern w:val="0"/>
               </w:rPr>
             </w:pPr>
-            <w:bookmarkStart w:id="19" w:name="OLE_LINK3"/>
-            <w:bookmarkStart w:id="20" w:name="OLE_LINK4"/>
+            <w:bookmarkStart w:id="20" w:name="OLE_LINK3"/>
+            <w:bookmarkStart w:id="21" w:name="OLE_LINK4"/>
             <w:r>
               <w:rPr>
                 <w:rFonts w:ascii="TimesNewRomanPSMT" w:eastAsiaTheme="minorHAnsi" w:hAnsi="TimesNewRomanPSMT" w:cs="TimesNewRomanPSMT"/>
@@ -14854,15 +15510,24 @@
               </w:rPr>
               <w:t xml:space="preserve">The agent </w:t>
             </w:r>
-            <w:r>
-              <w:rPr>
-                <w:rFonts w:ascii="TimesNewRomanPSMT" w:eastAsiaTheme="minorHAnsi" w:hAnsi="TimesNewRomanPSMT" w:cs="TimesNewRomanPSMT"/>
-                <w:kern w:val="0"/>
-              </w:rPr>
-              <w:t>choose the node that has the longest path from the current position of the agent</w:t>
-            </w:r>
-            <w:bookmarkEnd w:id="19"/>
+            <w:proofErr w:type="gramStart"/>
+            <w:r>
+              <w:rPr>
+                <w:rFonts w:ascii="TimesNewRomanPSMT" w:eastAsiaTheme="minorHAnsi" w:hAnsi="TimesNewRomanPSMT" w:cs="TimesNewRomanPSMT"/>
+                <w:kern w:val="0"/>
+              </w:rPr>
+              <w:t>choose</w:t>
+            </w:r>
+            <w:proofErr w:type="gramEnd"/>
+            <w:r>
+              <w:rPr>
+                <w:rFonts w:ascii="TimesNewRomanPSMT" w:eastAsiaTheme="minorHAnsi" w:hAnsi="TimesNewRomanPSMT" w:cs="TimesNewRomanPSMT"/>
+                <w:kern w:val="0"/>
+              </w:rPr>
+              <w:t xml:space="preserve"> the node that has the longest path from the current position of the agent</w:t>
+            </w:r>
             <w:bookmarkEnd w:id="20"/>
+            <w:bookmarkEnd w:id="21"/>
           </w:p>
         </w:tc>
       </w:tr>
@@ -14924,7 +15589,21 @@
               <w:rPr>
                 <w:rFonts w:ascii="TimesNewRomanPSMT" w:eastAsiaTheme="minorHAnsi" w:hAnsi="TimesNewRomanPSMT" w:cs="TimesNewRomanPSMT"/>
               </w:rPr>
-              <w:t>Run this algorithm ,when an agent choose its target from the target list</w:t>
+              <w:t xml:space="preserve">Run this </w:t>
+            </w:r>
+            <w:proofErr w:type="gramStart"/>
+            <w:r>
+              <w:rPr>
+                <w:rFonts w:ascii="TimesNewRomanPSMT" w:eastAsiaTheme="minorHAnsi" w:hAnsi="TimesNewRomanPSMT" w:cs="TimesNewRomanPSMT"/>
+              </w:rPr>
+              <w:t>algorithm ,when</w:t>
+            </w:r>
+            <w:proofErr w:type="gramEnd"/>
+            <w:r>
+              <w:rPr>
+                <w:rFonts w:ascii="TimesNewRomanPSMT" w:eastAsiaTheme="minorHAnsi" w:hAnsi="TimesNewRomanPSMT" w:cs="TimesNewRomanPSMT"/>
+              </w:rPr>
+              <w:t xml:space="preserve"> an agent choose its target from the target list</w:t>
             </w:r>
           </w:p>
         </w:tc>
@@ -14956,8 +15635,8 @@
               </w:rPr>
               <w:t xml:space="preserve">Click the button which will run </w:t>
             </w:r>
-            <w:bookmarkStart w:id="21" w:name="OLE_LINK16"/>
-            <w:bookmarkStart w:id="22" w:name="OLE_LINK19"/>
+            <w:bookmarkStart w:id="22" w:name="OLE_LINK16"/>
+            <w:bookmarkStart w:id="23" w:name="OLE_LINK19"/>
             <w:r>
               <w:rPr>
                 <w:rFonts w:ascii="TimesNewRomanPSMT" w:eastAsiaTheme="minorHAnsi" w:hAnsi="TimesNewRomanPSMT" w:cs="TimesNewRomanPSMT"/>
@@ -14965,8 +15644,8 @@
               </w:rPr>
               <w:t xml:space="preserve">multiple </w:t>
             </w:r>
-            <w:bookmarkEnd w:id="21"/>
             <w:bookmarkEnd w:id="22"/>
+            <w:bookmarkEnd w:id="23"/>
             <w:r>
               <w:rPr>
                 <w:rFonts w:ascii="TimesNewRomanPSMT" w:eastAsiaTheme="minorHAnsi" w:hAnsi="TimesNewRomanPSMT" w:cs="TimesNewRomanPSMT"/>
@@ -15004,12 +15683,21 @@
               </w:rPr>
               <w:t xml:space="preserve">The agent </w:t>
             </w:r>
-            <w:r>
-              <w:rPr>
-                <w:rFonts w:ascii="TimesNewRomanPSMT" w:eastAsiaTheme="minorHAnsi" w:hAnsi="TimesNewRomanPSMT" w:cs="TimesNewRomanPSMT"/>
-                <w:kern w:val="0"/>
-              </w:rPr>
-              <w:t>choose the node that has the longest path from the current position of the agent</w:t>
+            <w:proofErr w:type="gramStart"/>
+            <w:r>
+              <w:rPr>
+                <w:rFonts w:ascii="TimesNewRomanPSMT" w:eastAsiaTheme="minorHAnsi" w:hAnsi="TimesNewRomanPSMT" w:cs="TimesNewRomanPSMT"/>
+                <w:kern w:val="0"/>
+              </w:rPr>
+              <w:t>choose</w:t>
+            </w:r>
+            <w:proofErr w:type="gramEnd"/>
+            <w:r>
+              <w:rPr>
+                <w:rFonts w:ascii="TimesNewRomanPSMT" w:eastAsiaTheme="minorHAnsi" w:hAnsi="TimesNewRomanPSMT" w:cs="TimesNewRomanPSMT"/>
+                <w:kern w:val="0"/>
+              </w:rPr>
+              <w:t xml:space="preserve"> the node that has the longest path from the current position of the agent</w:t>
             </w:r>
           </w:p>
         </w:tc>
@@ -15066,44 +15754,52 @@
                 <w:rFonts w:ascii="TimesNewRomanPSMT" w:eastAsiaTheme="minorHAnsi" w:hAnsi="TimesNewRomanPSMT" w:cs="TimesNewRomanPSMT"/>
               </w:rPr>
             </w:pPr>
-            <w:bookmarkStart w:id="23" w:name="OLE_LINK12"/>
-            <w:bookmarkStart w:id="24" w:name="OLE_LINK13"/>
-            <w:bookmarkStart w:id="25" w:name="OLE_LINK9"/>
-            <w:bookmarkStart w:id="26" w:name="OLE_LINK10"/>
-            <w:bookmarkStart w:id="27" w:name="OLE_LINK11"/>
+            <w:bookmarkStart w:id="24" w:name="OLE_LINK12"/>
+            <w:bookmarkStart w:id="25" w:name="OLE_LINK13"/>
+            <w:bookmarkStart w:id="26" w:name="OLE_LINK9"/>
+            <w:bookmarkStart w:id="27" w:name="OLE_LINK10"/>
+            <w:bookmarkStart w:id="28" w:name="OLE_LINK11"/>
             <w:r>
               <w:rPr>
                 <w:rFonts w:ascii="TimesNewRomanPSMT" w:eastAsiaTheme="minorHAnsi" w:hAnsi="TimesNewRomanPSMT" w:cs="TimesNewRomanPSMT"/>
               </w:rPr>
               <w:t xml:space="preserve">Run this </w:t>
             </w:r>
-            <w:bookmarkStart w:id="28" w:name="OLE_LINK14"/>
-            <w:bookmarkStart w:id="29" w:name="OLE_LINK15"/>
+            <w:bookmarkStart w:id="29" w:name="OLE_LINK14"/>
+            <w:bookmarkStart w:id="30" w:name="OLE_LINK15"/>
+            <w:proofErr w:type="gramStart"/>
             <w:r>
               <w:rPr>
                 <w:rFonts w:ascii="TimesNewRomanPSMT" w:eastAsiaTheme="minorHAnsi" w:hAnsi="TimesNewRomanPSMT" w:cs="TimesNewRomanPSMT"/>
               </w:rPr>
               <w:t>algorithm</w:t>
             </w:r>
-            <w:bookmarkEnd w:id="23"/>
             <w:bookmarkEnd w:id="24"/>
+            <w:bookmarkEnd w:id="25"/>
             <w:r>
               <w:rPr>
                 <w:rFonts w:ascii="TimesNewRomanPSMT" w:eastAsiaTheme="minorHAnsi" w:hAnsi="TimesNewRomanPSMT" w:cs="TimesNewRomanPSMT"/>
               </w:rPr>
               <w:t xml:space="preserve"> </w:t>
             </w:r>
-            <w:bookmarkEnd w:id="28"/>
             <w:bookmarkEnd w:id="29"/>
-            <w:r>
-              <w:rPr>
-                <w:rFonts w:ascii="TimesNewRomanPSMT" w:eastAsiaTheme="minorHAnsi" w:hAnsi="TimesNewRomanPSMT" w:cs="TimesNewRomanPSMT"/>
-              </w:rPr>
-              <w:t>,when an agent choose its target from the target list</w:t>
-            </w:r>
-            <w:bookmarkEnd w:id="25"/>
+            <w:bookmarkEnd w:id="30"/>
+            <w:r>
+              <w:rPr>
+                <w:rFonts w:ascii="TimesNewRomanPSMT" w:eastAsiaTheme="minorHAnsi" w:hAnsi="TimesNewRomanPSMT" w:cs="TimesNewRomanPSMT"/>
+              </w:rPr>
+              <w:t>,when</w:t>
+            </w:r>
+            <w:proofErr w:type="gramEnd"/>
+            <w:r>
+              <w:rPr>
+                <w:rFonts w:ascii="TimesNewRomanPSMT" w:eastAsiaTheme="minorHAnsi" w:hAnsi="TimesNewRomanPSMT" w:cs="TimesNewRomanPSMT"/>
+              </w:rPr>
+              <w:t xml:space="preserve"> an agent choose its target from the target list</w:t>
+            </w:r>
             <w:bookmarkEnd w:id="26"/>
             <w:bookmarkEnd w:id="27"/>
+            <w:bookmarkEnd w:id="28"/>
           </w:p>
         </w:tc>
         <w:tc>
@@ -15224,7 +15920,21 @@
               <w:rPr>
                 <w:rFonts w:ascii="TimesNewRomanPSMT" w:eastAsiaTheme="minorHAnsi" w:hAnsi="TimesNewRomanPSMT" w:cs="TimesNewRomanPSMT"/>
               </w:rPr>
-              <w:t>Run this algorithm ,when an agent choose its target from the target list</w:t>
+              <w:t xml:space="preserve">Run this </w:t>
+            </w:r>
+            <w:proofErr w:type="gramStart"/>
+            <w:r>
+              <w:rPr>
+                <w:rFonts w:ascii="TimesNewRomanPSMT" w:eastAsiaTheme="minorHAnsi" w:hAnsi="TimesNewRomanPSMT" w:cs="TimesNewRomanPSMT"/>
+              </w:rPr>
+              <w:t>algorithm ,when</w:t>
+            </w:r>
+            <w:proofErr w:type="gramEnd"/>
+            <w:r>
+              <w:rPr>
+                <w:rFonts w:ascii="TimesNewRomanPSMT" w:eastAsiaTheme="minorHAnsi" w:hAnsi="TimesNewRomanPSMT" w:cs="TimesNewRomanPSMT"/>
+              </w:rPr>
+              <w:t xml:space="preserve"> an agent choose its target from the target list</w:t>
             </w:r>
           </w:p>
         </w:tc>
@@ -15254,7 +15964,23 @@
                 <w:rFonts w:ascii="TimesNewRomanPSMT" w:eastAsiaTheme="minorHAnsi" w:hAnsi="TimesNewRomanPSMT" w:cs="TimesNewRomanPSMT"/>
                 <w:kern w:val="0"/>
               </w:rPr>
-              <w:t>Click the button which will run  multiple steps</w:t>
+              <w:t xml:space="preserve">Click the button which will </w:t>
+            </w:r>
+            <w:proofErr w:type="gramStart"/>
+            <w:r>
+              <w:rPr>
+                <w:rFonts w:ascii="TimesNewRomanPSMT" w:eastAsiaTheme="minorHAnsi" w:hAnsi="TimesNewRomanPSMT" w:cs="TimesNewRomanPSMT"/>
+                <w:kern w:val="0"/>
+              </w:rPr>
+              <w:t>run  multiple</w:t>
+            </w:r>
+            <w:proofErr w:type="gramEnd"/>
+            <w:r>
+              <w:rPr>
+                <w:rFonts w:ascii="TimesNewRomanPSMT" w:eastAsiaTheme="minorHAnsi" w:hAnsi="TimesNewRomanPSMT" w:cs="TimesNewRomanPSMT"/>
+                <w:kern w:val="0"/>
+              </w:rPr>
+              <w:t xml:space="preserve"> steps</w:t>
             </w:r>
           </w:p>
         </w:tc>
@@ -15345,7 +16071,21 @@
               <w:rPr>
                 <w:rFonts w:ascii="TimesNewRomanPSMT" w:eastAsiaTheme="minorHAnsi" w:hAnsi="TimesNewRomanPSMT" w:cs="TimesNewRomanPSMT"/>
               </w:rPr>
-              <w:t>Run this  algorithm, when the above agent visited its target node</w:t>
+              <w:t xml:space="preserve">Run </w:t>
+            </w:r>
+            <w:proofErr w:type="gramStart"/>
+            <w:r>
+              <w:rPr>
+                <w:rFonts w:ascii="TimesNewRomanPSMT" w:eastAsiaTheme="minorHAnsi" w:hAnsi="TimesNewRomanPSMT" w:cs="TimesNewRomanPSMT"/>
+              </w:rPr>
+              <w:t>this  algorithm</w:t>
+            </w:r>
+            <w:proofErr w:type="gramEnd"/>
+            <w:r>
+              <w:rPr>
+                <w:rFonts w:ascii="TimesNewRomanPSMT" w:eastAsiaTheme="minorHAnsi" w:hAnsi="TimesNewRomanPSMT" w:cs="TimesNewRomanPSMT"/>
+              </w:rPr>
+              <w:t>, when the above agent visited its target node</w:t>
             </w:r>
           </w:p>
         </w:tc>
@@ -15405,14 +16145,30 @@
                 <w:rFonts w:ascii="TimesNewRomanPSMT" w:eastAsiaTheme="minorHAnsi" w:hAnsi="TimesNewRomanPSMT" w:cs="TimesNewRomanPSMT"/>
                 <w:kern w:val="0"/>
               </w:rPr>
-              <w:t xml:space="preserve">The target </w:t>
-            </w:r>
-            <w:r>
-              <w:rPr>
-                <w:rFonts w:ascii="TimesNewRomanPSMT" w:eastAsiaTheme="minorHAnsi" w:hAnsi="TimesNewRomanPSMT" w:cs="TimesNewRomanPSMT"/>
-                <w:kern w:val="0"/>
-              </w:rPr>
-              <w:t xml:space="preserve"> is deleted from the target list</w:t>
+              <w:t xml:space="preserve">The </w:t>
+            </w:r>
+            <w:proofErr w:type="gramStart"/>
+            <w:r>
+              <w:rPr>
+                <w:rFonts w:ascii="TimesNewRomanPSMT" w:eastAsiaTheme="minorHAnsi" w:hAnsi="TimesNewRomanPSMT" w:cs="TimesNewRomanPSMT"/>
+                <w:kern w:val="0"/>
+              </w:rPr>
+              <w:t xml:space="preserve">target </w:t>
+            </w:r>
+            <w:r>
+              <w:rPr>
+                <w:rFonts w:ascii="TimesNewRomanPSMT" w:eastAsiaTheme="minorHAnsi" w:hAnsi="TimesNewRomanPSMT" w:cs="TimesNewRomanPSMT"/>
+                <w:kern w:val="0"/>
+              </w:rPr>
+              <w:t xml:space="preserve"> is</w:t>
+            </w:r>
+            <w:proofErr w:type="gramEnd"/>
+            <w:r>
+              <w:rPr>
+                <w:rFonts w:ascii="TimesNewRomanPSMT" w:eastAsiaTheme="minorHAnsi" w:hAnsi="TimesNewRomanPSMT" w:cs="TimesNewRomanPSMT"/>
+                <w:kern w:val="0"/>
+              </w:rPr>
+              <w:t xml:space="preserve"> deleted from the target list</w:t>
             </w:r>
           </w:p>
         </w:tc>
@@ -15600,7 +16356,7 @@
         <w:spacing w:before="100" w:beforeAutospacing="1" w:after="100" w:afterAutospacing="1"/>
         <w:jc w:val="left"/>
         <w:rPr>
-          <w:rFonts w:ascii="TimesNewRomanPSMT" w:eastAsiaTheme="minorHAnsi" w:hAnsi="TimesNewRomanPSMT" w:cs="TimesNewRomanPSMT" w:hint="eastAsia"/>
+          <w:rFonts w:ascii="TimesNewRomanPSMT" w:eastAsiaTheme="minorHAnsi" w:hAnsi="TimesNewRomanPSMT" w:cs="TimesNewRomanPSMT"/>
           <w:kern w:val="0"/>
         </w:rPr>
       </w:pPr>
@@ -15611,7 +16367,7 @@
         <w:spacing w:before="100" w:beforeAutospacing="1" w:after="100" w:afterAutospacing="1"/>
         <w:jc w:val="left"/>
         <w:rPr>
-          <w:rFonts w:ascii="TimesNewRomanPSMT" w:eastAsiaTheme="minorHAnsi" w:hAnsi="TimesNewRomanPSMT" w:cs="TimesNewRomanPSMT" w:hint="eastAsia"/>
+          <w:rFonts w:ascii="TimesNewRomanPSMT" w:eastAsiaTheme="minorHAnsi" w:hAnsi="TimesNewRomanPSMT" w:cs="TimesNewRomanPSMT"/>
           <w:kern w:val="0"/>
         </w:rPr>
       </w:pPr>
@@ -15622,7 +16378,7 @@
         <w:spacing w:before="100" w:beforeAutospacing="1" w:after="100" w:afterAutospacing="1"/>
         <w:jc w:val="left"/>
         <w:rPr>
-          <w:rFonts w:ascii="TimesNewRomanPSMT" w:eastAsiaTheme="minorHAnsi" w:hAnsi="TimesNewRomanPSMT" w:cs="TimesNewRomanPSMT" w:hint="eastAsia"/>
+          <w:rFonts w:ascii="TimesNewRomanPSMT" w:eastAsiaTheme="minorHAnsi" w:hAnsi="TimesNewRomanPSMT" w:cs="TimesNewRomanPSMT"/>
           <w:kern w:val="0"/>
         </w:rPr>
       </w:pPr>
@@ -15633,7 +16389,7 @@
         <w:spacing w:before="100" w:beforeAutospacing="1" w:after="100" w:afterAutospacing="1"/>
         <w:jc w:val="left"/>
         <w:rPr>
-          <w:rFonts w:ascii="TimesNewRomanPSMT" w:eastAsiaTheme="minorHAnsi" w:hAnsi="TimesNewRomanPSMT" w:cs="TimesNewRomanPSMT" w:hint="eastAsia"/>
+          <w:rFonts w:ascii="TimesNewRomanPSMT" w:eastAsiaTheme="minorHAnsi" w:hAnsi="TimesNewRomanPSMT" w:cs="TimesNewRomanPSMT"/>
           <w:kern w:val="0"/>
         </w:rPr>
       </w:pPr>
@@ -15644,7 +16400,7 @@
         <w:spacing w:before="100" w:beforeAutospacing="1" w:after="100" w:afterAutospacing="1"/>
         <w:jc w:val="left"/>
         <w:rPr>
-          <w:rFonts w:ascii="TimesNewRomanPSMT" w:eastAsiaTheme="minorHAnsi" w:hAnsi="TimesNewRomanPSMT" w:cs="TimesNewRomanPSMT" w:hint="eastAsia"/>
+          <w:rFonts w:ascii="TimesNewRomanPSMT" w:eastAsiaTheme="minorHAnsi" w:hAnsi="TimesNewRomanPSMT" w:cs="TimesNewRomanPSMT"/>
           <w:kern w:val="0"/>
         </w:rPr>
       </w:pPr>
@@ -15655,7 +16411,7 @@
         <w:spacing w:before="100" w:beforeAutospacing="1" w:after="100" w:afterAutospacing="1"/>
         <w:jc w:val="left"/>
         <w:rPr>
-          <w:rFonts w:ascii="TimesNewRomanPSMT" w:eastAsiaTheme="minorHAnsi" w:hAnsi="TimesNewRomanPSMT" w:cs="TimesNewRomanPSMT" w:hint="eastAsia"/>
+          <w:rFonts w:ascii="TimesNewRomanPSMT" w:eastAsiaTheme="minorHAnsi" w:hAnsi="TimesNewRomanPSMT" w:cs="TimesNewRomanPSMT"/>
           <w:kern w:val="0"/>
         </w:rPr>
       </w:pPr>
@@ -15666,7 +16422,7 @@
         <w:spacing w:before="100" w:beforeAutospacing="1" w:after="100" w:afterAutospacing="1"/>
         <w:jc w:val="left"/>
         <w:rPr>
-          <w:rFonts w:ascii="TimesNewRomanPSMT" w:eastAsiaTheme="minorHAnsi" w:hAnsi="TimesNewRomanPSMT" w:cs="TimesNewRomanPSMT" w:hint="eastAsia"/>
+          <w:rFonts w:ascii="TimesNewRomanPSMT" w:eastAsiaTheme="minorHAnsi" w:hAnsi="TimesNewRomanPSMT" w:cs="TimesNewRomanPSMT"/>
           <w:kern w:val="0"/>
         </w:rPr>
       </w:pPr>
@@ -15677,12 +16433,12 @@
         <w:spacing w:before="100" w:beforeAutospacing="1" w:after="100" w:afterAutospacing="1"/>
         <w:jc w:val="left"/>
         <w:rPr>
-          <w:rFonts w:ascii="TimesNewRomanPSMT" w:eastAsiaTheme="minorHAnsi" w:hAnsi="TimesNewRomanPSMT" w:cs="TimesNewRomanPSMT" w:hint="eastAsia"/>
+          <w:rFonts w:ascii="TimesNewRomanPSMT" w:eastAsiaTheme="minorHAnsi" w:hAnsi="TimesNewRomanPSMT" w:cs="TimesNewRomanPSMT"/>
           <w:kern w:val="0"/>
         </w:rPr>
       </w:pPr>
-      <w:bookmarkStart w:id="30" w:name="OLE_LINK31"/>
-      <w:bookmarkStart w:id="31" w:name="OLE_LINK32"/>
+      <w:bookmarkStart w:id="31" w:name="OLE_LINK31"/>
+      <w:bookmarkStart w:id="32" w:name="OLE_LINK32"/>
       <w:r>
         <w:rPr>
           <w:rFonts w:ascii="TimesNewRomanPSMT" w:eastAsiaTheme="minorHAnsi" w:hAnsi="TimesNewRomanPSMT" w:cs="TimesNewRomanPSMT"/>
@@ -16371,7 +17127,21 @@
               <w:rPr>
                 <w:rFonts w:ascii="TimesNewRomanPSMT" w:eastAsiaTheme="minorHAnsi" w:hAnsi="TimesNewRomanPSMT" w:cs="TimesNewRomanPSMT"/>
               </w:rPr>
-              <w:t>Run this algorithm ,when an agent choose its target from the target list</w:t>
+              <w:t xml:space="preserve">Run this </w:t>
+            </w:r>
+            <w:proofErr w:type="gramStart"/>
+            <w:r>
+              <w:rPr>
+                <w:rFonts w:ascii="TimesNewRomanPSMT" w:eastAsiaTheme="minorHAnsi" w:hAnsi="TimesNewRomanPSMT" w:cs="TimesNewRomanPSMT"/>
+              </w:rPr>
+              <w:t>algorithm ,when</w:t>
+            </w:r>
+            <w:proofErr w:type="gramEnd"/>
+            <w:r>
+              <w:rPr>
+                <w:rFonts w:ascii="TimesNewRomanPSMT" w:eastAsiaTheme="minorHAnsi" w:hAnsi="TimesNewRomanPSMT" w:cs="TimesNewRomanPSMT"/>
+              </w:rPr>
+              <w:t xml:space="preserve"> an agent choose its target from the target list</w:t>
             </w:r>
           </w:p>
         </w:tc>
@@ -16433,18 +17203,27 @@
               </w:rPr>
               <w:t xml:space="preserve">The agent </w:t>
             </w:r>
-            <w:r>
-              <w:rPr>
-                <w:rFonts w:ascii="TimesNewRomanPSMT" w:eastAsiaTheme="minorHAnsi" w:hAnsi="TimesNewRomanPSMT" w:cs="TimesNewRomanPSMT"/>
-                <w:kern w:val="0"/>
-              </w:rPr>
-              <w:t>choose the node that has the longest path from the current position of the agent</w:t>
+            <w:proofErr w:type="gramStart"/>
+            <w:r>
+              <w:rPr>
+                <w:rFonts w:ascii="TimesNewRomanPSMT" w:eastAsiaTheme="minorHAnsi" w:hAnsi="TimesNewRomanPSMT" w:cs="TimesNewRomanPSMT"/>
+                <w:kern w:val="0"/>
+              </w:rPr>
+              <w:t>choose</w:t>
+            </w:r>
+            <w:proofErr w:type="gramEnd"/>
+            <w:r>
+              <w:rPr>
+                <w:rFonts w:ascii="TimesNewRomanPSMT" w:eastAsiaTheme="minorHAnsi" w:hAnsi="TimesNewRomanPSMT" w:cs="TimesNewRomanPSMT"/>
+                <w:kern w:val="0"/>
+              </w:rPr>
+              <w:t xml:space="preserve"> the node that has the longest path from the current position of the agent</w:t>
             </w:r>
           </w:p>
         </w:tc>
       </w:tr>
-      <w:bookmarkEnd w:id="30"/>
       <w:bookmarkEnd w:id="31"/>
+      <w:bookmarkEnd w:id="32"/>
       <w:tr>
         <w:trPr>
           <w:cnfStyle w:val="000000100000" w:firstRow="0" w:lastRow="0" w:firstColumn="0" w:lastColumn="0" w:oddVBand="0" w:evenVBand="0" w:oddHBand="1" w:evenHBand="0" w:firstRowFirstColumn="0" w:firstRowLastColumn="0" w:lastRowFirstColumn="0" w:lastRowLastColumn="0"/>
@@ -16503,7 +17282,21 @@
               <w:rPr>
                 <w:rFonts w:ascii="TimesNewRomanPSMT" w:eastAsiaTheme="minorHAnsi" w:hAnsi="TimesNewRomanPSMT" w:cs="TimesNewRomanPSMT"/>
               </w:rPr>
-              <w:t>Run this algorithm ,when an agent choose its target from the target list</w:t>
+              <w:t xml:space="preserve">Run this </w:t>
+            </w:r>
+            <w:proofErr w:type="gramStart"/>
+            <w:r>
+              <w:rPr>
+                <w:rFonts w:ascii="TimesNewRomanPSMT" w:eastAsiaTheme="minorHAnsi" w:hAnsi="TimesNewRomanPSMT" w:cs="TimesNewRomanPSMT"/>
+              </w:rPr>
+              <w:t>algorithm ,when</w:t>
+            </w:r>
+            <w:proofErr w:type="gramEnd"/>
+            <w:r>
+              <w:rPr>
+                <w:rFonts w:ascii="TimesNewRomanPSMT" w:eastAsiaTheme="minorHAnsi" w:hAnsi="TimesNewRomanPSMT" w:cs="TimesNewRomanPSMT"/>
+              </w:rPr>
+              <w:t xml:space="preserve"> an agent choose its target from the target list</w:t>
             </w:r>
           </w:p>
         </w:tc>
@@ -16565,12 +17358,21 @@
               </w:rPr>
               <w:t xml:space="preserve">The agent </w:t>
             </w:r>
-            <w:r>
-              <w:rPr>
-                <w:rFonts w:ascii="TimesNewRomanPSMT" w:eastAsiaTheme="minorHAnsi" w:hAnsi="TimesNewRomanPSMT" w:cs="TimesNewRomanPSMT"/>
-                <w:kern w:val="0"/>
-              </w:rPr>
-              <w:t>choose the node that has the longest path from the current position of the agent</w:t>
+            <w:proofErr w:type="gramStart"/>
+            <w:r>
+              <w:rPr>
+                <w:rFonts w:ascii="TimesNewRomanPSMT" w:eastAsiaTheme="minorHAnsi" w:hAnsi="TimesNewRomanPSMT" w:cs="TimesNewRomanPSMT"/>
+                <w:kern w:val="0"/>
+              </w:rPr>
+              <w:t>choose</w:t>
+            </w:r>
+            <w:proofErr w:type="gramEnd"/>
+            <w:r>
+              <w:rPr>
+                <w:rFonts w:ascii="TimesNewRomanPSMT" w:eastAsiaTheme="minorHAnsi" w:hAnsi="TimesNewRomanPSMT" w:cs="TimesNewRomanPSMT"/>
+                <w:kern w:val="0"/>
+              </w:rPr>
+              <w:t xml:space="preserve"> the node that has the longest path from the current position of the agent</w:t>
             </w:r>
           </w:p>
         </w:tc>
@@ -16631,7 +17433,21 @@
               <w:rPr>
                 <w:rFonts w:ascii="TimesNewRomanPSMT" w:eastAsiaTheme="minorHAnsi" w:hAnsi="TimesNewRomanPSMT" w:cs="TimesNewRomanPSMT"/>
               </w:rPr>
-              <w:t>Run this algorithm ,when an agent choose its target from the target list</w:t>
+              <w:t xml:space="preserve">Run this </w:t>
+            </w:r>
+            <w:proofErr w:type="gramStart"/>
+            <w:r>
+              <w:rPr>
+                <w:rFonts w:ascii="TimesNewRomanPSMT" w:eastAsiaTheme="minorHAnsi" w:hAnsi="TimesNewRomanPSMT" w:cs="TimesNewRomanPSMT"/>
+              </w:rPr>
+              <w:t>algorithm ,when</w:t>
+            </w:r>
+            <w:proofErr w:type="gramEnd"/>
+            <w:r>
+              <w:rPr>
+                <w:rFonts w:ascii="TimesNewRomanPSMT" w:eastAsiaTheme="minorHAnsi" w:hAnsi="TimesNewRomanPSMT" w:cs="TimesNewRomanPSMT"/>
+              </w:rPr>
+              <w:t xml:space="preserve"> an agent choose its target from the target list</w:t>
             </w:r>
           </w:p>
         </w:tc>
@@ -16753,7 +17569,21 @@
               <w:rPr>
                 <w:rFonts w:ascii="TimesNewRomanPSMT" w:eastAsiaTheme="minorHAnsi" w:hAnsi="TimesNewRomanPSMT" w:cs="TimesNewRomanPSMT"/>
               </w:rPr>
-              <w:t>Run this algorithm ,when an agent choose its target from the target list</w:t>
+              <w:t xml:space="preserve">Run this </w:t>
+            </w:r>
+            <w:proofErr w:type="gramStart"/>
+            <w:r>
+              <w:rPr>
+                <w:rFonts w:ascii="TimesNewRomanPSMT" w:eastAsiaTheme="minorHAnsi" w:hAnsi="TimesNewRomanPSMT" w:cs="TimesNewRomanPSMT"/>
+              </w:rPr>
+              <w:t>algorithm ,when</w:t>
+            </w:r>
+            <w:proofErr w:type="gramEnd"/>
+            <w:r>
+              <w:rPr>
+                <w:rFonts w:ascii="TimesNewRomanPSMT" w:eastAsiaTheme="minorHAnsi" w:hAnsi="TimesNewRomanPSMT" w:cs="TimesNewRomanPSMT"/>
+              </w:rPr>
+              <w:t xml:space="preserve"> an agent choose its target from the target list</w:t>
             </w:r>
           </w:p>
         </w:tc>
@@ -16783,7 +17613,23 @@
                 <w:rFonts w:ascii="TimesNewRomanPSMT" w:eastAsiaTheme="minorHAnsi" w:hAnsi="TimesNewRomanPSMT" w:cs="TimesNewRomanPSMT"/>
                 <w:kern w:val="0"/>
               </w:rPr>
-              <w:t>Click the button which will run  multiple steps</w:t>
+              <w:t xml:space="preserve">Click the button which will </w:t>
+            </w:r>
+            <w:proofErr w:type="gramStart"/>
+            <w:r>
+              <w:rPr>
+                <w:rFonts w:ascii="TimesNewRomanPSMT" w:eastAsiaTheme="minorHAnsi" w:hAnsi="TimesNewRomanPSMT" w:cs="TimesNewRomanPSMT"/>
+                <w:kern w:val="0"/>
+              </w:rPr>
+              <w:t>run  multiple</w:t>
+            </w:r>
+            <w:proofErr w:type="gramEnd"/>
+            <w:r>
+              <w:rPr>
+                <w:rFonts w:ascii="TimesNewRomanPSMT" w:eastAsiaTheme="minorHAnsi" w:hAnsi="TimesNewRomanPSMT" w:cs="TimesNewRomanPSMT"/>
+                <w:kern w:val="0"/>
+              </w:rPr>
+              <w:t xml:space="preserve"> steps</w:t>
             </w:r>
           </w:p>
         </w:tc>
@@ -16875,7 +17721,21 @@
               <w:rPr>
                 <w:rFonts w:ascii="TimesNewRomanPSMT" w:eastAsiaTheme="minorHAnsi" w:hAnsi="TimesNewRomanPSMT" w:cs="TimesNewRomanPSMT"/>
               </w:rPr>
-              <w:t>Run this  algorithm, when the above agent visited its target node</w:t>
+              <w:t xml:space="preserve">Run </w:t>
+            </w:r>
+            <w:proofErr w:type="gramStart"/>
+            <w:r>
+              <w:rPr>
+                <w:rFonts w:ascii="TimesNewRomanPSMT" w:eastAsiaTheme="minorHAnsi" w:hAnsi="TimesNewRomanPSMT" w:cs="TimesNewRomanPSMT"/>
+              </w:rPr>
+              <w:t>this  algorithm</w:t>
+            </w:r>
+            <w:proofErr w:type="gramEnd"/>
+            <w:r>
+              <w:rPr>
+                <w:rFonts w:ascii="TimesNewRomanPSMT" w:eastAsiaTheme="minorHAnsi" w:hAnsi="TimesNewRomanPSMT" w:cs="TimesNewRomanPSMT"/>
+              </w:rPr>
+              <w:t>, when the above agent visited its target node</w:t>
             </w:r>
           </w:p>
         </w:tc>
@@ -16935,14 +17795,30 @@
                 <w:rFonts w:ascii="TimesNewRomanPSMT" w:eastAsiaTheme="minorHAnsi" w:hAnsi="TimesNewRomanPSMT" w:cs="TimesNewRomanPSMT"/>
                 <w:kern w:val="0"/>
               </w:rPr>
-              <w:t xml:space="preserve">The target </w:t>
-            </w:r>
-            <w:r>
-              <w:rPr>
-                <w:rFonts w:ascii="TimesNewRomanPSMT" w:eastAsiaTheme="minorHAnsi" w:hAnsi="TimesNewRomanPSMT" w:cs="TimesNewRomanPSMT"/>
-                <w:kern w:val="0"/>
-              </w:rPr>
-              <w:t xml:space="preserve"> is deleted from the target list</w:t>
+              <w:t xml:space="preserve">The </w:t>
+            </w:r>
+            <w:proofErr w:type="gramStart"/>
+            <w:r>
+              <w:rPr>
+                <w:rFonts w:ascii="TimesNewRomanPSMT" w:eastAsiaTheme="minorHAnsi" w:hAnsi="TimesNewRomanPSMT" w:cs="TimesNewRomanPSMT"/>
+                <w:kern w:val="0"/>
+              </w:rPr>
+              <w:t xml:space="preserve">target </w:t>
+            </w:r>
+            <w:r>
+              <w:rPr>
+                <w:rFonts w:ascii="TimesNewRomanPSMT" w:eastAsiaTheme="minorHAnsi" w:hAnsi="TimesNewRomanPSMT" w:cs="TimesNewRomanPSMT"/>
+                <w:kern w:val="0"/>
+              </w:rPr>
+              <w:t xml:space="preserve"> is</w:t>
+            </w:r>
+            <w:proofErr w:type="gramEnd"/>
+            <w:r>
+              <w:rPr>
+                <w:rFonts w:ascii="TimesNewRomanPSMT" w:eastAsiaTheme="minorHAnsi" w:hAnsi="TimesNewRomanPSMT" w:cs="TimesNewRomanPSMT"/>
+                <w:kern w:val="0"/>
+              </w:rPr>
+              <w:t xml:space="preserve"> deleted from the target list</w:t>
             </w:r>
           </w:p>
         </w:tc>
@@ -16970,7 +17846,7 @@
         <w:spacing w:before="100" w:beforeAutospacing="1" w:after="100" w:afterAutospacing="1"/>
         <w:jc w:val="left"/>
         <w:rPr>
-          <w:rFonts w:ascii="TimesNewRomanPSMT" w:eastAsiaTheme="minorHAnsi" w:hAnsi="TimesNewRomanPSMT" w:cs="TimesNewRomanPSMT" w:hint="eastAsia"/>
+          <w:rFonts w:ascii="TimesNewRomanPSMT" w:eastAsiaTheme="minorHAnsi" w:hAnsi="TimesNewRomanPSMT" w:cs="TimesNewRomanPSMT"/>
           <w:kern w:val="0"/>
         </w:rPr>
       </w:pPr>
@@ -16988,8 +17864,8 @@
         </w:rPr>
         <w:t>Develop GUI to show the target list in</w:t>
       </w:r>
-      <w:bookmarkStart w:id="32" w:name="OLE_LINK35"/>
-      <w:bookmarkStart w:id="33" w:name="OLE_LINK36"/>
+      <w:bookmarkStart w:id="33" w:name="OLE_LINK35"/>
+      <w:bookmarkStart w:id="34" w:name="OLE_LINK36"/>
       <w:r>
         <w:rPr>
           <w:rFonts w:ascii="TimesNewRomanPSMT" w:eastAsiaTheme="minorHAnsi" w:hAnsi="TimesNewRomanPSMT" w:cs="TimesNewRomanPSMT"/>
@@ -16997,8 +17873,8 @@
         </w:rPr>
         <w:t xml:space="preserve"> Graph View</w:t>
       </w:r>
-      <w:bookmarkEnd w:id="32"/>
       <w:bookmarkEnd w:id="33"/>
+      <w:bookmarkEnd w:id="34"/>
     </w:p>
     <w:tbl>
       <w:tblPr>
@@ -17243,12 +18119,21 @@
               </w:rPr>
               <w:t xml:space="preserve">Click the </w:t>
             </w:r>
-            <w:r>
-              <w:rPr>
-                <w:rFonts w:ascii="TimesNewRomanPSMT" w:eastAsiaTheme="minorHAnsi" w:hAnsi="TimesNewRomanPSMT" w:cs="TimesNewRomanPSMT"/>
-                <w:kern w:val="0"/>
-              </w:rPr>
-              <w:t>particular graph sketch</w:t>
+            <w:proofErr w:type="gramStart"/>
+            <w:r>
+              <w:rPr>
+                <w:rFonts w:ascii="TimesNewRomanPSMT" w:eastAsiaTheme="minorHAnsi" w:hAnsi="TimesNewRomanPSMT" w:cs="TimesNewRomanPSMT"/>
+                <w:kern w:val="0"/>
+              </w:rPr>
+              <w:t>particular graph</w:t>
+            </w:r>
+            <w:proofErr w:type="gramEnd"/>
+            <w:r>
+              <w:rPr>
+                <w:rFonts w:ascii="TimesNewRomanPSMT" w:eastAsiaTheme="minorHAnsi" w:hAnsi="TimesNewRomanPSMT" w:cs="TimesNewRomanPSMT"/>
+                <w:kern w:val="0"/>
+              </w:rPr>
+              <w:t xml:space="preserve"> sketch</w:t>
             </w:r>
           </w:p>
         </w:tc>
@@ -17270,7 +18155,7 @@
               <w:jc w:val="left"/>
               <w:cnfStyle w:val="000000100000" w:firstRow="0" w:lastRow="0" w:firstColumn="0" w:lastColumn="0" w:oddVBand="0" w:evenVBand="0" w:oddHBand="1" w:evenHBand="0" w:firstRowFirstColumn="0" w:firstRowLastColumn="0" w:lastRowFirstColumn="0" w:lastRowLastColumn="0"/>
               <w:rPr>
-                <w:rFonts w:ascii="TimesNewRomanPSMT" w:eastAsiaTheme="minorHAnsi" w:hAnsi="TimesNewRomanPSMT" w:cs="TimesNewRomanPSMT" w:hint="eastAsia"/>
+                <w:rFonts w:ascii="TimesNewRomanPSMT" w:eastAsiaTheme="minorHAnsi" w:hAnsi="TimesNewRomanPSMT" w:cs="TimesNewRomanPSMT"/>
                 <w:kern w:val="0"/>
                 <w:lang w:eastAsia="zh-CN"/>
               </w:rPr>
@@ -17329,39 +18214,33 @@
                 <w:kern w:val="0"/>
                 <w:lang w:eastAsia="zh-CN"/>
               </w:rPr>
+              <w:t xml:space="preserve"> shows </w:t>
+            </w:r>
+            <w:proofErr w:type="gramStart"/>
+            <w:r>
+              <w:rPr>
+                <w:rFonts w:ascii="TimesNewRomanPSMT" w:eastAsiaTheme="minorHAnsi" w:hAnsi="TimesNewRomanPSMT" w:cs="TimesNewRomanPSMT"/>
+                <w:kern w:val="0"/>
+                <w:lang w:eastAsia="zh-CN"/>
+              </w:rPr>
+              <w:t xml:space="preserve">the </w:t>
+            </w:r>
+            <w:r>
+              <w:rPr>
+                <w:rFonts w:ascii="TimesNewRomanPSMT" w:eastAsiaTheme="minorHAnsi" w:hAnsi="TimesNewRomanPSMT" w:cs="TimesNewRomanPSMT"/>
+                <w:kern w:val="0"/>
+                <w:lang w:eastAsia="zh-CN"/>
+              </w:rPr>
+              <w:t xml:space="preserve"> correct</w:t>
+            </w:r>
+            <w:proofErr w:type="gramEnd"/>
+            <w:r>
+              <w:rPr>
+                <w:rFonts w:ascii="TimesNewRomanPSMT" w:eastAsiaTheme="minorHAnsi" w:hAnsi="TimesNewRomanPSMT" w:cs="TimesNewRomanPSMT"/>
+                <w:kern w:val="0"/>
+                <w:lang w:eastAsia="zh-CN"/>
+              </w:rPr>
               <w:t xml:space="preserve"> </w:t>
-            </w:r>
-            <w:r>
-              <w:rPr>
-                <w:rFonts w:ascii="TimesNewRomanPSMT" w:eastAsiaTheme="minorHAnsi" w:hAnsi="TimesNewRomanPSMT" w:cs="TimesNewRomanPSMT"/>
-                <w:kern w:val="0"/>
-                <w:lang w:eastAsia="zh-CN"/>
-              </w:rPr>
-              <w:t xml:space="preserve">shows </w:t>
-            </w:r>
-            <w:r>
-              <w:rPr>
-                <w:rFonts w:ascii="TimesNewRomanPSMT" w:eastAsiaTheme="minorHAnsi" w:hAnsi="TimesNewRomanPSMT" w:cs="TimesNewRomanPSMT"/>
-                <w:kern w:val="0"/>
-                <w:lang w:eastAsia="zh-CN"/>
-              </w:rPr>
-              <w:t xml:space="preserve">the </w:t>
-            </w:r>
-            <w:r>
-              <w:rPr>
-                <w:rFonts w:ascii="TimesNewRomanPSMT" w:eastAsiaTheme="minorHAnsi" w:hAnsi="TimesNewRomanPSMT" w:cs="TimesNewRomanPSMT"/>
-                <w:kern w:val="0"/>
-                <w:lang w:eastAsia="zh-CN"/>
-              </w:rPr>
-              <w:t xml:space="preserve"> </w:t>
-            </w:r>
-            <w:r>
-              <w:rPr>
-                <w:rFonts w:ascii="TimesNewRomanPSMT" w:eastAsiaTheme="minorHAnsi" w:hAnsi="TimesNewRomanPSMT" w:cs="TimesNewRomanPSMT"/>
-                <w:kern w:val="0"/>
-                <w:lang w:eastAsia="zh-CN"/>
-              </w:rPr>
-              <w:t xml:space="preserve">correct </w:t>
             </w:r>
             <w:r>
               <w:rPr>
@@ -17627,28 +18506,7 @@
                 <w:rFonts w:ascii="TimesNewRomanPSMT" w:eastAsiaTheme="minorHAnsi" w:hAnsi="TimesNewRomanPSMT" w:cs="TimesNewRomanPSMT"/>
                 <w:kern w:val="0"/>
               </w:rPr>
-              <w:t xml:space="preserve">Click the button which will run </w:t>
-            </w:r>
-            <w:r>
-              <w:rPr>
-                <w:rFonts w:ascii="TimesNewRomanPSMT" w:eastAsiaTheme="minorHAnsi" w:hAnsi="TimesNewRomanPSMT" w:cs="TimesNewRomanPSMT"/>
-                <w:kern w:val="0"/>
-              </w:rPr>
-              <w:t>multiple</w:t>
-            </w:r>
-            <w:r>
-              <w:rPr>
-                <w:rFonts w:ascii="TimesNewRomanPSMT" w:eastAsiaTheme="minorHAnsi" w:hAnsi="TimesNewRomanPSMT" w:cs="TimesNewRomanPSMT"/>
-                <w:kern w:val="0"/>
-              </w:rPr>
-              <w:t xml:space="preserve"> step</w:t>
-            </w:r>
-            <w:r>
-              <w:rPr>
-                <w:rFonts w:ascii="TimesNewRomanPSMT" w:eastAsiaTheme="minorHAnsi" w:hAnsi="TimesNewRomanPSMT" w:cs="TimesNewRomanPSMT"/>
-                <w:kern w:val="0"/>
-              </w:rPr>
-              <w:t>s</w:t>
+              <w:t>Click the button which will run multiple steps</w:t>
             </w:r>
           </w:p>
         </w:tc>
@@ -17916,28 +18774,7 @@
                 <w:rFonts w:ascii="TimesNewRomanPSMT" w:eastAsiaTheme="minorHAnsi" w:hAnsi="TimesNewRomanPSMT" w:cs="TimesNewRomanPSMT"/>
                 <w:kern w:val="0"/>
               </w:rPr>
-              <w:t xml:space="preserve">Click the button which will run </w:t>
-            </w:r>
-            <w:r>
-              <w:rPr>
-                <w:rFonts w:ascii="TimesNewRomanPSMT" w:eastAsiaTheme="minorHAnsi" w:hAnsi="TimesNewRomanPSMT" w:cs="TimesNewRomanPSMT"/>
-                <w:kern w:val="0"/>
-              </w:rPr>
-              <w:t>multiple</w:t>
-            </w:r>
-            <w:r>
-              <w:rPr>
-                <w:rFonts w:ascii="TimesNewRomanPSMT" w:eastAsiaTheme="minorHAnsi" w:hAnsi="TimesNewRomanPSMT" w:cs="TimesNewRomanPSMT"/>
-                <w:kern w:val="0"/>
-              </w:rPr>
-              <w:t xml:space="preserve"> step</w:t>
-            </w:r>
-            <w:r>
-              <w:rPr>
-                <w:rFonts w:ascii="TimesNewRomanPSMT" w:eastAsiaTheme="minorHAnsi" w:hAnsi="TimesNewRomanPSMT" w:cs="TimesNewRomanPSMT"/>
-                <w:kern w:val="0"/>
-              </w:rPr>
-              <w:t>s</w:t>
+              <w:t>Click the button which will run multiple steps</w:t>
             </w:r>
           </w:p>
         </w:tc>
@@ -18029,13 +18866,7 @@
               <w:rPr>
                 <w:rFonts w:ascii="TimesNewRomanPSMT" w:hAnsi="TimesNewRomanPSMT" w:cs="TimesNewRomanPSMT"/>
               </w:rPr>
-              <w:t xml:space="preserve">User runs </w:t>
-            </w:r>
-            <w:r>
-              <w:rPr>
-                <w:rFonts w:ascii="TimesNewRomanPSMT" w:hAnsi="TimesNewRomanPSMT" w:cs="TimesNewRomanPSMT"/>
-              </w:rPr>
-              <w:t>Constrained-4</w:t>
+              <w:t>User runs Constrained-4</w:t>
             </w:r>
             <w:r>
               <w:rPr>
@@ -18169,16 +19000,8 @@
               <w:rPr>
                 <w:rFonts w:ascii="TimesNewRomanPSMT" w:hAnsi="TimesNewRomanPSMT" w:cs="TimesNewRomanPSMT"/>
               </w:rPr>
-              <w:t xml:space="preserve">User runs </w:t>
-            </w:r>
-            <w:r>
-              <w:rPr>
-                <w:rFonts w:ascii="TimesNewRomanPSMT" w:hAnsi="TimesNewRomanPSMT" w:cs="TimesNewRomanPSMT"/>
-              </w:rPr>
-              <w:t>Constrained-4</w:t>
-            </w:r>
-            <w:bookmarkStart w:id="34" w:name="_GoBack"/>
-            <w:bookmarkEnd w:id="34"/>
+              <w:t>User runs Constrained-4</w:t>
+            </w:r>
             <w:r>
               <w:rPr>
                 <w:rFonts w:ascii="TimesNewRomanPSMT" w:hAnsi="TimesNewRomanPSMT" w:cs="TimesNewRomanPSMT"/>
@@ -18219,28 +19042,7 @@
                 <w:rFonts w:ascii="TimesNewRomanPSMT" w:eastAsiaTheme="minorHAnsi" w:hAnsi="TimesNewRomanPSMT" w:cs="TimesNewRomanPSMT"/>
                 <w:kern w:val="0"/>
               </w:rPr>
-              <w:t xml:space="preserve">Click the button which will run </w:t>
-            </w:r>
-            <w:r>
-              <w:rPr>
-                <w:rFonts w:ascii="TimesNewRomanPSMT" w:eastAsiaTheme="minorHAnsi" w:hAnsi="TimesNewRomanPSMT" w:cs="TimesNewRomanPSMT"/>
-                <w:kern w:val="0"/>
-              </w:rPr>
-              <w:t>multiple</w:t>
-            </w:r>
-            <w:r>
-              <w:rPr>
-                <w:rFonts w:ascii="TimesNewRomanPSMT" w:eastAsiaTheme="minorHAnsi" w:hAnsi="TimesNewRomanPSMT" w:cs="TimesNewRomanPSMT"/>
-                <w:kern w:val="0"/>
-              </w:rPr>
-              <w:t xml:space="preserve"> step</w:t>
-            </w:r>
-            <w:r>
-              <w:rPr>
-                <w:rFonts w:ascii="TimesNewRomanPSMT" w:eastAsiaTheme="minorHAnsi" w:hAnsi="TimesNewRomanPSMT" w:cs="TimesNewRomanPSMT"/>
-                <w:kern w:val="0"/>
-              </w:rPr>
-              <w:t>s</w:t>
+              <w:t>Click the button which will run multiple steps</w:t>
             </w:r>
           </w:p>
         </w:tc>
@@ -18309,7 +19111,7 @@
     </w:rPrDefault>
     <w:pPrDefault/>
   </w:docDefaults>
-  <w:latentStyles w:defLockedState="0" w:defUIPriority="99" w:defSemiHidden="0" w:defUnhideWhenUsed="0" w:defQFormat="0" w:count="380">
+  <w:latentStyles w:defLockedState="0" w:defUIPriority="99" w:defSemiHidden="0" w:defUnhideWhenUsed="0" w:defQFormat="0" w:count="382">
     <w:lsdException w:name="Normal" w:uiPriority="0" w:qFormat="1"/>
     <w:lsdException w:name="heading 1" w:uiPriority="9" w:qFormat="1"/>
     <w:lsdException w:name="heading 2" w:semiHidden="1" w:uiPriority="9" w:unhideWhenUsed="1" w:qFormat="1"/>
@@ -18415,7 +19217,6 @@
     <w:lsdException w:name="HTML Sample" w:semiHidden="1" w:unhideWhenUsed="1"/>
     <w:lsdException w:name="HTML Typewriter" w:semiHidden="1" w:unhideWhenUsed="1"/>
     <w:lsdException w:name="HTML Variable" w:semiHidden="1" w:unhideWhenUsed="1"/>
-    <w:lsdException w:name="Normal Table" w:semiHidden="1" w:unhideWhenUsed="1"/>
     <w:lsdException w:name="annotation subject" w:semiHidden="1" w:unhideWhenUsed="1"/>
     <w:lsdException w:name="No List" w:semiHidden="1" w:unhideWhenUsed="1"/>
     <w:lsdException w:name="Outline List 1" w:semiHidden="1" w:unhideWhenUsed="1"/>
@@ -18461,11 +19262,9 @@
     <w:lsdException w:name="Table Subtle 1" w:semiHidden="1" w:unhideWhenUsed="1"/>
     <w:lsdException w:name="Table Subtle 2" w:semiHidden="1" w:unhideWhenUsed="1"/>
     <w:lsdException w:name="Table Web 1" w:semiHidden="1" w:unhideWhenUsed="1"/>
-    <w:lsdException w:name="Table Web 2" w:semiHidden="1" w:unhideWhenUsed="1"/>
     <w:lsdException w:name="Table Web 3" w:semiHidden="1" w:unhideWhenUsed="1"/>
     <w:lsdException w:name="Balloon Text" w:semiHidden="1" w:unhideWhenUsed="1"/>
     <w:lsdException w:name="Table Grid" w:uiPriority="39"/>
-    <w:lsdException w:name="Table Theme" w:semiHidden="1" w:unhideWhenUsed="1"/>
     <w:lsdException w:name="Note Level 1" w:semiHidden="1" w:unhideWhenUsed="1"/>
     <w:lsdException w:name="Note Level 2" w:semiHidden="1" w:unhideWhenUsed="1"/>
     <w:lsdException w:name="Note Level 3" w:semiHidden="1" w:unhideWhenUsed="1"/>
@@ -18690,6 +19489,8 @@
     <w:lsdException w:name="List Table 5 Dark Accent 6" w:uiPriority="50"/>
     <w:lsdException w:name="List Table 6 Colorful Accent 6" w:uiPriority="51"/>
     <w:lsdException w:name="List Table 7 Colorful Accent 6" w:uiPriority="52"/>
+    <w:lsdException w:name="Mention" w:semiHidden="1" w:unhideWhenUsed="1"/>
+    <w:lsdException w:name="Smart Hyperlink" w:semiHidden="1" w:unhideWhenUsed="1"/>
   </w:latentStyles>
   <w:style w:type="paragraph" w:default="1" w:styleId="Normal">
     <w:name w:val="Normal"/>

--- a/documents/set4/test case #sprint4.docx
+++ b/documents/set4/test case #sprint4.docx
@@ -14704,10 +14704,7 @@
         </w:tc>
       </w:tr>
     </w:tbl>
-    <w:p>
-      <w:bookmarkStart w:id="13" w:name="_GoBack"/>
-      <w:bookmarkEnd w:id="13"/>
-    </w:p>
+    <w:p/>
     <w:p/>
     <w:p/>
     <w:p/>
@@ -15172,8 +15169,8 @@
                 <w:kern w:val="0"/>
               </w:rPr>
             </w:pPr>
-            <w:bookmarkStart w:id="14" w:name="OLE_LINK1"/>
-            <w:bookmarkStart w:id="15" w:name="OLE_LINK2"/>
+            <w:bookmarkStart w:id="13" w:name="OLE_LINK1"/>
+            <w:bookmarkStart w:id="14" w:name="OLE_LINK2"/>
             <w:r>
               <w:rPr>
                 <w:rFonts w:ascii="TimesNewRomanPSMT" w:eastAsiaTheme="minorHAnsi" w:hAnsi="TimesNewRomanPSMT" w:cs="TimesNewRomanPSMT"/>
@@ -15181,8 +15178,8 @@
               </w:rPr>
               <w:t>Mouse click on the open spaces</w:t>
             </w:r>
+            <w:bookmarkEnd w:id="13"/>
             <w:bookmarkEnd w:id="14"/>
-            <w:bookmarkEnd w:id="15"/>
           </w:p>
         </w:tc>
         <w:tc>
@@ -15414,8 +15411,8 @@
                 <w:rFonts w:ascii="TimesNewRomanPSMT" w:eastAsiaTheme="minorHAnsi" w:hAnsi="TimesNewRomanPSMT" w:cs="TimesNewRomanPSMT"/>
               </w:rPr>
             </w:pPr>
-            <w:bookmarkStart w:id="16" w:name="OLE_LINK5"/>
-            <w:bookmarkStart w:id="17" w:name="OLE_LINK6"/>
+            <w:bookmarkStart w:id="15" w:name="OLE_LINK5"/>
+            <w:bookmarkStart w:id="16" w:name="OLE_LINK6"/>
             <w:r>
               <w:rPr>
                 <w:rFonts w:ascii="TimesNewRomanPSMT" w:eastAsiaTheme="minorHAnsi" w:hAnsi="TimesNewRomanPSMT" w:cs="TimesNewRomanPSMT"/>
@@ -15442,13 +15439,47 @@
               </w:rPr>
               <w:t xml:space="preserve"> target from the target list</w:t>
             </w:r>
+            <w:bookmarkEnd w:id="15"/>
             <w:bookmarkEnd w:id="16"/>
+          </w:p>
+        </w:tc>
+        <w:tc>
+          <w:tcPr>
+            <w:tcW w:w="2610" w:type="dxa"/>
+            <w:tcBorders>
+              <w:top w:val="single" w:sz="4" w:space="0" w:color="BFBFBF" w:themeColor="background1" w:themeShade="BF"/>
+              <w:left w:val="single" w:sz="4" w:space="0" w:color="BFBFBF" w:themeColor="background1" w:themeShade="BF"/>
+              <w:bottom w:val="single" w:sz="4" w:space="0" w:color="BFBFBF" w:themeColor="background1" w:themeShade="BF"/>
+              <w:right w:val="single" w:sz="4" w:space="0" w:color="BFBFBF" w:themeColor="background1" w:themeShade="BF"/>
+            </w:tcBorders>
+          </w:tcPr>
+          <w:p>
+            <w:pPr>
+              <w:widowControl/>
+              <w:spacing w:before="100" w:beforeAutospacing="1" w:after="100" w:afterAutospacing="1"/>
+              <w:jc w:val="left"/>
+              <w:cnfStyle w:val="000000000000" w:firstRow="0" w:lastRow="0" w:firstColumn="0" w:lastColumn="0" w:oddVBand="0" w:evenVBand="0" w:oddHBand="0" w:evenHBand="0" w:firstRowFirstColumn="0" w:firstRowLastColumn="0" w:lastRowFirstColumn="0" w:lastRowLastColumn="0"/>
+              <w:rPr>
+                <w:rFonts w:ascii="TimesNewRomanPSMT" w:eastAsiaTheme="minorHAnsi" w:hAnsi="TimesNewRomanPSMT" w:cs="TimesNewRomanPSMT"/>
+                <w:kern w:val="0"/>
+              </w:rPr>
+            </w:pPr>
+            <w:bookmarkStart w:id="17" w:name="OLE_LINK7"/>
+            <w:bookmarkStart w:id="18" w:name="OLE_LINK8"/>
+            <w:r>
+              <w:rPr>
+                <w:rFonts w:ascii="TimesNewRomanPSMT" w:eastAsiaTheme="minorHAnsi" w:hAnsi="TimesNewRomanPSMT" w:cs="TimesNewRomanPSMT"/>
+                <w:kern w:val="0"/>
+              </w:rPr>
+              <w:t>Click the button which will run one step</w:t>
+            </w:r>
             <w:bookmarkEnd w:id="17"/>
-          </w:p>
-        </w:tc>
-        <w:tc>
-          <w:tcPr>
-            <w:tcW w:w="2610" w:type="dxa"/>
+            <w:bookmarkEnd w:id="18"/>
+          </w:p>
+        </w:tc>
+        <w:tc>
+          <w:tcPr>
+            <w:tcW w:w="2430" w:type="dxa"/>
             <w:tcBorders>
               <w:top w:val="single" w:sz="4" w:space="0" w:color="BFBFBF" w:themeColor="background1" w:themeShade="BF"/>
               <w:left w:val="single" w:sz="4" w:space="0" w:color="BFBFBF" w:themeColor="background1" w:themeShade="BF"/>
@@ -15467,67 +15498,33 @@
                 <w:kern w:val="0"/>
               </w:rPr>
             </w:pPr>
-            <w:bookmarkStart w:id="18" w:name="OLE_LINK7"/>
-            <w:bookmarkStart w:id="19" w:name="OLE_LINK8"/>
-            <w:r>
-              <w:rPr>
-                <w:rFonts w:ascii="TimesNewRomanPSMT" w:eastAsiaTheme="minorHAnsi" w:hAnsi="TimesNewRomanPSMT" w:cs="TimesNewRomanPSMT"/>
-                <w:kern w:val="0"/>
-              </w:rPr>
-              <w:t>Click the button which will run one step</w:t>
-            </w:r>
-            <w:bookmarkEnd w:id="18"/>
+            <w:bookmarkStart w:id="19" w:name="OLE_LINK3"/>
+            <w:bookmarkStart w:id="20" w:name="OLE_LINK4"/>
+            <w:r>
+              <w:rPr>
+                <w:rFonts w:ascii="TimesNewRomanPSMT" w:eastAsiaTheme="minorHAnsi" w:hAnsi="TimesNewRomanPSMT" w:cs="TimesNewRomanPSMT"/>
+                <w:kern w:val="0"/>
+              </w:rPr>
+              <w:t xml:space="preserve">The agent </w:t>
+            </w:r>
+            <w:proofErr w:type="gramStart"/>
+            <w:r>
+              <w:rPr>
+                <w:rFonts w:ascii="TimesNewRomanPSMT" w:eastAsiaTheme="minorHAnsi" w:hAnsi="TimesNewRomanPSMT" w:cs="TimesNewRomanPSMT"/>
+                <w:kern w:val="0"/>
+              </w:rPr>
+              <w:t>choose</w:t>
+            </w:r>
+            <w:proofErr w:type="gramEnd"/>
+            <w:r>
+              <w:rPr>
+                <w:rFonts w:ascii="TimesNewRomanPSMT" w:eastAsiaTheme="minorHAnsi" w:hAnsi="TimesNewRomanPSMT" w:cs="TimesNewRomanPSMT"/>
+                <w:kern w:val="0"/>
+              </w:rPr>
+              <w:t xml:space="preserve"> the node that has the longest path from the current position of the agent</w:t>
+            </w:r>
             <w:bookmarkEnd w:id="19"/>
-          </w:p>
-        </w:tc>
-        <w:tc>
-          <w:tcPr>
-            <w:tcW w:w="2430" w:type="dxa"/>
-            <w:tcBorders>
-              <w:top w:val="single" w:sz="4" w:space="0" w:color="BFBFBF" w:themeColor="background1" w:themeShade="BF"/>
-              <w:left w:val="single" w:sz="4" w:space="0" w:color="BFBFBF" w:themeColor="background1" w:themeShade="BF"/>
-              <w:bottom w:val="single" w:sz="4" w:space="0" w:color="BFBFBF" w:themeColor="background1" w:themeShade="BF"/>
-              <w:right w:val="single" w:sz="4" w:space="0" w:color="BFBFBF" w:themeColor="background1" w:themeShade="BF"/>
-            </w:tcBorders>
-          </w:tcPr>
-          <w:p>
-            <w:pPr>
-              <w:widowControl/>
-              <w:spacing w:before="100" w:beforeAutospacing="1" w:after="100" w:afterAutospacing="1"/>
-              <w:jc w:val="left"/>
-              <w:cnfStyle w:val="000000000000" w:firstRow="0" w:lastRow="0" w:firstColumn="0" w:lastColumn="0" w:oddVBand="0" w:evenVBand="0" w:oddHBand="0" w:evenHBand="0" w:firstRowFirstColumn="0" w:firstRowLastColumn="0" w:lastRowFirstColumn="0" w:lastRowLastColumn="0"/>
-              <w:rPr>
-                <w:rFonts w:ascii="TimesNewRomanPSMT" w:eastAsiaTheme="minorHAnsi" w:hAnsi="TimesNewRomanPSMT" w:cs="TimesNewRomanPSMT"/>
-                <w:kern w:val="0"/>
-              </w:rPr>
-            </w:pPr>
-            <w:bookmarkStart w:id="20" w:name="OLE_LINK3"/>
-            <w:bookmarkStart w:id="21" w:name="OLE_LINK4"/>
-            <w:r>
-              <w:rPr>
-                <w:rFonts w:ascii="TimesNewRomanPSMT" w:eastAsiaTheme="minorHAnsi" w:hAnsi="TimesNewRomanPSMT" w:cs="TimesNewRomanPSMT"/>
-                <w:kern w:val="0"/>
-              </w:rPr>
-              <w:t xml:space="preserve">The agent </w:t>
-            </w:r>
-            <w:proofErr w:type="gramStart"/>
-            <w:r>
-              <w:rPr>
-                <w:rFonts w:ascii="TimesNewRomanPSMT" w:eastAsiaTheme="minorHAnsi" w:hAnsi="TimesNewRomanPSMT" w:cs="TimesNewRomanPSMT"/>
-                <w:kern w:val="0"/>
-              </w:rPr>
-              <w:t>choose</w:t>
-            </w:r>
-            <w:proofErr w:type="gramEnd"/>
-            <w:r>
-              <w:rPr>
-                <w:rFonts w:ascii="TimesNewRomanPSMT" w:eastAsiaTheme="minorHAnsi" w:hAnsi="TimesNewRomanPSMT" w:cs="TimesNewRomanPSMT"/>
-                <w:kern w:val="0"/>
-              </w:rPr>
-              <w:t xml:space="preserve"> the node that has the longest path from the current position of the agent</w:t>
-            </w:r>
             <w:bookmarkEnd w:id="20"/>
-            <w:bookmarkEnd w:id="21"/>
           </w:p>
         </w:tc>
       </w:tr>
@@ -15635,8 +15632,8 @@
               </w:rPr>
               <w:t xml:space="preserve">Click the button which will run </w:t>
             </w:r>
-            <w:bookmarkStart w:id="22" w:name="OLE_LINK16"/>
-            <w:bookmarkStart w:id="23" w:name="OLE_LINK19"/>
+            <w:bookmarkStart w:id="21" w:name="OLE_LINK16"/>
+            <w:bookmarkStart w:id="22" w:name="OLE_LINK19"/>
             <w:r>
               <w:rPr>
                 <w:rFonts w:ascii="TimesNewRomanPSMT" w:eastAsiaTheme="minorHAnsi" w:hAnsi="TimesNewRomanPSMT" w:cs="TimesNewRomanPSMT"/>
@@ -15644,8 +15641,8 @@
               </w:rPr>
               <w:t xml:space="preserve">multiple </w:t>
             </w:r>
+            <w:bookmarkEnd w:id="21"/>
             <w:bookmarkEnd w:id="22"/>
-            <w:bookmarkEnd w:id="23"/>
             <w:r>
               <w:rPr>
                 <w:rFonts w:ascii="TimesNewRomanPSMT" w:eastAsiaTheme="minorHAnsi" w:hAnsi="TimesNewRomanPSMT" w:cs="TimesNewRomanPSMT"/>
@@ -15754,19 +15751,19 @@
                 <w:rFonts w:ascii="TimesNewRomanPSMT" w:eastAsiaTheme="minorHAnsi" w:hAnsi="TimesNewRomanPSMT" w:cs="TimesNewRomanPSMT"/>
               </w:rPr>
             </w:pPr>
-            <w:bookmarkStart w:id="24" w:name="OLE_LINK12"/>
-            <w:bookmarkStart w:id="25" w:name="OLE_LINK13"/>
-            <w:bookmarkStart w:id="26" w:name="OLE_LINK9"/>
-            <w:bookmarkStart w:id="27" w:name="OLE_LINK10"/>
-            <w:bookmarkStart w:id="28" w:name="OLE_LINK11"/>
+            <w:bookmarkStart w:id="23" w:name="OLE_LINK12"/>
+            <w:bookmarkStart w:id="24" w:name="OLE_LINK13"/>
+            <w:bookmarkStart w:id="25" w:name="OLE_LINK9"/>
+            <w:bookmarkStart w:id="26" w:name="OLE_LINK10"/>
+            <w:bookmarkStart w:id="27" w:name="OLE_LINK11"/>
             <w:r>
               <w:rPr>
                 <w:rFonts w:ascii="TimesNewRomanPSMT" w:eastAsiaTheme="minorHAnsi" w:hAnsi="TimesNewRomanPSMT" w:cs="TimesNewRomanPSMT"/>
               </w:rPr>
               <w:t xml:space="preserve">Run this </w:t>
             </w:r>
-            <w:bookmarkStart w:id="29" w:name="OLE_LINK14"/>
-            <w:bookmarkStart w:id="30" w:name="OLE_LINK15"/>
+            <w:bookmarkStart w:id="28" w:name="OLE_LINK14"/>
+            <w:bookmarkStart w:id="29" w:name="OLE_LINK15"/>
             <w:proofErr w:type="gramStart"/>
             <w:r>
               <w:rPr>
@@ -15774,32 +15771,32 @@
               </w:rPr>
               <w:t>algorithm</w:t>
             </w:r>
+            <w:bookmarkEnd w:id="23"/>
             <w:bookmarkEnd w:id="24"/>
+            <w:r>
+              <w:rPr>
+                <w:rFonts w:ascii="TimesNewRomanPSMT" w:eastAsiaTheme="minorHAnsi" w:hAnsi="TimesNewRomanPSMT" w:cs="TimesNewRomanPSMT"/>
+              </w:rPr>
+              <w:t xml:space="preserve"> </w:t>
+            </w:r>
+            <w:bookmarkEnd w:id="28"/>
+            <w:bookmarkEnd w:id="29"/>
+            <w:r>
+              <w:rPr>
+                <w:rFonts w:ascii="TimesNewRomanPSMT" w:eastAsiaTheme="minorHAnsi" w:hAnsi="TimesNewRomanPSMT" w:cs="TimesNewRomanPSMT"/>
+              </w:rPr>
+              <w:t>,when</w:t>
+            </w:r>
+            <w:proofErr w:type="gramEnd"/>
+            <w:r>
+              <w:rPr>
+                <w:rFonts w:ascii="TimesNewRomanPSMT" w:eastAsiaTheme="minorHAnsi" w:hAnsi="TimesNewRomanPSMT" w:cs="TimesNewRomanPSMT"/>
+              </w:rPr>
+              <w:t xml:space="preserve"> an agent choose its target from the target list</w:t>
+            </w:r>
             <w:bookmarkEnd w:id="25"/>
-            <w:r>
-              <w:rPr>
-                <w:rFonts w:ascii="TimesNewRomanPSMT" w:eastAsiaTheme="minorHAnsi" w:hAnsi="TimesNewRomanPSMT" w:cs="TimesNewRomanPSMT"/>
-              </w:rPr>
-              <w:t xml:space="preserve"> </w:t>
-            </w:r>
-            <w:bookmarkEnd w:id="29"/>
-            <w:bookmarkEnd w:id="30"/>
-            <w:r>
-              <w:rPr>
-                <w:rFonts w:ascii="TimesNewRomanPSMT" w:eastAsiaTheme="minorHAnsi" w:hAnsi="TimesNewRomanPSMT" w:cs="TimesNewRomanPSMT"/>
-              </w:rPr>
-              <w:t>,when</w:t>
-            </w:r>
-            <w:proofErr w:type="gramEnd"/>
-            <w:r>
-              <w:rPr>
-                <w:rFonts w:ascii="TimesNewRomanPSMT" w:eastAsiaTheme="minorHAnsi" w:hAnsi="TimesNewRomanPSMT" w:cs="TimesNewRomanPSMT"/>
-              </w:rPr>
-              <w:t xml:space="preserve"> an agent choose its target from the target list</w:t>
-            </w:r>
             <w:bookmarkEnd w:id="26"/>
             <w:bookmarkEnd w:id="27"/>
-            <w:bookmarkEnd w:id="28"/>
           </w:p>
         </w:tc>
         <w:tc>
@@ -16437,8 +16434,8 @@
           <w:kern w:val="0"/>
         </w:rPr>
       </w:pPr>
-      <w:bookmarkStart w:id="31" w:name="OLE_LINK31"/>
-      <w:bookmarkStart w:id="32" w:name="OLE_LINK32"/>
+      <w:bookmarkStart w:id="30" w:name="OLE_LINK31"/>
+      <w:bookmarkStart w:id="31" w:name="OLE_LINK32"/>
       <w:r>
         <w:rPr>
           <w:rFonts w:ascii="TimesNewRomanPSMT" w:eastAsiaTheme="minorHAnsi" w:hAnsi="TimesNewRomanPSMT" w:cs="TimesNewRomanPSMT"/>
@@ -17222,8 +17219,8 @@
           </w:p>
         </w:tc>
       </w:tr>
+      <w:bookmarkEnd w:id="30"/>
       <w:bookmarkEnd w:id="31"/>
-      <w:bookmarkEnd w:id="32"/>
       <w:tr>
         <w:trPr>
           <w:cnfStyle w:val="000000100000" w:firstRow="0" w:lastRow="0" w:firstColumn="0" w:lastColumn="0" w:oddVBand="0" w:evenVBand="0" w:oddHBand="1" w:evenHBand="0" w:firstRowFirstColumn="0" w:firstRowLastColumn="0" w:lastRowFirstColumn="0" w:lastRowLastColumn="0"/>
@@ -17864,8 +17861,8 @@
         </w:rPr>
         <w:t>Develop GUI to show the target list in</w:t>
       </w:r>
-      <w:bookmarkStart w:id="33" w:name="OLE_LINK35"/>
-      <w:bookmarkStart w:id="34" w:name="OLE_LINK36"/>
+      <w:bookmarkStart w:id="32" w:name="OLE_LINK35"/>
+      <w:bookmarkStart w:id="33" w:name="OLE_LINK36"/>
       <w:r>
         <w:rPr>
           <w:rFonts w:ascii="TimesNewRomanPSMT" w:eastAsiaTheme="minorHAnsi" w:hAnsi="TimesNewRomanPSMT" w:cs="TimesNewRomanPSMT"/>
@@ -17873,8 +17870,8 @@
         </w:rPr>
         <w:t xml:space="preserve"> Graph View</w:t>
       </w:r>
+      <w:bookmarkEnd w:id="32"/>
       <w:bookmarkEnd w:id="33"/>
-      <w:bookmarkEnd w:id="34"/>
     </w:p>
     <w:tbl>
       <w:tblPr>
@@ -19077,10 +19074,146 @@
           </w:p>
         </w:tc>
       </w:tr>
+      <w:tr>
+        <w:trPr>
+          <w:trHeight w:val="584"/>
+        </w:trPr>
+        <w:tc>
+          <w:tcPr>
+            <w:cnfStyle w:val="001000000000" w:firstRow="0" w:lastRow="0" w:firstColumn="1" w:lastColumn="0" w:oddVBand="0" w:evenVBand="0" w:oddHBand="0" w:evenHBand="0" w:firstRowFirstColumn="0" w:firstRowLastColumn="0" w:lastRowFirstColumn="0" w:lastRowLastColumn="0"/>
+            <w:tcW w:w="1255" w:type="dxa"/>
+            <w:tcBorders>
+              <w:top w:val="single" w:sz="4" w:space="0" w:color="BFBFBF" w:themeColor="background1" w:themeShade="BF"/>
+              <w:left w:val="single" w:sz="4" w:space="0" w:color="BFBFBF" w:themeColor="background1" w:themeShade="BF"/>
+              <w:bottom w:val="single" w:sz="4" w:space="0" w:color="BFBFBF" w:themeColor="background1" w:themeShade="BF"/>
+              <w:right w:val="single" w:sz="4" w:space="0" w:color="BFBFBF" w:themeColor="background1" w:themeShade="BF"/>
+            </w:tcBorders>
+          </w:tcPr>
+          <w:p>
+            <w:pPr>
+              <w:widowControl/>
+              <w:spacing w:before="100" w:beforeAutospacing="1" w:after="100" w:afterAutospacing="1"/>
+              <w:jc w:val="left"/>
+              <w:rPr>
+                <w:rFonts w:ascii="TimesNewRomanPSMT" w:eastAsiaTheme="minorHAnsi" w:hAnsi="TimesNewRomanPSMT" w:cs="TimesNewRomanPSMT" w:hint="eastAsia"/>
+                <w:kern w:val="0"/>
+              </w:rPr>
+            </w:pPr>
+            <w:r>
+              <w:rPr>
+                <w:rFonts w:ascii="TimesNewRomanPSMT" w:hAnsi="TimesNewRomanPSMT" w:cs="TimesNewRomanPSMT"/>
+                <w:kern w:val="0"/>
+                <w:lang w:eastAsia="zh-CN"/>
+              </w:rPr>
+              <w:lastRenderedPageBreak/>
+              <w:t>8</w:t>
+            </w:r>
+          </w:p>
+        </w:tc>
+        <w:tc>
+          <w:tcPr>
+            <w:tcW w:w="1980" w:type="dxa"/>
+            <w:tcBorders>
+              <w:top w:val="single" w:sz="4" w:space="0" w:color="BFBFBF" w:themeColor="background1" w:themeShade="BF"/>
+              <w:left w:val="single" w:sz="4" w:space="0" w:color="BFBFBF" w:themeColor="background1" w:themeShade="BF"/>
+              <w:bottom w:val="single" w:sz="4" w:space="0" w:color="BFBFBF" w:themeColor="background1" w:themeShade="BF"/>
+              <w:right w:val="single" w:sz="4" w:space="0" w:color="BFBFBF" w:themeColor="background1" w:themeShade="BF"/>
+            </w:tcBorders>
+          </w:tcPr>
+          <w:p>
+            <w:pPr>
+              <w:pStyle w:val="NormalWeb"/>
+              <w:cnfStyle w:val="000000000000" w:firstRow="0" w:lastRow="0" w:firstColumn="0" w:lastColumn="0" w:oddVBand="0" w:evenVBand="0" w:oddHBand="0" w:evenHBand="0" w:firstRowFirstColumn="0" w:firstRowLastColumn="0" w:lastRowFirstColumn="0" w:lastRowLastColumn="0"/>
+              <w:rPr>
+                <w:rFonts w:ascii="TimesNewRomanPSMT" w:hAnsi="TimesNewRomanPSMT" w:cs="TimesNewRomanPSMT"/>
+              </w:rPr>
+            </w:pPr>
+            <w:r>
+              <w:rPr>
+                <w:rFonts w:ascii="TimesNewRomanPSMT" w:hAnsi="TimesNewRomanPSMT" w:cs="TimesNewRomanPSMT"/>
+              </w:rPr>
+              <w:t>User runs algorithm in graphical view for a region</w:t>
+            </w:r>
+            <w:r>
+              <w:rPr>
+                <w:rFonts w:ascii="TimesNewRomanPSMT" w:hAnsi="TimesNewRomanPSMT" w:cs="TimesNewRomanPSMT" w:hint="eastAsia"/>
+              </w:rPr>
+              <w:t xml:space="preserve"> </w:t>
+            </w:r>
+            <w:r>
+              <w:rPr>
+                <w:rFonts w:ascii="TimesNewRomanPSMT" w:hAnsi="TimesNewRomanPSMT" w:cs="TimesNewRomanPSMT"/>
+              </w:rPr>
+              <w:t>until the end of the algorithm</w:t>
+            </w:r>
+          </w:p>
+        </w:tc>
+        <w:tc>
+          <w:tcPr>
+            <w:tcW w:w="2610" w:type="dxa"/>
+            <w:tcBorders>
+              <w:top w:val="single" w:sz="4" w:space="0" w:color="BFBFBF" w:themeColor="background1" w:themeShade="BF"/>
+              <w:left w:val="single" w:sz="4" w:space="0" w:color="BFBFBF" w:themeColor="background1" w:themeShade="BF"/>
+              <w:bottom w:val="single" w:sz="4" w:space="0" w:color="BFBFBF" w:themeColor="background1" w:themeShade="BF"/>
+              <w:right w:val="single" w:sz="4" w:space="0" w:color="BFBFBF" w:themeColor="background1" w:themeShade="BF"/>
+            </w:tcBorders>
+          </w:tcPr>
+          <w:p>
+            <w:pPr>
+              <w:widowControl/>
+              <w:spacing w:before="100" w:beforeAutospacing="1" w:after="100" w:afterAutospacing="1"/>
+              <w:jc w:val="left"/>
+              <w:cnfStyle w:val="000000000000" w:firstRow="0" w:lastRow="0" w:firstColumn="0" w:lastColumn="0" w:oddVBand="0" w:evenVBand="0" w:oddHBand="0" w:evenHBand="0" w:firstRowFirstColumn="0" w:firstRowLastColumn="0" w:lastRowFirstColumn="0" w:lastRowLastColumn="0"/>
+              <w:rPr>
+                <w:rFonts w:ascii="TimesNewRomanPSMT" w:eastAsiaTheme="minorHAnsi" w:hAnsi="TimesNewRomanPSMT" w:cs="TimesNewRomanPSMT"/>
+                <w:kern w:val="0"/>
+              </w:rPr>
+            </w:pPr>
+            <w:r>
+              <w:rPr>
+                <w:rFonts w:ascii="TimesNewRomanPSMT" w:eastAsiaTheme="minorHAnsi" w:hAnsi="TimesNewRomanPSMT" w:cs="TimesNewRomanPSMT"/>
+                <w:kern w:val="0"/>
+              </w:rPr>
+              <w:t>Click the run button until the end</w:t>
+            </w:r>
+          </w:p>
+        </w:tc>
+        <w:tc>
+          <w:tcPr>
+            <w:tcW w:w="2430" w:type="dxa"/>
+            <w:tcBorders>
+              <w:top w:val="single" w:sz="4" w:space="0" w:color="BFBFBF" w:themeColor="background1" w:themeShade="BF"/>
+              <w:left w:val="single" w:sz="4" w:space="0" w:color="BFBFBF" w:themeColor="background1" w:themeShade="BF"/>
+              <w:bottom w:val="single" w:sz="4" w:space="0" w:color="BFBFBF" w:themeColor="background1" w:themeShade="BF"/>
+              <w:right w:val="single" w:sz="4" w:space="0" w:color="BFBFBF" w:themeColor="background1" w:themeShade="BF"/>
+            </w:tcBorders>
+          </w:tcPr>
+          <w:p>
+            <w:pPr>
+              <w:widowControl/>
+              <w:spacing w:before="100" w:beforeAutospacing="1" w:after="100" w:afterAutospacing="1"/>
+              <w:jc w:val="left"/>
+              <w:cnfStyle w:val="000000000000" w:firstRow="0" w:lastRow="0" w:firstColumn="0" w:lastColumn="0" w:oddVBand="0" w:evenVBand="0" w:oddHBand="0" w:evenHBand="0" w:firstRowFirstColumn="0" w:firstRowLastColumn="0" w:lastRowFirstColumn="0" w:lastRowLastColumn="0"/>
+              <w:rPr>
+                <w:rFonts w:ascii="TimesNewRomanPSMT" w:eastAsiaTheme="minorHAnsi" w:hAnsi="TimesNewRomanPSMT" w:cs="TimesNewRomanPSMT"/>
+                <w:kern w:val="0"/>
+              </w:rPr>
+            </w:pPr>
+            <w:r>
+              <w:rPr>
+                <w:rFonts w:ascii="TimesNewRomanPSMT" w:eastAsiaTheme="minorHAnsi" w:hAnsi="TimesNewRomanPSMT" w:cs="TimesNewRomanPSMT"/>
+                <w:kern w:val="0"/>
+              </w:rPr>
+              <w:t>Nothing left in the target list and current targets.</w:t>
+            </w:r>
+          </w:p>
+        </w:tc>
+      </w:tr>
     </w:tbl>
-    <w:p/>
-    <w:p/>
-    <w:p/>
+    <w:p>
+      <w:bookmarkStart w:id="34" w:name="_GoBack"/>
+      <w:bookmarkEnd w:id="34"/>
+    </w:p>
     <w:p>
       <w:pPr>
         <w:rPr>
@@ -19217,6 +19350,7 @@
     <w:lsdException w:name="HTML Sample" w:semiHidden="1" w:unhideWhenUsed="1"/>
     <w:lsdException w:name="HTML Typewriter" w:semiHidden="1" w:unhideWhenUsed="1"/>
     <w:lsdException w:name="HTML Variable" w:semiHidden="1" w:unhideWhenUsed="1"/>
+    <w:lsdException w:name="Normal Table" w:semiHidden="1" w:unhideWhenUsed="1"/>
     <w:lsdException w:name="annotation subject" w:semiHidden="1" w:unhideWhenUsed="1"/>
     <w:lsdException w:name="No List" w:semiHidden="1" w:unhideWhenUsed="1"/>
     <w:lsdException w:name="Outline List 1" w:semiHidden="1" w:unhideWhenUsed="1"/>
@@ -19262,9 +19396,11 @@
     <w:lsdException w:name="Table Subtle 1" w:semiHidden="1" w:unhideWhenUsed="1"/>
     <w:lsdException w:name="Table Subtle 2" w:semiHidden="1" w:unhideWhenUsed="1"/>
     <w:lsdException w:name="Table Web 1" w:semiHidden="1" w:unhideWhenUsed="1"/>
+    <w:lsdException w:name="Table Web 2" w:semiHidden="1" w:unhideWhenUsed="1"/>
     <w:lsdException w:name="Table Web 3" w:semiHidden="1" w:unhideWhenUsed="1"/>
     <w:lsdException w:name="Balloon Text" w:semiHidden="1" w:unhideWhenUsed="1"/>
     <w:lsdException w:name="Table Grid" w:uiPriority="39"/>
+    <w:lsdException w:name="Table Theme" w:semiHidden="1" w:unhideWhenUsed="1"/>
     <w:lsdException w:name="Note Level 1" w:semiHidden="1" w:unhideWhenUsed="1"/>
     <w:lsdException w:name="Note Level 2" w:semiHidden="1" w:unhideWhenUsed="1"/>
     <w:lsdException w:name="Note Level 3" w:semiHidden="1" w:unhideWhenUsed="1"/>
